--- a/Document/数据库/业务数据库.docx
+++ b/Document/数据库/业务数据库.docx
@@ -76,6 +76,12 @@
           <w:rFonts w:ascii="宋体" w:hAnsi="宋体"/>
         </w:rPr>
         <w:t>sp</w:t>
+      </w:r>
+      <w:r>
+        <w:rPr>
+          <w:rFonts w:ascii="宋体" w:hAnsi="宋体"/>
+        </w:rPr>
+        <w:t>s</w:t>
       </w:r>
       <w:r>
         <w:rPr>
@@ -262,40 +268,73 @@
             <w:pPr>
               <w:jc w:val="center"/>
               <w:rPr>
-                <w:sz w:val="24"/>
-                <w:szCs w:val="24"/>
-              </w:rPr>
-            </w:pPr>
-          </w:p>
-        </w:tc>
-        <w:tc>
-          <w:tcPr>
-            <w:tcW w:w="1659" w:type="dxa"/>
-            <w:shd w:val="clear" w:color="auto" w:fill="auto"/>
-          </w:tcPr>
-          <w:p>
-            <w:pPr>
-              <w:jc w:val="left"/>
-              <w:rPr>
-                <w:sz w:val="24"/>
-                <w:szCs w:val="24"/>
-              </w:rPr>
-            </w:pPr>
-          </w:p>
-        </w:tc>
-        <w:tc>
-          <w:tcPr>
-            <w:tcW w:w="1659" w:type="dxa"/>
-            <w:shd w:val="clear" w:color="auto" w:fill="auto"/>
-          </w:tcPr>
-          <w:p>
-            <w:pPr>
-              <w:jc w:val="left"/>
-              <w:rPr>
-                <w:sz w:val="24"/>
-                <w:szCs w:val="24"/>
-              </w:rPr>
-            </w:pPr>
+                <w:rFonts w:ascii="微软雅黑 Light" w:eastAsia="微软雅黑 Light" w:hAnsi="微软雅黑 Light"/>
+                <w:i/>
+                <w:sz w:val="18"/>
+                <w:szCs w:val="18"/>
+              </w:rPr>
+            </w:pPr>
+            <w:r>
+              <w:rPr>
+                <w:rFonts w:ascii="微软雅黑 Light" w:eastAsia="微软雅黑 Light" w:hAnsi="微软雅黑 Light" w:hint="eastAsia"/>
+                <w:i/>
+                <w:sz w:val="18"/>
+                <w:szCs w:val="18"/>
+              </w:rPr>
+              <w:t>1</w:t>
+            </w:r>
+          </w:p>
+        </w:tc>
+        <w:tc>
+          <w:tcPr>
+            <w:tcW w:w="1659" w:type="dxa"/>
+            <w:shd w:val="clear" w:color="auto" w:fill="auto"/>
+          </w:tcPr>
+          <w:p>
+            <w:pPr>
+              <w:jc w:val="left"/>
+              <w:rPr>
+                <w:rFonts w:ascii="微软雅黑 Light" w:eastAsia="微软雅黑 Light" w:hAnsi="微软雅黑 Light"/>
+                <w:i/>
+                <w:sz w:val="18"/>
+                <w:szCs w:val="18"/>
+              </w:rPr>
+            </w:pPr>
+            <w:r>
+              <w:rPr>
+                <w:rFonts w:ascii="微软雅黑 Light" w:eastAsia="微软雅黑 Light" w:hAnsi="微软雅黑 Light" w:hint="eastAsia"/>
+                <w:i/>
+                <w:sz w:val="18"/>
+                <w:szCs w:val="18"/>
+              </w:rPr>
+              <w:t>Id</w:t>
+            </w:r>
+          </w:p>
+        </w:tc>
+        <w:tc>
+          <w:tcPr>
+            <w:tcW w:w="1659" w:type="dxa"/>
+            <w:shd w:val="clear" w:color="auto" w:fill="auto"/>
+          </w:tcPr>
+          <w:p>
+            <w:pPr>
+              <w:jc w:val="left"/>
+              <w:rPr>
+                <w:rFonts w:ascii="微软雅黑 Light" w:eastAsia="微软雅黑 Light" w:hAnsi="微软雅黑 Light"/>
+                <w:i/>
+                <w:sz w:val="18"/>
+                <w:szCs w:val="18"/>
+              </w:rPr>
+            </w:pPr>
+            <w:r>
+              <w:rPr>
+                <w:rFonts w:ascii="微软雅黑 Light" w:eastAsia="微软雅黑 Light" w:hAnsi="微软雅黑 Light"/>
+                <w:i/>
+                <w:sz w:val="18"/>
+                <w:szCs w:val="18"/>
+              </w:rPr>
+              <w:t>主键</w:t>
+            </w:r>
           </w:p>
         </w:tc>
         <w:tc>
@@ -307,10 +346,21 @@
             <w:pPr>
               <w:jc w:val="left"/>
               <w:rPr>
-                <w:sz w:val="24"/>
-                <w:szCs w:val="24"/>
-              </w:rPr>
-            </w:pPr>
+                <w:rFonts w:ascii="微软雅黑 Light" w:eastAsia="微软雅黑 Light" w:hAnsi="微软雅黑 Light"/>
+                <w:i/>
+                <w:sz w:val="18"/>
+                <w:szCs w:val="18"/>
+              </w:rPr>
+            </w:pPr>
+            <w:r>
+              <w:rPr>
+                <w:rFonts w:ascii="微软雅黑 Light" w:eastAsia="微软雅黑 Light" w:hAnsi="微软雅黑 Light"/>
+                <w:i/>
+                <w:sz w:val="18"/>
+                <w:szCs w:val="18"/>
+              </w:rPr>
+              <w:t>Int</w:t>
+            </w:r>
           </w:p>
         </w:tc>
         <w:tc>
@@ -322,8 +372,10 @@
             <w:pPr>
               <w:jc w:val="left"/>
               <w:rPr>
-                <w:sz w:val="24"/>
-                <w:szCs w:val="24"/>
+                <w:rFonts w:ascii="微软雅黑 Light" w:eastAsia="微软雅黑 Light" w:hAnsi="微软雅黑 Light"/>
+                <w:i/>
+                <w:sz w:val="18"/>
+                <w:szCs w:val="18"/>
               </w:rPr>
             </w:pPr>
           </w:p>
@@ -339,40 +391,73 @@
             <w:pPr>
               <w:jc w:val="center"/>
               <w:rPr>
-                <w:sz w:val="24"/>
-                <w:szCs w:val="24"/>
-              </w:rPr>
-            </w:pPr>
-          </w:p>
-        </w:tc>
-        <w:tc>
-          <w:tcPr>
-            <w:tcW w:w="1659" w:type="dxa"/>
-            <w:shd w:val="clear" w:color="auto" w:fill="auto"/>
-          </w:tcPr>
-          <w:p>
-            <w:pPr>
-              <w:jc w:val="left"/>
-              <w:rPr>
-                <w:sz w:val="24"/>
-                <w:szCs w:val="24"/>
-              </w:rPr>
-            </w:pPr>
-          </w:p>
-        </w:tc>
-        <w:tc>
-          <w:tcPr>
-            <w:tcW w:w="1659" w:type="dxa"/>
-            <w:shd w:val="clear" w:color="auto" w:fill="auto"/>
-          </w:tcPr>
-          <w:p>
-            <w:pPr>
-              <w:jc w:val="left"/>
-              <w:rPr>
-                <w:sz w:val="24"/>
-                <w:szCs w:val="24"/>
-              </w:rPr>
-            </w:pPr>
+                <w:rFonts w:ascii="微软雅黑 Light" w:eastAsia="微软雅黑 Light" w:hAnsi="微软雅黑 Light"/>
+                <w:i/>
+                <w:sz w:val="18"/>
+                <w:szCs w:val="18"/>
+              </w:rPr>
+            </w:pPr>
+            <w:r>
+              <w:rPr>
+                <w:rFonts w:ascii="微软雅黑 Light" w:eastAsia="微软雅黑 Light" w:hAnsi="微软雅黑 Light" w:hint="eastAsia"/>
+                <w:i/>
+                <w:sz w:val="18"/>
+                <w:szCs w:val="18"/>
+              </w:rPr>
+              <w:t>2</w:t>
+            </w:r>
+          </w:p>
+        </w:tc>
+        <w:tc>
+          <w:tcPr>
+            <w:tcW w:w="1659" w:type="dxa"/>
+            <w:shd w:val="clear" w:color="auto" w:fill="auto"/>
+          </w:tcPr>
+          <w:p>
+            <w:pPr>
+              <w:jc w:val="left"/>
+              <w:rPr>
+                <w:rFonts w:ascii="微软雅黑 Light" w:eastAsia="微软雅黑 Light" w:hAnsi="微软雅黑 Light"/>
+                <w:i/>
+                <w:sz w:val="18"/>
+                <w:szCs w:val="18"/>
+              </w:rPr>
+            </w:pPr>
+            <w:r>
+              <w:rPr>
+                <w:rFonts w:ascii="微软雅黑 Light" w:eastAsia="微软雅黑 Light" w:hAnsi="微软雅黑 Light" w:hint="eastAsia"/>
+                <w:i/>
+                <w:sz w:val="18"/>
+                <w:szCs w:val="18"/>
+              </w:rPr>
+              <w:t>Account</w:t>
+            </w:r>
+          </w:p>
+        </w:tc>
+        <w:tc>
+          <w:tcPr>
+            <w:tcW w:w="1659" w:type="dxa"/>
+            <w:shd w:val="clear" w:color="auto" w:fill="auto"/>
+          </w:tcPr>
+          <w:p>
+            <w:pPr>
+              <w:jc w:val="left"/>
+              <w:rPr>
+                <w:rFonts w:ascii="微软雅黑 Light" w:eastAsia="微软雅黑 Light" w:hAnsi="微软雅黑 Light"/>
+                <w:i/>
+                <w:sz w:val="18"/>
+                <w:szCs w:val="18"/>
+              </w:rPr>
+            </w:pPr>
+            <w:r>
+              <w:rPr>
+                <w:rFonts w:ascii="微软雅黑 Light" w:eastAsia="微软雅黑 Light" w:hAnsi="微软雅黑 Light"/>
+                <w:i/>
+                <w:sz w:val="18"/>
+                <w:szCs w:val="18"/>
+              </w:rPr>
+              <w:t>帐号</w:t>
+            </w:r>
           </w:p>
         </w:tc>
         <w:tc>
@@ -384,10 +469,30 @@
             <w:pPr>
               <w:jc w:val="left"/>
               <w:rPr>
-                <w:sz w:val="24"/>
-                <w:szCs w:val="24"/>
-              </w:rPr>
-            </w:pPr>
+                <w:rFonts w:ascii="微软雅黑 Light" w:eastAsia="微软雅黑 Light" w:hAnsi="微软雅黑 Light"/>
+                <w:i/>
+                <w:sz w:val="18"/>
+                <w:szCs w:val="18"/>
+              </w:rPr>
+            </w:pPr>
+            <w:r>
+              <w:rPr>
+                <w:rFonts w:ascii="微软雅黑 Light" w:eastAsia="微软雅黑 Light" w:hAnsi="微软雅黑 Light"/>
+                <w:i/>
+                <w:sz w:val="18"/>
+                <w:szCs w:val="18"/>
+              </w:rPr>
+              <w:t>V</w:t>
+            </w:r>
+            <w:r>
+              <w:rPr>
+                <w:rFonts w:ascii="微软雅黑 Light" w:eastAsia="微软雅黑 Light" w:hAnsi="微软雅黑 Light" w:hint="eastAsia"/>
+                <w:i/>
+                <w:sz w:val="18"/>
+                <w:szCs w:val="18"/>
+              </w:rPr>
+              <w:t>archar(20)</w:t>
+            </w:r>
           </w:p>
         </w:tc>
         <w:tc>
@@ -399,7 +504,10 @@
             <w:pPr>
               <w:jc w:val="left"/>
               <w:rPr>
-                <w:szCs w:val="21"/>
+                <w:rFonts w:ascii="微软雅黑 Light" w:eastAsia="微软雅黑 Light" w:hAnsi="微软雅黑 Light"/>
+                <w:i/>
+                <w:sz w:val="18"/>
+                <w:szCs w:val="18"/>
               </w:rPr>
             </w:pPr>
           </w:p>
@@ -415,40 +523,73 @@
             <w:pPr>
               <w:jc w:val="center"/>
               <w:rPr>
-                <w:sz w:val="24"/>
-                <w:szCs w:val="24"/>
-              </w:rPr>
-            </w:pPr>
-          </w:p>
-        </w:tc>
-        <w:tc>
-          <w:tcPr>
-            <w:tcW w:w="1659" w:type="dxa"/>
-            <w:shd w:val="clear" w:color="auto" w:fill="auto"/>
-          </w:tcPr>
-          <w:p>
-            <w:pPr>
-              <w:jc w:val="left"/>
-              <w:rPr>
-                <w:sz w:val="24"/>
-                <w:szCs w:val="24"/>
-              </w:rPr>
-            </w:pPr>
-          </w:p>
-        </w:tc>
-        <w:tc>
-          <w:tcPr>
-            <w:tcW w:w="1659" w:type="dxa"/>
-            <w:shd w:val="clear" w:color="auto" w:fill="auto"/>
-          </w:tcPr>
-          <w:p>
-            <w:pPr>
-              <w:jc w:val="left"/>
-              <w:rPr>
-                <w:sz w:val="24"/>
-                <w:szCs w:val="24"/>
-              </w:rPr>
-            </w:pPr>
+                <w:rFonts w:ascii="微软雅黑 Light" w:eastAsia="微软雅黑 Light" w:hAnsi="微软雅黑 Light"/>
+                <w:i/>
+                <w:sz w:val="18"/>
+                <w:szCs w:val="18"/>
+              </w:rPr>
+            </w:pPr>
+            <w:r>
+              <w:rPr>
+                <w:rFonts w:ascii="微软雅黑 Light" w:eastAsia="微软雅黑 Light" w:hAnsi="微软雅黑 Light" w:hint="eastAsia"/>
+                <w:i/>
+                <w:sz w:val="18"/>
+                <w:szCs w:val="18"/>
+              </w:rPr>
+              <w:t>3</w:t>
+            </w:r>
+          </w:p>
+        </w:tc>
+        <w:tc>
+          <w:tcPr>
+            <w:tcW w:w="1659" w:type="dxa"/>
+            <w:shd w:val="clear" w:color="auto" w:fill="auto"/>
+          </w:tcPr>
+          <w:p>
+            <w:pPr>
+              <w:jc w:val="left"/>
+              <w:rPr>
+                <w:rFonts w:ascii="微软雅黑 Light" w:eastAsia="微软雅黑 Light" w:hAnsi="微软雅黑 Light"/>
+                <w:i/>
+                <w:sz w:val="18"/>
+                <w:szCs w:val="18"/>
+              </w:rPr>
+            </w:pPr>
+            <w:r>
+              <w:rPr>
+                <w:rFonts w:ascii="微软雅黑 Light" w:eastAsia="微软雅黑 Light" w:hAnsi="微软雅黑 Light" w:hint="eastAsia"/>
+                <w:i/>
+                <w:sz w:val="18"/>
+                <w:szCs w:val="18"/>
+              </w:rPr>
+              <w:t>Email</w:t>
+            </w:r>
+          </w:p>
+        </w:tc>
+        <w:tc>
+          <w:tcPr>
+            <w:tcW w:w="1659" w:type="dxa"/>
+            <w:shd w:val="clear" w:color="auto" w:fill="auto"/>
+          </w:tcPr>
+          <w:p>
+            <w:pPr>
+              <w:jc w:val="left"/>
+              <w:rPr>
+                <w:rFonts w:ascii="微软雅黑 Light" w:eastAsia="微软雅黑 Light" w:hAnsi="微软雅黑 Light"/>
+                <w:i/>
+                <w:sz w:val="18"/>
+                <w:szCs w:val="18"/>
+              </w:rPr>
+            </w:pPr>
+            <w:r>
+              <w:rPr>
+                <w:rFonts w:ascii="微软雅黑 Light" w:eastAsia="微软雅黑 Light" w:hAnsi="微软雅黑 Light"/>
+                <w:i/>
+                <w:sz w:val="18"/>
+                <w:szCs w:val="18"/>
+              </w:rPr>
+              <w:t>邮箱</w:t>
+            </w:r>
           </w:p>
         </w:tc>
         <w:tc>
@@ -460,10 +601,39 @@
             <w:pPr>
               <w:jc w:val="left"/>
               <w:rPr>
-                <w:sz w:val="24"/>
-                <w:szCs w:val="24"/>
-              </w:rPr>
-            </w:pPr>
+                <w:rFonts w:ascii="微软雅黑 Light" w:eastAsia="微软雅黑 Light" w:hAnsi="微软雅黑 Light"/>
+                <w:i/>
+                <w:sz w:val="18"/>
+                <w:szCs w:val="18"/>
+              </w:rPr>
+            </w:pPr>
+            <w:r>
+              <w:rPr>
+                <w:rFonts w:ascii="微软雅黑 Light" w:eastAsia="微软雅黑 Light" w:hAnsi="微软雅黑 Light"/>
+                <w:i/>
+                <w:sz w:val="18"/>
+                <w:szCs w:val="18"/>
+              </w:rPr>
+              <w:t>V</w:t>
+            </w:r>
+            <w:r>
+              <w:rPr>
+                <w:rFonts w:ascii="微软雅黑 Light" w:eastAsia="微软雅黑 Light" w:hAnsi="微软雅黑 Light" w:hint="eastAsia"/>
+                <w:i/>
+                <w:sz w:val="18"/>
+                <w:szCs w:val="18"/>
+              </w:rPr>
+              <w:t>arhcar(</w:t>
+            </w:r>
+            <w:r>
+              <w:rPr>
+                <w:rFonts w:ascii="微软雅黑 Light" w:eastAsia="微软雅黑 Light" w:hAnsi="微软雅黑 Light"/>
+                <w:i/>
+                <w:sz w:val="18"/>
+                <w:szCs w:val="18"/>
+              </w:rPr>
+              <w:t>64)</w:t>
+            </w:r>
           </w:p>
         </w:tc>
         <w:tc>
@@ -475,7 +645,10 @@
             <w:pPr>
               <w:jc w:val="left"/>
               <w:rPr>
-                <w:szCs w:val="21"/>
+                <w:rFonts w:ascii="微软雅黑 Light" w:eastAsia="微软雅黑 Light" w:hAnsi="微软雅黑 Light"/>
+                <w:i/>
+                <w:sz w:val="18"/>
+                <w:szCs w:val="18"/>
               </w:rPr>
             </w:pPr>
           </w:p>
@@ -491,40 +664,73 @@
             <w:pPr>
               <w:jc w:val="center"/>
               <w:rPr>
-                <w:sz w:val="24"/>
-                <w:szCs w:val="24"/>
-              </w:rPr>
-            </w:pPr>
-          </w:p>
-        </w:tc>
-        <w:tc>
-          <w:tcPr>
-            <w:tcW w:w="1659" w:type="dxa"/>
-            <w:shd w:val="clear" w:color="auto" w:fill="auto"/>
-          </w:tcPr>
-          <w:p>
-            <w:pPr>
-              <w:jc w:val="left"/>
-              <w:rPr>
-                <w:sz w:val="24"/>
-                <w:szCs w:val="24"/>
-              </w:rPr>
-            </w:pPr>
-          </w:p>
-        </w:tc>
-        <w:tc>
-          <w:tcPr>
-            <w:tcW w:w="1659" w:type="dxa"/>
-            <w:shd w:val="clear" w:color="auto" w:fill="auto"/>
-          </w:tcPr>
-          <w:p>
-            <w:pPr>
-              <w:jc w:val="left"/>
-              <w:rPr>
-                <w:sz w:val="24"/>
-                <w:szCs w:val="24"/>
-              </w:rPr>
-            </w:pPr>
+                <w:rFonts w:ascii="微软雅黑 Light" w:eastAsia="微软雅黑 Light" w:hAnsi="微软雅黑 Light"/>
+                <w:i/>
+                <w:sz w:val="18"/>
+                <w:szCs w:val="18"/>
+              </w:rPr>
+            </w:pPr>
+            <w:r>
+              <w:rPr>
+                <w:rFonts w:ascii="微软雅黑 Light" w:eastAsia="微软雅黑 Light" w:hAnsi="微软雅黑 Light" w:hint="eastAsia"/>
+                <w:i/>
+                <w:sz w:val="18"/>
+                <w:szCs w:val="18"/>
+              </w:rPr>
+              <w:t>4</w:t>
+            </w:r>
+          </w:p>
+        </w:tc>
+        <w:tc>
+          <w:tcPr>
+            <w:tcW w:w="1659" w:type="dxa"/>
+            <w:shd w:val="clear" w:color="auto" w:fill="auto"/>
+          </w:tcPr>
+          <w:p>
+            <w:pPr>
+              <w:jc w:val="left"/>
+              <w:rPr>
+                <w:rFonts w:ascii="微软雅黑 Light" w:eastAsia="微软雅黑 Light" w:hAnsi="微软雅黑 Light"/>
+                <w:i/>
+                <w:sz w:val="18"/>
+                <w:szCs w:val="18"/>
+              </w:rPr>
+            </w:pPr>
+            <w:r>
+              <w:rPr>
+                <w:rFonts w:ascii="微软雅黑 Light" w:eastAsia="微软雅黑 Light" w:hAnsi="微软雅黑 Light" w:hint="eastAsia"/>
+                <w:i/>
+                <w:sz w:val="18"/>
+                <w:szCs w:val="18"/>
+              </w:rPr>
+              <w:t>Alias</w:t>
+            </w:r>
+          </w:p>
+        </w:tc>
+        <w:tc>
+          <w:tcPr>
+            <w:tcW w:w="1659" w:type="dxa"/>
+            <w:shd w:val="clear" w:color="auto" w:fill="auto"/>
+          </w:tcPr>
+          <w:p>
+            <w:pPr>
+              <w:jc w:val="left"/>
+              <w:rPr>
+                <w:rFonts w:ascii="微软雅黑 Light" w:eastAsia="微软雅黑 Light" w:hAnsi="微软雅黑 Light"/>
+                <w:i/>
+                <w:sz w:val="18"/>
+                <w:szCs w:val="18"/>
+              </w:rPr>
+            </w:pPr>
+            <w:r>
+              <w:rPr>
+                <w:rFonts w:ascii="微软雅黑 Light" w:eastAsia="微软雅黑 Light" w:hAnsi="微软雅黑 Light"/>
+                <w:i/>
+                <w:sz w:val="18"/>
+                <w:szCs w:val="18"/>
+              </w:rPr>
+              <w:t>中文名</w:t>
+            </w:r>
           </w:p>
         </w:tc>
         <w:tc>
@@ -536,10 +742,48 @@
             <w:pPr>
               <w:jc w:val="left"/>
               <w:rPr>
-                <w:sz w:val="24"/>
-                <w:szCs w:val="24"/>
-              </w:rPr>
-            </w:pPr>
+                <w:rFonts w:ascii="微软雅黑 Light" w:eastAsia="微软雅黑 Light" w:hAnsi="微软雅黑 Light"/>
+                <w:i/>
+                <w:sz w:val="18"/>
+                <w:szCs w:val="18"/>
+              </w:rPr>
+            </w:pPr>
+            <w:r>
+              <w:rPr>
+                <w:rFonts w:ascii="微软雅黑 Light" w:eastAsia="微软雅黑 Light" w:hAnsi="微软雅黑 Light"/>
+                <w:i/>
+                <w:sz w:val="18"/>
+                <w:szCs w:val="18"/>
+              </w:rPr>
+              <w:t>V</w:t>
+            </w:r>
+            <w:r>
+              <w:rPr>
+                <w:rFonts w:ascii="微软雅黑 Light" w:eastAsia="微软雅黑 Light" w:hAnsi="微软雅黑 Light" w:hint="eastAsia"/>
+                <w:i/>
+                <w:sz w:val="18"/>
+                <w:szCs w:val="18"/>
+              </w:rPr>
+              <w:t>archar(</w:t>
+            </w:r>
+            <w:r>
+              <w:rPr>
+                <w:rFonts w:ascii="微软雅黑 Light" w:eastAsia="微软雅黑 Light" w:hAnsi="微软雅黑 Light"/>
+                <w:i/>
+                <w:sz w:val="18"/>
+                <w:szCs w:val="18"/>
+              </w:rPr>
+              <w:t>12</w:t>
+            </w:r>
+            <w:r>
+              <w:rPr>
+                <w:rFonts w:ascii="微软雅黑 Light" w:eastAsia="微软雅黑 Light" w:hAnsi="微软雅黑 Light" w:hint="eastAsia"/>
+                <w:i/>
+                <w:sz w:val="18"/>
+                <w:szCs w:val="18"/>
+              </w:rPr>
+              <w:t>)</w:t>
+            </w:r>
           </w:p>
         </w:tc>
         <w:tc>
@@ -551,7 +795,10 @@
             <w:pPr>
               <w:jc w:val="left"/>
               <w:rPr>
-                <w:szCs w:val="21"/>
+                <w:rFonts w:ascii="微软雅黑 Light" w:eastAsia="微软雅黑 Light" w:hAnsi="微软雅黑 Light"/>
+                <w:i/>
+                <w:sz w:val="18"/>
+                <w:szCs w:val="18"/>
               </w:rPr>
             </w:pPr>
           </w:p>
@@ -567,40 +814,73 @@
             <w:pPr>
               <w:jc w:val="center"/>
               <w:rPr>
-                <w:sz w:val="24"/>
-                <w:szCs w:val="24"/>
-              </w:rPr>
-            </w:pPr>
-          </w:p>
-        </w:tc>
-        <w:tc>
-          <w:tcPr>
-            <w:tcW w:w="1659" w:type="dxa"/>
-            <w:shd w:val="clear" w:color="auto" w:fill="auto"/>
-          </w:tcPr>
-          <w:p>
-            <w:pPr>
-              <w:jc w:val="left"/>
-              <w:rPr>
-                <w:sz w:val="24"/>
-                <w:szCs w:val="24"/>
-              </w:rPr>
-            </w:pPr>
-          </w:p>
-        </w:tc>
-        <w:tc>
-          <w:tcPr>
-            <w:tcW w:w="1659" w:type="dxa"/>
-            <w:shd w:val="clear" w:color="auto" w:fill="auto"/>
-          </w:tcPr>
-          <w:p>
-            <w:pPr>
-              <w:jc w:val="left"/>
-              <w:rPr>
-                <w:sz w:val="24"/>
-                <w:szCs w:val="24"/>
-              </w:rPr>
-            </w:pPr>
+                <w:rFonts w:ascii="微软雅黑 Light" w:eastAsia="微软雅黑 Light" w:hAnsi="微软雅黑 Light"/>
+                <w:i/>
+                <w:sz w:val="18"/>
+                <w:szCs w:val="18"/>
+              </w:rPr>
+            </w:pPr>
+            <w:r>
+              <w:rPr>
+                <w:rFonts w:ascii="微软雅黑 Light" w:eastAsia="微软雅黑 Light" w:hAnsi="微软雅黑 Light" w:hint="eastAsia"/>
+                <w:i/>
+                <w:sz w:val="18"/>
+                <w:szCs w:val="18"/>
+              </w:rPr>
+              <w:t>5</w:t>
+            </w:r>
+          </w:p>
+        </w:tc>
+        <w:tc>
+          <w:tcPr>
+            <w:tcW w:w="1659" w:type="dxa"/>
+            <w:shd w:val="clear" w:color="auto" w:fill="auto"/>
+          </w:tcPr>
+          <w:p>
+            <w:pPr>
+              <w:jc w:val="left"/>
+              <w:rPr>
+                <w:rFonts w:ascii="微软雅黑 Light" w:eastAsia="微软雅黑 Light" w:hAnsi="微软雅黑 Light"/>
+                <w:i/>
+                <w:sz w:val="18"/>
+                <w:szCs w:val="18"/>
+              </w:rPr>
+            </w:pPr>
+            <w:r>
+              <w:rPr>
+                <w:rFonts w:ascii="微软雅黑 Light" w:eastAsia="微软雅黑 Light" w:hAnsi="微软雅黑 Light" w:hint="eastAsia"/>
+                <w:i/>
+                <w:sz w:val="18"/>
+                <w:szCs w:val="18"/>
+              </w:rPr>
+              <w:t>Address</w:t>
+            </w:r>
+          </w:p>
+        </w:tc>
+        <w:tc>
+          <w:tcPr>
+            <w:tcW w:w="1659" w:type="dxa"/>
+            <w:shd w:val="clear" w:color="auto" w:fill="auto"/>
+          </w:tcPr>
+          <w:p>
+            <w:pPr>
+              <w:jc w:val="left"/>
+              <w:rPr>
+                <w:rFonts w:ascii="微软雅黑 Light" w:eastAsia="微软雅黑 Light" w:hAnsi="微软雅黑 Light"/>
+                <w:i/>
+                <w:sz w:val="18"/>
+                <w:szCs w:val="18"/>
+              </w:rPr>
+            </w:pPr>
+            <w:r>
+              <w:rPr>
+                <w:rFonts w:ascii="微软雅黑 Light" w:eastAsia="微软雅黑 Light" w:hAnsi="微软雅黑 Light"/>
+                <w:i/>
+                <w:sz w:val="18"/>
+                <w:szCs w:val="18"/>
+              </w:rPr>
+              <w:t>客户地址</w:t>
+            </w:r>
           </w:p>
         </w:tc>
         <w:tc>
@@ -612,10 +892,48 @@
             <w:pPr>
               <w:jc w:val="left"/>
               <w:rPr>
-                <w:sz w:val="18"/>
-                <w:szCs w:val="18"/>
-              </w:rPr>
-            </w:pPr>
+                <w:rFonts w:ascii="微软雅黑 Light" w:eastAsia="微软雅黑 Light" w:hAnsi="微软雅黑 Light"/>
+                <w:i/>
+                <w:sz w:val="18"/>
+                <w:szCs w:val="18"/>
+              </w:rPr>
+            </w:pPr>
+            <w:r>
+              <w:rPr>
+                <w:rFonts w:ascii="微软雅黑 Light" w:eastAsia="微软雅黑 Light" w:hAnsi="微软雅黑 Light"/>
+                <w:i/>
+                <w:sz w:val="18"/>
+                <w:szCs w:val="18"/>
+              </w:rPr>
+              <w:t>V</w:t>
+            </w:r>
+            <w:r>
+              <w:rPr>
+                <w:rFonts w:ascii="微软雅黑 Light" w:eastAsia="微软雅黑 Light" w:hAnsi="微软雅黑 Light" w:hint="eastAsia"/>
+                <w:i/>
+                <w:sz w:val="18"/>
+                <w:szCs w:val="18"/>
+              </w:rPr>
+              <w:t>archar</w:t>
+            </w:r>
+            <w:r>
+              <w:rPr>
+                <w:rFonts w:ascii="微软雅黑 Light" w:eastAsia="微软雅黑 Light" w:hAnsi="微软雅黑 Light" w:hint="eastAsia"/>
+                <w:i/>
+                <w:sz w:val="18"/>
+                <w:szCs w:val="18"/>
+              </w:rPr>
+              <w:t>(128</w:t>
+            </w:r>
+            <w:r>
+              <w:rPr>
+                <w:rFonts w:ascii="微软雅黑 Light" w:eastAsia="微软雅黑 Light" w:hAnsi="微软雅黑 Light" w:hint="eastAsia"/>
+                <w:i/>
+                <w:sz w:val="18"/>
+                <w:szCs w:val="18"/>
+              </w:rPr>
+              <w:t>)</w:t>
+            </w:r>
           </w:p>
         </w:tc>
         <w:tc>
@@ -627,7 +945,10 @@
             <w:pPr>
               <w:jc w:val="left"/>
               <w:rPr>
-                <w:szCs w:val="21"/>
+                <w:rFonts w:ascii="微软雅黑 Light" w:eastAsia="微软雅黑 Light" w:hAnsi="微软雅黑 Light"/>
+                <w:i/>
+                <w:sz w:val="18"/>
+                <w:szCs w:val="18"/>
               </w:rPr>
             </w:pPr>
           </w:p>
@@ -643,40 +964,82 @@
             <w:pPr>
               <w:jc w:val="center"/>
               <w:rPr>
-                <w:sz w:val="24"/>
-                <w:szCs w:val="24"/>
-              </w:rPr>
-            </w:pPr>
-          </w:p>
-        </w:tc>
-        <w:tc>
-          <w:tcPr>
-            <w:tcW w:w="1659" w:type="dxa"/>
-            <w:shd w:val="clear" w:color="auto" w:fill="auto"/>
-          </w:tcPr>
-          <w:p>
-            <w:pPr>
-              <w:jc w:val="left"/>
-              <w:rPr>
-                <w:sz w:val="24"/>
-                <w:szCs w:val="24"/>
-              </w:rPr>
-            </w:pPr>
-          </w:p>
-        </w:tc>
-        <w:tc>
-          <w:tcPr>
-            <w:tcW w:w="1659" w:type="dxa"/>
-            <w:shd w:val="clear" w:color="auto" w:fill="auto"/>
-          </w:tcPr>
-          <w:p>
-            <w:pPr>
-              <w:jc w:val="left"/>
-              <w:rPr>
-                <w:sz w:val="24"/>
-                <w:szCs w:val="24"/>
-              </w:rPr>
-            </w:pPr>
+                <w:rFonts w:ascii="微软雅黑 Light" w:eastAsia="微软雅黑 Light" w:hAnsi="微软雅黑 Light"/>
+                <w:i/>
+                <w:sz w:val="18"/>
+                <w:szCs w:val="18"/>
+              </w:rPr>
+            </w:pPr>
+            <w:r>
+              <w:rPr>
+                <w:rFonts w:ascii="微软雅黑 Light" w:eastAsia="微软雅黑 Light" w:hAnsi="微软雅黑 Light" w:hint="eastAsia"/>
+                <w:i/>
+                <w:sz w:val="18"/>
+                <w:szCs w:val="18"/>
+              </w:rPr>
+              <w:t>6</w:t>
+            </w:r>
+          </w:p>
+        </w:tc>
+        <w:tc>
+          <w:tcPr>
+            <w:tcW w:w="1659" w:type="dxa"/>
+            <w:shd w:val="clear" w:color="auto" w:fill="auto"/>
+          </w:tcPr>
+          <w:p>
+            <w:pPr>
+              <w:jc w:val="left"/>
+              <w:rPr>
+                <w:rFonts w:ascii="微软雅黑 Light" w:eastAsia="微软雅黑 Light" w:hAnsi="微软雅黑 Light"/>
+                <w:i/>
+                <w:sz w:val="18"/>
+                <w:szCs w:val="18"/>
+              </w:rPr>
+            </w:pPr>
+            <w:r>
+              <w:rPr>
+                <w:rFonts w:ascii="微软雅黑 Light" w:eastAsia="微软雅黑 Light" w:hAnsi="微软雅黑 Light" w:hint="eastAsia"/>
+                <w:i/>
+                <w:sz w:val="18"/>
+                <w:szCs w:val="18"/>
+              </w:rPr>
+              <w:t>Org</w:t>
+            </w:r>
+            <w:r>
+              <w:rPr>
+                <w:rFonts w:ascii="微软雅黑 Light" w:eastAsia="微软雅黑 Light" w:hAnsi="微软雅黑 Light"/>
+                <w:i/>
+                <w:sz w:val="18"/>
+                <w:szCs w:val="18"/>
+              </w:rPr>
+              <w:t>Name</w:t>
+            </w:r>
+          </w:p>
+        </w:tc>
+        <w:tc>
+          <w:tcPr>
+            <w:tcW w:w="1659" w:type="dxa"/>
+            <w:shd w:val="clear" w:color="auto" w:fill="auto"/>
+          </w:tcPr>
+          <w:p>
+            <w:pPr>
+              <w:jc w:val="left"/>
+              <w:rPr>
+                <w:rFonts w:ascii="微软雅黑 Light" w:eastAsia="微软雅黑 Light" w:hAnsi="微软雅黑 Light"/>
+                <w:i/>
+                <w:sz w:val="18"/>
+                <w:szCs w:val="18"/>
+              </w:rPr>
+            </w:pPr>
+            <w:r>
+              <w:rPr>
+                <w:rFonts w:ascii="微软雅黑 Light" w:eastAsia="微软雅黑 Light" w:hAnsi="微软雅黑 Light"/>
+                <w:i/>
+                <w:sz w:val="18"/>
+                <w:szCs w:val="18"/>
+              </w:rPr>
+              <w:t>单位名称</w:t>
+            </w:r>
           </w:p>
         </w:tc>
         <w:tc>
@@ -688,10 +1051,30 @@
             <w:pPr>
               <w:jc w:val="left"/>
               <w:rPr>
-                <w:sz w:val="24"/>
-                <w:szCs w:val="24"/>
-              </w:rPr>
-            </w:pPr>
+                <w:rFonts w:ascii="微软雅黑 Light" w:eastAsia="微软雅黑 Light" w:hAnsi="微软雅黑 Light"/>
+                <w:i/>
+                <w:sz w:val="18"/>
+                <w:szCs w:val="18"/>
+              </w:rPr>
+            </w:pPr>
+            <w:r>
+              <w:rPr>
+                <w:rFonts w:ascii="微软雅黑 Light" w:eastAsia="微软雅黑 Light" w:hAnsi="微软雅黑 Light"/>
+                <w:i/>
+                <w:sz w:val="18"/>
+                <w:szCs w:val="18"/>
+              </w:rPr>
+              <w:t>V</w:t>
+            </w:r>
+            <w:r>
+              <w:rPr>
+                <w:rFonts w:ascii="微软雅黑 Light" w:eastAsia="微软雅黑 Light" w:hAnsi="微软雅黑 Light" w:hint="eastAsia"/>
+                <w:i/>
+                <w:sz w:val="18"/>
+                <w:szCs w:val="18"/>
+              </w:rPr>
+              <w:t>archar(128)</w:t>
+            </w:r>
           </w:p>
         </w:tc>
         <w:tc>
@@ -703,7 +1086,10 @@
             <w:pPr>
               <w:jc w:val="left"/>
               <w:rPr>
-                <w:szCs w:val="21"/>
+                <w:rFonts w:ascii="微软雅黑 Light" w:eastAsia="微软雅黑 Light" w:hAnsi="微软雅黑 Light"/>
+                <w:i/>
+                <w:sz w:val="18"/>
+                <w:szCs w:val="18"/>
               </w:rPr>
             </w:pPr>
           </w:p>
@@ -719,40 +1105,73 @@
             <w:pPr>
               <w:jc w:val="center"/>
               <w:rPr>
-                <w:sz w:val="24"/>
-                <w:szCs w:val="24"/>
-              </w:rPr>
-            </w:pPr>
-          </w:p>
-        </w:tc>
-        <w:tc>
-          <w:tcPr>
-            <w:tcW w:w="1659" w:type="dxa"/>
-            <w:shd w:val="clear" w:color="auto" w:fill="auto"/>
-          </w:tcPr>
-          <w:p>
-            <w:pPr>
-              <w:jc w:val="left"/>
-              <w:rPr>
-                <w:sz w:val="24"/>
-                <w:szCs w:val="24"/>
-              </w:rPr>
-            </w:pPr>
-          </w:p>
-        </w:tc>
-        <w:tc>
-          <w:tcPr>
-            <w:tcW w:w="1659" w:type="dxa"/>
-            <w:shd w:val="clear" w:color="auto" w:fill="auto"/>
-          </w:tcPr>
-          <w:p>
-            <w:pPr>
-              <w:jc w:val="left"/>
-              <w:rPr>
-                <w:sz w:val="24"/>
-                <w:szCs w:val="24"/>
-              </w:rPr>
-            </w:pPr>
+                <w:rFonts w:ascii="微软雅黑 Light" w:eastAsia="微软雅黑 Light" w:hAnsi="微软雅黑 Light"/>
+                <w:i/>
+                <w:sz w:val="18"/>
+                <w:szCs w:val="18"/>
+              </w:rPr>
+            </w:pPr>
+            <w:r>
+              <w:rPr>
+                <w:rFonts w:ascii="微软雅黑 Light" w:eastAsia="微软雅黑 Light" w:hAnsi="微软雅黑 Light" w:hint="eastAsia"/>
+                <w:i/>
+                <w:sz w:val="18"/>
+                <w:szCs w:val="18"/>
+              </w:rPr>
+              <w:t>7</w:t>
+            </w:r>
+          </w:p>
+        </w:tc>
+        <w:tc>
+          <w:tcPr>
+            <w:tcW w:w="1659" w:type="dxa"/>
+            <w:shd w:val="clear" w:color="auto" w:fill="auto"/>
+          </w:tcPr>
+          <w:p>
+            <w:pPr>
+              <w:jc w:val="left"/>
+              <w:rPr>
+                <w:rFonts w:ascii="微软雅黑 Light" w:eastAsia="微软雅黑 Light" w:hAnsi="微软雅黑 Light"/>
+                <w:i/>
+                <w:sz w:val="18"/>
+                <w:szCs w:val="18"/>
+              </w:rPr>
+            </w:pPr>
+            <w:r>
+              <w:rPr>
+                <w:rFonts w:ascii="微软雅黑 Light" w:eastAsia="微软雅黑 Light" w:hAnsi="微软雅黑 Light" w:hint="eastAsia"/>
+                <w:i/>
+                <w:sz w:val="18"/>
+                <w:szCs w:val="18"/>
+              </w:rPr>
+              <w:t>Lantudite</w:t>
+            </w:r>
+          </w:p>
+        </w:tc>
+        <w:tc>
+          <w:tcPr>
+            <w:tcW w:w="1659" w:type="dxa"/>
+            <w:shd w:val="clear" w:color="auto" w:fill="auto"/>
+          </w:tcPr>
+          <w:p>
+            <w:pPr>
+              <w:jc w:val="left"/>
+              <w:rPr>
+                <w:rFonts w:ascii="微软雅黑 Light" w:eastAsia="微软雅黑 Light" w:hAnsi="微软雅黑 Light"/>
+                <w:i/>
+                <w:sz w:val="18"/>
+                <w:szCs w:val="18"/>
+              </w:rPr>
+            </w:pPr>
+            <w:r>
+              <w:rPr>
+                <w:rFonts w:ascii="微软雅黑 Light" w:eastAsia="微软雅黑 Light" w:hAnsi="微软雅黑 Light"/>
+                <w:i/>
+                <w:sz w:val="18"/>
+                <w:szCs w:val="18"/>
+              </w:rPr>
+              <w:t>单位经度</w:t>
+            </w:r>
           </w:p>
         </w:tc>
         <w:tc>
@@ -764,10 +1183,30 @@
             <w:pPr>
               <w:jc w:val="left"/>
               <w:rPr>
-                <w:sz w:val="24"/>
-                <w:szCs w:val="24"/>
-              </w:rPr>
-            </w:pPr>
+                <w:rFonts w:ascii="微软雅黑 Light" w:eastAsia="微软雅黑 Light" w:hAnsi="微软雅黑 Light"/>
+                <w:i/>
+                <w:sz w:val="18"/>
+                <w:szCs w:val="18"/>
+              </w:rPr>
+            </w:pPr>
+            <w:r>
+              <w:rPr>
+                <w:rFonts w:ascii="微软雅黑 Light" w:eastAsia="微软雅黑 Light" w:hAnsi="微软雅黑 Light"/>
+                <w:i/>
+                <w:sz w:val="18"/>
+                <w:szCs w:val="18"/>
+              </w:rPr>
+              <w:t>F</w:t>
+            </w:r>
+            <w:r>
+              <w:rPr>
+                <w:rFonts w:ascii="微软雅黑 Light" w:eastAsia="微软雅黑 Light" w:hAnsi="微软雅黑 Light" w:hint="eastAsia"/>
+                <w:i/>
+                <w:sz w:val="18"/>
+                <w:szCs w:val="18"/>
+              </w:rPr>
+              <w:t>loat</w:t>
+            </w:r>
           </w:p>
         </w:tc>
         <w:tc>
@@ -779,7 +1218,10 @@
             <w:pPr>
               <w:jc w:val="left"/>
               <w:rPr>
-                <w:szCs w:val="21"/>
+                <w:rFonts w:ascii="微软雅黑 Light" w:eastAsia="微软雅黑 Light" w:hAnsi="微软雅黑 Light"/>
+                <w:i/>
+                <w:sz w:val="18"/>
+                <w:szCs w:val="18"/>
               </w:rPr>
             </w:pPr>
           </w:p>
@@ -795,40 +1237,73 @@
             <w:pPr>
               <w:jc w:val="center"/>
               <w:rPr>
-                <w:sz w:val="24"/>
-                <w:szCs w:val="24"/>
-              </w:rPr>
-            </w:pPr>
-          </w:p>
-        </w:tc>
-        <w:tc>
-          <w:tcPr>
-            <w:tcW w:w="1659" w:type="dxa"/>
-            <w:shd w:val="clear" w:color="auto" w:fill="auto"/>
-          </w:tcPr>
-          <w:p>
-            <w:pPr>
-              <w:jc w:val="left"/>
-              <w:rPr>
-                <w:sz w:val="24"/>
-                <w:szCs w:val="24"/>
-              </w:rPr>
-            </w:pPr>
-          </w:p>
-        </w:tc>
-        <w:tc>
-          <w:tcPr>
-            <w:tcW w:w="1659" w:type="dxa"/>
-            <w:shd w:val="clear" w:color="auto" w:fill="auto"/>
-          </w:tcPr>
-          <w:p>
-            <w:pPr>
-              <w:jc w:val="left"/>
-              <w:rPr>
-                <w:sz w:val="24"/>
-                <w:szCs w:val="24"/>
-              </w:rPr>
-            </w:pPr>
+                <w:rFonts w:ascii="微软雅黑 Light" w:eastAsia="微软雅黑 Light" w:hAnsi="微软雅黑 Light"/>
+                <w:i/>
+                <w:sz w:val="18"/>
+                <w:szCs w:val="18"/>
+              </w:rPr>
+            </w:pPr>
+            <w:r>
+              <w:rPr>
+                <w:rFonts w:ascii="微软雅黑 Light" w:eastAsia="微软雅黑 Light" w:hAnsi="微软雅黑 Light" w:hint="eastAsia"/>
+                <w:i/>
+                <w:sz w:val="18"/>
+                <w:szCs w:val="18"/>
+              </w:rPr>
+              <w:t>8</w:t>
+            </w:r>
+          </w:p>
+        </w:tc>
+        <w:tc>
+          <w:tcPr>
+            <w:tcW w:w="1659" w:type="dxa"/>
+            <w:shd w:val="clear" w:color="auto" w:fill="auto"/>
+          </w:tcPr>
+          <w:p>
+            <w:pPr>
+              <w:jc w:val="left"/>
+              <w:rPr>
+                <w:rFonts w:ascii="微软雅黑 Light" w:eastAsia="微软雅黑 Light" w:hAnsi="微软雅黑 Light"/>
+                <w:i/>
+                <w:sz w:val="18"/>
+                <w:szCs w:val="18"/>
+              </w:rPr>
+            </w:pPr>
+            <w:r>
+              <w:rPr>
+                <w:rFonts w:ascii="微软雅黑 Light" w:eastAsia="微软雅黑 Light" w:hAnsi="微软雅黑 Light"/>
+                <w:i/>
+                <w:sz w:val="18"/>
+                <w:szCs w:val="18"/>
+              </w:rPr>
+              <w:t>Longdite</w:t>
+            </w:r>
+          </w:p>
+        </w:tc>
+        <w:tc>
+          <w:tcPr>
+            <w:tcW w:w="1659" w:type="dxa"/>
+            <w:shd w:val="clear" w:color="auto" w:fill="auto"/>
+          </w:tcPr>
+          <w:p>
+            <w:pPr>
+              <w:jc w:val="left"/>
+              <w:rPr>
+                <w:rFonts w:ascii="微软雅黑 Light" w:eastAsia="微软雅黑 Light" w:hAnsi="微软雅黑 Light"/>
+                <w:i/>
+                <w:sz w:val="18"/>
+                <w:szCs w:val="18"/>
+              </w:rPr>
+            </w:pPr>
+            <w:r>
+              <w:rPr>
+                <w:rFonts w:ascii="微软雅黑 Light" w:eastAsia="微软雅黑 Light" w:hAnsi="微软雅黑 Light"/>
+                <w:i/>
+                <w:sz w:val="18"/>
+                <w:szCs w:val="18"/>
+              </w:rPr>
+              <w:t>单位纬度</w:t>
+            </w:r>
           </w:p>
         </w:tc>
         <w:tc>
@@ -840,10 +1315,30 @@
             <w:pPr>
               <w:jc w:val="left"/>
               <w:rPr>
-                <w:sz w:val="24"/>
-                <w:szCs w:val="24"/>
-              </w:rPr>
-            </w:pPr>
+                <w:rFonts w:ascii="微软雅黑 Light" w:eastAsia="微软雅黑 Light" w:hAnsi="微软雅黑 Light"/>
+                <w:i/>
+                <w:sz w:val="18"/>
+                <w:szCs w:val="18"/>
+              </w:rPr>
+            </w:pPr>
+            <w:r>
+              <w:rPr>
+                <w:rFonts w:ascii="微软雅黑 Light" w:eastAsia="微软雅黑 Light" w:hAnsi="微软雅黑 Light"/>
+                <w:i/>
+                <w:sz w:val="18"/>
+                <w:szCs w:val="18"/>
+              </w:rPr>
+              <w:t>F</w:t>
+            </w:r>
+            <w:r>
+              <w:rPr>
+                <w:rFonts w:ascii="微软雅黑 Light" w:eastAsia="微软雅黑 Light" w:hAnsi="微软雅黑 Light" w:hint="eastAsia"/>
+                <w:i/>
+                <w:sz w:val="18"/>
+                <w:szCs w:val="18"/>
+              </w:rPr>
+              <w:t>loat</w:t>
+            </w:r>
           </w:p>
         </w:tc>
         <w:tc>
@@ -855,159 +1350,10 @@
             <w:pPr>
               <w:jc w:val="left"/>
               <w:rPr>
-                <w:szCs w:val="21"/>
-              </w:rPr>
-            </w:pPr>
-          </w:p>
-        </w:tc>
-      </w:tr>
-      <w:tr>
-        <w:tc>
-          <w:tcPr>
-            <w:tcW w:w="1659" w:type="dxa"/>
-            <w:shd w:val="clear" w:color="auto" w:fill="auto"/>
-          </w:tcPr>
-          <w:p>
-            <w:pPr>
-              <w:jc w:val="center"/>
-              <w:rPr>
-                <w:sz w:val="24"/>
-                <w:szCs w:val="24"/>
-              </w:rPr>
-            </w:pPr>
-          </w:p>
-        </w:tc>
-        <w:tc>
-          <w:tcPr>
-            <w:tcW w:w="1659" w:type="dxa"/>
-            <w:shd w:val="clear" w:color="auto" w:fill="auto"/>
-          </w:tcPr>
-          <w:p>
-            <w:pPr>
-              <w:jc w:val="left"/>
-              <w:rPr>
-                <w:sz w:val="24"/>
-                <w:szCs w:val="24"/>
-              </w:rPr>
-            </w:pPr>
-          </w:p>
-        </w:tc>
-        <w:tc>
-          <w:tcPr>
-            <w:tcW w:w="1659" w:type="dxa"/>
-            <w:shd w:val="clear" w:color="auto" w:fill="auto"/>
-          </w:tcPr>
-          <w:p>
-            <w:pPr>
-              <w:jc w:val="left"/>
-              <w:rPr>
-                <w:sz w:val="24"/>
-                <w:szCs w:val="24"/>
-              </w:rPr>
-            </w:pPr>
-          </w:p>
-        </w:tc>
-        <w:tc>
-          <w:tcPr>
-            <w:tcW w:w="1822" w:type="dxa"/>
-            <w:shd w:val="clear" w:color="auto" w:fill="auto"/>
-          </w:tcPr>
-          <w:p>
-            <w:pPr>
-              <w:jc w:val="left"/>
-              <w:rPr>
-                <w:sz w:val="24"/>
-                <w:szCs w:val="24"/>
-              </w:rPr>
-            </w:pPr>
-          </w:p>
-        </w:tc>
-        <w:tc>
-          <w:tcPr>
-            <w:tcW w:w="1497" w:type="dxa"/>
-            <w:shd w:val="clear" w:color="auto" w:fill="auto"/>
-          </w:tcPr>
-          <w:p>
-            <w:pPr>
-              <w:jc w:val="left"/>
-              <w:rPr>
-                <w:szCs w:val="21"/>
-              </w:rPr>
-            </w:pPr>
-          </w:p>
-        </w:tc>
-      </w:tr>
-      <w:tr>
-        <w:tc>
-          <w:tcPr>
-            <w:tcW w:w="1659" w:type="dxa"/>
-            <w:shd w:val="clear" w:color="auto" w:fill="auto"/>
-          </w:tcPr>
-          <w:p>
-            <w:pPr>
-              <w:jc w:val="center"/>
-              <w:rPr>
-                <w:sz w:val="24"/>
-                <w:szCs w:val="24"/>
-              </w:rPr>
-            </w:pPr>
-          </w:p>
-        </w:tc>
-        <w:tc>
-          <w:tcPr>
-            <w:tcW w:w="1659" w:type="dxa"/>
-            <w:shd w:val="clear" w:color="auto" w:fill="auto"/>
-          </w:tcPr>
-          <w:p>
-            <w:pPr>
-              <w:jc w:val="left"/>
-              <w:rPr>
-                <w:sz w:val="24"/>
-                <w:szCs w:val="24"/>
-              </w:rPr>
-            </w:pPr>
-          </w:p>
-        </w:tc>
-        <w:tc>
-          <w:tcPr>
-            <w:tcW w:w="1659" w:type="dxa"/>
-            <w:shd w:val="clear" w:color="auto" w:fill="auto"/>
-          </w:tcPr>
-          <w:p>
-            <w:pPr>
-              <w:jc w:val="left"/>
-              <w:rPr>
-                <w:sz w:val="24"/>
-                <w:szCs w:val="24"/>
-              </w:rPr>
-            </w:pPr>
-          </w:p>
-        </w:tc>
-        <w:tc>
-          <w:tcPr>
-            <w:tcW w:w="1822" w:type="dxa"/>
-            <w:shd w:val="clear" w:color="auto" w:fill="auto"/>
-          </w:tcPr>
-          <w:p>
-            <w:pPr>
-              <w:jc w:val="left"/>
-              <w:rPr>
-                <w:sz w:val="24"/>
-                <w:szCs w:val="24"/>
-              </w:rPr>
-            </w:pPr>
-          </w:p>
-        </w:tc>
-        <w:tc>
-          <w:tcPr>
-            <w:tcW w:w="1497" w:type="dxa"/>
-            <w:shd w:val="clear" w:color="auto" w:fill="auto"/>
-          </w:tcPr>
-          <w:p>
-            <w:pPr>
-              <w:jc w:val="left"/>
-              <w:rPr>
-                <w:szCs w:val="21"/>
+                <w:rFonts w:ascii="微软雅黑 Light" w:eastAsia="微软雅黑 Light" w:hAnsi="微软雅黑 Light"/>
+                <w:i/>
+                <w:sz w:val="18"/>
+                <w:szCs w:val="18"/>
               </w:rPr>
             </w:pPr>
           </w:p>
@@ -1049,6 +1395,12 @@
           <w:rFonts w:ascii="宋体" w:hAnsi="宋体"/>
         </w:rPr>
         <w:t>sp</w:t>
+      </w:r>
+      <w:r>
+        <w:rPr>
+          <w:rFonts w:ascii="宋体" w:hAnsi="宋体"/>
+        </w:rPr>
+        <w:t>s</w:t>
       </w:r>
       <w:r>
         <w:rPr>
@@ -1227,42 +1579,75 @@
           </w:tcPr>
           <w:p>
             <w:pPr>
-              <w:jc w:val="center"/>
-              <w:rPr>
-                <w:sz w:val="24"/>
-                <w:szCs w:val="24"/>
-              </w:rPr>
-            </w:pPr>
-          </w:p>
-        </w:tc>
-        <w:tc>
-          <w:tcPr>
-            <w:tcW w:w="1659" w:type="dxa"/>
-            <w:shd w:val="clear" w:color="auto" w:fill="auto"/>
-          </w:tcPr>
-          <w:p>
-            <w:pPr>
-              <w:jc w:val="left"/>
-              <w:rPr>
-                <w:sz w:val="24"/>
-                <w:szCs w:val="24"/>
-              </w:rPr>
-            </w:pPr>
-          </w:p>
-        </w:tc>
-        <w:tc>
-          <w:tcPr>
-            <w:tcW w:w="1659" w:type="dxa"/>
-            <w:shd w:val="clear" w:color="auto" w:fill="auto"/>
-          </w:tcPr>
-          <w:p>
-            <w:pPr>
-              <w:jc w:val="left"/>
-              <w:rPr>
-                <w:sz w:val="24"/>
-                <w:szCs w:val="24"/>
-              </w:rPr>
-            </w:pPr>
+              <w:jc w:val="left"/>
+              <w:rPr>
+                <w:rFonts w:ascii="微软雅黑 Light" w:eastAsia="微软雅黑 Light" w:hAnsi="微软雅黑 Light"/>
+                <w:i/>
+                <w:sz w:val="18"/>
+                <w:szCs w:val="18"/>
+              </w:rPr>
+            </w:pPr>
+            <w:r>
+              <w:rPr>
+                <w:rFonts w:ascii="微软雅黑 Light" w:eastAsia="微软雅黑 Light" w:hAnsi="微软雅黑 Light" w:hint="eastAsia"/>
+                <w:i/>
+                <w:sz w:val="18"/>
+                <w:szCs w:val="18"/>
+              </w:rPr>
+              <w:t>1</w:t>
+            </w:r>
+          </w:p>
+        </w:tc>
+        <w:tc>
+          <w:tcPr>
+            <w:tcW w:w="1659" w:type="dxa"/>
+            <w:shd w:val="clear" w:color="auto" w:fill="auto"/>
+          </w:tcPr>
+          <w:p>
+            <w:pPr>
+              <w:jc w:val="left"/>
+              <w:rPr>
+                <w:rFonts w:ascii="微软雅黑 Light" w:eastAsia="微软雅黑 Light" w:hAnsi="微软雅黑 Light"/>
+                <w:i/>
+                <w:sz w:val="18"/>
+                <w:szCs w:val="18"/>
+              </w:rPr>
+            </w:pPr>
+            <w:r>
+              <w:rPr>
+                <w:rFonts w:ascii="微软雅黑 Light" w:eastAsia="微软雅黑 Light" w:hAnsi="微软雅黑 Light" w:hint="eastAsia"/>
+                <w:i/>
+                <w:sz w:val="18"/>
+                <w:szCs w:val="18"/>
+              </w:rPr>
+              <w:t>Id</w:t>
+            </w:r>
+          </w:p>
+        </w:tc>
+        <w:tc>
+          <w:tcPr>
+            <w:tcW w:w="1659" w:type="dxa"/>
+            <w:shd w:val="clear" w:color="auto" w:fill="auto"/>
+          </w:tcPr>
+          <w:p>
+            <w:pPr>
+              <w:jc w:val="left"/>
+              <w:rPr>
+                <w:rFonts w:ascii="微软雅黑 Light" w:eastAsia="微软雅黑 Light" w:hAnsi="微软雅黑 Light"/>
+                <w:i/>
+                <w:sz w:val="18"/>
+                <w:szCs w:val="18"/>
+              </w:rPr>
+            </w:pPr>
+            <w:r>
+              <w:rPr>
+                <w:rFonts w:ascii="微软雅黑 Light" w:eastAsia="微软雅黑 Light" w:hAnsi="微软雅黑 Light" w:hint="eastAsia"/>
+                <w:i/>
+                <w:sz w:val="18"/>
+                <w:szCs w:val="18"/>
+              </w:rPr>
+              <w:t>主键</w:t>
+            </w:r>
           </w:p>
         </w:tc>
         <w:tc>
@@ -1274,10 +1659,21 @@
             <w:pPr>
               <w:jc w:val="left"/>
               <w:rPr>
-                <w:sz w:val="24"/>
-                <w:szCs w:val="24"/>
-              </w:rPr>
-            </w:pPr>
+                <w:rFonts w:ascii="微软雅黑 Light" w:eastAsia="微软雅黑 Light" w:hAnsi="微软雅黑 Light"/>
+                <w:i/>
+                <w:sz w:val="18"/>
+                <w:szCs w:val="18"/>
+              </w:rPr>
+            </w:pPr>
+            <w:r>
+              <w:rPr>
+                <w:rFonts w:ascii="微软雅黑 Light" w:eastAsia="微软雅黑 Light" w:hAnsi="微软雅黑 Light"/>
+                <w:i/>
+                <w:sz w:val="18"/>
+                <w:szCs w:val="18"/>
+              </w:rPr>
+              <w:t>Int</w:t>
+            </w:r>
           </w:p>
         </w:tc>
         <w:tc>
@@ -1289,8 +1685,10 @@
             <w:pPr>
               <w:jc w:val="left"/>
               <w:rPr>
-                <w:sz w:val="24"/>
-                <w:szCs w:val="24"/>
+                <w:rFonts w:ascii="微软雅黑 Light" w:eastAsia="微软雅黑 Light" w:hAnsi="微软雅黑 Light"/>
+                <w:i/>
+                <w:sz w:val="18"/>
+                <w:szCs w:val="18"/>
               </w:rPr>
             </w:pPr>
           </w:p>
@@ -1304,42 +1702,75 @@
           </w:tcPr>
           <w:p>
             <w:pPr>
-              <w:jc w:val="center"/>
-              <w:rPr>
-                <w:sz w:val="24"/>
-                <w:szCs w:val="24"/>
-              </w:rPr>
-            </w:pPr>
-          </w:p>
-        </w:tc>
-        <w:tc>
-          <w:tcPr>
-            <w:tcW w:w="1659" w:type="dxa"/>
-            <w:shd w:val="clear" w:color="auto" w:fill="auto"/>
-          </w:tcPr>
-          <w:p>
-            <w:pPr>
-              <w:jc w:val="left"/>
-              <w:rPr>
-                <w:sz w:val="24"/>
-                <w:szCs w:val="24"/>
-              </w:rPr>
-            </w:pPr>
-          </w:p>
-        </w:tc>
-        <w:tc>
-          <w:tcPr>
-            <w:tcW w:w="1659" w:type="dxa"/>
-            <w:shd w:val="clear" w:color="auto" w:fill="auto"/>
-          </w:tcPr>
-          <w:p>
-            <w:pPr>
-              <w:jc w:val="left"/>
-              <w:rPr>
-                <w:sz w:val="24"/>
-                <w:szCs w:val="24"/>
-              </w:rPr>
-            </w:pPr>
+              <w:jc w:val="left"/>
+              <w:rPr>
+                <w:rFonts w:ascii="微软雅黑 Light" w:eastAsia="微软雅黑 Light" w:hAnsi="微软雅黑 Light"/>
+                <w:i/>
+                <w:sz w:val="18"/>
+                <w:szCs w:val="18"/>
+              </w:rPr>
+            </w:pPr>
+            <w:r>
+              <w:rPr>
+                <w:rFonts w:ascii="微软雅黑 Light" w:eastAsia="微软雅黑 Light" w:hAnsi="微软雅黑 Light" w:hint="eastAsia"/>
+                <w:i/>
+                <w:sz w:val="18"/>
+                <w:szCs w:val="18"/>
+              </w:rPr>
+              <w:t>2</w:t>
+            </w:r>
+          </w:p>
+        </w:tc>
+        <w:tc>
+          <w:tcPr>
+            <w:tcW w:w="1659" w:type="dxa"/>
+            <w:shd w:val="clear" w:color="auto" w:fill="auto"/>
+          </w:tcPr>
+          <w:p>
+            <w:pPr>
+              <w:jc w:val="left"/>
+              <w:rPr>
+                <w:rFonts w:ascii="微软雅黑 Light" w:eastAsia="微软雅黑 Light" w:hAnsi="微软雅黑 Light"/>
+                <w:i/>
+                <w:sz w:val="18"/>
+                <w:szCs w:val="18"/>
+              </w:rPr>
+            </w:pPr>
+            <w:r>
+              <w:rPr>
+                <w:rFonts w:ascii="微软雅黑 Light" w:eastAsia="微软雅黑 Light" w:hAnsi="微软雅黑 Light" w:hint="eastAsia"/>
+                <w:i/>
+                <w:sz w:val="18"/>
+                <w:szCs w:val="18"/>
+              </w:rPr>
+              <w:t>Code</w:t>
+            </w:r>
+          </w:p>
+        </w:tc>
+        <w:tc>
+          <w:tcPr>
+            <w:tcW w:w="1659" w:type="dxa"/>
+            <w:shd w:val="clear" w:color="auto" w:fill="auto"/>
+          </w:tcPr>
+          <w:p>
+            <w:pPr>
+              <w:jc w:val="left"/>
+              <w:rPr>
+                <w:rFonts w:ascii="微软雅黑 Light" w:eastAsia="微软雅黑 Light" w:hAnsi="微软雅黑 Light"/>
+                <w:i/>
+                <w:sz w:val="18"/>
+                <w:szCs w:val="18"/>
+              </w:rPr>
+            </w:pPr>
+            <w:r>
+              <w:rPr>
+                <w:rFonts w:ascii="微软雅黑 Light" w:eastAsia="微软雅黑 Light" w:hAnsi="微软雅黑 Light"/>
+                <w:i/>
+                <w:sz w:val="18"/>
+                <w:szCs w:val="18"/>
+              </w:rPr>
+              <w:t>业务代码</w:t>
+            </w:r>
           </w:p>
         </w:tc>
         <w:tc>
@@ -1351,10 +1782,48 @@
             <w:pPr>
               <w:jc w:val="left"/>
               <w:rPr>
-                <w:sz w:val="24"/>
-                <w:szCs w:val="24"/>
-              </w:rPr>
-            </w:pPr>
+                <w:rFonts w:ascii="微软雅黑 Light" w:eastAsia="微软雅黑 Light" w:hAnsi="微软雅黑 Light"/>
+                <w:i/>
+                <w:sz w:val="18"/>
+                <w:szCs w:val="18"/>
+              </w:rPr>
+            </w:pPr>
+            <w:r>
+              <w:rPr>
+                <w:rFonts w:ascii="微软雅黑 Light" w:eastAsia="微软雅黑 Light" w:hAnsi="微软雅黑 Light"/>
+                <w:i/>
+                <w:sz w:val="18"/>
+                <w:szCs w:val="18"/>
+              </w:rPr>
+              <w:t>V</w:t>
+            </w:r>
+            <w:r>
+              <w:rPr>
+                <w:rFonts w:ascii="微软雅黑 Light" w:eastAsia="微软雅黑 Light" w:hAnsi="微软雅黑 Light" w:hint="eastAsia"/>
+                <w:i/>
+                <w:sz w:val="18"/>
+                <w:szCs w:val="18"/>
+              </w:rPr>
+              <w:t>archar</w:t>
+            </w:r>
+            <w:r>
+              <w:rPr>
+                <w:rFonts w:ascii="微软雅黑 Light" w:eastAsia="微软雅黑 Light" w:hAnsi="微软雅黑 Light" w:hint="eastAsia"/>
+                <w:i/>
+                <w:sz w:val="18"/>
+                <w:szCs w:val="18"/>
+              </w:rPr>
+              <w:t>(20</w:t>
+            </w:r>
+            <w:r>
+              <w:rPr>
+                <w:rFonts w:ascii="微软雅黑 Light" w:eastAsia="微软雅黑 Light" w:hAnsi="微软雅黑 Light" w:hint="eastAsia"/>
+                <w:i/>
+                <w:sz w:val="18"/>
+                <w:szCs w:val="18"/>
+              </w:rPr>
+              <w:t>)</w:t>
+            </w:r>
           </w:p>
         </w:tc>
         <w:tc>
@@ -1366,7 +1835,10 @@
             <w:pPr>
               <w:jc w:val="left"/>
               <w:rPr>
-                <w:szCs w:val="21"/>
+                <w:rFonts w:ascii="微软雅黑 Light" w:eastAsia="微软雅黑 Light" w:hAnsi="微软雅黑 Light"/>
+                <w:i/>
+                <w:sz w:val="18"/>
+                <w:szCs w:val="18"/>
               </w:rPr>
             </w:pPr>
           </w:p>
@@ -1380,42 +1852,75 @@
           </w:tcPr>
           <w:p>
             <w:pPr>
-              <w:jc w:val="center"/>
-              <w:rPr>
-                <w:sz w:val="24"/>
-                <w:szCs w:val="24"/>
-              </w:rPr>
-            </w:pPr>
-          </w:p>
-        </w:tc>
-        <w:tc>
-          <w:tcPr>
-            <w:tcW w:w="1659" w:type="dxa"/>
-            <w:shd w:val="clear" w:color="auto" w:fill="auto"/>
-          </w:tcPr>
-          <w:p>
-            <w:pPr>
-              <w:jc w:val="left"/>
-              <w:rPr>
-                <w:sz w:val="24"/>
-                <w:szCs w:val="24"/>
-              </w:rPr>
-            </w:pPr>
-          </w:p>
-        </w:tc>
-        <w:tc>
-          <w:tcPr>
-            <w:tcW w:w="1659" w:type="dxa"/>
-            <w:shd w:val="clear" w:color="auto" w:fill="auto"/>
-          </w:tcPr>
-          <w:p>
-            <w:pPr>
-              <w:jc w:val="left"/>
-              <w:rPr>
-                <w:sz w:val="24"/>
-                <w:szCs w:val="24"/>
-              </w:rPr>
-            </w:pPr>
+              <w:jc w:val="left"/>
+              <w:rPr>
+                <w:rFonts w:ascii="微软雅黑 Light" w:eastAsia="微软雅黑 Light" w:hAnsi="微软雅黑 Light"/>
+                <w:i/>
+                <w:sz w:val="18"/>
+                <w:szCs w:val="18"/>
+              </w:rPr>
+            </w:pPr>
+            <w:r>
+              <w:rPr>
+                <w:rFonts w:ascii="微软雅黑 Light" w:eastAsia="微软雅黑 Light" w:hAnsi="微软雅黑 Light" w:hint="eastAsia"/>
+                <w:i/>
+                <w:sz w:val="18"/>
+                <w:szCs w:val="18"/>
+              </w:rPr>
+              <w:t>3</w:t>
+            </w:r>
+          </w:p>
+        </w:tc>
+        <w:tc>
+          <w:tcPr>
+            <w:tcW w:w="1659" w:type="dxa"/>
+            <w:shd w:val="clear" w:color="auto" w:fill="auto"/>
+          </w:tcPr>
+          <w:p>
+            <w:pPr>
+              <w:jc w:val="left"/>
+              <w:rPr>
+                <w:rFonts w:ascii="微软雅黑 Light" w:eastAsia="微软雅黑 Light" w:hAnsi="微软雅黑 Light"/>
+                <w:i/>
+                <w:sz w:val="18"/>
+                <w:szCs w:val="18"/>
+              </w:rPr>
+            </w:pPr>
+            <w:r>
+              <w:rPr>
+                <w:rFonts w:ascii="微软雅黑 Light" w:eastAsia="微软雅黑 Light" w:hAnsi="微软雅黑 Light"/>
+                <w:i/>
+                <w:sz w:val="18"/>
+                <w:szCs w:val="18"/>
+              </w:rPr>
+              <w:t>Name</w:t>
+            </w:r>
+          </w:p>
+        </w:tc>
+        <w:tc>
+          <w:tcPr>
+            <w:tcW w:w="1659" w:type="dxa"/>
+            <w:shd w:val="clear" w:color="auto" w:fill="auto"/>
+          </w:tcPr>
+          <w:p>
+            <w:pPr>
+              <w:jc w:val="left"/>
+              <w:rPr>
+                <w:rFonts w:ascii="微软雅黑 Light" w:eastAsia="微软雅黑 Light" w:hAnsi="微软雅黑 Light"/>
+                <w:i/>
+                <w:sz w:val="18"/>
+                <w:szCs w:val="18"/>
+              </w:rPr>
+            </w:pPr>
+            <w:r>
+              <w:rPr>
+                <w:rFonts w:ascii="微软雅黑 Light" w:eastAsia="微软雅黑 Light" w:hAnsi="微软雅黑 Light"/>
+                <w:i/>
+                <w:sz w:val="18"/>
+                <w:szCs w:val="18"/>
+              </w:rPr>
+              <w:t>业务中文名</w:t>
+            </w:r>
           </w:p>
         </w:tc>
         <w:tc>
@@ -1427,10 +1932,48 @@
             <w:pPr>
               <w:jc w:val="left"/>
               <w:rPr>
-                <w:sz w:val="24"/>
-                <w:szCs w:val="24"/>
-              </w:rPr>
-            </w:pPr>
+                <w:rFonts w:ascii="微软雅黑 Light" w:eastAsia="微软雅黑 Light" w:hAnsi="微软雅黑 Light"/>
+                <w:i/>
+                <w:sz w:val="18"/>
+                <w:szCs w:val="18"/>
+              </w:rPr>
+            </w:pPr>
+            <w:r>
+              <w:rPr>
+                <w:rFonts w:ascii="微软雅黑 Light" w:eastAsia="微软雅黑 Light" w:hAnsi="微软雅黑 Light"/>
+                <w:i/>
+                <w:sz w:val="18"/>
+                <w:szCs w:val="18"/>
+              </w:rPr>
+              <w:t>V</w:t>
+            </w:r>
+            <w:r>
+              <w:rPr>
+                <w:rFonts w:ascii="微软雅黑 Light" w:eastAsia="微软雅黑 Light" w:hAnsi="微软雅黑 Light" w:hint="eastAsia"/>
+                <w:i/>
+                <w:sz w:val="18"/>
+                <w:szCs w:val="18"/>
+              </w:rPr>
+              <w:t>archar(</w:t>
+            </w:r>
+            <w:r>
+              <w:rPr>
+                <w:rFonts w:ascii="微软雅黑 Light" w:eastAsia="微软雅黑 Light" w:hAnsi="微软雅黑 Light"/>
+                <w:i/>
+                <w:sz w:val="18"/>
+                <w:szCs w:val="18"/>
+              </w:rPr>
+              <w:t>32</w:t>
+            </w:r>
+            <w:r>
+              <w:rPr>
+                <w:rFonts w:ascii="微软雅黑 Light" w:eastAsia="微软雅黑 Light" w:hAnsi="微软雅黑 Light" w:hint="eastAsia"/>
+                <w:i/>
+                <w:sz w:val="18"/>
+                <w:szCs w:val="18"/>
+              </w:rPr>
+              <w:t>)</w:t>
+            </w:r>
           </w:p>
         </w:tc>
         <w:tc>
@@ -1442,7 +1985,10 @@
             <w:pPr>
               <w:jc w:val="left"/>
               <w:rPr>
-                <w:szCs w:val="21"/>
+                <w:rFonts w:ascii="微软雅黑 Light" w:eastAsia="微软雅黑 Light" w:hAnsi="微软雅黑 Light"/>
+                <w:i/>
+                <w:sz w:val="18"/>
+                <w:szCs w:val="18"/>
               </w:rPr>
             </w:pPr>
           </w:p>
@@ -1456,42 +2002,75 @@
           </w:tcPr>
           <w:p>
             <w:pPr>
-              <w:jc w:val="center"/>
-              <w:rPr>
-                <w:sz w:val="24"/>
-                <w:szCs w:val="24"/>
-              </w:rPr>
-            </w:pPr>
-          </w:p>
-        </w:tc>
-        <w:tc>
-          <w:tcPr>
-            <w:tcW w:w="1659" w:type="dxa"/>
-            <w:shd w:val="clear" w:color="auto" w:fill="auto"/>
-          </w:tcPr>
-          <w:p>
-            <w:pPr>
-              <w:jc w:val="left"/>
-              <w:rPr>
-                <w:sz w:val="24"/>
-                <w:szCs w:val="24"/>
-              </w:rPr>
-            </w:pPr>
-          </w:p>
-        </w:tc>
-        <w:tc>
-          <w:tcPr>
-            <w:tcW w:w="1659" w:type="dxa"/>
-            <w:shd w:val="clear" w:color="auto" w:fill="auto"/>
-          </w:tcPr>
-          <w:p>
-            <w:pPr>
-              <w:jc w:val="left"/>
-              <w:rPr>
-                <w:sz w:val="24"/>
-                <w:szCs w:val="24"/>
-              </w:rPr>
-            </w:pPr>
+              <w:jc w:val="left"/>
+              <w:rPr>
+                <w:rFonts w:ascii="微软雅黑 Light" w:eastAsia="微软雅黑 Light" w:hAnsi="微软雅黑 Light"/>
+                <w:i/>
+                <w:sz w:val="18"/>
+                <w:szCs w:val="18"/>
+              </w:rPr>
+            </w:pPr>
+            <w:r>
+              <w:rPr>
+                <w:rFonts w:ascii="微软雅黑 Light" w:eastAsia="微软雅黑 Light" w:hAnsi="微软雅黑 Light" w:hint="eastAsia"/>
+                <w:i/>
+                <w:sz w:val="18"/>
+                <w:szCs w:val="18"/>
+              </w:rPr>
+              <w:t>4</w:t>
+            </w:r>
+          </w:p>
+        </w:tc>
+        <w:tc>
+          <w:tcPr>
+            <w:tcW w:w="1659" w:type="dxa"/>
+            <w:shd w:val="clear" w:color="auto" w:fill="auto"/>
+          </w:tcPr>
+          <w:p>
+            <w:pPr>
+              <w:jc w:val="left"/>
+              <w:rPr>
+                <w:rFonts w:ascii="微软雅黑 Light" w:eastAsia="微软雅黑 Light" w:hAnsi="微软雅黑 Light"/>
+                <w:i/>
+                <w:sz w:val="18"/>
+                <w:szCs w:val="18"/>
+              </w:rPr>
+            </w:pPr>
+            <w:r>
+              <w:rPr>
+                <w:rFonts w:ascii="微软雅黑 Light" w:eastAsia="微软雅黑 Light" w:hAnsi="微软雅黑 Light" w:hint="eastAsia"/>
+                <w:i/>
+                <w:sz w:val="18"/>
+                <w:szCs w:val="18"/>
+              </w:rPr>
+              <w:t>Image</w:t>
+            </w:r>
+          </w:p>
+        </w:tc>
+        <w:tc>
+          <w:tcPr>
+            <w:tcW w:w="1659" w:type="dxa"/>
+            <w:shd w:val="clear" w:color="auto" w:fill="auto"/>
+          </w:tcPr>
+          <w:p>
+            <w:pPr>
+              <w:jc w:val="left"/>
+              <w:rPr>
+                <w:rFonts w:ascii="微软雅黑 Light" w:eastAsia="微软雅黑 Light" w:hAnsi="微软雅黑 Light"/>
+                <w:i/>
+                <w:sz w:val="18"/>
+                <w:szCs w:val="18"/>
+              </w:rPr>
+            </w:pPr>
+            <w:r>
+              <w:rPr>
+                <w:rFonts w:ascii="微软雅黑 Light" w:eastAsia="微软雅黑 Light" w:hAnsi="微软雅黑 Light" w:hint="eastAsia"/>
+                <w:i/>
+                <w:sz w:val="18"/>
+                <w:szCs w:val="18"/>
+              </w:rPr>
+              <w:t>业务</w:t>
+            </w:r>
           </w:p>
         </w:tc>
         <w:tc>
@@ -1503,8 +2082,10 @@
             <w:pPr>
               <w:jc w:val="left"/>
               <w:rPr>
-                <w:sz w:val="24"/>
-                <w:szCs w:val="24"/>
+                <w:rFonts w:ascii="微软雅黑 Light" w:eastAsia="微软雅黑 Light" w:hAnsi="微软雅黑 Light"/>
+                <w:i/>
+                <w:sz w:val="18"/>
+                <w:szCs w:val="18"/>
               </w:rPr>
             </w:pPr>
           </w:p>
@@ -1518,7 +2099,10 @@
             <w:pPr>
               <w:jc w:val="left"/>
               <w:rPr>
-                <w:szCs w:val="21"/>
+                <w:rFonts w:ascii="微软雅黑 Light" w:eastAsia="微软雅黑 Light" w:hAnsi="微软雅黑 Light"/>
+                <w:i/>
+                <w:sz w:val="18"/>
+                <w:szCs w:val="18"/>
               </w:rPr>
             </w:pPr>
           </w:p>
@@ -1532,42 +2116,75 @@
           </w:tcPr>
           <w:p>
             <w:pPr>
-              <w:jc w:val="center"/>
-              <w:rPr>
-                <w:sz w:val="24"/>
-                <w:szCs w:val="24"/>
-              </w:rPr>
-            </w:pPr>
-          </w:p>
-        </w:tc>
-        <w:tc>
-          <w:tcPr>
-            <w:tcW w:w="1659" w:type="dxa"/>
-            <w:shd w:val="clear" w:color="auto" w:fill="auto"/>
-          </w:tcPr>
-          <w:p>
-            <w:pPr>
-              <w:jc w:val="left"/>
-              <w:rPr>
-                <w:sz w:val="24"/>
-                <w:szCs w:val="24"/>
-              </w:rPr>
-            </w:pPr>
-          </w:p>
-        </w:tc>
-        <w:tc>
-          <w:tcPr>
-            <w:tcW w:w="1659" w:type="dxa"/>
-            <w:shd w:val="clear" w:color="auto" w:fill="auto"/>
-          </w:tcPr>
-          <w:p>
-            <w:pPr>
-              <w:jc w:val="left"/>
-              <w:rPr>
-                <w:sz w:val="24"/>
-                <w:szCs w:val="24"/>
-              </w:rPr>
-            </w:pPr>
+              <w:jc w:val="left"/>
+              <w:rPr>
+                <w:rFonts w:ascii="微软雅黑 Light" w:eastAsia="微软雅黑 Light" w:hAnsi="微软雅黑 Light"/>
+                <w:i/>
+                <w:sz w:val="18"/>
+                <w:szCs w:val="18"/>
+              </w:rPr>
+            </w:pPr>
+            <w:r>
+              <w:rPr>
+                <w:rFonts w:ascii="微软雅黑 Light" w:eastAsia="微软雅黑 Light" w:hAnsi="微软雅黑 Light" w:hint="eastAsia"/>
+                <w:i/>
+                <w:sz w:val="18"/>
+                <w:szCs w:val="18"/>
+              </w:rPr>
+              <w:t>5</w:t>
+            </w:r>
+          </w:p>
+        </w:tc>
+        <w:tc>
+          <w:tcPr>
+            <w:tcW w:w="1659" w:type="dxa"/>
+            <w:shd w:val="clear" w:color="auto" w:fill="auto"/>
+          </w:tcPr>
+          <w:p>
+            <w:pPr>
+              <w:jc w:val="left"/>
+              <w:rPr>
+                <w:rFonts w:ascii="微软雅黑 Light" w:eastAsia="微软雅黑 Light" w:hAnsi="微软雅黑 Light"/>
+                <w:i/>
+                <w:sz w:val="18"/>
+                <w:szCs w:val="18"/>
+              </w:rPr>
+            </w:pPr>
+            <w:r>
+              <w:rPr>
+                <w:rFonts w:ascii="微软雅黑 Light" w:eastAsia="微软雅黑 Light" w:hAnsi="微软雅黑 Light" w:hint="eastAsia"/>
+                <w:i/>
+                <w:sz w:val="18"/>
+                <w:szCs w:val="18"/>
+              </w:rPr>
+              <w:t>Info</w:t>
+            </w:r>
+          </w:p>
+        </w:tc>
+        <w:tc>
+          <w:tcPr>
+            <w:tcW w:w="1659" w:type="dxa"/>
+            <w:shd w:val="clear" w:color="auto" w:fill="auto"/>
+          </w:tcPr>
+          <w:p>
+            <w:pPr>
+              <w:jc w:val="left"/>
+              <w:rPr>
+                <w:rFonts w:ascii="微软雅黑 Light" w:eastAsia="微软雅黑 Light" w:hAnsi="微软雅黑 Light"/>
+                <w:i/>
+                <w:sz w:val="18"/>
+                <w:szCs w:val="18"/>
+              </w:rPr>
+            </w:pPr>
+            <w:r>
+              <w:rPr>
+                <w:rFonts w:ascii="微软雅黑 Light" w:eastAsia="微软雅黑 Light" w:hAnsi="微软雅黑 Light"/>
+                <w:i/>
+                <w:sz w:val="18"/>
+                <w:szCs w:val="18"/>
+              </w:rPr>
+              <w:t>业务描述</w:t>
+            </w:r>
           </w:p>
         </w:tc>
         <w:tc>
@@ -1579,10 +2196,48 @@
             <w:pPr>
               <w:jc w:val="left"/>
               <w:rPr>
-                <w:sz w:val="24"/>
-                <w:szCs w:val="24"/>
-              </w:rPr>
-            </w:pPr>
+                <w:rFonts w:ascii="微软雅黑 Light" w:eastAsia="微软雅黑 Light" w:hAnsi="微软雅黑 Light"/>
+                <w:i/>
+                <w:sz w:val="18"/>
+                <w:szCs w:val="18"/>
+              </w:rPr>
+            </w:pPr>
+            <w:r>
+              <w:rPr>
+                <w:rFonts w:ascii="微软雅黑 Light" w:eastAsia="微软雅黑 Light" w:hAnsi="微软雅黑 Light"/>
+                <w:i/>
+                <w:sz w:val="18"/>
+                <w:szCs w:val="18"/>
+              </w:rPr>
+              <w:t>V</w:t>
+            </w:r>
+            <w:r>
+              <w:rPr>
+                <w:rFonts w:ascii="微软雅黑 Light" w:eastAsia="微软雅黑 Light" w:hAnsi="微软雅黑 Light" w:hint="eastAsia"/>
+                <w:i/>
+                <w:sz w:val="18"/>
+                <w:szCs w:val="18"/>
+              </w:rPr>
+              <w:t>archar(</w:t>
+            </w:r>
+            <w:r>
+              <w:rPr>
+                <w:rFonts w:ascii="微软雅黑 Light" w:eastAsia="微软雅黑 Light" w:hAnsi="微软雅黑 Light"/>
+                <w:i/>
+                <w:sz w:val="18"/>
+                <w:szCs w:val="18"/>
+              </w:rPr>
+              <w:t>2000</w:t>
+            </w:r>
+            <w:r>
+              <w:rPr>
+                <w:rFonts w:ascii="微软雅黑 Light" w:eastAsia="微软雅黑 Light" w:hAnsi="微软雅黑 Light" w:hint="eastAsia"/>
+                <w:i/>
+                <w:sz w:val="18"/>
+                <w:szCs w:val="18"/>
+              </w:rPr>
+              <w:t>)</w:t>
+            </w:r>
           </w:p>
         </w:tc>
         <w:tc>
@@ -1594,9 +2249,39 @@
             <w:pPr>
               <w:jc w:val="left"/>
               <w:rPr>
-                <w:szCs w:val="21"/>
-              </w:rPr>
-            </w:pPr>
+                <w:rFonts w:ascii="微软雅黑 Light" w:eastAsia="微软雅黑 Light" w:hAnsi="微软雅黑 Light"/>
+                <w:i/>
+                <w:sz w:val="18"/>
+                <w:szCs w:val="18"/>
+              </w:rPr>
+            </w:pPr>
+            <w:r>
+              <w:rPr>
+                <w:rFonts w:ascii="微软雅黑 Light" w:eastAsia="微软雅黑 Light" w:hAnsi="微软雅黑 Light"/>
+                <w:i/>
+                <w:sz w:val="18"/>
+                <w:szCs w:val="18"/>
+              </w:rPr>
+              <w:t>H</w:t>
+            </w:r>
+            <w:r>
+              <w:rPr>
+                <w:rFonts w:ascii="微软雅黑 Light" w:eastAsia="微软雅黑 Light" w:hAnsi="微软雅黑 Light" w:hint="eastAsia"/>
+                <w:i/>
+                <w:sz w:val="18"/>
+                <w:szCs w:val="18"/>
+              </w:rPr>
+              <w:t>tml</w:t>
+            </w:r>
+            <w:r>
+              <w:rPr>
+                <w:rFonts w:ascii="微软雅黑 Light" w:eastAsia="微软雅黑 Light" w:hAnsi="微软雅黑 Light" w:hint="eastAsia"/>
+                <w:i/>
+                <w:sz w:val="18"/>
+                <w:szCs w:val="18"/>
+              </w:rPr>
+              <w:t>文本</w:t>
+            </w:r>
           </w:p>
         </w:tc>
       </w:tr>
@@ -1608,40 +2293,46 @@
           </w:tcPr>
           <w:p>
             <w:pPr>
-              <w:jc w:val="center"/>
-              <w:rPr>
-                <w:sz w:val="24"/>
-                <w:szCs w:val="24"/>
-              </w:rPr>
-            </w:pPr>
-          </w:p>
-        </w:tc>
-        <w:tc>
-          <w:tcPr>
-            <w:tcW w:w="1659" w:type="dxa"/>
-            <w:shd w:val="clear" w:color="auto" w:fill="auto"/>
-          </w:tcPr>
-          <w:p>
-            <w:pPr>
-              <w:jc w:val="left"/>
-              <w:rPr>
-                <w:sz w:val="24"/>
-                <w:szCs w:val="24"/>
-              </w:rPr>
-            </w:pPr>
-          </w:p>
-        </w:tc>
-        <w:tc>
-          <w:tcPr>
-            <w:tcW w:w="1659" w:type="dxa"/>
-            <w:shd w:val="clear" w:color="auto" w:fill="auto"/>
-          </w:tcPr>
-          <w:p>
-            <w:pPr>
-              <w:jc w:val="left"/>
-              <w:rPr>
-                <w:sz w:val="24"/>
-                <w:szCs w:val="24"/>
+              <w:jc w:val="left"/>
+              <w:rPr>
+                <w:rFonts w:ascii="微软雅黑 Light" w:eastAsia="微软雅黑 Light" w:hAnsi="微软雅黑 Light"/>
+                <w:i/>
+                <w:sz w:val="18"/>
+                <w:szCs w:val="18"/>
+              </w:rPr>
+            </w:pPr>
+          </w:p>
+        </w:tc>
+        <w:tc>
+          <w:tcPr>
+            <w:tcW w:w="1659" w:type="dxa"/>
+            <w:shd w:val="clear" w:color="auto" w:fill="auto"/>
+          </w:tcPr>
+          <w:p>
+            <w:pPr>
+              <w:jc w:val="left"/>
+              <w:rPr>
+                <w:rFonts w:ascii="微软雅黑 Light" w:eastAsia="微软雅黑 Light" w:hAnsi="微软雅黑 Light"/>
+                <w:i/>
+                <w:sz w:val="18"/>
+                <w:szCs w:val="18"/>
+              </w:rPr>
+            </w:pPr>
+          </w:p>
+        </w:tc>
+        <w:tc>
+          <w:tcPr>
+            <w:tcW w:w="1659" w:type="dxa"/>
+            <w:shd w:val="clear" w:color="auto" w:fill="auto"/>
+          </w:tcPr>
+          <w:p>
+            <w:pPr>
+              <w:jc w:val="left"/>
+              <w:rPr>
+                <w:rFonts w:ascii="微软雅黑 Light" w:eastAsia="微软雅黑 Light" w:hAnsi="微软雅黑 Light"/>
+                <w:i/>
+                <w:sz w:val="18"/>
+                <w:szCs w:val="18"/>
               </w:rPr>
             </w:pPr>
           </w:p>
@@ -1655,8 +2346,10 @@
             <w:pPr>
               <w:jc w:val="left"/>
               <w:rPr>
-                <w:sz w:val="24"/>
-                <w:szCs w:val="24"/>
+                <w:rFonts w:ascii="微软雅黑 Light" w:eastAsia="微软雅黑 Light" w:hAnsi="微软雅黑 Light"/>
+                <w:i/>
+                <w:sz w:val="18"/>
+                <w:szCs w:val="18"/>
               </w:rPr>
             </w:pPr>
           </w:p>
@@ -1670,691 +2363,10 @@
             <w:pPr>
               <w:jc w:val="left"/>
               <w:rPr>
-                <w:szCs w:val="21"/>
-              </w:rPr>
-            </w:pPr>
-          </w:p>
-        </w:tc>
-      </w:tr>
-      <w:tr>
-        <w:tc>
-          <w:tcPr>
-            <w:tcW w:w="1659" w:type="dxa"/>
-            <w:shd w:val="clear" w:color="auto" w:fill="auto"/>
-          </w:tcPr>
-          <w:p>
-            <w:pPr>
-              <w:jc w:val="center"/>
-              <w:rPr>
-                <w:sz w:val="24"/>
-                <w:szCs w:val="24"/>
-              </w:rPr>
-            </w:pPr>
-          </w:p>
-        </w:tc>
-        <w:tc>
-          <w:tcPr>
-            <w:tcW w:w="1659" w:type="dxa"/>
-            <w:shd w:val="clear" w:color="auto" w:fill="auto"/>
-          </w:tcPr>
-          <w:p>
-            <w:pPr>
-              <w:jc w:val="left"/>
-              <w:rPr>
-                <w:sz w:val="24"/>
-                <w:szCs w:val="24"/>
-              </w:rPr>
-            </w:pPr>
-          </w:p>
-        </w:tc>
-        <w:tc>
-          <w:tcPr>
-            <w:tcW w:w="1659" w:type="dxa"/>
-            <w:shd w:val="clear" w:color="auto" w:fill="auto"/>
-          </w:tcPr>
-          <w:p>
-            <w:pPr>
-              <w:jc w:val="left"/>
-              <w:rPr>
-                <w:sz w:val="24"/>
-                <w:szCs w:val="24"/>
-              </w:rPr>
-            </w:pPr>
-          </w:p>
-        </w:tc>
-        <w:tc>
-          <w:tcPr>
-            <w:tcW w:w="1822" w:type="dxa"/>
-            <w:shd w:val="clear" w:color="auto" w:fill="auto"/>
-          </w:tcPr>
-          <w:p>
-            <w:pPr>
-              <w:jc w:val="left"/>
-              <w:rPr>
-                <w:sz w:val="24"/>
-                <w:szCs w:val="24"/>
-              </w:rPr>
-            </w:pPr>
-          </w:p>
-        </w:tc>
-        <w:tc>
-          <w:tcPr>
-            <w:tcW w:w="1497" w:type="dxa"/>
-            <w:shd w:val="clear" w:color="auto" w:fill="auto"/>
-          </w:tcPr>
-          <w:p>
-            <w:pPr>
-              <w:jc w:val="left"/>
-              <w:rPr>
-                <w:szCs w:val="21"/>
-              </w:rPr>
-            </w:pPr>
-          </w:p>
-        </w:tc>
-      </w:tr>
-      <w:tr>
-        <w:tc>
-          <w:tcPr>
-            <w:tcW w:w="1659" w:type="dxa"/>
-            <w:shd w:val="clear" w:color="auto" w:fill="auto"/>
-          </w:tcPr>
-          <w:p>
-            <w:pPr>
-              <w:jc w:val="center"/>
-              <w:rPr>
-                <w:sz w:val="24"/>
-                <w:szCs w:val="24"/>
-              </w:rPr>
-            </w:pPr>
-          </w:p>
-        </w:tc>
-        <w:tc>
-          <w:tcPr>
-            <w:tcW w:w="1659" w:type="dxa"/>
-            <w:shd w:val="clear" w:color="auto" w:fill="auto"/>
-          </w:tcPr>
-          <w:p>
-            <w:pPr>
-              <w:jc w:val="left"/>
-              <w:rPr>
-                <w:sz w:val="24"/>
-                <w:szCs w:val="24"/>
-              </w:rPr>
-            </w:pPr>
-          </w:p>
-        </w:tc>
-        <w:tc>
-          <w:tcPr>
-            <w:tcW w:w="1659" w:type="dxa"/>
-            <w:shd w:val="clear" w:color="auto" w:fill="auto"/>
-          </w:tcPr>
-          <w:p>
-            <w:pPr>
-              <w:jc w:val="left"/>
-              <w:rPr>
-                <w:sz w:val="24"/>
-                <w:szCs w:val="24"/>
-              </w:rPr>
-            </w:pPr>
-          </w:p>
-        </w:tc>
-        <w:tc>
-          <w:tcPr>
-            <w:tcW w:w="1822" w:type="dxa"/>
-            <w:shd w:val="clear" w:color="auto" w:fill="auto"/>
-          </w:tcPr>
-          <w:p>
-            <w:pPr>
-              <w:jc w:val="left"/>
-              <w:rPr>
-                <w:sz w:val="24"/>
-                <w:szCs w:val="24"/>
-              </w:rPr>
-            </w:pPr>
-          </w:p>
-        </w:tc>
-        <w:tc>
-          <w:tcPr>
-            <w:tcW w:w="1497" w:type="dxa"/>
-            <w:shd w:val="clear" w:color="auto" w:fill="auto"/>
-          </w:tcPr>
-          <w:p>
-            <w:pPr>
-              <w:jc w:val="left"/>
-              <w:rPr>
-                <w:szCs w:val="21"/>
-              </w:rPr>
-            </w:pPr>
-          </w:p>
-        </w:tc>
-      </w:tr>
-      <w:tr>
-        <w:tc>
-          <w:tcPr>
-            <w:tcW w:w="1659" w:type="dxa"/>
-            <w:shd w:val="clear" w:color="auto" w:fill="auto"/>
-          </w:tcPr>
-          <w:p>
-            <w:pPr>
-              <w:jc w:val="center"/>
-              <w:rPr>
-                <w:sz w:val="24"/>
-                <w:szCs w:val="24"/>
-              </w:rPr>
-            </w:pPr>
-          </w:p>
-        </w:tc>
-        <w:tc>
-          <w:tcPr>
-            <w:tcW w:w="1659" w:type="dxa"/>
-            <w:shd w:val="clear" w:color="auto" w:fill="auto"/>
-          </w:tcPr>
-          <w:p>
-            <w:pPr>
-              <w:jc w:val="left"/>
-              <w:rPr>
-                <w:sz w:val="24"/>
-                <w:szCs w:val="24"/>
-              </w:rPr>
-            </w:pPr>
-          </w:p>
-        </w:tc>
-        <w:tc>
-          <w:tcPr>
-            <w:tcW w:w="1659" w:type="dxa"/>
-            <w:shd w:val="clear" w:color="auto" w:fill="auto"/>
-          </w:tcPr>
-          <w:p>
-            <w:pPr>
-              <w:jc w:val="left"/>
-              <w:rPr>
-                <w:sz w:val="24"/>
-                <w:szCs w:val="24"/>
-              </w:rPr>
-            </w:pPr>
-          </w:p>
-        </w:tc>
-        <w:tc>
-          <w:tcPr>
-            <w:tcW w:w="1822" w:type="dxa"/>
-            <w:shd w:val="clear" w:color="auto" w:fill="auto"/>
-          </w:tcPr>
-          <w:p>
-            <w:pPr>
-              <w:jc w:val="left"/>
-              <w:rPr>
-                <w:sz w:val="24"/>
-                <w:szCs w:val="24"/>
-              </w:rPr>
-            </w:pPr>
-          </w:p>
-        </w:tc>
-        <w:tc>
-          <w:tcPr>
-            <w:tcW w:w="1497" w:type="dxa"/>
-            <w:shd w:val="clear" w:color="auto" w:fill="auto"/>
-          </w:tcPr>
-          <w:p>
-            <w:pPr>
-              <w:jc w:val="left"/>
-              <w:rPr>
-                <w:szCs w:val="21"/>
-              </w:rPr>
-            </w:pPr>
-          </w:p>
-        </w:tc>
-      </w:tr>
-      <w:tr>
-        <w:tc>
-          <w:tcPr>
-            <w:tcW w:w="1659" w:type="dxa"/>
-            <w:shd w:val="clear" w:color="auto" w:fill="auto"/>
-          </w:tcPr>
-          <w:p>
-            <w:pPr>
-              <w:jc w:val="center"/>
-              <w:rPr>
-                <w:sz w:val="24"/>
-                <w:szCs w:val="24"/>
-              </w:rPr>
-            </w:pPr>
-          </w:p>
-        </w:tc>
-        <w:tc>
-          <w:tcPr>
-            <w:tcW w:w="1659" w:type="dxa"/>
-            <w:shd w:val="clear" w:color="auto" w:fill="auto"/>
-          </w:tcPr>
-          <w:p>
-            <w:pPr>
-              <w:jc w:val="left"/>
-              <w:rPr>
-                <w:sz w:val="24"/>
-                <w:szCs w:val="24"/>
-              </w:rPr>
-            </w:pPr>
-          </w:p>
-        </w:tc>
-        <w:tc>
-          <w:tcPr>
-            <w:tcW w:w="1659" w:type="dxa"/>
-            <w:shd w:val="clear" w:color="auto" w:fill="auto"/>
-          </w:tcPr>
-          <w:p>
-            <w:pPr>
-              <w:jc w:val="left"/>
-              <w:rPr>
-                <w:sz w:val="24"/>
-                <w:szCs w:val="24"/>
-              </w:rPr>
-            </w:pPr>
-          </w:p>
-        </w:tc>
-        <w:tc>
-          <w:tcPr>
-            <w:tcW w:w="1822" w:type="dxa"/>
-            <w:shd w:val="clear" w:color="auto" w:fill="auto"/>
-          </w:tcPr>
-          <w:p>
-            <w:pPr>
-              <w:jc w:val="left"/>
-              <w:rPr>
-                <w:sz w:val="24"/>
-                <w:szCs w:val="24"/>
-              </w:rPr>
-            </w:pPr>
-          </w:p>
-        </w:tc>
-        <w:tc>
-          <w:tcPr>
-            <w:tcW w:w="1497" w:type="dxa"/>
-            <w:shd w:val="clear" w:color="auto" w:fill="auto"/>
-          </w:tcPr>
-          <w:p>
-            <w:pPr>
-              <w:jc w:val="left"/>
-              <w:rPr>
-                <w:szCs w:val="21"/>
-              </w:rPr>
-            </w:pPr>
-          </w:p>
-        </w:tc>
-      </w:tr>
-      <w:tr>
-        <w:tc>
-          <w:tcPr>
-            <w:tcW w:w="1659" w:type="dxa"/>
-            <w:shd w:val="clear" w:color="auto" w:fill="auto"/>
-          </w:tcPr>
-          <w:p>
-            <w:pPr>
-              <w:jc w:val="center"/>
-              <w:rPr>
-                <w:sz w:val="24"/>
-                <w:szCs w:val="24"/>
-              </w:rPr>
-            </w:pPr>
-          </w:p>
-        </w:tc>
-        <w:tc>
-          <w:tcPr>
-            <w:tcW w:w="1659" w:type="dxa"/>
-            <w:shd w:val="clear" w:color="auto" w:fill="auto"/>
-          </w:tcPr>
-          <w:p>
-            <w:pPr>
-              <w:jc w:val="left"/>
-              <w:rPr>
-                <w:sz w:val="24"/>
-                <w:szCs w:val="24"/>
-              </w:rPr>
-            </w:pPr>
-          </w:p>
-        </w:tc>
-        <w:tc>
-          <w:tcPr>
-            <w:tcW w:w="1659" w:type="dxa"/>
-            <w:shd w:val="clear" w:color="auto" w:fill="auto"/>
-          </w:tcPr>
-          <w:p>
-            <w:pPr>
-              <w:jc w:val="left"/>
-              <w:rPr>
-                <w:sz w:val="24"/>
-                <w:szCs w:val="24"/>
-              </w:rPr>
-            </w:pPr>
-          </w:p>
-        </w:tc>
-        <w:tc>
-          <w:tcPr>
-            <w:tcW w:w="1822" w:type="dxa"/>
-            <w:shd w:val="clear" w:color="auto" w:fill="auto"/>
-          </w:tcPr>
-          <w:p>
-            <w:pPr>
-              <w:jc w:val="left"/>
-              <w:rPr>
-                <w:sz w:val="24"/>
-                <w:szCs w:val="24"/>
-              </w:rPr>
-            </w:pPr>
-          </w:p>
-        </w:tc>
-        <w:tc>
-          <w:tcPr>
-            <w:tcW w:w="1497" w:type="dxa"/>
-            <w:shd w:val="clear" w:color="auto" w:fill="auto"/>
-          </w:tcPr>
-          <w:p>
-            <w:pPr>
-              <w:jc w:val="left"/>
-              <w:rPr>
-                <w:szCs w:val="21"/>
-              </w:rPr>
-            </w:pPr>
-          </w:p>
-        </w:tc>
-      </w:tr>
-      <w:tr>
-        <w:tc>
-          <w:tcPr>
-            <w:tcW w:w="1659" w:type="dxa"/>
-            <w:shd w:val="clear" w:color="auto" w:fill="auto"/>
-          </w:tcPr>
-          <w:p>
-            <w:pPr>
-              <w:jc w:val="center"/>
-              <w:rPr>
-                <w:sz w:val="24"/>
-                <w:szCs w:val="24"/>
-              </w:rPr>
-            </w:pPr>
-          </w:p>
-        </w:tc>
-        <w:tc>
-          <w:tcPr>
-            <w:tcW w:w="1659" w:type="dxa"/>
-            <w:shd w:val="clear" w:color="auto" w:fill="auto"/>
-          </w:tcPr>
-          <w:p>
-            <w:pPr>
-              <w:jc w:val="left"/>
-              <w:rPr>
-                <w:sz w:val="24"/>
-                <w:szCs w:val="24"/>
-              </w:rPr>
-            </w:pPr>
-          </w:p>
-        </w:tc>
-        <w:tc>
-          <w:tcPr>
-            <w:tcW w:w="1659" w:type="dxa"/>
-            <w:shd w:val="clear" w:color="auto" w:fill="auto"/>
-          </w:tcPr>
-          <w:p>
-            <w:pPr>
-              <w:jc w:val="left"/>
-              <w:rPr>
-                <w:sz w:val="24"/>
-                <w:szCs w:val="24"/>
-              </w:rPr>
-            </w:pPr>
-          </w:p>
-        </w:tc>
-        <w:tc>
-          <w:tcPr>
-            <w:tcW w:w="1822" w:type="dxa"/>
-            <w:shd w:val="clear" w:color="auto" w:fill="auto"/>
-          </w:tcPr>
-          <w:p>
-            <w:pPr>
-              <w:jc w:val="left"/>
-              <w:rPr>
-                <w:sz w:val="24"/>
-                <w:szCs w:val="24"/>
-              </w:rPr>
-            </w:pPr>
-          </w:p>
-        </w:tc>
-        <w:tc>
-          <w:tcPr>
-            <w:tcW w:w="1497" w:type="dxa"/>
-            <w:shd w:val="clear" w:color="auto" w:fill="auto"/>
-          </w:tcPr>
-          <w:p>
-            <w:pPr>
-              <w:jc w:val="left"/>
-              <w:rPr>
-                <w:szCs w:val="21"/>
-              </w:rPr>
-            </w:pPr>
-          </w:p>
-        </w:tc>
-      </w:tr>
-      <w:tr>
-        <w:tc>
-          <w:tcPr>
-            <w:tcW w:w="1659" w:type="dxa"/>
-            <w:shd w:val="clear" w:color="auto" w:fill="auto"/>
-          </w:tcPr>
-          <w:p>
-            <w:pPr>
-              <w:jc w:val="center"/>
-              <w:rPr>
-                <w:sz w:val="24"/>
-                <w:szCs w:val="24"/>
-              </w:rPr>
-            </w:pPr>
-          </w:p>
-        </w:tc>
-        <w:tc>
-          <w:tcPr>
-            <w:tcW w:w="1659" w:type="dxa"/>
-            <w:shd w:val="clear" w:color="auto" w:fill="auto"/>
-          </w:tcPr>
-          <w:p>
-            <w:pPr>
-              <w:jc w:val="left"/>
-              <w:rPr>
-                <w:sz w:val="24"/>
-                <w:szCs w:val="24"/>
-              </w:rPr>
-            </w:pPr>
-          </w:p>
-        </w:tc>
-        <w:tc>
-          <w:tcPr>
-            <w:tcW w:w="1659" w:type="dxa"/>
-            <w:shd w:val="clear" w:color="auto" w:fill="auto"/>
-          </w:tcPr>
-          <w:p>
-            <w:pPr>
-              <w:jc w:val="left"/>
-              <w:rPr>
-                <w:sz w:val="24"/>
-                <w:szCs w:val="24"/>
-              </w:rPr>
-            </w:pPr>
-          </w:p>
-        </w:tc>
-        <w:tc>
-          <w:tcPr>
-            <w:tcW w:w="1822" w:type="dxa"/>
-            <w:shd w:val="clear" w:color="auto" w:fill="auto"/>
-          </w:tcPr>
-          <w:p>
-            <w:pPr>
-              <w:jc w:val="left"/>
-              <w:rPr>
-                <w:sz w:val="24"/>
-                <w:szCs w:val="24"/>
-              </w:rPr>
-            </w:pPr>
-          </w:p>
-        </w:tc>
-        <w:tc>
-          <w:tcPr>
-            <w:tcW w:w="1497" w:type="dxa"/>
-            <w:shd w:val="clear" w:color="auto" w:fill="auto"/>
-          </w:tcPr>
-          <w:p>
-            <w:pPr>
-              <w:jc w:val="left"/>
-              <w:rPr>
-                <w:szCs w:val="21"/>
-              </w:rPr>
-            </w:pPr>
-          </w:p>
-        </w:tc>
-      </w:tr>
-      <w:tr>
-        <w:tc>
-          <w:tcPr>
-            <w:tcW w:w="1659" w:type="dxa"/>
-            <w:shd w:val="clear" w:color="auto" w:fill="auto"/>
-          </w:tcPr>
-          <w:p>
-            <w:pPr>
-              <w:jc w:val="center"/>
-              <w:rPr>
-                <w:sz w:val="24"/>
-                <w:szCs w:val="24"/>
-              </w:rPr>
-            </w:pPr>
-          </w:p>
-        </w:tc>
-        <w:tc>
-          <w:tcPr>
-            <w:tcW w:w="1659" w:type="dxa"/>
-            <w:shd w:val="clear" w:color="auto" w:fill="auto"/>
-          </w:tcPr>
-          <w:p>
-            <w:pPr>
-              <w:jc w:val="left"/>
-              <w:rPr>
-                <w:sz w:val="24"/>
-                <w:szCs w:val="24"/>
-              </w:rPr>
-            </w:pPr>
-          </w:p>
-        </w:tc>
-        <w:tc>
-          <w:tcPr>
-            <w:tcW w:w="1659" w:type="dxa"/>
-            <w:shd w:val="clear" w:color="auto" w:fill="auto"/>
-          </w:tcPr>
-          <w:p>
-            <w:pPr>
-              <w:jc w:val="left"/>
-              <w:rPr>
-                <w:sz w:val="24"/>
-                <w:szCs w:val="24"/>
-              </w:rPr>
-            </w:pPr>
-          </w:p>
-        </w:tc>
-        <w:tc>
-          <w:tcPr>
-            <w:tcW w:w="1822" w:type="dxa"/>
-            <w:shd w:val="clear" w:color="auto" w:fill="auto"/>
-          </w:tcPr>
-          <w:p>
-            <w:pPr>
-              <w:jc w:val="left"/>
-              <w:rPr>
-                <w:sz w:val="24"/>
-                <w:szCs w:val="24"/>
-              </w:rPr>
-            </w:pPr>
-          </w:p>
-        </w:tc>
-        <w:tc>
-          <w:tcPr>
-            <w:tcW w:w="1497" w:type="dxa"/>
-            <w:shd w:val="clear" w:color="auto" w:fill="auto"/>
-          </w:tcPr>
-          <w:p>
-            <w:pPr>
-              <w:jc w:val="left"/>
-              <w:rPr>
-                <w:szCs w:val="21"/>
-              </w:rPr>
-            </w:pPr>
-          </w:p>
-        </w:tc>
-      </w:tr>
-      <w:tr>
-        <w:tc>
-          <w:tcPr>
-            <w:tcW w:w="1659" w:type="dxa"/>
-            <w:shd w:val="clear" w:color="auto" w:fill="auto"/>
-          </w:tcPr>
-          <w:p>
-            <w:pPr>
-              <w:jc w:val="center"/>
-              <w:rPr>
-                <w:sz w:val="24"/>
-                <w:szCs w:val="24"/>
-              </w:rPr>
-            </w:pPr>
-          </w:p>
-        </w:tc>
-        <w:tc>
-          <w:tcPr>
-            <w:tcW w:w="1659" w:type="dxa"/>
-            <w:shd w:val="clear" w:color="auto" w:fill="auto"/>
-          </w:tcPr>
-          <w:p>
-            <w:pPr>
-              <w:jc w:val="left"/>
-              <w:rPr>
-                <w:sz w:val="24"/>
-                <w:szCs w:val="24"/>
-              </w:rPr>
-            </w:pPr>
-          </w:p>
-        </w:tc>
-        <w:tc>
-          <w:tcPr>
-            <w:tcW w:w="1659" w:type="dxa"/>
-            <w:shd w:val="clear" w:color="auto" w:fill="auto"/>
-          </w:tcPr>
-          <w:p>
-            <w:pPr>
-              <w:jc w:val="left"/>
-              <w:rPr>
-                <w:sz w:val="24"/>
-                <w:szCs w:val="24"/>
-              </w:rPr>
-            </w:pPr>
-          </w:p>
-        </w:tc>
-        <w:tc>
-          <w:tcPr>
-            <w:tcW w:w="1822" w:type="dxa"/>
-            <w:shd w:val="clear" w:color="auto" w:fill="auto"/>
-          </w:tcPr>
-          <w:p>
-            <w:pPr>
-              <w:jc w:val="left"/>
-              <w:rPr>
-                <w:sz w:val="24"/>
-                <w:szCs w:val="24"/>
-              </w:rPr>
-            </w:pPr>
-          </w:p>
-        </w:tc>
-        <w:tc>
-          <w:tcPr>
-            <w:tcW w:w="1497" w:type="dxa"/>
-            <w:shd w:val="clear" w:color="auto" w:fill="auto"/>
-          </w:tcPr>
-          <w:p>
-            <w:pPr>
-              <w:jc w:val="left"/>
-              <w:rPr>
-                <w:szCs w:val="21"/>
+                <w:rFonts w:ascii="微软雅黑 Light" w:eastAsia="微软雅黑 Light" w:hAnsi="微软雅黑 Light"/>
+                <w:i/>
+                <w:sz w:val="18"/>
+                <w:szCs w:val="18"/>
               </w:rPr>
             </w:pPr>
           </w:p>
@@ -2401,6 +2413,12 @@
           <w:rFonts w:ascii="宋体" w:hAnsi="宋体"/>
         </w:rPr>
         <w:t>sp</w:t>
+      </w:r>
+      <w:r>
+        <w:rPr>
+          <w:rFonts w:ascii="宋体" w:hAnsi="宋体"/>
+        </w:rPr>
+        <w:t>s</w:t>
       </w:r>
       <w:r>
         <w:rPr>
@@ -2584,42 +2602,75 @@
           </w:tcPr>
           <w:p>
             <w:pPr>
-              <w:jc w:val="center"/>
-              <w:rPr>
-                <w:sz w:val="24"/>
-                <w:szCs w:val="24"/>
-              </w:rPr>
-            </w:pPr>
-          </w:p>
-        </w:tc>
-        <w:tc>
-          <w:tcPr>
-            <w:tcW w:w="1659" w:type="dxa"/>
-            <w:shd w:val="clear" w:color="auto" w:fill="auto"/>
-          </w:tcPr>
-          <w:p>
-            <w:pPr>
-              <w:jc w:val="left"/>
-              <w:rPr>
-                <w:sz w:val="24"/>
-                <w:szCs w:val="24"/>
-              </w:rPr>
-            </w:pPr>
-          </w:p>
-        </w:tc>
-        <w:tc>
-          <w:tcPr>
-            <w:tcW w:w="1659" w:type="dxa"/>
-            <w:shd w:val="clear" w:color="auto" w:fill="auto"/>
-          </w:tcPr>
-          <w:p>
-            <w:pPr>
-              <w:jc w:val="left"/>
-              <w:rPr>
-                <w:sz w:val="24"/>
-                <w:szCs w:val="24"/>
-              </w:rPr>
-            </w:pPr>
+              <w:jc w:val="left"/>
+              <w:rPr>
+                <w:rFonts w:ascii="微软雅黑 Light" w:eastAsia="微软雅黑 Light" w:hAnsi="微软雅黑 Light"/>
+                <w:i/>
+                <w:sz w:val="18"/>
+                <w:szCs w:val="18"/>
+              </w:rPr>
+            </w:pPr>
+            <w:r>
+              <w:rPr>
+                <w:rFonts w:ascii="微软雅黑 Light" w:eastAsia="微软雅黑 Light" w:hAnsi="微软雅黑 Light" w:hint="eastAsia"/>
+                <w:i/>
+                <w:sz w:val="18"/>
+                <w:szCs w:val="18"/>
+              </w:rPr>
+              <w:t>1</w:t>
+            </w:r>
+          </w:p>
+        </w:tc>
+        <w:tc>
+          <w:tcPr>
+            <w:tcW w:w="1659" w:type="dxa"/>
+            <w:shd w:val="clear" w:color="auto" w:fill="auto"/>
+          </w:tcPr>
+          <w:p>
+            <w:pPr>
+              <w:jc w:val="left"/>
+              <w:rPr>
+                <w:rFonts w:ascii="微软雅黑 Light" w:eastAsia="微软雅黑 Light" w:hAnsi="微软雅黑 Light"/>
+                <w:i/>
+                <w:sz w:val="18"/>
+                <w:szCs w:val="18"/>
+              </w:rPr>
+            </w:pPr>
+            <w:r>
+              <w:rPr>
+                <w:rFonts w:ascii="微软雅黑 Light" w:eastAsia="微软雅黑 Light" w:hAnsi="微软雅黑 Light" w:hint="eastAsia"/>
+                <w:i/>
+                <w:sz w:val="18"/>
+                <w:szCs w:val="18"/>
+              </w:rPr>
+              <w:t>Id</w:t>
+            </w:r>
+          </w:p>
+        </w:tc>
+        <w:tc>
+          <w:tcPr>
+            <w:tcW w:w="1659" w:type="dxa"/>
+            <w:shd w:val="clear" w:color="auto" w:fill="auto"/>
+          </w:tcPr>
+          <w:p>
+            <w:pPr>
+              <w:jc w:val="left"/>
+              <w:rPr>
+                <w:rFonts w:ascii="微软雅黑 Light" w:eastAsia="微软雅黑 Light" w:hAnsi="微软雅黑 Light"/>
+                <w:i/>
+                <w:sz w:val="18"/>
+                <w:szCs w:val="18"/>
+              </w:rPr>
+            </w:pPr>
+            <w:r>
+              <w:rPr>
+                <w:rFonts w:ascii="微软雅黑 Light" w:eastAsia="微软雅黑 Light" w:hAnsi="微软雅黑 Light"/>
+                <w:i/>
+                <w:sz w:val="18"/>
+                <w:szCs w:val="18"/>
+              </w:rPr>
+              <w:t>主键</w:t>
+            </w:r>
           </w:p>
         </w:tc>
         <w:tc>
@@ -2631,10 +2682,21 @@
             <w:pPr>
               <w:jc w:val="left"/>
               <w:rPr>
-                <w:sz w:val="24"/>
-                <w:szCs w:val="24"/>
-              </w:rPr>
-            </w:pPr>
+                <w:rFonts w:ascii="微软雅黑 Light" w:eastAsia="微软雅黑 Light" w:hAnsi="微软雅黑 Light"/>
+                <w:i/>
+                <w:sz w:val="18"/>
+                <w:szCs w:val="18"/>
+              </w:rPr>
+            </w:pPr>
+            <w:r>
+              <w:rPr>
+                <w:rFonts w:ascii="微软雅黑 Light" w:eastAsia="微软雅黑 Light" w:hAnsi="微软雅黑 Light"/>
+                <w:i/>
+                <w:sz w:val="18"/>
+                <w:szCs w:val="18"/>
+              </w:rPr>
+              <w:t>Int</w:t>
+            </w:r>
           </w:p>
         </w:tc>
         <w:tc>
@@ -2646,8 +2708,10 @@
             <w:pPr>
               <w:jc w:val="left"/>
               <w:rPr>
-                <w:sz w:val="24"/>
-                <w:szCs w:val="24"/>
+                <w:rFonts w:ascii="微软雅黑 Light" w:eastAsia="微软雅黑 Light" w:hAnsi="微软雅黑 Light"/>
+                <w:i/>
+                <w:sz w:val="18"/>
+                <w:szCs w:val="18"/>
               </w:rPr>
             </w:pPr>
           </w:p>
@@ -2661,42 +2725,75 @@
           </w:tcPr>
           <w:p>
             <w:pPr>
-              <w:jc w:val="center"/>
-              <w:rPr>
-                <w:sz w:val="24"/>
-                <w:szCs w:val="24"/>
-              </w:rPr>
-            </w:pPr>
-          </w:p>
-        </w:tc>
-        <w:tc>
-          <w:tcPr>
-            <w:tcW w:w="1659" w:type="dxa"/>
-            <w:shd w:val="clear" w:color="auto" w:fill="auto"/>
-          </w:tcPr>
-          <w:p>
-            <w:pPr>
-              <w:jc w:val="left"/>
-              <w:rPr>
-                <w:sz w:val="24"/>
-                <w:szCs w:val="24"/>
-              </w:rPr>
-            </w:pPr>
-          </w:p>
-        </w:tc>
-        <w:tc>
-          <w:tcPr>
-            <w:tcW w:w="1659" w:type="dxa"/>
-            <w:shd w:val="clear" w:color="auto" w:fill="auto"/>
-          </w:tcPr>
-          <w:p>
-            <w:pPr>
-              <w:jc w:val="left"/>
-              <w:rPr>
-                <w:sz w:val="24"/>
-                <w:szCs w:val="24"/>
-              </w:rPr>
-            </w:pPr>
+              <w:jc w:val="left"/>
+              <w:rPr>
+                <w:rFonts w:ascii="微软雅黑 Light" w:eastAsia="微软雅黑 Light" w:hAnsi="微软雅黑 Light"/>
+                <w:i/>
+                <w:sz w:val="18"/>
+                <w:szCs w:val="18"/>
+              </w:rPr>
+            </w:pPr>
+            <w:r>
+              <w:rPr>
+                <w:rFonts w:ascii="微软雅黑 Light" w:eastAsia="微软雅黑 Light" w:hAnsi="微软雅黑 Light" w:hint="eastAsia"/>
+                <w:i/>
+                <w:sz w:val="18"/>
+                <w:szCs w:val="18"/>
+              </w:rPr>
+              <w:t>2</w:t>
+            </w:r>
+          </w:p>
+        </w:tc>
+        <w:tc>
+          <w:tcPr>
+            <w:tcW w:w="1659" w:type="dxa"/>
+            <w:shd w:val="clear" w:color="auto" w:fill="auto"/>
+          </w:tcPr>
+          <w:p>
+            <w:pPr>
+              <w:jc w:val="left"/>
+              <w:rPr>
+                <w:rFonts w:ascii="微软雅黑 Light" w:eastAsia="微软雅黑 Light" w:hAnsi="微软雅黑 Light"/>
+                <w:i/>
+                <w:sz w:val="18"/>
+                <w:szCs w:val="18"/>
+              </w:rPr>
+            </w:pPr>
+            <w:r>
+              <w:rPr>
+                <w:rFonts w:ascii="微软雅黑 Light" w:eastAsia="微软雅黑 Light" w:hAnsi="微软雅黑 Light" w:hint="eastAsia"/>
+                <w:i/>
+                <w:sz w:val="18"/>
+                <w:szCs w:val="18"/>
+              </w:rPr>
+              <w:t>Account</w:t>
+            </w:r>
+          </w:p>
+        </w:tc>
+        <w:tc>
+          <w:tcPr>
+            <w:tcW w:w="1659" w:type="dxa"/>
+            <w:shd w:val="clear" w:color="auto" w:fill="auto"/>
+          </w:tcPr>
+          <w:p>
+            <w:pPr>
+              <w:jc w:val="left"/>
+              <w:rPr>
+                <w:rFonts w:ascii="微软雅黑 Light" w:eastAsia="微软雅黑 Light" w:hAnsi="微软雅黑 Light"/>
+                <w:i/>
+                <w:sz w:val="18"/>
+                <w:szCs w:val="18"/>
+              </w:rPr>
+            </w:pPr>
+            <w:r>
+              <w:rPr>
+                <w:rFonts w:ascii="微软雅黑 Light" w:eastAsia="微软雅黑 Light" w:hAnsi="微软雅黑 Light" w:hint="eastAsia"/>
+                <w:i/>
+                <w:sz w:val="18"/>
+                <w:szCs w:val="18"/>
+              </w:rPr>
+              <w:t>账户</w:t>
+            </w:r>
           </w:p>
         </w:tc>
         <w:tc>
@@ -2708,10 +2805,30 @@
             <w:pPr>
               <w:jc w:val="left"/>
               <w:rPr>
-                <w:sz w:val="24"/>
-                <w:szCs w:val="24"/>
-              </w:rPr>
-            </w:pPr>
+                <w:rFonts w:ascii="微软雅黑 Light" w:eastAsia="微软雅黑 Light" w:hAnsi="微软雅黑 Light"/>
+                <w:i/>
+                <w:sz w:val="18"/>
+                <w:szCs w:val="18"/>
+              </w:rPr>
+            </w:pPr>
+            <w:r>
+              <w:rPr>
+                <w:rFonts w:ascii="微软雅黑 Light" w:eastAsia="微软雅黑 Light" w:hAnsi="微软雅黑 Light"/>
+                <w:i/>
+                <w:sz w:val="18"/>
+                <w:szCs w:val="18"/>
+              </w:rPr>
+              <w:t>V</w:t>
+            </w:r>
+            <w:r>
+              <w:rPr>
+                <w:rFonts w:ascii="微软雅黑 Light" w:eastAsia="微软雅黑 Light" w:hAnsi="微软雅黑 Light" w:hint="eastAsia"/>
+                <w:i/>
+                <w:sz w:val="18"/>
+                <w:szCs w:val="18"/>
+              </w:rPr>
+              <w:t>archar(20)</w:t>
+            </w:r>
           </w:p>
         </w:tc>
         <w:tc>
@@ -2723,6 +2840,8 @@
             <w:pPr>
               <w:jc w:val="left"/>
               <w:rPr>
+                <w:rFonts w:ascii="微软雅黑 Light" w:eastAsia="微软雅黑 Light" w:hAnsi="微软雅黑 Light"/>
+                <w:i/>
                 <w:sz w:val="18"/>
                 <w:szCs w:val="18"/>
               </w:rPr>
@@ -2738,42 +2857,75 @@
           </w:tcPr>
           <w:p>
             <w:pPr>
-              <w:jc w:val="center"/>
-              <w:rPr>
-                <w:sz w:val="24"/>
-                <w:szCs w:val="24"/>
-              </w:rPr>
-            </w:pPr>
-          </w:p>
-        </w:tc>
-        <w:tc>
-          <w:tcPr>
-            <w:tcW w:w="1659" w:type="dxa"/>
-            <w:shd w:val="clear" w:color="auto" w:fill="auto"/>
-          </w:tcPr>
-          <w:p>
-            <w:pPr>
-              <w:jc w:val="left"/>
-              <w:rPr>
-                <w:sz w:val="24"/>
-                <w:szCs w:val="24"/>
-              </w:rPr>
-            </w:pPr>
-          </w:p>
-        </w:tc>
-        <w:tc>
-          <w:tcPr>
-            <w:tcW w:w="1659" w:type="dxa"/>
-            <w:shd w:val="clear" w:color="auto" w:fill="auto"/>
-          </w:tcPr>
-          <w:p>
-            <w:pPr>
-              <w:jc w:val="left"/>
-              <w:rPr>
-                <w:sz w:val="24"/>
-                <w:szCs w:val="24"/>
-              </w:rPr>
-            </w:pPr>
+              <w:jc w:val="left"/>
+              <w:rPr>
+                <w:rFonts w:ascii="微软雅黑 Light" w:eastAsia="微软雅黑 Light" w:hAnsi="微软雅黑 Light"/>
+                <w:i/>
+                <w:sz w:val="18"/>
+                <w:szCs w:val="18"/>
+              </w:rPr>
+            </w:pPr>
+            <w:r>
+              <w:rPr>
+                <w:rFonts w:ascii="微软雅黑 Light" w:eastAsia="微软雅黑 Light" w:hAnsi="微软雅黑 Light" w:hint="eastAsia"/>
+                <w:i/>
+                <w:sz w:val="18"/>
+                <w:szCs w:val="18"/>
+              </w:rPr>
+              <w:t>3</w:t>
+            </w:r>
+          </w:p>
+        </w:tc>
+        <w:tc>
+          <w:tcPr>
+            <w:tcW w:w="1659" w:type="dxa"/>
+            <w:shd w:val="clear" w:color="auto" w:fill="auto"/>
+          </w:tcPr>
+          <w:p>
+            <w:pPr>
+              <w:jc w:val="left"/>
+              <w:rPr>
+                <w:rFonts w:ascii="微软雅黑 Light" w:eastAsia="微软雅黑 Light" w:hAnsi="微软雅黑 Light"/>
+                <w:i/>
+                <w:sz w:val="18"/>
+                <w:szCs w:val="18"/>
+              </w:rPr>
+            </w:pPr>
+            <w:r>
+              <w:rPr>
+                <w:rFonts w:ascii="微软雅黑 Light" w:eastAsia="微软雅黑 Light" w:hAnsi="微软雅黑 Light" w:hint="eastAsia"/>
+                <w:i/>
+                <w:sz w:val="18"/>
+                <w:szCs w:val="18"/>
+              </w:rPr>
+              <w:t>SCode</w:t>
+            </w:r>
+          </w:p>
+        </w:tc>
+        <w:tc>
+          <w:tcPr>
+            <w:tcW w:w="1659" w:type="dxa"/>
+            <w:shd w:val="clear" w:color="auto" w:fill="auto"/>
+          </w:tcPr>
+          <w:p>
+            <w:pPr>
+              <w:jc w:val="left"/>
+              <w:rPr>
+                <w:rFonts w:ascii="微软雅黑 Light" w:eastAsia="微软雅黑 Light" w:hAnsi="微软雅黑 Light"/>
+                <w:i/>
+                <w:sz w:val="18"/>
+                <w:szCs w:val="18"/>
+              </w:rPr>
+            </w:pPr>
+            <w:r>
+              <w:rPr>
+                <w:rFonts w:ascii="微软雅黑 Light" w:eastAsia="微软雅黑 Light" w:hAnsi="微软雅黑 Light" w:hint="eastAsia"/>
+                <w:i/>
+                <w:sz w:val="18"/>
+                <w:szCs w:val="18"/>
+              </w:rPr>
+              <w:t>业务代码</w:t>
+            </w:r>
           </w:p>
         </w:tc>
         <w:tc>
@@ -2785,10 +2937,30 @@
             <w:pPr>
               <w:jc w:val="left"/>
               <w:rPr>
-                <w:sz w:val="24"/>
-                <w:szCs w:val="24"/>
-              </w:rPr>
-            </w:pPr>
+                <w:rFonts w:ascii="微软雅黑 Light" w:eastAsia="微软雅黑 Light" w:hAnsi="微软雅黑 Light"/>
+                <w:i/>
+                <w:sz w:val="18"/>
+                <w:szCs w:val="18"/>
+              </w:rPr>
+            </w:pPr>
+            <w:r>
+              <w:rPr>
+                <w:rFonts w:ascii="微软雅黑 Light" w:eastAsia="微软雅黑 Light" w:hAnsi="微软雅黑 Light"/>
+                <w:i/>
+                <w:sz w:val="18"/>
+                <w:szCs w:val="18"/>
+              </w:rPr>
+              <w:t>V</w:t>
+            </w:r>
+            <w:r>
+              <w:rPr>
+                <w:rFonts w:ascii="微软雅黑 Light" w:eastAsia="微软雅黑 Light" w:hAnsi="微软雅黑 Light" w:hint="eastAsia"/>
+                <w:i/>
+                <w:sz w:val="18"/>
+                <w:szCs w:val="18"/>
+              </w:rPr>
+              <w:t>archar(20)</w:t>
+            </w:r>
           </w:p>
         </w:tc>
         <w:tc>
@@ -2800,6 +2972,8 @@
             <w:pPr>
               <w:jc w:val="left"/>
               <w:rPr>
+                <w:rFonts w:ascii="微软雅黑 Light" w:eastAsia="微软雅黑 Light" w:hAnsi="微软雅黑 Light"/>
+                <w:i/>
                 <w:sz w:val="18"/>
                 <w:szCs w:val="18"/>
               </w:rPr>
@@ -2815,42 +2989,84 @@
           </w:tcPr>
           <w:p>
             <w:pPr>
-              <w:jc w:val="center"/>
-              <w:rPr>
-                <w:sz w:val="24"/>
-                <w:szCs w:val="24"/>
-              </w:rPr>
-            </w:pPr>
-          </w:p>
-        </w:tc>
-        <w:tc>
-          <w:tcPr>
-            <w:tcW w:w="1659" w:type="dxa"/>
-            <w:shd w:val="clear" w:color="auto" w:fill="auto"/>
-          </w:tcPr>
-          <w:p>
-            <w:pPr>
-              <w:jc w:val="left"/>
-              <w:rPr>
-                <w:sz w:val="24"/>
-                <w:szCs w:val="24"/>
-              </w:rPr>
-            </w:pPr>
-          </w:p>
-        </w:tc>
-        <w:tc>
-          <w:tcPr>
-            <w:tcW w:w="1659" w:type="dxa"/>
-            <w:shd w:val="clear" w:color="auto" w:fill="auto"/>
-          </w:tcPr>
-          <w:p>
-            <w:pPr>
-              <w:jc w:val="left"/>
-              <w:rPr>
-                <w:sz w:val="24"/>
-                <w:szCs w:val="24"/>
-              </w:rPr>
-            </w:pPr>
+              <w:jc w:val="left"/>
+              <w:rPr>
+                <w:rFonts w:ascii="微软雅黑 Light" w:eastAsia="微软雅黑 Light" w:hAnsi="微软雅黑 Light"/>
+                <w:i/>
+                <w:sz w:val="18"/>
+                <w:szCs w:val="18"/>
+              </w:rPr>
+            </w:pPr>
+            <w:r>
+              <w:rPr>
+                <w:rFonts w:ascii="微软雅黑 Light" w:eastAsia="微软雅黑 Light" w:hAnsi="微软雅黑 Light" w:hint="eastAsia"/>
+                <w:i/>
+                <w:sz w:val="18"/>
+                <w:szCs w:val="18"/>
+              </w:rPr>
+              <w:t>4</w:t>
+            </w:r>
+          </w:p>
+        </w:tc>
+        <w:tc>
+          <w:tcPr>
+            <w:tcW w:w="1659" w:type="dxa"/>
+            <w:shd w:val="clear" w:color="auto" w:fill="auto"/>
+          </w:tcPr>
+          <w:p>
+            <w:pPr>
+              <w:jc w:val="left"/>
+              <w:rPr>
+                <w:rFonts w:ascii="微软雅黑 Light" w:eastAsia="微软雅黑 Light" w:hAnsi="微软雅黑 Light"/>
+                <w:i/>
+                <w:sz w:val="18"/>
+                <w:szCs w:val="18"/>
+              </w:rPr>
+            </w:pPr>
+            <w:r>
+              <w:rPr>
+                <w:rFonts w:ascii="微软雅黑 Light" w:eastAsia="微软雅黑 Light" w:hAnsi="微软雅黑 Light" w:hint="eastAsia"/>
+                <w:i/>
+                <w:sz w:val="18"/>
+                <w:szCs w:val="18"/>
+              </w:rPr>
+              <w:t>Start</w:t>
+            </w:r>
+            <w:r>
+              <w:rPr>
+                <w:rFonts w:ascii="微软雅黑 Light" w:eastAsia="微软雅黑 Light" w:hAnsi="微软雅黑 Light"/>
+                <w:i/>
+                <w:sz w:val="18"/>
+                <w:szCs w:val="18"/>
+              </w:rPr>
+              <w:t>Date</w:t>
+            </w:r>
+          </w:p>
+        </w:tc>
+        <w:tc>
+          <w:tcPr>
+            <w:tcW w:w="1659" w:type="dxa"/>
+            <w:shd w:val="clear" w:color="auto" w:fill="auto"/>
+          </w:tcPr>
+          <w:p>
+            <w:pPr>
+              <w:jc w:val="left"/>
+              <w:rPr>
+                <w:rFonts w:ascii="微软雅黑 Light" w:eastAsia="微软雅黑 Light" w:hAnsi="微软雅黑 Light"/>
+                <w:i/>
+                <w:sz w:val="18"/>
+                <w:szCs w:val="18"/>
+              </w:rPr>
+            </w:pPr>
+            <w:r>
+              <w:rPr>
+                <w:rFonts w:ascii="微软雅黑 Light" w:eastAsia="微软雅黑 Light" w:hAnsi="微软雅黑 Light"/>
+                <w:i/>
+                <w:sz w:val="18"/>
+                <w:szCs w:val="18"/>
+              </w:rPr>
+              <w:t>服务开始日期</w:t>
+            </w:r>
           </w:p>
         </w:tc>
         <w:tc>
@@ -2862,10 +3078,48 @@
             <w:pPr>
               <w:jc w:val="left"/>
               <w:rPr>
-                <w:sz w:val="24"/>
-                <w:szCs w:val="24"/>
-              </w:rPr>
-            </w:pPr>
+                <w:rFonts w:ascii="微软雅黑 Light" w:eastAsia="微软雅黑 Light" w:hAnsi="微软雅黑 Light"/>
+                <w:i/>
+                <w:sz w:val="18"/>
+                <w:szCs w:val="18"/>
+              </w:rPr>
+            </w:pPr>
+            <w:r>
+              <w:rPr>
+                <w:rFonts w:ascii="微软雅黑 Light" w:eastAsia="微软雅黑 Light" w:hAnsi="微软雅黑 Light"/>
+                <w:i/>
+                <w:sz w:val="18"/>
+                <w:szCs w:val="18"/>
+              </w:rPr>
+              <w:t>V</w:t>
+            </w:r>
+            <w:r>
+              <w:rPr>
+                <w:rFonts w:ascii="微软雅黑 Light" w:eastAsia="微软雅黑 Light" w:hAnsi="微软雅黑 Light" w:hint="eastAsia"/>
+                <w:i/>
+                <w:sz w:val="18"/>
+                <w:szCs w:val="18"/>
+              </w:rPr>
+              <w:t>archar</w:t>
+            </w:r>
+            <w:r>
+              <w:rPr>
+                <w:rFonts w:ascii="微软雅黑 Light" w:eastAsia="微软雅黑 Light" w:hAnsi="微软雅黑 Light" w:hint="eastAsia"/>
+                <w:i/>
+                <w:sz w:val="18"/>
+                <w:szCs w:val="18"/>
+              </w:rPr>
+              <w:t>(1</w:t>
+            </w:r>
+            <w:r>
+              <w:rPr>
+                <w:rFonts w:ascii="微软雅黑 Light" w:eastAsia="微软雅黑 Light" w:hAnsi="微软雅黑 Light" w:hint="eastAsia"/>
+                <w:i/>
+                <w:sz w:val="18"/>
+                <w:szCs w:val="18"/>
+              </w:rPr>
+              <w:t>0)</w:t>
+            </w:r>
           </w:p>
         </w:tc>
         <w:tc>
@@ -2877,6 +3131,8 @@
             <w:pPr>
               <w:jc w:val="left"/>
               <w:rPr>
+                <w:rFonts w:ascii="微软雅黑 Light" w:eastAsia="微软雅黑 Light" w:hAnsi="微软雅黑 Light"/>
+                <w:i/>
                 <w:sz w:val="18"/>
                 <w:szCs w:val="18"/>
               </w:rPr>
@@ -2892,42 +3148,102 @@
           </w:tcPr>
           <w:p>
             <w:pPr>
-              <w:jc w:val="center"/>
-              <w:rPr>
-                <w:sz w:val="24"/>
-                <w:szCs w:val="24"/>
-              </w:rPr>
-            </w:pPr>
-          </w:p>
-        </w:tc>
-        <w:tc>
-          <w:tcPr>
-            <w:tcW w:w="1659" w:type="dxa"/>
-            <w:shd w:val="clear" w:color="auto" w:fill="auto"/>
-          </w:tcPr>
-          <w:p>
-            <w:pPr>
-              <w:jc w:val="left"/>
-              <w:rPr>
-                <w:sz w:val="24"/>
-                <w:szCs w:val="24"/>
-              </w:rPr>
-            </w:pPr>
-          </w:p>
-        </w:tc>
-        <w:tc>
-          <w:tcPr>
-            <w:tcW w:w="1659" w:type="dxa"/>
-            <w:shd w:val="clear" w:color="auto" w:fill="auto"/>
-          </w:tcPr>
-          <w:p>
-            <w:pPr>
-              <w:jc w:val="left"/>
-              <w:rPr>
-                <w:sz w:val="24"/>
-                <w:szCs w:val="24"/>
-              </w:rPr>
-            </w:pPr>
+              <w:jc w:val="left"/>
+              <w:rPr>
+                <w:rFonts w:ascii="微软雅黑 Light" w:eastAsia="微软雅黑 Light" w:hAnsi="微软雅黑 Light"/>
+                <w:i/>
+                <w:sz w:val="18"/>
+                <w:szCs w:val="18"/>
+              </w:rPr>
+            </w:pPr>
+            <w:r>
+              <w:rPr>
+                <w:rFonts w:ascii="微软雅黑 Light" w:eastAsia="微软雅黑 Light" w:hAnsi="微软雅黑 Light" w:hint="eastAsia"/>
+                <w:i/>
+                <w:sz w:val="18"/>
+                <w:szCs w:val="18"/>
+              </w:rPr>
+              <w:t>5</w:t>
+            </w:r>
+          </w:p>
+        </w:tc>
+        <w:tc>
+          <w:tcPr>
+            <w:tcW w:w="1659" w:type="dxa"/>
+            <w:shd w:val="clear" w:color="auto" w:fill="auto"/>
+          </w:tcPr>
+          <w:p>
+            <w:pPr>
+              <w:jc w:val="left"/>
+              <w:rPr>
+                <w:rFonts w:ascii="微软雅黑 Light" w:eastAsia="微软雅黑 Light" w:hAnsi="微软雅黑 Light"/>
+                <w:i/>
+                <w:sz w:val="18"/>
+                <w:szCs w:val="18"/>
+              </w:rPr>
+            </w:pPr>
+            <w:r>
+              <w:rPr>
+                <w:rFonts w:ascii="微软雅黑 Light" w:eastAsia="微软雅黑 Light" w:hAnsi="微软雅黑 Light" w:hint="eastAsia"/>
+                <w:i/>
+                <w:sz w:val="18"/>
+                <w:szCs w:val="18"/>
+              </w:rPr>
+              <w:t>Stop</w:t>
+            </w:r>
+            <w:r>
+              <w:rPr>
+                <w:rFonts w:ascii="微软雅黑 Light" w:eastAsia="微软雅黑 Light" w:hAnsi="微软雅黑 Light"/>
+                <w:i/>
+                <w:sz w:val="18"/>
+                <w:szCs w:val="18"/>
+              </w:rPr>
+              <w:t>Date</w:t>
+            </w:r>
+          </w:p>
+        </w:tc>
+        <w:tc>
+          <w:tcPr>
+            <w:tcW w:w="1659" w:type="dxa"/>
+            <w:shd w:val="clear" w:color="auto" w:fill="auto"/>
+          </w:tcPr>
+          <w:p>
+            <w:pPr>
+              <w:jc w:val="left"/>
+              <w:rPr>
+                <w:rFonts w:ascii="微软雅黑 Light" w:eastAsia="微软雅黑 Light" w:hAnsi="微软雅黑 Light"/>
+                <w:i/>
+                <w:sz w:val="18"/>
+                <w:szCs w:val="18"/>
+              </w:rPr>
+            </w:pPr>
+            <w:r>
+              <w:rPr>
+                <w:rFonts w:ascii="微软雅黑 Light" w:eastAsia="微软雅黑 Light" w:hAnsi="微软雅黑 Light"/>
+                <w:i/>
+                <w:sz w:val="18"/>
+                <w:szCs w:val="18"/>
+              </w:rPr>
+              <w:t>服务</w:t>
+            </w:r>
+            <w:r>
+              <w:rPr>
+                <w:rFonts w:ascii="微软雅黑 Light" w:eastAsia="微软雅黑 Light" w:hAnsi="微软雅黑 Light"/>
+                <w:i/>
+                <w:sz w:val="18"/>
+                <w:szCs w:val="18"/>
+              </w:rPr>
+              <w:t>结束</w:t>
+            </w:r>
+            <w:r>
+              <w:rPr>
+                <w:rFonts w:ascii="微软雅黑 Light" w:eastAsia="微软雅黑 Light" w:hAnsi="微软雅黑 Light"/>
+                <w:i/>
+                <w:sz w:val="18"/>
+                <w:szCs w:val="18"/>
+              </w:rPr>
+              <w:t>日期</w:t>
+            </w:r>
           </w:p>
         </w:tc>
         <w:tc>
@@ -2939,10 +3255,48 @@
             <w:pPr>
               <w:jc w:val="left"/>
               <w:rPr>
-                <w:sz w:val="24"/>
-                <w:szCs w:val="24"/>
-              </w:rPr>
-            </w:pPr>
+                <w:rFonts w:ascii="微软雅黑 Light" w:eastAsia="微软雅黑 Light" w:hAnsi="微软雅黑 Light"/>
+                <w:i/>
+                <w:sz w:val="18"/>
+                <w:szCs w:val="18"/>
+              </w:rPr>
+            </w:pPr>
+            <w:r>
+              <w:rPr>
+                <w:rFonts w:ascii="微软雅黑 Light" w:eastAsia="微软雅黑 Light" w:hAnsi="微软雅黑 Light"/>
+                <w:i/>
+                <w:sz w:val="18"/>
+                <w:szCs w:val="18"/>
+              </w:rPr>
+              <w:t>V</w:t>
+            </w:r>
+            <w:r>
+              <w:rPr>
+                <w:rFonts w:ascii="微软雅黑 Light" w:eastAsia="微软雅黑 Light" w:hAnsi="微软雅黑 Light" w:hint="eastAsia"/>
+                <w:i/>
+                <w:sz w:val="18"/>
+                <w:szCs w:val="18"/>
+              </w:rPr>
+              <w:t>archar</w:t>
+            </w:r>
+            <w:r>
+              <w:rPr>
+                <w:rFonts w:ascii="微软雅黑 Light" w:eastAsia="微软雅黑 Light" w:hAnsi="微软雅黑 Light" w:hint="eastAsia"/>
+                <w:i/>
+                <w:sz w:val="18"/>
+                <w:szCs w:val="18"/>
+              </w:rPr>
+              <w:t>(1</w:t>
+            </w:r>
+            <w:r>
+              <w:rPr>
+                <w:rFonts w:ascii="微软雅黑 Light" w:eastAsia="微软雅黑 Light" w:hAnsi="微软雅黑 Light" w:hint="eastAsia"/>
+                <w:i/>
+                <w:sz w:val="18"/>
+                <w:szCs w:val="18"/>
+              </w:rPr>
+              <w:t>0)</w:t>
+            </w:r>
           </w:p>
         </w:tc>
         <w:tc>
@@ -2954,6 +3308,8 @@
             <w:pPr>
               <w:jc w:val="left"/>
               <w:rPr>
+                <w:rFonts w:ascii="微软雅黑 Light" w:eastAsia="微软雅黑 Light" w:hAnsi="微软雅黑 Light"/>
+                <w:i/>
                 <w:sz w:val="18"/>
                 <w:szCs w:val="18"/>
               </w:rPr>
@@ -2969,40 +3325,46 @@
           </w:tcPr>
           <w:p>
             <w:pPr>
-              <w:jc w:val="center"/>
-              <w:rPr>
-                <w:sz w:val="24"/>
-                <w:szCs w:val="24"/>
-              </w:rPr>
-            </w:pPr>
-          </w:p>
-        </w:tc>
-        <w:tc>
-          <w:tcPr>
-            <w:tcW w:w="1659" w:type="dxa"/>
-            <w:shd w:val="clear" w:color="auto" w:fill="auto"/>
-          </w:tcPr>
-          <w:p>
-            <w:pPr>
-              <w:jc w:val="left"/>
-              <w:rPr>
-                <w:sz w:val="24"/>
-                <w:szCs w:val="24"/>
-              </w:rPr>
-            </w:pPr>
-          </w:p>
-        </w:tc>
-        <w:tc>
-          <w:tcPr>
-            <w:tcW w:w="1659" w:type="dxa"/>
-            <w:shd w:val="clear" w:color="auto" w:fill="auto"/>
-          </w:tcPr>
-          <w:p>
-            <w:pPr>
-              <w:jc w:val="left"/>
-              <w:rPr>
-                <w:sz w:val="24"/>
-                <w:szCs w:val="24"/>
+              <w:jc w:val="left"/>
+              <w:rPr>
+                <w:rFonts w:ascii="微软雅黑 Light" w:eastAsia="微软雅黑 Light" w:hAnsi="微软雅黑 Light"/>
+                <w:i/>
+                <w:sz w:val="18"/>
+                <w:szCs w:val="18"/>
+              </w:rPr>
+            </w:pPr>
+          </w:p>
+        </w:tc>
+        <w:tc>
+          <w:tcPr>
+            <w:tcW w:w="1659" w:type="dxa"/>
+            <w:shd w:val="clear" w:color="auto" w:fill="auto"/>
+          </w:tcPr>
+          <w:p>
+            <w:pPr>
+              <w:jc w:val="left"/>
+              <w:rPr>
+                <w:rFonts w:ascii="微软雅黑 Light" w:eastAsia="微软雅黑 Light" w:hAnsi="微软雅黑 Light"/>
+                <w:i/>
+                <w:sz w:val="18"/>
+                <w:szCs w:val="18"/>
+              </w:rPr>
+            </w:pPr>
+          </w:p>
+        </w:tc>
+        <w:tc>
+          <w:tcPr>
+            <w:tcW w:w="1659" w:type="dxa"/>
+            <w:shd w:val="clear" w:color="auto" w:fill="auto"/>
+          </w:tcPr>
+          <w:p>
+            <w:pPr>
+              <w:jc w:val="left"/>
+              <w:rPr>
+                <w:rFonts w:ascii="微软雅黑 Light" w:eastAsia="微软雅黑 Light" w:hAnsi="微软雅黑 Light"/>
+                <w:i/>
+                <w:sz w:val="18"/>
+                <w:szCs w:val="18"/>
               </w:rPr>
             </w:pPr>
           </w:p>
@@ -3016,8 +3378,10 @@
             <w:pPr>
               <w:jc w:val="left"/>
               <w:rPr>
-                <w:sz w:val="24"/>
-                <w:szCs w:val="24"/>
+                <w:rFonts w:ascii="微软雅黑 Light" w:eastAsia="微软雅黑 Light" w:hAnsi="微软雅黑 Light"/>
+                <w:i/>
+                <w:sz w:val="18"/>
+                <w:szCs w:val="18"/>
               </w:rPr>
             </w:pPr>
           </w:p>
@@ -3031,468 +3395,8 @@
             <w:pPr>
               <w:jc w:val="left"/>
               <w:rPr>
-                <w:sz w:val="18"/>
-                <w:szCs w:val="18"/>
-              </w:rPr>
-            </w:pPr>
-          </w:p>
-        </w:tc>
-      </w:tr>
-      <w:tr>
-        <w:tc>
-          <w:tcPr>
-            <w:tcW w:w="1659" w:type="dxa"/>
-            <w:shd w:val="clear" w:color="auto" w:fill="auto"/>
-          </w:tcPr>
-          <w:p>
-            <w:pPr>
-              <w:jc w:val="center"/>
-              <w:rPr>
-                <w:sz w:val="24"/>
-                <w:szCs w:val="24"/>
-              </w:rPr>
-            </w:pPr>
-          </w:p>
-        </w:tc>
-        <w:tc>
-          <w:tcPr>
-            <w:tcW w:w="1659" w:type="dxa"/>
-            <w:shd w:val="clear" w:color="auto" w:fill="auto"/>
-          </w:tcPr>
-          <w:p>
-            <w:pPr>
-              <w:jc w:val="left"/>
-              <w:rPr>
-                <w:sz w:val="24"/>
-                <w:szCs w:val="24"/>
-              </w:rPr>
-            </w:pPr>
-          </w:p>
-        </w:tc>
-        <w:tc>
-          <w:tcPr>
-            <w:tcW w:w="1659" w:type="dxa"/>
-            <w:shd w:val="clear" w:color="auto" w:fill="auto"/>
-          </w:tcPr>
-          <w:p>
-            <w:pPr>
-              <w:jc w:val="left"/>
-              <w:rPr>
-                <w:sz w:val="24"/>
-                <w:szCs w:val="24"/>
-              </w:rPr>
-            </w:pPr>
-          </w:p>
-        </w:tc>
-        <w:tc>
-          <w:tcPr>
-            <w:tcW w:w="1822" w:type="dxa"/>
-            <w:shd w:val="clear" w:color="auto" w:fill="auto"/>
-          </w:tcPr>
-          <w:p>
-            <w:pPr>
-              <w:jc w:val="left"/>
-              <w:rPr>
-                <w:sz w:val="18"/>
-                <w:szCs w:val="18"/>
-              </w:rPr>
-            </w:pPr>
-          </w:p>
-        </w:tc>
-        <w:tc>
-          <w:tcPr>
-            <w:tcW w:w="1497" w:type="dxa"/>
-            <w:shd w:val="clear" w:color="auto" w:fill="auto"/>
-          </w:tcPr>
-          <w:p>
-            <w:pPr>
-              <w:jc w:val="left"/>
-              <w:rPr>
-                <w:sz w:val="18"/>
-                <w:szCs w:val="18"/>
-              </w:rPr>
-            </w:pPr>
-          </w:p>
-        </w:tc>
-      </w:tr>
-      <w:tr>
-        <w:tc>
-          <w:tcPr>
-            <w:tcW w:w="1659" w:type="dxa"/>
-            <w:shd w:val="clear" w:color="auto" w:fill="auto"/>
-          </w:tcPr>
-          <w:p>
-            <w:pPr>
-              <w:jc w:val="center"/>
-              <w:rPr>
-                <w:sz w:val="24"/>
-                <w:szCs w:val="24"/>
-              </w:rPr>
-            </w:pPr>
-          </w:p>
-        </w:tc>
-        <w:tc>
-          <w:tcPr>
-            <w:tcW w:w="1659" w:type="dxa"/>
-            <w:shd w:val="clear" w:color="auto" w:fill="auto"/>
-          </w:tcPr>
-          <w:p>
-            <w:pPr>
-              <w:jc w:val="left"/>
-              <w:rPr>
-                <w:sz w:val="24"/>
-                <w:szCs w:val="24"/>
-              </w:rPr>
-            </w:pPr>
-          </w:p>
-        </w:tc>
-        <w:tc>
-          <w:tcPr>
-            <w:tcW w:w="1659" w:type="dxa"/>
-            <w:shd w:val="clear" w:color="auto" w:fill="auto"/>
-          </w:tcPr>
-          <w:p>
-            <w:pPr>
-              <w:jc w:val="left"/>
-              <w:rPr>
-                <w:sz w:val="24"/>
-                <w:szCs w:val="24"/>
-              </w:rPr>
-            </w:pPr>
-          </w:p>
-        </w:tc>
-        <w:tc>
-          <w:tcPr>
-            <w:tcW w:w="1822" w:type="dxa"/>
-            <w:shd w:val="clear" w:color="auto" w:fill="auto"/>
-          </w:tcPr>
-          <w:p>
-            <w:pPr>
-              <w:jc w:val="left"/>
-              <w:rPr>
-                <w:sz w:val="18"/>
-                <w:szCs w:val="18"/>
-              </w:rPr>
-            </w:pPr>
-          </w:p>
-        </w:tc>
-        <w:tc>
-          <w:tcPr>
-            <w:tcW w:w="1497" w:type="dxa"/>
-            <w:shd w:val="clear" w:color="auto" w:fill="auto"/>
-          </w:tcPr>
-          <w:p>
-            <w:pPr>
-              <w:jc w:val="left"/>
-              <w:rPr>
-                <w:sz w:val="18"/>
-                <w:szCs w:val="18"/>
-              </w:rPr>
-            </w:pPr>
-          </w:p>
-        </w:tc>
-      </w:tr>
-      <w:tr>
-        <w:tc>
-          <w:tcPr>
-            <w:tcW w:w="1659" w:type="dxa"/>
-            <w:shd w:val="clear" w:color="auto" w:fill="auto"/>
-          </w:tcPr>
-          <w:p>
-            <w:pPr>
-              <w:jc w:val="center"/>
-              <w:rPr>
-                <w:sz w:val="24"/>
-                <w:szCs w:val="24"/>
-              </w:rPr>
-            </w:pPr>
-          </w:p>
-        </w:tc>
-        <w:tc>
-          <w:tcPr>
-            <w:tcW w:w="1659" w:type="dxa"/>
-            <w:shd w:val="clear" w:color="auto" w:fill="auto"/>
-          </w:tcPr>
-          <w:p>
-            <w:pPr>
-              <w:jc w:val="left"/>
-              <w:rPr>
-                <w:sz w:val="24"/>
-                <w:szCs w:val="24"/>
-              </w:rPr>
-            </w:pPr>
-          </w:p>
-        </w:tc>
-        <w:tc>
-          <w:tcPr>
-            <w:tcW w:w="1659" w:type="dxa"/>
-            <w:shd w:val="clear" w:color="auto" w:fill="auto"/>
-          </w:tcPr>
-          <w:p>
-            <w:pPr>
-              <w:jc w:val="left"/>
-              <w:rPr>
-                <w:sz w:val="24"/>
-                <w:szCs w:val="24"/>
-              </w:rPr>
-            </w:pPr>
-          </w:p>
-        </w:tc>
-        <w:tc>
-          <w:tcPr>
-            <w:tcW w:w="1822" w:type="dxa"/>
-            <w:shd w:val="clear" w:color="auto" w:fill="auto"/>
-          </w:tcPr>
-          <w:p>
-            <w:pPr>
-              <w:jc w:val="left"/>
-              <w:rPr>
-                <w:sz w:val="24"/>
-                <w:szCs w:val="24"/>
-              </w:rPr>
-            </w:pPr>
-          </w:p>
-        </w:tc>
-        <w:tc>
-          <w:tcPr>
-            <w:tcW w:w="1497" w:type="dxa"/>
-            <w:shd w:val="clear" w:color="auto" w:fill="auto"/>
-          </w:tcPr>
-          <w:p>
-            <w:pPr>
-              <w:jc w:val="left"/>
-              <w:rPr>
-                <w:sz w:val="18"/>
-                <w:szCs w:val="18"/>
-              </w:rPr>
-            </w:pPr>
-          </w:p>
-        </w:tc>
-      </w:tr>
-      <w:tr>
-        <w:tc>
-          <w:tcPr>
-            <w:tcW w:w="1659" w:type="dxa"/>
-            <w:shd w:val="clear" w:color="auto" w:fill="auto"/>
-          </w:tcPr>
-          <w:p>
-            <w:pPr>
-              <w:jc w:val="center"/>
-              <w:rPr>
-                <w:sz w:val="24"/>
-                <w:szCs w:val="24"/>
-              </w:rPr>
-            </w:pPr>
-          </w:p>
-        </w:tc>
-        <w:tc>
-          <w:tcPr>
-            <w:tcW w:w="1659" w:type="dxa"/>
-            <w:shd w:val="clear" w:color="auto" w:fill="auto"/>
-          </w:tcPr>
-          <w:p>
-            <w:pPr>
-              <w:jc w:val="left"/>
-              <w:rPr>
-                <w:sz w:val="24"/>
-                <w:szCs w:val="24"/>
-              </w:rPr>
-            </w:pPr>
-          </w:p>
-        </w:tc>
-        <w:tc>
-          <w:tcPr>
-            <w:tcW w:w="1659" w:type="dxa"/>
-            <w:shd w:val="clear" w:color="auto" w:fill="auto"/>
-          </w:tcPr>
-          <w:p>
-            <w:pPr>
-              <w:jc w:val="left"/>
-              <w:rPr>
-                <w:sz w:val="24"/>
-                <w:szCs w:val="24"/>
-              </w:rPr>
-            </w:pPr>
-          </w:p>
-        </w:tc>
-        <w:tc>
-          <w:tcPr>
-            <w:tcW w:w="1822" w:type="dxa"/>
-            <w:shd w:val="clear" w:color="auto" w:fill="auto"/>
-          </w:tcPr>
-          <w:p>
-            <w:pPr>
-              <w:jc w:val="left"/>
-              <w:rPr>
-                <w:sz w:val="24"/>
-                <w:szCs w:val="24"/>
-              </w:rPr>
-            </w:pPr>
-          </w:p>
-        </w:tc>
-        <w:tc>
-          <w:tcPr>
-            <w:tcW w:w="1497" w:type="dxa"/>
-            <w:shd w:val="clear" w:color="auto" w:fill="auto"/>
-          </w:tcPr>
-          <w:p>
-            <w:pPr>
-              <w:jc w:val="left"/>
-              <w:rPr>
-                <w:sz w:val="18"/>
-                <w:szCs w:val="18"/>
-              </w:rPr>
-            </w:pPr>
-          </w:p>
-        </w:tc>
-      </w:tr>
-      <w:tr>
-        <w:tc>
-          <w:tcPr>
-            <w:tcW w:w="1659" w:type="dxa"/>
-            <w:shd w:val="clear" w:color="auto" w:fill="auto"/>
-          </w:tcPr>
-          <w:p>
-            <w:pPr>
-              <w:jc w:val="center"/>
-              <w:rPr>
-                <w:sz w:val="24"/>
-                <w:szCs w:val="24"/>
-              </w:rPr>
-            </w:pPr>
-          </w:p>
-        </w:tc>
-        <w:tc>
-          <w:tcPr>
-            <w:tcW w:w="1659" w:type="dxa"/>
-            <w:shd w:val="clear" w:color="auto" w:fill="auto"/>
-          </w:tcPr>
-          <w:p>
-            <w:pPr>
-              <w:jc w:val="left"/>
-              <w:rPr>
-                <w:sz w:val="24"/>
-                <w:szCs w:val="24"/>
-              </w:rPr>
-            </w:pPr>
-          </w:p>
-        </w:tc>
-        <w:tc>
-          <w:tcPr>
-            <w:tcW w:w="1659" w:type="dxa"/>
-            <w:shd w:val="clear" w:color="auto" w:fill="auto"/>
-          </w:tcPr>
-          <w:p>
-            <w:pPr>
-              <w:jc w:val="left"/>
-              <w:rPr>
-                <w:sz w:val="24"/>
-                <w:szCs w:val="24"/>
-              </w:rPr>
-            </w:pPr>
-          </w:p>
-        </w:tc>
-        <w:tc>
-          <w:tcPr>
-            <w:tcW w:w="1822" w:type="dxa"/>
-            <w:shd w:val="clear" w:color="auto" w:fill="auto"/>
-          </w:tcPr>
-          <w:p>
-            <w:pPr>
-              <w:jc w:val="left"/>
-              <w:rPr>
-                <w:sz w:val="24"/>
-                <w:szCs w:val="24"/>
-              </w:rPr>
-            </w:pPr>
-          </w:p>
-        </w:tc>
-        <w:tc>
-          <w:tcPr>
-            <w:tcW w:w="1497" w:type="dxa"/>
-            <w:shd w:val="clear" w:color="auto" w:fill="auto"/>
-          </w:tcPr>
-          <w:p>
-            <w:pPr>
-              <w:jc w:val="left"/>
-              <w:rPr>
-                <w:sz w:val="18"/>
-                <w:szCs w:val="18"/>
-              </w:rPr>
-            </w:pPr>
-          </w:p>
-        </w:tc>
-      </w:tr>
-      <w:tr>
-        <w:tc>
-          <w:tcPr>
-            <w:tcW w:w="1659" w:type="dxa"/>
-            <w:shd w:val="clear" w:color="auto" w:fill="auto"/>
-          </w:tcPr>
-          <w:p>
-            <w:pPr>
-              <w:jc w:val="center"/>
-              <w:rPr>
-                <w:sz w:val="24"/>
-                <w:szCs w:val="24"/>
-              </w:rPr>
-            </w:pPr>
-          </w:p>
-        </w:tc>
-        <w:tc>
-          <w:tcPr>
-            <w:tcW w:w="1659" w:type="dxa"/>
-            <w:shd w:val="clear" w:color="auto" w:fill="auto"/>
-          </w:tcPr>
-          <w:p>
-            <w:pPr>
-              <w:jc w:val="left"/>
-              <w:rPr>
-                <w:sz w:val="24"/>
-                <w:szCs w:val="24"/>
-              </w:rPr>
-            </w:pPr>
-          </w:p>
-        </w:tc>
-        <w:tc>
-          <w:tcPr>
-            <w:tcW w:w="1659" w:type="dxa"/>
-            <w:shd w:val="clear" w:color="auto" w:fill="auto"/>
-          </w:tcPr>
-          <w:p>
-            <w:pPr>
-              <w:jc w:val="left"/>
-              <w:rPr>
-                <w:sz w:val="24"/>
-                <w:szCs w:val="24"/>
-              </w:rPr>
-            </w:pPr>
-          </w:p>
-        </w:tc>
-        <w:tc>
-          <w:tcPr>
-            <w:tcW w:w="1822" w:type="dxa"/>
-            <w:shd w:val="clear" w:color="auto" w:fill="auto"/>
-          </w:tcPr>
-          <w:p>
-            <w:pPr>
-              <w:jc w:val="left"/>
-              <w:rPr>
-                <w:sz w:val="24"/>
-                <w:szCs w:val="24"/>
-              </w:rPr>
-            </w:pPr>
-          </w:p>
-        </w:tc>
-        <w:tc>
-          <w:tcPr>
-            <w:tcW w:w="1497" w:type="dxa"/>
-            <w:shd w:val="clear" w:color="auto" w:fill="auto"/>
-          </w:tcPr>
-          <w:p>
-            <w:pPr>
-              <w:jc w:val="left"/>
-              <w:rPr>
+                <w:rFonts w:ascii="微软雅黑 Light" w:eastAsia="微软雅黑 Light" w:hAnsi="微软雅黑 Light"/>
+                <w:i/>
                 <w:sz w:val="18"/>
                 <w:szCs w:val="18"/>
               </w:rPr>
@@ -3507,7 +3411,7 @@
         <w:pStyle w:val="2"/>
         <w:numPr>
           <w:ilvl w:val="1"/>
-          <w:numId w:val="30"/>
+          <w:numId w:val="2"/>
         </w:numPr>
         <w:tabs>
           <w:tab w:val="left" w:pos="425"/>
@@ -3534,6 +3438,12 @@
           <w:rFonts w:ascii="宋体" w:hAnsi="宋体"/>
         </w:rPr>
         <w:t>sp</w:t>
+      </w:r>
+      <w:r>
+        <w:rPr>
+          <w:rFonts w:ascii="宋体" w:hAnsi="宋体"/>
+        </w:rPr>
+        <w:t>s</w:t>
       </w:r>
       <w:r>
         <w:rPr>
@@ -3710,42 +3620,75 @@
           </w:tcPr>
           <w:p>
             <w:pPr>
-              <w:jc w:val="center"/>
-              <w:rPr>
-                <w:sz w:val="24"/>
-                <w:szCs w:val="24"/>
-              </w:rPr>
-            </w:pPr>
-          </w:p>
-        </w:tc>
-        <w:tc>
-          <w:tcPr>
-            <w:tcW w:w="1659" w:type="dxa"/>
-            <w:shd w:val="clear" w:color="auto" w:fill="auto"/>
-          </w:tcPr>
-          <w:p>
-            <w:pPr>
-              <w:jc w:val="left"/>
-              <w:rPr>
-                <w:sz w:val="24"/>
-                <w:szCs w:val="24"/>
-              </w:rPr>
-            </w:pPr>
-          </w:p>
-        </w:tc>
-        <w:tc>
-          <w:tcPr>
-            <w:tcW w:w="1659" w:type="dxa"/>
-            <w:shd w:val="clear" w:color="auto" w:fill="auto"/>
-          </w:tcPr>
-          <w:p>
-            <w:pPr>
-              <w:jc w:val="left"/>
-              <w:rPr>
-                <w:sz w:val="24"/>
-                <w:szCs w:val="24"/>
-              </w:rPr>
-            </w:pPr>
+              <w:jc w:val="left"/>
+              <w:rPr>
+                <w:rFonts w:ascii="微软雅黑 Light" w:eastAsia="微软雅黑 Light" w:hAnsi="微软雅黑 Light"/>
+                <w:i/>
+                <w:sz w:val="18"/>
+                <w:szCs w:val="18"/>
+              </w:rPr>
+            </w:pPr>
+            <w:r>
+              <w:rPr>
+                <w:rFonts w:ascii="微软雅黑 Light" w:eastAsia="微软雅黑 Light" w:hAnsi="微软雅黑 Light" w:hint="eastAsia"/>
+                <w:i/>
+                <w:sz w:val="18"/>
+                <w:szCs w:val="18"/>
+              </w:rPr>
+              <w:t>1</w:t>
+            </w:r>
+          </w:p>
+        </w:tc>
+        <w:tc>
+          <w:tcPr>
+            <w:tcW w:w="1659" w:type="dxa"/>
+            <w:shd w:val="clear" w:color="auto" w:fill="auto"/>
+          </w:tcPr>
+          <w:p>
+            <w:pPr>
+              <w:jc w:val="left"/>
+              <w:rPr>
+                <w:rFonts w:ascii="微软雅黑 Light" w:eastAsia="微软雅黑 Light" w:hAnsi="微软雅黑 Light"/>
+                <w:i/>
+                <w:sz w:val="18"/>
+                <w:szCs w:val="18"/>
+              </w:rPr>
+            </w:pPr>
+            <w:r>
+              <w:rPr>
+                <w:rFonts w:ascii="微软雅黑 Light" w:eastAsia="微软雅黑 Light" w:hAnsi="微软雅黑 Light" w:hint="eastAsia"/>
+                <w:i/>
+                <w:sz w:val="18"/>
+                <w:szCs w:val="18"/>
+              </w:rPr>
+              <w:t>Id</w:t>
+            </w:r>
+          </w:p>
+        </w:tc>
+        <w:tc>
+          <w:tcPr>
+            <w:tcW w:w="1659" w:type="dxa"/>
+            <w:shd w:val="clear" w:color="auto" w:fill="auto"/>
+          </w:tcPr>
+          <w:p>
+            <w:pPr>
+              <w:jc w:val="left"/>
+              <w:rPr>
+                <w:rFonts w:ascii="微软雅黑 Light" w:eastAsia="微软雅黑 Light" w:hAnsi="微软雅黑 Light"/>
+                <w:i/>
+                <w:sz w:val="18"/>
+                <w:szCs w:val="18"/>
+              </w:rPr>
+            </w:pPr>
+            <w:r>
+              <w:rPr>
+                <w:rFonts w:ascii="微软雅黑 Light" w:eastAsia="微软雅黑 Light" w:hAnsi="微软雅黑 Light" w:hint="eastAsia"/>
+                <w:i/>
+                <w:sz w:val="18"/>
+                <w:szCs w:val="18"/>
+              </w:rPr>
+              <w:t>主键</w:t>
+            </w:r>
           </w:p>
         </w:tc>
         <w:tc>
@@ -3757,10 +3700,30 @@
             <w:pPr>
               <w:jc w:val="left"/>
               <w:rPr>
-                <w:sz w:val="24"/>
-                <w:szCs w:val="24"/>
-              </w:rPr>
-            </w:pPr>
+                <w:rFonts w:ascii="微软雅黑 Light" w:eastAsia="微软雅黑 Light" w:hAnsi="微软雅黑 Light"/>
+                <w:i/>
+                <w:sz w:val="18"/>
+                <w:szCs w:val="18"/>
+              </w:rPr>
+            </w:pPr>
+            <w:r>
+              <w:rPr>
+                <w:rFonts w:ascii="微软雅黑 Light" w:eastAsia="微软雅黑 Light" w:hAnsi="微软雅黑 Light"/>
+                <w:i/>
+                <w:sz w:val="18"/>
+                <w:szCs w:val="18"/>
+              </w:rPr>
+              <w:t>I</w:t>
+            </w:r>
+            <w:r>
+              <w:rPr>
+                <w:rFonts w:ascii="微软雅黑 Light" w:eastAsia="微软雅黑 Light" w:hAnsi="微软雅黑 Light" w:hint="eastAsia"/>
+                <w:i/>
+                <w:sz w:val="18"/>
+                <w:szCs w:val="18"/>
+              </w:rPr>
+              <w:t>nt</w:t>
+            </w:r>
           </w:p>
         </w:tc>
         <w:tc>
@@ -3772,8 +3735,10 @@
             <w:pPr>
               <w:jc w:val="left"/>
               <w:rPr>
-                <w:sz w:val="24"/>
-                <w:szCs w:val="24"/>
+                <w:rFonts w:ascii="微软雅黑 Light" w:eastAsia="微软雅黑 Light" w:hAnsi="微软雅黑 Light"/>
+                <w:i/>
+                <w:sz w:val="18"/>
+                <w:szCs w:val="18"/>
               </w:rPr>
             </w:pPr>
           </w:p>
@@ -3787,42 +3752,75 @@
           </w:tcPr>
           <w:p>
             <w:pPr>
-              <w:jc w:val="center"/>
-              <w:rPr>
-                <w:sz w:val="24"/>
-                <w:szCs w:val="24"/>
-              </w:rPr>
-            </w:pPr>
-          </w:p>
-        </w:tc>
-        <w:tc>
-          <w:tcPr>
-            <w:tcW w:w="1659" w:type="dxa"/>
-            <w:shd w:val="clear" w:color="auto" w:fill="auto"/>
-          </w:tcPr>
-          <w:p>
-            <w:pPr>
-              <w:jc w:val="left"/>
-              <w:rPr>
-                <w:sz w:val="24"/>
-                <w:szCs w:val="24"/>
-              </w:rPr>
-            </w:pPr>
-          </w:p>
-        </w:tc>
-        <w:tc>
-          <w:tcPr>
-            <w:tcW w:w="1659" w:type="dxa"/>
-            <w:shd w:val="clear" w:color="auto" w:fill="auto"/>
-          </w:tcPr>
-          <w:p>
-            <w:pPr>
-              <w:jc w:val="left"/>
-              <w:rPr>
-                <w:sz w:val="24"/>
-                <w:szCs w:val="24"/>
-              </w:rPr>
-            </w:pPr>
+              <w:jc w:val="left"/>
+              <w:rPr>
+                <w:rFonts w:ascii="微软雅黑 Light" w:eastAsia="微软雅黑 Light" w:hAnsi="微软雅黑 Light"/>
+                <w:i/>
+                <w:sz w:val="18"/>
+                <w:szCs w:val="18"/>
+              </w:rPr>
+            </w:pPr>
+            <w:r>
+              <w:rPr>
+                <w:rFonts w:ascii="微软雅黑 Light" w:eastAsia="微软雅黑 Light" w:hAnsi="微软雅黑 Light" w:hint="eastAsia"/>
+                <w:i/>
+                <w:sz w:val="18"/>
+                <w:szCs w:val="18"/>
+              </w:rPr>
+              <w:t>2</w:t>
+            </w:r>
+          </w:p>
+        </w:tc>
+        <w:tc>
+          <w:tcPr>
+            <w:tcW w:w="1659" w:type="dxa"/>
+            <w:shd w:val="clear" w:color="auto" w:fill="auto"/>
+          </w:tcPr>
+          <w:p>
+            <w:pPr>
+              <w:jc w:val="left"/>
+              <w:rPr>
+                <w:rFonts w:ascii="微软雅黑 Light" w:eastAsia="微软雅黑 Light" w:hAnsi="微软雅黑 Light"/>
+                <w:i/>
+                <w:sz w:val="18"/>
+                <w:szCs w:val="18"/>
+              </w:rPr>
+            </w:pPr>
+            <w:r>
+              <w:rPr>
+                <w:rFonts w:ascii="微软雅黑 Light" w:eastAsia="微软雅黑 Light" w:hAnsi="微软雅黑 Light" w:hint="eastAsia"/>
+                <w:i/>
+                <w:sz w:val="18"/>
+                <w:szCs w:val="18"/>
+              </w:rPr>
+              <w:t>SCode</w:t>
+            </w:r>
+          </w:p>
+        </w:tc>
+        <w:tc>
+          <w:tcPr>
+            <w:tcW w:w="1659" w:type="dxa"/>
+            <w:shd w:val="clear" w:color="auto" w:fill="auto"/>
+          </w:tcPr>
+          <w:p>
+            <w:pPr>
+              <w:jc w:val="left"/>
+              <w:rPr>
+                <w:rFonts w:ascii="微软雅黑 Light" w:eastAsia="微软雅黑 Light" w:hAnsi="微软雅黑 Light"/>
+                <w:i/>
+                <w:sz w:val="18"/>
+                <w:szCs w:val="18"/>
+              </w:rPr>
+            </w:pPr>
+            <w:r>
+              <w:rPr>
+                <w:rFonts w:ascii="微软雅黑 Light" w:eastAsia="微软雅黑 Light" w:hAnsi="微软雅黑 Light" w:hint="eastAsia"/>
+                <w:i/>
+                <w:sz w:val="18"/>
+                <w:szCs w:val="18"/>
+              </w:rPr>
+              <w:t>业务代码</w:t>
+            </w:r>
           </w:p>
         </w:tc>
         <w:tc>
@@ -3834,10 +3832,30 @@
             <w:pPr>
               <w:jc w:val="left"/>
               <w:rPr>
-                <w:sz w:val="24"/>
-                <w:szCs w:val="24"/>
-              </w:rPr>
-            </w:pPr>
+                <w:rFonts w:ascii="微软雅黑 Light" w:eastAsia="微软雅黑 Light" w:hAnsi="微软雅黑 Light"/>
+                <w:i/>
+                <w:sz w:val="18"/>
+                <w:szCs w:val="18"/>
+              </w:rPr>
+            </w:pPr>
+            <w:r>
+              <w:rPr>
+                <w:rFonts w:ascii="微软雅黑 Light" w:eastAsia="微软雅黑 Light" w:hAnsi="微软雅黑 Light"/>
+                <w:i/>
+                <w:sz w:val="18"/>
+                <w:szCs w:val="18"/>
+              </w:rPr>
+              <w:t>V</w:t>
+            </w:r>
+            <w:r>
+              <w:rPr>
+                <w:rFonts w:ascii="微软雅黑 Light" w:eastAsia="微软雅黑 Light" w:hAnsi="微软雅黑 Light" w:hint="eastAsia"/>
+                <w:i/>
+                <w:sz w:val="18"/>
+                <w:szCs w:val="18"/>
+              </w:rPr>
+              <w:t>archar(20)</w:t>
+            </w:r>
           </w:p>
         </w:tc>
         <w:tc>
@@ -3849,6 +3867,8 @@
             <w:pPr>
               <w:jc w:val="left"/>
               <w:rPr>
+                <w:rFonts w:ascii="微软雅黑 Light" w:eastAsia="微软雅黑 Light" w:hAnsi="微软雅黑 Light"/>
+                <w:i/>
                 <w:sz w:val="18"/>
                 <w:szCs w:val="18"/>
               </w:rPr>
@@ -3864,42 +3884,75 @@
           </w:tcPr>
           <w:p>
             <w:pPr>
-              <w:jc w:val="center"/>
-              <w:rPr>
-                <w:sz w:val="24"/>
-                <w:szCs w:val="24"/>
-              </w:rPr>
-            </w:pPr>
-          </w:p>
-        </w:tc>
-        <w:tc>
-          <w:tcPr>
-            <w:tcW w:w="1659" w:type="dxa"/>
-            <w:shd w:val="clear" w:color="auto" w:fill="auto"/>
-          </w:tcPr>
-          <w:p>
-            <w:pPr>
-              <w:jc w:val="left"/>
-              <w:rPr>
-                <w:sz w:val="24"/>
-                <w:szCs w:val="24"/>
-              </w:rPr>
-            </w:pPr>
-          </w:p>
-        </w:tc>
-        <w:tc>
-          <w:tcPr>
-            <w:tcW w:w="1659" w:type="dxa"/>
-            <w:shd w:val="clear" w:color="auto" w:fill="auto"/>
-          </w:tcPr>
-          <w:p>
-            <w:pPr>
-              <w:jc w:val="left"/>
-              <w:rPr>
-                <w:sz w:val="24"/>
-                <w:szCs w:val="24"/>
-              </w:rPr>
-            </w:pPr>
+              <w:jc w:val="left"/>
+              <w:rPr>
+                <w:rFonts w:ascii="微软雅黑 Light" w:eastAsia="微软雅黑 Light" w:hAnsi="微软雅黑 Light"/>
+                <w:i/>
+                <w:sz w:val="18"/>
+                <w:szCs w:val="18"/>
+              </w:rPr>
+            </w:pPr>
+            <w:r>
+              <w:rPr>
+                <w:rFonts w:ascii="微软雅黑 Light" w:eastAsia="微软雅黑 Light" w:hAnsi="微软雅黑 Light" w:hint="eastAsia"/>
+                <w:i/>
+                <w:sz w:val="18"/>
+                <w:szCs w:val="18"/>
+              </w:rPr>
+              <w:t>3</w:t>
+            </w:r>
+          </w:p>
+        </w:tc>
+        <w:tc>
+          <w:tcPr>
+            <w:tcW w:w="1659" w:type="dxa"/>
+            <w:shd w:val="clear" w:color="auto" w:fill="auto"/>
+          </w:tcPr>
+          <w:p>
+            <w:pPr>
+              <w:jc w:val="left"/>
+              <w:rPr>
+                <w:rFonts w:ascii="微软雅黑 Light" w:eastAsia="微软雅黑 Light" w:hAnsi="微软雅黑 Light"/>
+                <w:i/>
+                <w:sz w:val="18"/>
+                <w:szCs w:val="18"/>
+              </w:rPr>
+            </w:pPr>
+            <w:r>
+              <w:rPr>
+                <w:rFonts w:ascii="微软雅黑 Light" w:eastAsia="微软雅黑 Light" w:hAnsi="微软雅黑 Light" w:hint="eastAsia"/>
+                <w:i/>
+                <w:sz w:val="18"/>
+                <w:szCs w:val="18"/>
+              </w:rPr>
+              <w:t>Code</w:t>
+            </w:r>
+          </w:p>
+        </w:tc>
+        <w:tc>
+          <w:tcPr>
+            <w:tcW w:w="1659" w:type="dxa"/>
+            <w:shd w:val="clear" w:color="auto" w:fill="auto"/>
+          </w:tcPr>
+          <w:p>
+            <w:pPr>
+              <w:jc w:val="left"/>
+              <w:rPr>
+                <w:rFonts w:ascii="微软雅黑 Light" w:eastAsia="微软雅黑 Light" w:hAnsi="微软雅黑 Light"/>
+                <w:i/>
+                <w:sz w:val="18"/>
+                <w:szCs w:val="18"/>
+              </w:rPr>
+            </w:pPr>
+            <w:r>
+              <w:rPr>
+                <w:rFonts w:ascii="微软雅黑 Light" w:eastAsia="微软雅黑 Light" w:hAnsi="微软雅黑 Light" w:hint="eastAsia"/>
+                <w:i/>
+                <w:sz w:val="18"/>
+                <w:szCs w:val="18"/>
+              </w:rPr>
+              <w:t>统计类别代码</w:t>
+            </w:r>
           </w:p>
         </w:tc>
         <w:tc>
@@ -3911,10 +3964,30 @@
             <w:pPr>
               <w:jc w:val="left"/>
               <w:rPr>
-                <w:sz w:val="24"/>
-                <w:szCs w:val="24"/>
-              </w:rPr>
-            </w:pPr>
+                <w:rFonts w:ascii="微软雅黑 Light" w:eastAsia="微软雅黑 Light" w:hAnsi="微软雅黑 Light"/>
+                <w:i/>
+                <w:sz w:val="18"/>
+                <w:szCs w:val="18"/>
+              </w:rPr>
+            </w:pPr>
+            <w:r>
+              <w:rPr>
+                <w:rFonts w:ascii="微软雅黑 Light" w:eastAsia="微软雅黑 Light" w:hAnsi="微软雅黑 Light"/>
+                <w:i/>
+                <w:sz w:val="18"/>
+                <w:szCs w:val="18"/>
+              </w:rPr>
+              <w:t>V</w:t>
+            </w:r>
+            <w:r>
+              <w:rPr>
+                <w:rFonts w:ascii="微软雅黑 Light" w:eastAsia="微软雅黑 Light" w:hAnsi="微软雅黑 Light" w:hint="eastAsia"/>
+                <w:i/>
+                <w:sz w:val="18"/>
+                <w:szCs w:val="18"/>
+              </w:rPr>
+              <w:t>archar(20)</w:t>
+            </w:r>
           </w:p>
         </w:tc>
         <w:tc>
@@ -3926,6 +3999,8 @@
             <w:pPr>
               <w:jc w:val="left"/>
               <w:rPr>
+                <w:rFonts w:ascii="微软雅黑 Light" w:eastAsia="微软雅黑 Light" w:hAnsi="微软雅黑 Light"/>
+                <w:i/>
                 <w:sz w:val="18"/>
                 <w:szCs w:val="18"/>
               </w:rPr>
@@ -3941,42 +4016,76 @@
           </w:tcPr>
           <w:p>
             <w:pPr>
-              <w:jc w:val="center"/>
-              <w:rPr>
-                <w:sz w:val="24"/>
-                <w:szCs w:val="24"/>
-              </w:rPr>
-            </w:pPr>
-          </w:p>
-        </w:tc>
-        <w:tc>
-          <w:tcPr>
-            <w:tcW w:w="1659" w:type="dxa"/>
-            <w:shd w:val="clear" w:color="auto" w:fill="auto"/>
-          </w:tcPr>
-          <w:p>
-            <w:pPr>
-              <w:jc w:val="left"/>
-              <w:rPr>
-                <w:sz w:val="24"/>
-                <w:szCs w:val="24"/>
-              </w:rPr>
-            </w:pPr>
-          </w:p>
-        </w:tc>
-        <w:tc>
-          <w:tcPr>
-            <w:tcW w:w="1659" w:type="dxa"/>
-            <w:shd w:val="clear" w:color="auto" w:fill="auto"/>
-          </w:tcPr>
-          <w:p>
-            <w:pPr>
-              <w:jc w:val="left"/>
-              <w:rPr>
-                <w:sz w:val="24"/>
-                <w:szCs w:val="24"/>
-              </w:rPr>
-            </w:pPr>
+              <w:jc w:val="left"/>
+              <w:rPr>
+                <w:rFonts w:ascii="微软雅黑 Light" w:eastAsia="微软雅黑 Light" w:hAnsi="微软雅黑 Light"/>
+                <w:i/>
+                <w:sz w:val="18"/>
+                <w:szCs w:val="18"/>
+              </w:rPr>
+            </w:pPr>
+            <w:r>
+              <w:rPr>
+                <w:rFonts w:ascii="微软雅黑 Light" w:eastAsia="微软雅黑 Light" w:hAnsi="微软雅黑 Light" w:hint="eastAsia"/>
+                <w:i/>
+                <w:sz w:val="18"/>
+                <w:szCs w:val="18"/>
+              </w:rPr>
+              <w:lastRenderedPageBreak/>
+              <w:t>4</w:t>
+            </w:r>
+          </w:p>
+        </w:tc>
+        <w:tc>
+          <w:tcPr>
+            <w:tcW w:w="1659" w:type="dxa"/>
+            <w:shd w:val="clear" w:color="auto" w:fill="auto"/>
+          </w:tcPr>
+          <w:p>
+            <w:pPr>
+              <w:jc w:val="left"/>
+              <w:rPr>
+                <w:rFonts w:ascii="微软雅黑 Light" w:eastAsia="微软雅黑 Light" w:hAnsi="微软雅黑 Light"/>
+                <w:i/>
+                <w:sz w:val="18"/>
+                <w:szCs w:val="18"/>
+              </w:rPr>
+            </w:pPr>
+            <w:r>
+              <w:rPr>
+                <w:rFonts w:ascii="微软雅黑 Light" w:eastAsia="微软雅黑 Light" w:hAnsi="微软雅黑 Light" w:hint="eastAsia"/>
+                <w:i/>
+                <w:sz w:val="18"/>
+                <w:szCs w:val="18"/>
+              </w:rPr>
+              <w:t>Name</w:t>
+            </w:r>
+          </w:p>
+        </w:tc>
+        <w:tc>
+          <w:tcPr>
+            <w:tcW w:w="1659" w:type="dxa"/>
+            <w:shd w:val="clear" w:color="auto" w:fill="auto"/>
+          </w:tcPr>
+          <w:p>
+            <w:pPr>
+              <w:jc w:val="left"/>
+              <w:rPr>
+                <w:rFonts w:ascii="微软雅黑 Light" w:eastAsia="微软雅黑 Light" w:hAnsi="微软雅黑 Light"/>
+                <w:i/>
+                <w:sz w:val="18"/>
+                <w:szCs w:val="18"/>
+              </w:rPr>
+            </w:pPr>
+            <w:r>
+              <w:rPr>
+                <w:rFonts w:ascii="微软雅黑 Light" w:eastAsia="微软雅黑 Light" w:hAnsi="微软雅黑 Light"/>
+                <w:i/>
+                <w:sz w:val="18"/>
+                <w:szCs w:val="18"/>
+              </w:rPr>
+              <w:t>类别名称</w:t>
+            </w:r>
           </w:p>
         </w:tc>
         <w:tc>
@@ -3988,10 +4097,48 @@
             <w:pPr>
               <w:jc w:val="left"/>
               <w:rPr>
-                <w:sz w:val="24"/>
-                <w:szCs w:val="24"/>
-              </w:rPr>
-            </w:pPr>
+                <w:rFonts w:ascii="微软雅黑 Light" w:eastAsia="微软雅黑 Light" w:hAnsi="微软雅黑 Light"/>
+                <w:i/>
+                <w:sz w:val="18"/>
+                <w:szCs w:val="18"/>
+              </w:rPr>
+            </w:pPr>
+            <w:r>
+              <w:rPr>
+                <w:rFonts w:ascii="微软雅黑 Light" w:eastAsia="微软雅黑 Light" w:hAnsi="微软雅黑 Light"/>
+                <w:i/>
+                <w:sz w:val="18"/>
+                <w:szCs w:val="18"/>
+              </w:rPr>
+              <w:t>V</w:t>
+            </w:r>
+            <w:r>
+              <w:rPr>
+                <w:rFonts w:ascii="微软雅黑 Light" w:eastAsia="微软雅黑 Light" w:hAnsi="微软雅黑 Light" w:hint="eastAsia"/>
+                <w:i/>
+                <w:sz w:val="18"/>
+                <w:szCs w:val="18"/>
+              </w:rPr>
+              <w:t>archar(</w:t>
+            </w:r>
+            <w:r>
+              <w:rPr>
+                <w:rFonts w:ascii="微软雅黑 Light" w:eastAsia="微软雅黑 Light" w:hAnsi="微软雅黑 Light"/>
+                <w:i/>
+                <w:sz w:val="18"/>
+                <w:szCs w:val="18"/>
+              </w:rPr>
+              <w:t>32</w:t>
+            </w:r>
+            <w:r>
+              <w:rPr>
+                <w:rFonts w:ascii="微软雅黑 Light" w:eastAsia="微软雅黑 Light" w:hAnsi="微软雅黑 Light" w:hint="eastAsia"/>
+                <w:i/>
+                <w:sz w:val="18"/>
+                <w:szCs w:val="18"/>
+              </w:rPr>
+              <w:t>)</w:t>
+            </w:r>
           </w:p>
         </w:tc>
         <w:tc>
@@ -4003,6 +4150,8 @@
             <w:pPr>
               <w:jc w:val="left"/>
               <w:rPr>
+                <w:rFonts w:ascii="微软雅黑 Light" w:eastAsia="微软雅黑 Light" w:hAnsi="微软雅黑 Light"/>
+                <w:i/>
                 <w:sz w:val="18"/>
                 <w:szCs w:val="18"/>
               </w:rPr>
@@ -4018,42 +4167,75 @@
           </w:tcPr>
           <w:p>
             <w:pPr>
-              <w:jc w:val="center"/>
-              <w:rPr>
-                <w:sz w:val="24"/>
-                <w:szCs w:val="24"/>
-              </w:rPr>
-            </w:pPr>
-          </w:p>
-        </w:tc>
-        <w:tc>
-          <w:tcPr>
-            <w:tcW w:w="1659" w:type="dxa"/>
-            <w:shd w:val="clear" w:color="auto" w:fill="auto"/>
-          </w:tcPr>
-          <w:p>
-            <w:pPr>
-              <w:jc w:val="left"/>
-              <w:rPr>
-                <w:sz w:val="24"/>
-                <w:szCs w:val="24"/>
-              </w:rPr>
-            </w:pPr>
-          </w:p>
-        </w:tc>
-        <w:tc>
-          <w:tcPr>
-            <w:tcW w:w="1659" w:type="dxa"/>
-            <w:shd w:val="clear" w:color="auto" w:fill="auto"/>
-          </w:tcPr>
-          <w:p>
-            <w:pPr>
-              <w:jc w:val="left"/>
-              <w:rPr>
-                <w:sz w:val="24"/>
-                <w:szCs w:val="24"/>
-              </w:rPr>
-            </w:pPr>
+              <w:jc w:val="left"/>
+              <w:rPr>
+                <w:rFonts w:ascii="微软雅黑 Light" w:eastAsia="微软雅黑 Light" w:hAnsi="微软雅黑 Light"/>
+                <w:i/>
+                <w:sz w:val="18"/>
+                <w:szCs w:val="18"/>
+              </w:rPr>
+            </w:pPr>
+            <w:r>
+              <w:rPr>
+                <w:rFonts w:ascii="微软雅黑 Light" w:eastAsia="微软雅黑 Light" w:hAnsi="微软雅黑 Light" w:hint="eastAsia"/>
+                <w:i/>
+                <w:sz w:val="18"/>
+                <w:szCs w:val="18"/>
+              </w:rPr>
+              <w:t>5</w:t>
+            </w:r>
+          </w:p>
+        </w:tc>
+        <w:tc>
+          <w:tcPr>
+            <w:tcW w:w="1659" w:type="dxa"/>
+            <w:shd w:val="clear" w:color="auto" w:fill="auto"/>
+          </w:tcPr>
+          <w:p>
+            <w:pPr>
+              <w:jc w:val="left"/>
+              <w:rPr>
+                <w:rFonts w:ascii="微软雅黑 Light" w:eastAsia="微软雅黑 Light" w:hAnsi="微软雅黑 Light"/>
+                <w:i/>
+                <w:sz w:val="18"/>
+                <w:szCs w:val="18"/>
+              </w:rPr>
+            </w:pPr>
+            <w:r>
+              <w:rPr>
+                <w:rFonts w:ascii="微软雅黑 Light" w:eastAsia="微软雅黑 Light" w:hAnsi="微软雅黑 Light" w:hint="eastAsia"/>
+                <w:i/>
+                <w:sz w:val="18"/>
+                <w:szCs w:val="18"/>
+              </w:rPr>
+              <w:t>Info</w:t>
+            </w:r>
+          </w:p>
+        </w:tc>
+        <w:tc>
+          <w:tcPr>
+            <w:tcW w:w="1659" w:type="dxa"/>
+            <w:shd w:val="clear" w:color="auto" w:fill="auto"/>
+          </w:tcPr>
+          <w:p>
+            <w:pPr>
+              <w:jc w:val="left"/>
+              <w:rPr>
+                <w:rFonts w:ascii="微软雅黑 Light" w:eastAsia="微软雅黑 Light" w:hAnsi="微软雅黑 Light"/>
+                <w:i/>
+                <w:sz w:val="18"/>
+                <w:szCs w:val="18"/>
+              </w:rPr>
+            </w:pPr>
+            <w:r>
+              <w:rPr>
+                <w:rFonts w:ascii="微软雅黑 Light" w:eastAsia="微软雅黑 Light" w:hAnsi="微软雅黑 Light" w:hint="eastAsia"/>
+                <w:i/>
+                <w:sz w:val="18"/>
+                <w:szCs w:val="18"/>
+              </w:rPr>
+              <w:t>类别描述</w:t>
+            </w:r>
           </w:p>
         </w:tc>
         <w:tc>
@@ -4065,10 +4247,48 @@
             <w:pPr>
               <w:jc w:val="left"/>
               <w:rPr>
-                <w:sz w:val="24"/>
-                <w:szCs w:val="24"/>
-              </w:rPr>
-            </w:pPr>
+                <w:rFonts w:ascii="微软雅黑 Light" w:eastAsia="微软雅黑 Light" w:hAnsi="微软雅黑 Light"/>
+                <w:i/>
+                <w:sz w:val="18"/>
+                <w:szCs w:val="18"/>
+              </w:rPr>
+            </w:pPr>
+            <w:r>
+              <w:rPr>
+                <w:rFonts w:ascii="微软雅黑 Light" w:eastAsia="微软雅黑 Light" w:hAnsi="微软雅黑 Light"/>
+                <w:i/>
+                <w:sz w:val="18"/>
+                <w:szCs w:val="18"/>
+              </w:rPr>
+              <w:t>V</w:t>
+            </w:r>
+            <w:r>
+              <w:rPr>
+                <w:rFonts w:ascii="微软雅黑 Light" w:eastAsia="微软雅黑 Light" w:hAnsi="微软雅黑 Light" w:hint="eastAsia"/>
+                <w:i/>
+                <w:sz w:val="18"/>
+                <w:szCs w:val="18"/>
+              </w:rPr>
+              <w:t>archar(</w:t>
+            </w:r>
+            <w:r>
+              <w:rPr>
+                <w:rFonts w:ascii="微软雅黑 Light" w:eastAsia="微软雅黑 Light" w:hAnsi="微软雅黑 Light"/>
+                <w:i/>
+                <w:sz w:val="18"/>
+                <w:szCs w:val="18"/>
+              </w:rPr>
+              <w:t>200</w:t>
+            </w:r>
+            <w:r>
+              <w:rPr>
+                <w:rFonts w:ascii="微软雅黑 Light" w:eastAsia="微软雅黑 Light" w:hAnsi="微软雅黑 Light" w:hint="eastAsia"/>
+                <w:i/>
+                <w:sz w:val="18"/>
+                <w:szCs w:val="18"/>
+              </w:rPr>
+              <w:t>)</w:t>
+            </w:r>
           </w:p>
         </w:tc>
         <w:tc>
@@ -4080,6 +4300,8 @@
             <w:pPr>
               <w:jc w:val="left"/>
               <w:rPr>
+                <w:rFonts w:ascii="微软雅黑 Light" w:eastAsia="微软雅黑 Light" w:hAnsi="微软雅黑 Light"/>
+                <w:i/>
                 <w:sz w:val="18"/>
                 <w:szCs w:val="18"/>
               </w:rPr>
@@ -4095,40 +4317,46 @@
           </w:tcPr>
           <w:p>
             <w:pPr>
-              <w:jc w:val="center"/>
-              <w:rPr>
-                <w:sz w:val="24"/>
-                <w:szCs w:val="24"/>
-              </w:rPr>
-            </w:pPr>
-          </w:p>
-        </w:tc>
-        <w:tc>
-          <w:tcPr>
-            <w:tcW w:w="1659" w:type="dxa"/>
-            <w:shd w:val="clear" w:color="auto" w:fill="auto"/>
-          </w:tcPr>
-          <w:p>
-            <w:pPr>
-              <w:jc w:val="left"/>
-              <w:rPr>
-                <w:sz w:val="24"/>
-                <w:szCs w:val="24"/>
-              </w:rPr>
-            </w:pPr>
-          </w:p>
-        </w:tc>
-        <w:tc>
-          <w:tcPr>
-            <w:tcW w:w="1659" w:type="dxa"/>
-            <w:shd w:val="clear" w:color="auto" w:fill="auto"/>
-          </w:tcPr>
-          <w:p>
-            <w:pPr>
-              <w:jc w:val="left"/>
-              <w:rPr>
-                <w:sz w:val="24"/>
-                <w:szCs w:val="24"/>
+              <w:jc w:val="left"/>
+              <w:rPr>
+                <w:rFonts w:ascii="微软雅黑 Light" w:eastAsia="微软雅黑 Light" w:hAnsi="微软雅黑 Light"/>
+                <w:i/>
+                <w:sz w:val="18"/>
+                <w:szCs w:val="18"/>
+              </w:rPr>
+            </w:pPr>
+          </w:p>
+        </w:tc>
+        <w:tc>
+          <w:tcPr>
+            <w:tcW w:w="1659" w:type="dxa"/>
+            <w:shd w:val="clear" w:color="auto" w:fill="auto"/>
+          </w:tcPr>
+          <w:p>
+            <w:pPr>
+              <w:jc w:val="left"/>
+              <w:rPr>
+                <w:rFonts w:ascii="微软雅黑 Light" w:eastAsia="微软雅黑 Light" w:hAnsi="微软雅黑 Light"/>
+                <w:i/>
+                <w:sz w:val="18"/>
+                <w:szCs w:val="18"/>
+              </w:rPr>
+            </w:pPr>
+          </w:p>
+        </w:tc>
+        <w:tc>
+          <w:tcPr>
+            <w:tcW w:w="1659" w:type="dxa"/>
+            <w:shd w:val="clear" w:color="auto" w:fill="auto"/>
+          </w:tcPr>
+          <w:p>
+            <w:pPr>
+              <w:jc w:val="left"/>
+              <w:rPr>
+                <w:rFonts w:ascii="微软雅黑 Light" w:eastAsia="微软雅黑 Light" w:hAnsi="微软雅黑 Light"/>
+                <w:i/>
+                <w:sz w:val="18"/>
+                <w:szCs w:val="18"/>
               </w:rPr>
             </w:pPr>
           </w:p>
@@ -4142,8 +4370,10 @@
             <w:pPr>
               <w:jc w:val="left"/>
               <w:rPr>
-                <w:sz w:val="24"/>
-                <w:szCs w:val="24"/>
+                <w:rFonts w:ascii="微软雅黑 Light" w:eastAsia="微软雅黑 Light" w:hAnsi="微软雅黑 Light"/>
+                <w:i/>
+                <w:sz w:val="18"/>
+                <w:szCs w:val="18"/>
               </w:rPr>
             </w:pPr>
           </w:p>
@@ -4157,468 +4387,8 @@
             <w:pPr>
               <w:jc w:val="left"/>
               <w:rPr>
-                <w:sz w:val="18"/>
-                <w:szCs w:val="18"/>
-              </w:rPr>
-            </w:pPr>
-          </w:p>
-        </w:tc>
-      </w:tr>
-      <w:tr>
-        <w:tc>
-          <w:tcPr>
-            <w:tcW w:w="1659" w:type="dxa"/>
-            <w:shd w:val="clear" w:color="auto" w:fill="auto"/>
-          </w:tcPr>
-          <w:p>
-            <w:pPr>
-              <w:jc w:val="center"/>
-              <w:rPr>
-                <w:sz w:val="24"/>
-                <w:szCs w:val="24"/>
-              </w:rPr>
-            </w:pPr>
-          </w:p>
-        </w:tc>
-        <w:tc>
-          <w:tcPr>
-            <w:tcW w:w="1659" w:type="dxa"/>
-            <w:shd w:val="clear" w:color="auto" w:fill="auto"/>
-          </w:tcPr>
-          <w:p>
-            <w:pPr>
-              <w:jc w:val="left"/>
-              <w:rPr>
-                <w:sz w:val="24"/>
-                <w:szCs w:val="24"/>
-              </w:rPr>
-            </w:pPr>
-          </w:p>
-        </w:tc>
-        <w:tc>
-          <w:tcPr>
-            <w:tcW w:w="1659" w:type="dxa"/>
-            <w:shd w:val="clear" w:color="auto" w:fill="auto"/>
-          </w:tcPr>
-          <w:p>
-            <w:pPr>
-              <w:jc w:val="left"/>
-              <w:rPr>
-                <w:sz w:val="24"/>
-                <w:szCs w:val="24"/>
-              </w:rPr>
-            </w:pPr>
-          </w:p>
-        </w:tc>
-        <w:tc>
-          <w:tcPr>
-            <w:tcW w:w="1822" w:type="dxa"/>
-            <w:shd w:val="clear" w:color="auto" w:fill="auto"/>
-          </w:tcPr>
-          <w:p>
-            <w:pPr>
-              <w:jc w:val="left"/>
-              <w:rPr>
-                <w:sz w:val="18"/>
-                <w:szCs w:val="18"/>
-              </w:rPr>
-            </w:pPr>
-          </w:p>
-        </w:tc>
-        <w:tc>
-          <w:tcPr>
-            <w:tcW w:w="1497" w:type="dxa"/>
-            <w:shd w:val="clear" w:color="auto" w:fill="auto"/>
-          </w:tcPr>
-          <w:p>
-            <w:pPr>
-              <w:jc w:val="left"/>
-              <w:rPr>
-                <w:sz w:val="18"/>
-                <w:szCs w:val="18"/>
-              </w:rPr>
-            </w:pPr>
-          </w:p>
-        </w:tc>
-      </w:tr>
-      <w:tr>
-        <w:tc>
-          <w:tcPr>
-            <w:tcW w:w="1659" w:type="dxa"/>
-            <w:shd w:val="clear" w:color="auto" w:fill="auto"/>
-          </w:tcPr>
-          <w:p>
-            <w:pPr>
-              <w:jc w:val="center"/>
-              <w:rPr>
-                <w:sz w:val="24"/>
-                <w:szCs w:val="24"/>
-              </w:rPr>
-            </w:pPr>
-          </w:p>
-        </w:tc>
-        <w:tc>
-          <w:tcPr>
-            <w:tcW w:w="1659" w:type="dxa"/>
-            <w:shd w:val="clear" w:color="auto" w:fill="auto"/>
-          </w:tcPr>
-          <w:p>
-            <w:pPr>
-              <w:jc w:val="left"/>
-              <w:rPr>
-                <w:sz w:val="24"/>
-                <w:szCs w:val="24"/>
-              </w:rPr>
-            </w:pPr>
-          </w:p>
-        </w:tc>
-        <w:tc>
-          <w:tcPr>
-            <w:tcW w:w="1659" w:type="dxa"/>
-            <w:shd w:val="clear" w:color="auto" w:fill="auto"/>
-          </w:tcPr>
-          <w:p>
-            <w:pPr>
-              <w:jc w:val="left"/>
-              <w:rPr>
-                <w:sz w:val="24"/>
-                <w:szCs w:val="24"/>
-              </w:rPr>
-            </w:pPr>
-          </w:p>
-        </w:tc>
-        <w:tc>
-          <w:tcPr>
-            <w:tcW w:w="1822" w:type="dxa"/>
-            <w:shd w:val="clear" w:color="auto" w:fill="auto"/>
-          </w:tcPr>
-          <w:p>
-            <w:pPr>
-              <w:jc w:val="left"/>
-              <w:rPr>
-                <w:sz w:val="18"/>
-                <w:szCs w:val="18"/>
-              </w:rPr>
-            </w:pPr>
-          </w:p>
-        </w:tc>
-        <w:tc>
-          <w:tcPr>
-            <w:tcW w:w="1497" w:type="dxa"/>
-            <w:shd w:val="clear" w:color="auto" w:fill="auto"/>
-          </w:tcPr>
-          <w:p>
-            <w:pPr>
-              <w:jc w:val="left"/>
-              <w:rPr>
-                <w:sz w:val="18"/>
-                <w:szCs w:val="18"/>
-              </w:rPr>
-            </w:pPr>
-          </w:p>
-        </w:tc>
-      </w:tr>
-      <w:tr>
-        <w:tc>
-          <w:tcPr>
-            <w:tcW w:w="1659" w:type="dxa"/>
-            <w:shd w:val="clear" w:color="auto" w:fill="auto"/>
-          </w:tcPr>
-          <w:p>
-            <w:pPr>
-              <w:jc w:val="center"/>
-              <w:rPr>
-                <w:sz w:val="24"/>
-                <w:szCs w:val="24"/>
-              </w:rPr>
-            </w:pPr>
-          </w:p>
-        </w:tc>
-        <w:tc>
-          <w:tcPr>
-            <w:tcW w:w="1659" w:type="dxa"/>
-            <w:shd w:val="clear" w:color="auto" w:fill="auto"/>
-          </w:tcPr>
-          <w:p>
-            <w:pPr>
-              <w:jc w:val="left"/>
-              <w:rPr>
-                <w:sz w:val="24"/>
-                <w:szCs w:val="24"/>
-              </w:rPr>
-            </w:pPr>
-          </w:p>
-        </w:tc>
-        <w:tc>
-          <w:tcPr>
-            <w:tcW w:w="1659" w:type="dxa"/>
-            <w:shd w:val="clear" w:color="auto" w:fill="auto"/>
-          </w:tcPr>
-          <w:p>
-            <w:pPr>
-              <w:jc w:val="left"/>
-              <w:rPr>
-                <w:sz w:val="24"/>
-                <w:szCs w:val="24"/>
-              </w:rPr>
-            </w:pPr>
-          </w:p>
-        </w:tc>
-        <w:tc>
-          <w:tcPr>
-            <w:tcW w:w="1822" w:type="dxa"/>
-            <w:shd w:val="clear" w:color="auto" w:fill="auto"/>
-          </w:tcPr>
-          <w:p>
-            <w:pPr>
-              <w:jc w:val="left"/>
-              <w:rPr>
-                <w:sz w:val="24"/>
-                <w:szCs w:val="24"/>
-              </w:rPr>
-            </w:pPr>
-          </w:p>
-        </w:tc>
-        <w:tc>
-          <w:tcPr>
-            <w:tcW w:w="1497" w:type="dxa"/>
-            <w:shd w:val="clear" w:color="auto" w:fill="auto"/>
-          </w:tcPr>
-          <w:p>
-            <w:pPr>
-              <w:jc w:val="left"/>
-              <w:rPr>
-                <w:sz w:val="18"/>
-                <w:szCs w:val="18"/>
-              </w:rPr>
-            </w:pPr>
-          </w:p>
-        </w:tc>
-      </w:tr>
-      <w:tr>
-        <w:tc>
-          <w:tcPr>
-            <w:tcW w:w="1659" w:type="dxa"/>
-            <w:shd w:val="clear" w:color="auto" w:fill="auto"/>
-          </w:tcPr>
-          <w:p>
-            <w:pPr>
-              <w:jc w:val="center"/>
-              <w:rPr>
-                <w:sz w:val="24"/>
-                <w:szCs w:val="24"/>
-              </w:rPr>
-            </w:pPr>
-          </w:p>
-        </w:tc>
-        <w:tc>
-          <w:tcPr>
-            <w:tcW w:w="1659" w:type="dxa"/>
-            <w:shd w:val="clear" w:color="auto" w:fill="auto"/>
-          </w:tcPr>
-          <w:p>
-            <w:pPr>
-              <w:jc w:val="left"/>
-              <w:rPr>
-                <w:sz w:val="24"/>
-                <w:szCs w:val="24"/>
-              </w:rPr>
-            </w:pPr>
-          </w:p>
-        </w:tc>
-        <w:tc>
-          <w:tcPr>
-            <w:tcW w:w="1659" w:type="dxa"/>
-            <w:shd w:val="clear" w:color="auto" w:fill="auto"/>
-          </w:tcPr>
-          <w:p>
-            <w:pPr>
-              <w:jc w:val="left"/>
-              <w:rPr>
-                <w:sz w:val="24"/>
-                <w:szCs w:val="24"/>
-              </w:rPr>
-            </w:pPr>
-          </w:p>
-        </w:tc>
-        <w:tc>
-          <w:tcPr>
-            <w:tcW w:w="1822" w:type="dxa"/>
-            <w:shd w:val="clear" w:color="auto" w:fill="auto"/>
-          </w:tcPr>
-          <w:p>
-            <w:pPr>
-              <w:jc w:val="left"/>
-              <w:rPr>
-                <w:sz w:val="24"/>
-                <w:szCs w:val="24"/>
-              </w:rPr>
-            </w:pPr>
-          </w:p>
-        </w:tc>
-        <w:tc>
-          <w:tcPr>
-            <w:tcW w:w="1497" w:type="dxa"/>
-            <w:shd w:val="clear" w:color="auto" w:fill="auto"/>
-          </w:tcPr>
-          <w:p>
-            <w:pPr>
-              <w:jc w:val="left"/>
-              <w:rPr>
-                <w:sz w:val="18"/>
-                <w:szCs w:val="18"/>
-              </w:rPr>
-            </w:pPr>
-          </w:p>
-        </w:tc>
-      </w:tr>
-      <w:tr>
-        <w:tc>
-          <w:tcPr>
-            <w:tcW w:w="1659" w:type="dxa"/>
-            <w:shd w:val="clear" w:color="auto" w:fill="auto"/>
-          </w:tcPr>
-          <w:p>
-            <w:pPr>
-              <w:jc w:val="center"/>
-              <w:rPr>
-                <w:sz w:val="24"/>
-                <w:szCs w:val="24"/>
-              </w:rPr>
-            </w:pPr>
-          </w:p>
-        </w:tc>
-        <w:tc>
-          <w:tcPr>
-            <w:tcW w:w="1659" w:type="dxa"/>
-            <w:shd w:val="clear" w:color="auto" w:fill="auto"/>
-          </w:tcPr>
-          <w:p>
-            <w:pPr>
-              <w:jc w:val="left"/>
-              <w:rPr>
-                <w:sz w:val="24"/>
-                <w:szCs w:val="24"/>
-              </w:rPr>
-            </w:pPr>
-          </w:p>
-        </w:tc>
-        <w:tc>
-          <w:tcPr>
-            <w:tcW w:w="1659" w:type="dxa"/>
-            <w:shd w:val="clear" w:color="auto" w:fill="auto"/>
-          </w:tcPr>
-          <w:p>
-            <w:pPr>
-              <w:jc w:val="left"/>
-              <w:rPr>
-                <w:sz w:val="24"/>
-                <w:szCs w:val="24"/>
-              </w:rPr>
-            </w:pPr>
-          </w:p>
-        </w:tc>
-        <w:tc>
-          <w:tcPr>
-            <w:tcW w:w="1822" w:type="dxa"/>
-            <w:shd w:val="clear" w:color="auto" w:fill="auto"/>
-          </w:tcPr>
-          <w:p>
-            <w:pPr>
-              <w:jc w:val="left"/>
-              <w:rPr>
-                <w:sz w:val="24"/>
-                <w:szCs w:val="24"/>
-              </w:rPr>
-            </w:pPr>
-          </w:p>
-        </w:tc>
-        <w:tc>
-          <w:tcPr>
-            <w:tcW w:w="1497" w:type="dxa"/>
-            <w:shd w:val="clear" w:color="auto" w:fill="auto"/>
-          </w:tcPr>
-          <w:p>
-            <w:pPr>
-              <w:jc w:val="left"/>
-              <w:rPr>
-                <w:sz w:val="18"/>
-                <w:szCs w:val="18"/>
-              </w:rPr>
-            </w:pPr>
-          </w:p>
-        </w:tc>
-      </w:tr>
-      <w:tr>
-        <w:tc>
-          <w:tcPr>
-            <w:tcW w:w="1659" w:type="dxa"/>
-            <w:shd w:val="clear" w:color="auto" w:fill="auto"/>
-          </w:tcPr>
-          <w:p>
-            <w:pPr>
-              <w:jc w:val="center"/>
-              <w:rPr>
-                <w:sz w:val="24"/>
-                <w:szCs w:val="24"/>
-              </w:rPr>
-            </w:pPr>
-          </w:p>
-        </w:tc>
-        <w:tc>
-          <w:tcPr>
-            <w:tcW w:w="1659" w:type="dxa"/>
-            <w:shd w:val="clear" w:color="auto" w:fill="auto"/>
-          </w:tcPr>
-          <w:p>
-            <w:pPr>
-              <w:jc w:val="left"/>
-              <w:rPr>
-                <w:sz w:val="24"/>
-                <w:szCs w:val="24"/>
-              </w:rPr>
-            </w:pPr>
-          </w:p>
-        </w:tc>
-        <w:tc>
-          <w:tcPr>
-            <w:tcW w:w="1659" w:type="dxa"/>
-            <w:shd w:val="clear" w:color="auto" w:fill="auto"/>
-          </w:tcPr>
-          <w:p>
-            <w:pPr>
-              <w:jc w:val="left"/>
-              <w:rPr>
-                <w:sz w:val="24"/>
-                <w:szCs w:val="24"/>
-              </w:rPr>
-            </w:pPr>
-          </w:p>
-        </w:tc>
-        <w:tc>
-          <w:tcPr>
-            <w:tcW w:w="1822" w:type="dxa"/>
-            <w:shd w:val="clear" w:color="auto" w:fill="auto"/>
-          </w:tcPr>
-          <w:p>
-            <w:pPr>
-              <w:jc w:val="left"/>
-              <w:rPr>
-                <w:sz w:val="24"/>
-                <w:szCs w:val="24"/>
-              </w:rPr>
-            </w:pPr>
-          </w:p>
-        </w:tc>
-        <w:tc>
-          <w:tcPr>
-            <w:tcW w:w="1497" w:type="dxa"/>
-            <w:shd w:val="clear" w:color="auto" w:fill="auto"/>
-          </w:tcPr>
-          <w:p>
-            <w:pPr>
-              <w:jc w:val="left"/>
-              <w:rPr>
+                <w:rFonts w:ascii="微软雅黑 Light" w:eastAsia="微软雅黑 Light" w:hAnsi="微软雅黑 Light"/>
+                <w:i/>
                 <w:sz w:val="18"/>
                 <w:szCs w:val="18"/>
               </w:rPr>
@@ -4633,7 +4403,7 @@
         <w:pStyle w:val="2"/>
         <w:numPr>
           <w:ilvl w:val="1"/>
-          <w:numId w:val="31"/>
+          <w:numId w:val="2"/>
         </w:numPr>
         <w:tabs>
           <w:tab w:val="left" w:pos="425"/>
@@ -4661,6 +4431,14 @@
         </w:rPr>
         <w:t>sp</w:t>
       </w:r>
+      <w:r>
+        <w:rPr>
+          <w:rFonts w:ascii="宋体" w:hAnsi="宋体"/>
+        </w:rPr>
+        <w:t>s</w:t>
+      </w:r>
+      <w:bookmarkStart w:id="6" w:name="_GoBack"/>
+      <w:bookmarkEnd w:id="6"/>
       <w:r>
         <w:rPr>
           <w:rFonts w:ascii="宋体" w:hAnsi="宋体" w:hint="eastAsia"/>
@@ -4848,42 +4626,75 @@
           </w:tcPr>
           <w:p>
             <w:pPr>
-              <w:jc w:val="center"/>
-              <w:rPr>
-                <w:sz w:val="24"/>
-                <w:szCs w:val="24"/>
-              </w:rPr>
-            </w:pPr>
-          </w:p>
-        </w:tc>
-        <w:tc>
-          <w:tcPr>
-            <w:tcW w:w="1659" w:type="dxa"/>
-            <w:shd w:val="clear" w:color="auto" w:fill="auto"/>
-          </w:tcPr>
-          <w:p>
-            <w:pPr>
-              <w:jc w:val="left"/>
-              <w:rPr>
-                <w:sz w:val="24"/>
-                <w:szCs w:val="24"/>
-              </w:rPr>
-            </w:pPr>
-          </w:p>
-        </w:tc>
-        <w:tc>
-          <w:tcPr>
-            <w:tcW w:w="1659" w:type="dxa"/>
-            <w:shd w:val="clear" w:color="auto" w:fill="auto"/>
-          </w:tcPr>
-          <w:p>
-            <w:pPr>
-              <w:jc w:val="left"/>
-              <w:rPr>
-                <w:sz w:val="24"/>
-                <w:szCs w:val="24"/>
-              </w:rPr>
-            </w:pPr>
+              <w:jc w:val="left"/>
+              <w:rPr>
+                <w:rFonts w:ascii="微软雅黑 Light" w:eastAsia="微软雅黑 Light" w:hAnsi="微软雅黑 Light"/>
+                <w:i/>
+                <w:sz w:val="18"/>
+                <w:szCs w:val="18"/>
+              </w:rPr>
+            </w:pPr>
+            <w:r>
+              <w:rPr>
+                <w:rFonts w:ascii="微软雅黑 Light" w:eastAsia="微软雅黑 Light" w:hAnsi="微软雅黑 Light" w:hint="eastAsia"/>
+                <w:i/>
+                <w:sz w:val="18"/>
+                <w:szCs w:val="18"/>
+              </w:rPr>
+              <w:t>1</w:t>
+            </w:r>
+          </w:p>
+        </w:tc>
+        <w:tc>
+          <w:tcPr>
+            <w:tcW w:w="1659" w:type="dxa"/>
+            <w:shd w:val="clear" w:color="auto" w:fill="auto"/>
+          </w:tcPr>
+          <w:p>
+            <w:pPr>
+              <w:jc w:val="left"/>
+              <w:rPr>
+                <w:rFonts w:ascii="微软雅黑 Light" w:eastAsia="微软雅黑 Light" w:hAnsi="微软雅黑 Light"/>
+                <w:i/>
+                <w:sz w:val="18"/>
+                <w:szCs w:val="18"/>
+              </w:rPr>
+            </w:pPr>
+            <w:r>
+              <w:rPr>
+                <w:rFonts w:ascii="微软雅黑 Light" w:eastAsia="微软雅黑 Light" w:hAnsi="微软雅黑 Light" w:hint="eastAsia"/>
+                <w:i/>
+                <w:sz w:val="18"/>
+                <w:szCs w:val="18"/>
+              </w:rPr>
+              <w:t>Id</w:t>
+            </w:r>
+          </w:p>
+        </w:tc>
+        <w:tc>
+          <w:tcPr>
+            <w:tcW w:w="1659" w:type="dxa"/>
+            <w:shd w:val="clear" w:color="auto" w:fill="auto"/>
+          </w:tcPr>
+          <w:p>
+            <w:pPr>
+              <w:jc w:val="left"/>
+              <w:rPr>
+                <w:rFonts w:ascii="微软雅黑 Light" w:eastAsia="微软雅黑 Light" w:hAnsi="微软雅黑 Light"/>
+                <w:i/>
+                <w:sz w:val="18"/>
+                <w:szCs w:val="18"/>
+              </w:rPr>
+            </w:pPr>
+            <w:r>
+              <w:rPr>
+                <w:rFonts w:ascii="微软雅黑 Light" w:eastAsia="微软雅黑 Light" w:hAnsi="微软雅黑 Light"/>
+                <w:i/>
+                <w:sz w:val="18"/>
+                <w:szCs w:val="18"/>
+              </w:rPr>
+              <w:t>主键</w:t>
+            </w:r>
           </w:p>
         </w:tc>
         <w:tc>
@@ -4895,10 +4706,30 @@
             <w:pPr>
               <w:jc w:val="left"/>
               <w:rPr>
-                <w:sz w:val="24"/>
-                <w:szCs w:val="24"/>
-              </w:rPr>
-            </w:pPr>
+                <w:rFonts w:ascii="微软雅黑 Light" w:eastAsia="微软雅黑 Light" w:hAnsi="微软雅黑 Light"/>
+                <w:i/>
+                <w:sz w:val="18"/>
+                <w:szCs w:val="18"/>
+              </w:rPr>
+            </w:pPr>
+            <w:r>
+              <w:rPr>
+                <w:rFonts w:ascii="微软雅黑 Light" w:eastAsia="微软雅黑 Light" w:hAnsi="微软雅黑 Light"/>
+                <w:i/>
+                <w:sz w:val="18"/>
+                <w:szCs w:val="18"/>
+              </w:rPr>
+              <w:t>I</w:t>
+            </w:r>
+            <w:r>
+              <w:rPr>
+                <w:rFonts w:ascii="微软雅黑 Light" w:eastAsia="微软雅黑 Light" w:hAnsi="微软雅黑 Light" w:hint="eastAsia"/>
+                <w:i/>
+                <w:sz w:val="18"/>
+                <w:szCs w:val="18"/>
+              </w:rPr>
+              <w:t>nt</w:t>
+            </w:r>
           </w:p>
         </w:tc>
         <w:tc>
@@ -4910,8 +4741,10 @@
             <w:pPr>
               <w:jc w:val="left"/>
               <w:rPr>
-                <w:sz w:val="24"/>
-                <w:szCs w:val="24"/>
+                <w:rFonts w:ascii="微软雅黑 Light" w:eastAsia="微软雅黑 Light" w:hAnsi="微软雅黑 Light"/>
+                <w:i/>
+                <w:sz w:val="18"/>
+                <w:szCs w:val="18"/>
               </w:rPr>
             </w:pPr>
           </w:p>
@@ -4925,42 +4758,75 @@
           </w:tcPr>
           <w:p>
             <w:pPr>
-              <w:jc w:val="center"/>
-              <w:rPr>
-                <w:sz w:val="24"/>
-                <w:szCs w:val="24"/>
-              </w:rPr>
-            </w:pPr>
-          </w:p>
-        </w:tc>
-        <w:tc>
-          <w:tcPr>
-            <w:tcW w:w="1659" w:type="dxa"/>
-            <w:shd w:val="clear" w:color="auto" w:fill="auto"/>
-          </w:tcPr>
-          <w:p>
-            <w:pPr>
-              <w:jc w:val="left"/>
-              <w:rPr>
-                <w:sz w:val="24"/>
-                <w:szCs w:val="24"/>
-              </w:rPr>
-            </w:pPr>
-          </w:p>
-        </w:tc>
-        <w:tc>
-          <w:tcPr>
-            <w:tcW w:w="1659" w:type="dxa"/>
-            <w:shd w:val="clear" w:color="auto" w:fill="auto"/>
-          </w:tcPr>
-          <w:p>
-            <w:pPr>
-              <w:jc w:val="left"/>
-              <w:rPr>
-                <w:sz w:val="24"/>
-                <w:szCs w:val="24"/>
-              </w:rPr>
-            </w:pPr>
+              <w:jc w:val="left"/>
+              <w:rPr>
+                <w:rFonts w:ascii="微软雅黑 Light" w:eastAsia="微软雅黑 Light" w:hAnsi="微软雅黑 Light"/>
+                <w:i/>
+                <w:sz w:val="18"/>
+                <w:szCs w:val="18"/>
+              </w:rPr>
+            </w:pPr>
+            <w:r>
+              <w:rPr>
+                <w:rFonts w:ascii="微软雅黑 Light" w:eastAsia="微软雅黑 Light" w:hAnsi="微软雅黑 Light" w:hint="eastAsia"/>
+                <w:i/>
+                <w:sz w:val="18"/>
+                <w:szCs w:val="18"/>
+              </w:rPr>
+              <w:t>2</w:t>
+            </w:r>
+          </w:p>
+        </w:tc>
+        <w:tc>
+          <w:tcPr>
+            <w:tcW w:w="1659" w:type="dxa"/>
+            <w:shd w:val="clear" w:color="auto" w:fill="auto"/>
+          </w:tcPr>
+          <w:p>
+            <w:pPr>
+              <w:jc w:val="left"/>
+              <w:rPr>
+                <w:rFonts w:ascii="微软雅黑 Light" w:eastAsia="微软雅黑 Light" w:hAnsi="微软雅黑 Light"/>
+                <w:i/>
+                <w:sz w:val="18"/>
+                <w:szCs w:val="18"/>
+              </w:rPr>
+            </w:pPr>
+            <w:r>
+              <w:rPr>
+                <w:rFonts w:ascii="微软雅黑 Light" w:eastAsia="微软雅黑 Light" w:hAnsi="微软雅黑 Light" w:hint="eastAsia"/>
+                <w:i/>
+                <w:sz w:val="18"/>
+                <w:szCs w:val="18"/>
+              </w:rPr>
+              <w:t>Account</w:t>
+            </w:r>
+          </w:p>
+        </w:tc>
+        <w:tc>
+          <w:tcPr>
+            <w:tcW w:w="1659" w:type="dxa"/>
+            <w:shd w:val="clear" w:color="auto" w:fill="auto"/>
+          </w:tcPr>
+          <w:p>
+            <w:pPr>
+              <w:jc w:val="left"/>
+              <w:rPr>
+                <w:rFonts w:ascii="微软雅黑 Light" w:eastAsia="微软雅黑 Light" w:hAnsi="微软雅黑 Light" w:hint="eastAsia"/>
+                <w:i/>
+                <w:sz w:val="18"/>
+                <w:szCs w:val="18"/>
+              </w:rPr>
+            </w:pPr>
+            <w:r>
+              <w:rPr>
+                <w:rFonts w:ascii="微软雅黑 Light" w:eastAsia="微软雅黑 Light" w:hAnsi="微软雅黑 Light"/>
+                <w:i/>
+                <w:sz w:val="18"/>
+                <w:szCs w:val="18"/>
+              </w:rPr>
+              <w:t>用户帐号</w:t>
+            </w:r>
           </w:p>
         </w:tc>
         <w:tc>
@@ -4972,10 +4838,48 @@
             <w:pPr>
               <w:jc w:val="left"/>
               <w:rPr>
-                <w:sz w:val="24"/>
-                <w:szCs w:val="24"/>
-              </w:rPr>
-            </w:pPr>
+                <w:rFonts w:ascii="微软雅黑 Light" w:eastAsia="微软雅黑 Light" w:hAnsi="微软雅黑 Light"/>
+                <w:i/>
+                <w:sz w:val="18"/>
+                <w:szCs w:val="18"/>
+              </w:rPr>
+            </w:pPr>
+            <w:r>
+              <w:rPr>
+                <w:rFonts w:ascii="微软雅黑 Light" w:eastAsia="微软雅黑 Light" w:hAnsi="微软雅黑 Light"/>
+                <w:i/>
+                <w:sz w:val="18"/>
+                <w:szCs w:val="18"/>
+              </w:rPr>
+              <w:t>V</w:t>
+            </w:r>
+            <w:r>
+              <w:rPr>
+                <w:rFonts w:ascii="微软雅黑 Light" w:eastAsia="微软雅黑 Light" w:hAnsi="微软雅黑 Light" w:hint="eastAsia"/>
+                <w:i/>
+                <w:sz w:val="18"/>
+                <w:szCs w:val="18"/>
+              </w:rPr>
+              <w:t>archar(</w:t>
+            </w:r>
+            <w:r>
+              <w:rPr>
+                <w:rFonts w:ascii="微软雅黑 Light" w:eastAsia="微软雅黑 Light" w:hAnsi="微软雅黑 Light"/>
+                <w:i/>
+                <w:sz w:val="18"/>
+                <w:szCs w:val="18"/>
+              </w:rPr>
+              <w:t>20</w:t>
+            </w:r>
+            <w:r>
+              <w:rPr>
+                <w:rFonts w:ascii="微软雅黑 Light" w:eastAsia="微软雅黑 Light" w:hAnsi="微软雅黑 Light" w:hint="eastAsia"/>
+                <w:i/>
+                <w:sz w:val="18"/>
+                <w:szCs w:val="18"/>
+              </w:rPr>
+              <w:t>)</w:t>
+            </w:r>
           </w:p>
         </w:tc>
         <w:tc>
@@ -4987,6 +4891,8 @@
             <w:pPr>
               <w:jc w:val="left"/>
               <w:rPr>
+                <w:rFonts w:ascii="微软雅黑 Light" w:eastAsia="微软雅黑 Light" w:hAnsi="微软雅黑 Light"/>
+                <w:i/>
                 <w:sz w:val="18"/>
                 <w:szCs w:val="18"/>
               </w:rPr>
@@ -5002,42 +4908,84 @@
           </w:tcPr>
           <w:p>
             <w:pPr>
-              <w:jc w:val="center"/>
-              <w:rPr>
-                <w:sz w:val="24"/>
-                <w:szCs w:val="24"/>
-              </w:rPr>
-            </w:pPr>
-          </w:p>
-        </w:tc>
-        <w:tc>
-          <w:tcPr>
-            <w:tcW w:w="1659" w:type="dxa"/>
-            <w:shd w:val="clear" w:color="auto" w:fill="auto"/>
-          </w:tcPr>
-          <w:p>
-            <w:pPr>
-              <w:jc w:val="left"/>
-              <w:rPr>
-                <w:sz w:val="24"/>
-                <w:szCs w:val="24"/>
-              </w:rPr>
-            </w:pPr>
-          </w:p>
-        </w:tc>
-        <w:tc>
-          <w:tcPr>
-            <w:tcW w:w="1659" w:type="dxa"/>
-            <w:shd w:val="clear" w:color="auto" w:fill="auto"/>
-          </w:tcPr>
-          <w:p>
-            <w:pPr>
-              <w:jc w:val="left"/>
-              <w:rPr>
-                <w:sz w:val="24"/>
-                <w:szCs w:val="24"/>
-              </w:rPr>
-            </w:pPr>
+              <w:jc w:val="left"/>
+              <w:rPr>
+                <w:rFonts w:ascii="微软雅黑 Light" w:eastAsia="微软雅黑 Light" w:hAnsi="微软雅黑 Light"/>
+                <w:i/>
+                <w:sz w:val="18"/>
+                <w:szCs w:val="18"/>
+              </w:rPr>
+            </w:pPr>
+            <w:r>
+              <w:rPr>
+                <w:rFonts w:ascii="微软雅黑 Light" w:eastAsia="微软雅黑 Light" w:hAnsi="微软雅黑 Light" w:hint="eastAsia"/>
+                <w:i/>
+                <w:sz w:val="18"/>
+                <w:szCs w:val="18"/>
+              </w:rPr>
+              <w:t>3</w:t>
+            </w:r>
+          </w:p>
+        </w:tc>
+        <w:tc>
+          <w:tcPr>
+            <w:tcW w:w="1659" w:type="dxa"/>
+            <w:shd w:val="clear" w:color="auto" w:fill="auto"/>
+          </w:tcPr>
+          <w:p>
+            <w:pPr>
+              <w:jc w:val="left"/>
+              <w:rPr>
+                <w:rFonts w:ascii="微软雅黑 Light" w:eastAsia="微软雅黑 Light" w:hAnsi="微软雅黑 Light"/>
+                <w:i/>
+                <w:sz w:val="18"/>
+                <w:szCs w:val="18"/>
+              </w:rPr>
+            </w:pPr>
+            <w:r>
+              <w:rPr>
+                <w:rFonts w:ascii="微软雅黑 Light" w:eastAsia="微软雅黑 Light" w:hAnsi="微软雅黑 Light" w:hint="eastAsia"/>
+                <w:i/>
+                <w:sz w:val="18"/>
+                <w:szCs w:val="18"/>
+              </w:rPr>
+              <w:t>Set</w:t>
+            </w:r>
+            <w:r>
+              <w:rPr>
+                <w:rFonts w:ascii="微软雅黑 Light" w:eastAsia="微软雅黑 Light" w:hAnsi="微软雅黑 Light"/>
+                <w:i/>
+                <w:sz w:val="18"/>
+                <w:szCs w:val="18"/>
+              </w:rPr>
+              <w:t>Time</w:t>
+            </w:r>
+          </w:p>
+        </w:tc>
+        <w:tc>
+          <w:tcPr>
+            <w:tcW w:w="1659" w:type="dxa"/>
+            <w:shd w:val="clear" w:color="auto" w:fill="auto"/>
+          </w:tcPr>
+          <w:p>
+            <w:pPr>
+              <w:jc w:val="left"/>
+              <w:rPr>
+                <w:rFonts w:ascii="微软雅黑 Light" w:eastAsia="微软雅黑 Light" w:hAnsi="微软雅黑 Light"/>
+                <w:i/>
+                <w:sz w:val="18"/>
+                <w:szCs w:val="18"/>
+              </w:rPr>
+            </w:pPr>
+            <w:r>
+              <w:rPr>
+                <w:rFonts w:ascii="微软雅黑 Light" w:eastAsia="微软雅黑 Light" w:hAnsi="微软雅黑 Light"/>
+                <w:i/>
+                <w:sz w:val="18"/>
+                <w:szCs w:val="18"/>
+              </w:rPr>
+              <w:t>设置时间</w:t>
+            </w:r>
           </w:p>
         </w:tc>
         <w:tc>
@@ -5049,10 +4997,48 @@
             <w:pPr>
               <w:jc w:val="left"/>
               <w:rPr>
-                <w:sz w:val="24"/>
-                <w:szCs w:val="24"/>
-              </w:rPr>
-            </w:pPr>
+                <w:rFonts w:ascii="微软雅黑 Light" w:eastAsia="微软雅黑 Light" w:hAnsi="微软雅黑 Light"/>
+                <w:i/>
+                <w:sz w:val="18"/>
+                <w:szCs w:val="18"/>
+              </w:rPr>
+            </w:pPr>
+            <w:r>
+              <w:rPr>
+                <w:rFonts w:ascii="微软雅黑 Light" w:eastAsia="微软雅黑 Light" w:hAnsi="微软雅黑 Light"/>
+                <w:i/>
+                <w:sz w:val="18"/>
+                <w:szCs w:val="18"/>
+              </w:rPr>
+              <w:t>V</w:t>
+            </w:r>
+            <w:r>
+              <w:rPr>
+                <w:rFonts w:ascii="微软雅黑 Light" w:eastAsia="微软雅黑 Light" w:hAnsi="微软雅黑 Light" w:hint="eastAsia"/>
+                <w:i/>
+                <w:sz w:val="18"/>
+                <w:szCs w:val="18"/>
+              </w:rPr>
+              <w:t>archar(</w:t>
+            </w:r>
+            <w:r>
+              <w:rPr>
+                <w:rFonts w:ascii="微软雅黑 Light" w:eastAsia="微软雅黑 Light" w:hAnsi="微软雅黑 Light"/>
+                <w:i/>
+                <w:sz w:val="18"/>
+                <w:szCs w:val="18"/>
+              </w:rPr>
+              <w:t>19</w:t>
+            </w:r>
+            <w:r>
+              <w:rPr>
+                <w:rFonts w:ascii="微软雅黑 Light" w:eastAsia="微软雅黑 Light" w:hAnsi="微软雅黑 Light" w:hint="eastAsia"/>
+                <w:i/>
+                <w:sz w:val="18"/>
+                <w:szCs w:val="18"/>
+              </w:rPr>
+              <w:t>)</w:t>
+            </w:r>
           </w:p>
         </w:tc>
         <w:tc>
@@ -5064,6 +5050,8 @@
             <w:pPr>
               <w:jc w:val="left"/>
               <w:rPr>
+                <w:rFonts w:ascii="微软雅黑 Light" w:eastAsia="微软雅黑 Light" w:hAnsi="微软雅黑 Light"/>
+                <w:i/>
                 <w:sz w:val="18"/>
                 <w:szCs w:val="18"/>
               </w:rPr>
@@ -5079,42 +5067,84 @@
           </w:tcPr>
           <w:p>
             <w:pPr>
-              <w:jc w:val="center"/>
-              <w:rPr>
-                <w:sz w:val="24"/>
-                <w:szCs w:val="24"/>
-              </w:rPr>
-            </w:pPr>
-          </w:p>
-        </w:tc>
-        <w:tc>
-          <w:tcPr>
-            <w:tcW w:w="1659" w:type="dxa"/>
-            <w:shd w:val="clear" w:color="auto" w:fill="auto"/>
-          </w:tcPr>
-          <w:p>
-            <w:pPr>
-              <w:jc w:val="left"/>
-              <w:rPr>
-                <w:sz w:val="24"/>
-                <w:szCs w:val="24"/>
-              </w:rPr>
-            </w:pPr>
-          </w:p>
-        </w:tc>
-        <w:tc>
-          <w:tcPr>
-            <w:tcW w:w="1659" w:type="dxa"/>
-            <w:shd w:val="clear" w:color="auto" w:fill="auto"/>
-          </w:tcPr>
-          <w:p>
-            <w:pPr>
-              <w:jc w:val="left"/>
-              <w:rPr>
-                <w:sz w:val="24"/>
-                <w:szCs w:val="24"/>
-              </w:rPr>
-            </w:pPr>
+              <w:jc w:val="left"/>
+              <w:rPr>
+                <w:rFonts w:ascii="微软雅黑 Light" w:eastAsia="微软雅黑 Light" w:hAnsi="微软雅黑 Light"/>
+                <w:i/>
+                <w:sz w:val="18"/>
+                <w:szCs w:val="18"/>
+              </w:rPr>
+            </w:pPr>
+            <w:r>
+              <w:rPr>
+                <w:rFonts w:ascii="微软雅黑 Light" w:eastAsia="微软雅黑 Light" w:hAnsi="微软雅黑 Light" w:hint="eastAsia"/>
+                <w:i/>
+                <w:sz w:val="18"/>
+                <w:szCs w:val="18"/>
+              </w:rPr>
+              <w:t>4</w:t>
+            </w:r>
+          </w:p>
+        </w:tc>
+        <w:tc>
+          <w:tcPr>
+            <w:tcW w:w="1659" w:type="dxa"/>
+            <w:shd w:val="clear" w:color="auto" w:fill="auto"/>
+          </w:tcPr>
+          <w:p>
+            <w:pPr>
+              <w:jc w:val="left"/>
+              <w:rPr>
+                <w:rFonts w:ascii="微软雅黑 Light" w:eastAsia="微软雅黑 Light" w:hAnsi="微软雅黑 Light"/>
+                <w:i/>
+                <w:sz w:val="18"/>
+                <w:szCs w:val="18"/>
+              </w:rPr>
+            </w:pPr>
+            <w:r>
+              <w:rPr>
+                <w:rFonts w:ascii="微软雅黑 Light" w:eastAsia="微软雅黑 Light" w:hAnsi="微软雅黑 Light" w:hint="eastAsia"/>
+                <w:i/>
+                <w:sz w:val="18"/>
+                <w:szCs w:val="18"/>
+              </w:rPr>
+              <w:t>Fliter</w:t>
+            </w:r>
+            <w:r>
+              <w:rPr>
+                <w:rFonts w:ascii="微软雅黑 Light" w:eastAsia="微软雅黑 Light" w:hAnsi="微软雅黑 Light"/>
+                <w:i/>
+                <w:sz w:val="18"/>
+                <w:szCs w:val="18"/>
+              </w:rPr>
+              <w:t>s</w:t>
+            </w:r>
+          </w:p>
+        </w:tc>
+        <w:tc>
+          <w:tcPr>
+            <w:tcW w:w="1659" w:type="dxa"/>
+            <w:shd w:val="clear" w:color="auto" w:fill="auto"/>
+          </w:tcPr>
+          <w:p>
+            <w:pPr>
+              <w:jc w:val="left"/>
+              <w:rPr>
+                <w:rFonts w:ascii="微软雅黑 Light" w:eastAsia="微软雅黑 Light" w:hAnsi="微软雅黑 Light"/>
+                <w:i/>
+                <w:sz w:val="18"/>
+                <w:szCs w:val="18"/>
+              </w:rPr>
+            </w:pPr>
+            <w:r>
+              <w:rPr>
+                <w:rFonts w:ascii="微软雅黑 Light" w:eastAsia="微软雅黑 Light" w:hAnsi="微软雅黑 Light"/>
+                <w:i/>
+                <w:sz w:val="18"/>
+                <w:szCs w:val="18"/>
+              </w:rPr>
+              <w:t>订阅关键字</w:t>
+            </w:r>
           </w:p>
         </w:tc>
         <w:tc>
@@ -5126,10 +5156,48 @@
             <w:pPr>
               <w:jc w:val="left"/>
               <w:rPr>
-                <w:sz w:val="24"/>
-                <w:szCs w:val="24"/>
-              </w:rPr>
-            </w:pPr>
+                <w:rFonts w:ascii="微软雅黑 Light" w:eastAsia="微软雅黑 Light" w:hAnsi="微软雅黑 Light"/>
+                <w:i/>
+                <w:sz w:val="18"/>
+                <w:szCs w:val="18"/>
+              </w:rPr>
+            </w:pPr>
+            <w:r>
+              <w:rPr>
+                <w:rFonts w:ascii="微软雅黑 Light" w:eastAsia="微软雅黑 Light" w:hAnsi="微软雅黑 Light"/>
+                <w:i/>
+                <w:sz w:val="18"/>
+                <w:szCs w:val="18"/>
+              </w:rPr>
+              <w:t>V</w:t>
+            </w:r>
+            <w:r>
+              <w:rPr>
+                <w:rFonts w:ascii="微软雅黑 Light" w:eastAsia="微软雅黑 Light" w:hAnsi="微软雅黑 Light" w:hint="eastAsia"/>
+                <w:i/>
+                <w:sz w:val="18"/>
+                <w:szCs w:val="18"/>
+              </w:rPr>
+              <w:t>archar(</w:t>
+            </w:r>
+            <w:r>
+              <w:rPr>
+                <w:rFonts w:ascii="微软雅黑 Light" w:eastAsia="微软雅黑 Light" w:hAnsi="微软雅黑 Light"/>
+                <w:i/>
+                <w:sz w:val="18"/>
+                <w:szCs w:val="18"/>
+              </w:rPr>
+              <w:t>64</w:t>
+            </w:r>
+            <w:r>
+              <w:rPr>
+                <w:rFonts w:ascii="微软雅黑 Light" w:eastAsia="微软雅黑 Light" w:hAnsi="微软雅黑 Light" w:hint="eastAsia"/>
+                <w:i/>
+                <w:sz w:val="18"/>
+                <w:szCs w:val="18"/>
+              </w:rPr>
+              <w:t>)</w:t>
+            </w:r>
           </w:p>
         </w:tc>
         <w:tc>
@@ -5141,6 +5209,8 @@
             <w:pPr>
               <w:jc w:val="left"/>
               <w:rPr>
+                <w:rFonts w:ascii="微软雅黑 Light" w:eastAsia="微软雅黑 Light" w:hAnsi="微软雅黑 Light"/>
+                <w:i/>
                 <w:sz w:val="18"/>
                 <w:szCs w:val="18"/>
               </w:rPr>
@@ -5156,42 +5226,75 @@
           </w:tcPr>
           <w:p>
             <w:pPr>
-              <w:jc w:val="center"/>
-              <w:rPr>
-                <w:sz w:val="24"/>
-                <w:szCs w:val="24"/>
-              </w:rPr>
-            </w:pPr>
-          </w:p>
-        </w:tc>
-        <w:tc>
-          <w:tcPr>
-            <w:tcW w:w="1659" w:type="dxa"/>
-            <w:shd w:val="clear" w:color="auto" w:fill="auto"/>
-          </w:tcPr>
-          <w:p>
-            <w:pPr>
-              <w:jc w:val="left"/>
-              <w:rPr>
-                <w:sz w:val="24"/>
-                <w:szCs w:val="24"/>
-              </w:rPr>
-            </w:pPr>
-          </w:p>
-        </w:tc>
-        <w:tc>
-          <w:tcPr>
-            <w:tcW w:w="1659" w:type="dxa"/>
-            <w:shd w:val="clear" w:color="auto" w:fill="auto"/>
-          </w:tcPr>
-          <w:p>
-            <w:pPr>
-              <w:jc w:val="left"/>
-              <w:rPr>
-                <w:sz w:val="24"/>
-                <w:szCs w:val="24"/>
-              </w:rPr>
-            </w:pPr>
+              <w:jc w:val="left"/>
+              <w:rPr>
+                <w:rFonts w:ascii="微软雅黑 Light" w:eastAsia="微软雅黑 Light" w:hAnsi="微软雅黑 Light"/>
+                <w:i/>
+                <w:sz w:val="18"/>
+                <w:szCs w:val="18"/>
+              </w:rPr>
+            </w:pPr>
+            <w:r>
+              <w:rPr>
+                <w:rFonts w:ascii="微软雅黑 Light" w:eastAsia="微软雅黑 Light" w:hAnsi="微软雅黑 Light" w:hint="eastAsia"/>
+                <w:i/>
+                <w:sz w:val="18"/>
+                <w:szCs w:val="18"/>
+              </w:rPr>
+              <w:t>5</w:t>
+            </w:r>
+          </w:p>
+        </w:tc>
+        <w:tc>
+          <w:tcPr>
+            <w:tcW w:w="1659" w:type="dxa"/>
+            <w:shd w:val="clear" w:color="auto" w:fill="auto"/>
+          </w:tcPr>
+          <w:p>
+            <w:pPr>
+              <w:jc w:val="left"/>
+              <w:rPr>
+                <w:rFonts w:ascii="微软雅黑 Light" w:eastAsia="微软雅黑 Light" w:hAnsi="微软雅黑 Light"/>
+                <w:i/>
+                <w:sz w:val="18"/>
+                <w:szCs w:val="18"/>
+              </w:rPr>
+            </w:pPr>
+            <w:r>
+              <w:rPr>
+                <w:rFonts w:ascii="微软雅黑 Light" w:eastAsia="微软雅黑 Light" w:hAnsi="微软雅黑 Light" w:hint="eastAsia"/>
+                <w:i/>
+                <w:sz w:val="18"/>
+                <w:szCs w:val="18"/>
+              </w:rPr>
+              <w:t>SCode</w:t>
+            </w:r>
+          </w:p>
+        </w:tc>
+        <w:tc>
+          <w:tcPr>
+            <w:tcW w:w="1659" w:type="dxa"/>
+            <w:shd w:val="clear" w:color="auto" w:fill="auto"/>
+          </w:tcPr>
+          <w:p>
+            <w:pPr>
+              <w:jc w:val="left"/>
+              <w:rPr>
+                <w:rFonts w:ascii="微软雅黑 Light" w:eastAsia="微软雅黑 Light" w:hAnsi="微软雅黑 Light"/>
+                <w:i/>
+                <w:sz w:val="18"/>
+                <w:szCs w:val="18"/>
+              </w:rPr>
+            </w:pPr>
+            <w:r>
+              <w:rPr>
+                <w:rFonts w:ascii="微软雅黑 Light" w:eastAsia="微软雅黑 Light" w:hAnsi="微软雅黑 Light"/>
+                <w:i/>
+                <w:sz w:val="18"/>
+                <w:szCs w:val="18"/>
+              </w:rPr>
+              <w:t>业务代码</w:t>
+            </w:r>
           </w:p>
         </w:tc>
         <w:tc>
@@ -5203,10 +5306,48 @@
             <w:pPr>
               <w:jc w:val="left"/>
               <w:rPr>
-                <w:sz w:val="24"/>
-                <w:szCs w:val="24"/>
-              </w:rPr>
-            </w:pPr>
+                <w:rFonts w:ascii="微软雅黑 Light" w:eastAsia="微软雅黑 Light" w:hAnsi="微软雅黑 Light"/>
+                <w:i/>
+                <w:sz w:val="18"/>
+                <w:szCs w:val="18"/>
+              </w:rPr>
+            </w:pPr>
+            <w:r>
+              <w:rPr>
+                <w:rFonts w:ascii="微软雅黑 Light" w:eastAsia="微软雅黑 Light" w:hAnsi="微软雅黑 Light"/>
+                <w:i/>
+                <w:sz w:val="18"/>
+                <w:szCs w:val="18"/>
+              </w:rPr>
+              <w:t>V</w:t>
+            </w:r>
+            <w:r>
+              <w:rPr>
+                <w:rFonts w:ascii="微软雅黑 Light" w:eastAsia="微软雅黑 Light" w:hAnsi="微软雅黑 Light" w:hint="eastAsia"/>
+                <w:i/>
+                <w:sz w:val="18"/>
+                <w:szCs w:val="18"/>
+              </w:rPr>
+              <w:t>archar(</w:t>
+            </w:r>
+            <w:r>
+              <w:rPr>
+                <w:rFonts w:ascii="微软雅黑 Light" w:eastAsia="微软雅黑 Light" w:hAnsi="微软雅黑 Light"/>
+                <w:i/>
+                <w:sz w:val="18"/>
+                <w:szCs w:val="18"/>
+              </w:rPr>
+              <w:t>20</w:t>
+            </w:r>
+            <w:r>
+              <w:rPr>
+                <w:rFonts w:ascii="微软雅黑 Light" w:eastAsia="微软雅黑 Light" w:hAnsi="微软雅黑 Light" w:hint="eastAsia"/>
+                <w:i/>
+                <w:sz w:val="18"/>
+                <w:szCs w:val="18"/>
+              </w:rPr>
+              <w:t>)</w:t>
+            </w:r>
           </w:p>
         </w:tc>
         <w:tc>
@@ -5218,6 +5359,8 @@
             <w:pPr>
               <w:jc w:val="left"/>
               <w:rPr>
+                <w:rFonts w:ascii="微软雅黑 Light" w:eastAsia="微软雅黑 Light" w:hAnsi="微软雅黑 Light"/>
+                <w:i/>
                 <w:sz w:val="18"/>
                 <w:szCs w:val="18"/>
               </w:rPr>
@@ -5233,42 +5376,84 @@
           </w:tcPr>
           <w:p>
             <w:pPr>
-              <w:jc w:val="center"/>
-              <w:rPr>
-                <w:sz w:val="24"/>
-                <w:szCs w:val="24"/>
-              </w:rPr>
-            </w:pPr>
-          </w:p>
-        </w:tc>
-        <w:tc>
-          <w:tcPr>
-            <w:tcW w:w="1659" w:type="dxa"/>
-            <w:shd w:val="clear" w:color="auto" w:fill="auto"/>
-          </w:tcPr>
-          <w:p>
-            <w:pPr>
-              <w:jc w:val="left"/>
-              <w:rPr>
-                <w:sz w:val="24"/>
-                <w:szCs w:val="24"/>
-              </w:rPr>
-            </w:pPr>
-          </w:p>
-        </w:tc>
-        <w:tc>
-          <w:tcPr>
-            <w:tcW w:w="1659" w:type="dxa"/>
-            <w:shd w:val="clear" w:color="auto" w:fill="auto"/>
-          </w:tcPr>
-          <w:p>
-            <w:pPr>
-              <w:jc w:val="left"/>
-              <w:rPr>
-                <w:sz w:val="24"/>
-                <w:szCs w:val="24"/>
-              </w:rPr>
-            </w:pPr>
+              <w:jc w:val="left"/>
+              <w:rPr>
+                <w:rFonts w:ascii="微软雅黑 Light" w:eastAsia="微软雅黑 Light" w:hAnsi="微软雅黑 Light"/>
+                <w:i/>
+                <w:sz w:val="18"/>
+                <w:szCs w:val="18"/>
+              </w:rPr>
+            </w:pPr>
+            <w:r>
+              <w:rPr>
+                <w:rFonts w:ascii="微软雅黑 Light" w:eastAsia="微软雅黑 Light" w:hAnsi="微软雅黑 Light" w:hint="eastAsia"/>
+                <w:i/>
+                <w:sz w:val="18"/>
+                <w:szCs w:val="18"/>
+              </w:rPr>
+              <w:t>6</w:t>
+            </w:r>
+          </w:p>
+        </w:tc>
+        <w:tc>
+          <w:tcPr>
+            <w:tcW w:w="1659" w:type="dxa"/>
+            <w:shd w:val="clear" w:color="auto" w:fill="auto"/>
+          </w:tcPr>
+          <w:p>
+            <w:pPr>
+              <w:jc w:val="left"/>
+              <w:rPr>
+                <w:rFonts w:ascii="微软雅黑 Light" w:eastAsia="微软雅黑 Light" w:hAnsi="微软雅黑 Light"/>
+                <w:i/>
+                <w:sz w:val="18"/>
+                <w:szCs w:val="18"/>
+              </w:rPr>
+            </w:pPr>
+            <w:r>
+              <w:rPr>
+                <w:rFonts w:ascii="微软雅黑 Light" w:eastAsia="微软雅黑 Light" w:hAnsi="微软雅黑 Light" w:hint="eastAsia"/>
+                <w:i/>
+                <w:sz w:val="18"/>
+                <w:szCs w:val="18"/>
+              </w:rPr>
+              <w:t>Notify</w:t>
+            </w:r>
+            <w:r>
+              <w:rPr>
+                <w:rFonts w:ascii="微软雅黑 Light" w:eastAsia="微软雅黑 Light" w:hAnsi="微软雅黑 Light"/>
+                <w:i/>
+                <w:sz w:val="18"/>
+                <w:szCs w:val="18"/>
+              </w:rPr>
+              <w:t>Type</w:t>
+            </w:r>
+          </w:p>
+        </w:tc>
+        <w:tc>
+          <w:tcPr>
+            <w:tcW w:w="1659" w:type="dxa"/>
+            <w:shd w:val="clear" w:color="auto" w:fill="auto"/>
+          </w:tcPr>
+          <w:p>
+            <w:pPr>
+              <w:jc w:val="left"/>
+              <w:rPr>
+                <w:rFonts w:ascii="微软雅黑 Light" w:eastAsia="微软雅黑 Light" w:hAnsi="微软雅黑 Light"/>
+                <w:i/>
+                <w:sz w:val="18"/>
+                <w:szCs w:val="18"/>
+              </w:rPr>
+            </w:pPr>
+            <w:r>
+              <w:rPr>
+                <w:rFonts w:ascii="微软雅黑 Light" w:eastAsia="微软雅黑 Light" w:hAnsi="微软雅黑 Light"/>
+                <w:i/>
+                <w:sz w:val="18"/>
+                <w:szCs w:val="18"/>
+              </w:rPr>
+              <w:t>通知方式</w:t>
+            </w:r>
           </w:p>
         </w:tc>
         <w:tc>
@@ -5280,10 +5465,30 @@
             <w:pPr>
               <w:jc w:val="left"/>
               <w:rPr>
-                <w:sz w:val="24"/>
-                <w:szCs w:val="24"/>
-              </w:rPr>
-            </w:pPr>
+                <w:rFonts w:ascii="微软雅黑 Light" w:eastAsia="微软雅黑 Light" w:hAnsi="微软雅黑 Light"/>
+                <w:i/>
+                <w:sz w:val="18"/>
+                <w:szCs w:val="18"/>
+              </w:rPr>
+            </w:pPr>
+            <w:r>
+              <w:rPr>
+                <w:rFonts w:ascii="微软雅黑 Light" w:eastAsia="微软雅黑 Light" w:hAnsi="微软雅黑 Light"/>
+                <w:i/>
+                <w:sz w:val="18"/>
+                <w:szCs w:val="18"/>
+              </w:rPr>
+              <w:t>I</w:t>
+            </w:r>
+            <w:r>
+              <w:rPr>
+                <w:rFonts w:ascii="微软雅黑 Light" w:eastAsia="微软雅黑 Light" w:hAnsi="微软雅黑 Light" w:hint="eastAsia"/>
+                <w:i/>
+                <w:sz w:val="18"/>
+                <w:szCs w:val="18"/>
+              </w:rPr>
+              <w:t>nt</w:t>
+            </w:r>
           </w:p>
         </w:tc>
         <w:tc>
@@ -5295,10 +5500,41 @@
             <w:pPr>
               <w:jc w:val="left"/>
               <w:rPr>
-                <w:sz w:val="18"/>
-                <w:szCs w:val="18"/>
-              </w:rPr>
-            </w:pPr>
+                <w:rFonts w:ascii="微软雅黑 Light" w:eastAsia="微软雅黑 Light" w:hAnsi="微软雅黑 Light"/>
+                <w:i/>
+                <w:sz w:val="18"/>
+                <w:szCs w:val="18"/>
+              </w:rPr>
+            </w:pPr>
+            <w:r>
+              <w:rPr>
+                <w:rFonts w:ascii="微软雅黑 Light" w:eastAsia="微软雅黑 Light" w:hAnsi="微软雅黑 Light" w:hint="eastAsia"/>
+                <w:i/>
+                <w:sz w:val="18"/>
+                <w:szCs w:val="18"/>
+              </w:rPr>
+              <w:t>0 短信通知</w:t>
+            </w:r>
+          </w:p>
+          <w:p>
+            <w:pPr>
+              <w:jc w:val="left"/>
+              <w:rPr>
+                <w:rFonts w:ascii="微软雅黑 Light" w:eastAsia="微软雅黑 Light" w:hAnsi="微软雅黑 Light" w:hint="eastAsia"/>
+                <w:i/>
+                <w:sz w:val="18"/>
+                <w:szCs w:val="18"/>
+              </w:rPr>
+            </w:pPr>
+            <w:r>
+              <w:rPr>
+                <w:rFonts w:ascii="微软雅黑 Light" w:eastAsia="微软雅黑 Light" w:hAnsi="微软雅黑 Light" w:hint="eastAsia"/>
+                <w:i/>
+                <w:sz w:val="18"/>
+                <w:szCs w:val="18"/>
+              </w:rPr>
+              <w:t>1 邮件通知</w:t>
+            </w:r>
           </w:p>
         </w:tc>
       </w:tr>
@@ -5310,40 +5546,46 @@
           </w:tcPr>
           <w:p>
             <w:pPr>
-              <w:jc w:val="center"/>
-              <w:rPr>
-                <w:sz w:val="24"/>
-                <w:szCs w:val="24"/>
-              </w:rPr>
-            </w:pPr>
-          </w:p>
-        </w:tc>
-        <w:tc>
-          <w:tcPr>
-            <w:tcW w:w="1659" w:type="dxa"/>
-            <w:shd w:val="clear" w:color="auto" w:fill="auto"/>
-          </w:tcPr>
-          <w:p>
-            <w:pPr>
-              <w:jc w:val="left"/>
-              <w:rPr>
-                <w:sz w:val="24"/>
-                <w:szCs w:val="24"/>
-              </w:rPr>
-            </w:pPr>
-          </w:p>
-        </w:tc>
-        <w:tc>
-          <w:tcPr>
-            <w:tcW w:w="1659" w:type="dxa"/>
-            <w:shd w:val="clear" w:color="auto" w:fill="auto"/>
-          </w:tcPr>
-          <w:p>
-            <w:pPr>
-              <w:jc w:val="left"/>
-              <w:rPr>
-                <w:sz w:val="24"/>
-                <w:szCs w:val="24"/>
+              <w:jc w:val="left"/>
+              <w:rPr>
+                <w:rFonts w:ascii="微软雅黑 Light" w:eastAsia="微软雅黑 Light" w:hAnsi="微软雅黑 Light"/>
+                <w:i/>
+                <w:sz w:val="18"/>
+                <w:szCs w:val="18"/>
+              </w:rPr>
+            </w:pPr>
+          </w:p>
+        </w:tc>
+        <w:tc>
+          <w:tcPr>
+            <w:tcW w:w="1659" w:type="dxa"/>
+            <w:shd w:val="clear" w:color="auto" w:fill="auto"/>
+          </w:tcPr>
+          <w:p>
+            <w:pPr>
+              <w:jc w:val="left"/>
+              <w:rPr>
+                <w:rFonts w:ascii="微软雅黑 Light" w:eastAsia="微软雅黑 Light" w:hAnsi="微软雅黑 Light"/>
+                <w:i/>
+                <w:sz w:val="18"/>
+                <w:szCs w:val="18"/>
+              </w:rPr>
+            </w:pPr>
+          </w:p>
+        </w:tc>
+        <w:tc>
+          <w:tcPr>
+            <w:tcW w:w="1659" w:type="dxa"/>
+            <w:shd w:val="clear" w:color="auto" w:fill="auto"/>
+          </w:tcPr>
+          <w:p>
+            <w:pPr>
+              <w:jc w:val="left"/>
+              <w:rPr>
+                <w:rFonts w:ascii="微软雅黑 Light" w:eastAsia="微软雅黑 Light" w:hAnsi="微软雅黑 Light"/>
+                <w:i/>
+                <w:sz w:val="18"/>
+                <w:szCs w:val="18"/>
               </w:rPr>
             </w:pPr>
           </w:p>
@@ -5357,6 +5599,8 @@
             <w:pPr>
               <w:jc w:val="left"/>
               <w:rPr>
+                <w:rFonts w:ascii="微软雅黑 Light" w:eastAsia="微软雅黑 Light" w:hAnsi="微软雅黑 Light"/>
+                <w:i/>
                 <w:sz w:val="18"/>
                 <w:szCs w:val="18"/>
               </w:rPr>
@@ -5372,6 +5616,8 @@
             <w:pPr>
               <w:jc w:val="left"/>
               <w:rPr>
+                <w:rFonts w:ascii="微软雅黑 Light" w:eastAsia="微软雅黑 Light" w:hAnsi="微软雅黑 Light"/>
+                <w:i/>
                 <w:sz w:val="18"/>
                 <w:szCs w:val="18"/>
               </w:rPr>
@@ -5387,40 +5633,46 @@
           </w:tcPr>
           <w:p>
             <w:pPr>
-              <w:jc w:val="center"/>
-              <w:rPr>
-                <w:sz w:val="24"/>
-                <w:szCs w:val="24"/>
-              </w:rPr>
-            </w:pPr>
-          </w:p>
-        </w:tc>
-        <w:tc>
-          <w:tcPr>
-            <w:tcW w:w="1659" w:type="dxa"/>
-            <w:shd w:val="clear" w:color="auto" w:fill="auto"/>
-          </w:tcPr>
-          <w:p>
-            <w:pPr>
-              <w:jc w:val="left"/>
-              <w:rPr>
-                <w:sz w:val="24"/>
-                <w:szCs w:val="24"/>
-              </w:rPr>
-            </w:pPr>
-          </w:p>
-        </w:tc>
-        <w:tc>
-          <w:tcPr>
-            <w:tcW w:w="1659" w:type="dxa"/>
-            <w:shd w:val="clear" w:color="auto" w:fill="auto"/>
-          </w:tcPr>
-          <w:p>
-            <w:pPr>
-              <w:jc w:val="left"/>
-              <w:rPr>
-                <w:sz w:val="24"/>
-                <w:szCs w:val="24"/>
+              <w:jc w:val="left"/>
+              <w:rPr>
+                <w:rFonts w:ascii="微软雅黑 Light" w:eastAsia="微软雅黑 Light" w:hAnsi="微软雅黑 Light"/>
+                <w:i/>
+                <w:sz w:val="18"/>
+                <w:szCs w:val="18"/>
+              </w:rPr>
+            </w:pPr>
+          </w:p>
+        </w:tc>
+        <w:tc>
+          <w:tcPr>
+            <w:tcW w:w="1659" w:type="dxa"/>
+            <w:shd w:val="clear" w:color="auto" w:fill="auto"/>
+          </w:tcPr>
+          <w:p>
+            <w:pPr>
+              <w:jc w:val="left"/>
+              <w:rPr>
+                <w:rFonts w:ascii="微软雅黑 Light" w:eastAsia="微软雅黑 Light" w:hAnsi="微软雅黑 Light"/>
+                <w:i/>
+                <w:sz w:val="18"/>
+                <w:szCs w:val="18"/>
+              </w:rPr>
+            </w:pPr>
+          </w:p>
+        </w:tc>
+        <w:tc>
+          <w:tcPr>
+            <w:tcW w:w="1659" w:type="dxa"/>
+            <w:shd w:val="clear" w:color="auto" w:fill="auto"/>
+          </w:tcPr>
+          <w:p>
+            <w:pPr>
+              <w:jc w:val="left"/>
+              <w:rPr>
+                <w:rFonts w:ascii="微软雅黑 Light" w:eastAsia="微软雅黑 Light" w:hAnsi="微软雅黑 Light"/>
+                <w:i/>
+                <w:sz w:val="18"/>
+                <w:szCs w:val="18"/>
               </w:rPr>
             </w:pPr>
           </w:p>
@@ -5434,6 +5686,8 @@
             <w:pPr>
               <w:jc w:val="left"/>
               <w:rPr>
+                <w:rFonts w:ascii="微软雅黑 Light" w:eastAsia="微软雅黑 Light" w:hAnsi="微软雅黑 Light"/>
+                <w:i/>
                 <w:sz w:val="18"/>
                 <w:szCs w:val="18"/>
               </w:rPr>
@@ -5449,314 +5703,8 @@
             <w:pPr>
               <w:jc w:val="left"/>
               <w:rPr>
-                <w:sz w:val="18"/>
-                <w:szCs w:val="18"/>
-              </w:rPr>
-            </w:pPr>
-          </w:p>
-        </w:tc>
-      </w:tr>
-      <w:tr>
-        <w:tc>
-          <w:tcPr>
-            <w:tcW w:w="1659" w:type="dxa"/>
-            <w:shd w:val="clear" w:color="auto" w:fill="auto"/>
-          </w:tcPr>
-          <w:p>
-            <w:pPr>
-              <w:jc w:val="center"/>
-              <w:rPr>
-                <w:sz w:val="24"/>
-                <w:szCs w:val="24"/>
-              </w:rPr>
-            </w:pPr>
-          </w:p>
-        </w:tc>
-        <w:tc>
-          <w:tcPr>
-            <w:tcW w:w="1659" w:type="dxa"/>
-            <w:shd w:val="clear" w:color="auto" w:fill="auto"/>
-          </w:tcPr>
-          <w:p>
-            <w:pPr>
-              <w:jc w:val="left"/>
-              <w:rPr>
-                <w:sz w:val="24"/>
-                <w:szCs w:val="24"/>
-              </w:rPr>
-            </w:pPr>
-          </w:p>
-        </w:tc>
-        <w:tc>
-          <w:tcPr>
-            <w:tcW w:w="1659" w:type="dxa"/>
-            <w:shd w:val="clear" w:color="auto" w:fill="auto"/>
-          </w:tcPr>
-          <w:p>
-            <w:pPr>
-              <w:jc w:val="left"/>
-              <w:rPr>
-                <w:sz w:val="24"/>
-                <w:szCs w:val="24"/>
-              </w:rPr>
-            </w:pPr>
-          </w:p>
-        </w:tc>
-        <w:tc>
-          <w:tcPr>
-            <w:tcW w:w="1822" w:type="dxa"/>
-            <w:shd w:val="clear" w:color="auto" w:fill="auto"/>
-          </w:tcPr>
-          <w:p>
-            <w:pPr>
-              <w:jc w:val="left"/>
-              <w:rPr>
-                <w:sz w:val="24"/>
-                <w:szCs w:val="24"/>
-              </w:rPr>
-            </w:pPr>
-          </w:p>
-        </w:tc>
-        <w:tc>
-          <w:tcPr>
-            <w:tcW w:w="1497" w:type="dxa"/>
-            <w:shd w:val="clear" w:color="auto" w:fill="auto"/>
-          </w:tcPr>
-          <w:p>
-            <w:pPr>
-              <w:jc w:val="left"/>
-              <w:rPr>
-                <w:sz w:val="18"/>
-                <w:szCs w:val="18"/>
-              </w:rPr>
-            </w:pPr>
-          </w:p>
-        </w:tc>
-      </w:tr>
-      <w:tr>
-        <w:tc>
-          <w:tcPr>
-            <w:tcW w:w="1659" w:type="dxa"/>
-            <w:shd w:val="clear" w:color="auto" w:fill="auto"/>
-          </w:tcPr>
-          <w:p>
-            <w:pPr>
-              <w:jc w:val="center"/>
-              <w:rPr>
-                <w:sz w:val="24"/>
-                <w:szCs w:val="24"/>
-              </w:rPr>
-            </w:pPr>
-          </w:p>
-        </w:tc>
-        <w:tc>
-          <w:tcPr>
-            <w:tcW w:w="1659" w:type="dxa"/>
-            <w:shd w:val="clear" w:color="auto" w:fill="auto"/>
-          </w:tcPr>
-          <w:p>
-            <w:pPr>
-              <w:jc w:val="left"/>
-              <w:rPr>
-                <w:sz w:val="24"/>
-                <w:szCs w:val="24"/>
-              </w:rPr>
-            </w:pPr>
-          </w:p>
-        </w:tc>
-        <w:tc>
-          <w:tcPr>
-            <w:tcW w:w="1659" w:type="dxa"/>
-            <w:shd w:val="clear" w:color="auto" w:fill="auto"/>
-          </w:tcPr>
-          <w:p>
-            <w:pPr>
-              <w:jc w:val="left"/>
-              <w:rPr>
-                <w:sz w:val="24"/>
-                <w:szCs w:val="24"/>
-              </w:rPr>
-            </w:pPr>
-          </w:p>
-        </w:tc>
-        <w:tc>
-          <w:tcPr>
-            <w:tcW w:w="1822" w:type="dxa"/>
-            <w:shd w:val="clear" w:color="auto" w:fill="auto"/>
-          </w:tcPr>
-          <w:p>
-            <w:pPr>
-              <w:jc w:val="left"/>
-              <w:rPr>
-                <w:sz w:val="24"/>
-                <w:szCs w:val="24"/>
-              </w:rPr>
-            </w:pPr>
-          </w:p>
-        </w:tc>
-        <w:tc>
-          <w:tcPr>
-            <w:tcW w:w="1497" w:type="dxa"/>
-            <w:shd w:val="clear" w:color="auto" w:fill="auto"/>
-          </w:tcPr>
-          <w:p>
-            <w:pPr>
-              <w:jc w:val="left"/>
-              <w:rPr>
-                <w:sz w:val="18"/>
-                <w:szCs w:val="18"/>
-              </w:rPr>
-            </w:pPr>
-          </w:p>
-        </w:tc>
-      </w:tr>
-      <w:tr>
-        <w:tc>
-          <w:tcPr>
-            <w:tcW w:w="1659" w:type="dxa"/>
-            <w:shd w:val="clear" w:color="auto" w:fill="auto"/>
-          </w:tcPr>
-          <w:p>
-            <w:pPr>
-              <w:jc w:val="center"/>
-              <w:rPr>
-                <w:sz w:val="24"/>
-                <w:szCs w:val="24"/>
-              </w:rPr>
-            </w:pPr>
-          </w:p>
-        </w:tc>
-        <w:tc>
-          <w:tcPr>
-            <w:tcW w:w="1659" w:type="dxa"/>
-            <w:shd w:val="clear" w:color="auto" w:fill="auto"/>
-          </w:tcPr>
-          <w:p>
-            <w:pPr>
-              <w:jc w:val="left"/>
-              <w:rPr>
-                <w:sz w:val="24"/>
-                <w:szCs w:val="24"/>
-              </w:rPr>
-            </w:pPr>
-          </w:p>
-        </w:tc>
-        <w:tc>
-          <w:tcPr>
-            <w:tcW w:w="1659" w:type="dxa"/>
-            <w:shd w:val="clear" w:color="auto" w:fill="auto"/>
-          </w:tcPr>
-          <w:p>
-            <w:pPr>
-              <w:jc w:val="left"/>
-              <w:rPr>
-                <w:sz w:val="24"/>
-                <w:szCs w:val="24"/>
-              </w:rPr>
-            </w:pPr>
-          </w:p>
-        </w:tc>
-        <w:tc>
-          <w:tcPr>
-            <w:tcW w:w="1822" w:type="dxa"/>
-            <w:shd w:val="clear" w:color="auto" w:fill="auto"/>
-          </w:tcPr>
-          <w:p>
-            <w:pPr>
-              <w:jc w:val="left"/>
-              <w:rPr>
-                <w:sz w:val="24"/>
-                <w:szCs w:val="24"/>
-              </w:rPr>
-            </w:pPr>
-          </w:p>
-        </w:tc>
-        <w:tc>
-          <w:tcPr>
-            <w:tcW w:w="1497" w:type="dxa"/>
-            <w:shd w:val="clear" w:color="auto" w:fill="auto"/>
-          </w:tcPr>
-          <w:p>
-            <w:pPr>
-              <w:jc w:val="left"/>
-              <w:rPr>
-                <w:sz w:val="18"/>
-                <w:szCs w:val="18"/>
-              </w:rPr>
-            </w:pPr>
-          </w:p>
-        </w:tc>
-      </w:tr>
-      <w:tr>
-        <w:tc>
-          <w:tcPr>
-            <w:tcW w:w="1659" w:type="dxa"/>
-            <w:shd w:val="clear" w:color="auto" w:fill="auto"/>
-          </w:tcPr>
-          <w:p>
-            <w:pPr>
-              <w:jc w:val="center"/>
-              <w:rPr>
-                <w:sz w:val="24"/>
-                <w:szCs w:val="24"/>
-              </w:rPr>
-            </w:pPr>
-          </w:p>
-        </w:tc>
-        <w:tc>
-          <w:tcPr>
-            <w:tcW w:w="1659" w:type="dxa"/>
-            <w:shd w:val="clear" w:color="auto" w:fill="auto"/>
-          </w:tcPr>
-          <w:p>
-            <w:pPr>
-              <w:jc w:val="left"/>
-              <w:rPr>
-                <w:sz w:val="24"/>
-                <w:szCs w:val="24"/>
-              </w:rPr>
-            </w:pPr>
-          </w:p>
-        </w:tc>
-        <w:tc>
-          <w:tcPr>
-            <w:tcW w:w="1659" w:type="dxa"/>
-            <w:shd w:val="clear" w:color="auto" w:fill="auto"/>
-          </w:tcPr>
-          <w:p>
-            <w:pPr>
-              <w:jc w:val="left"/>
-              <w:rPr>
-                <w:sz w:val="24"/>
-                <w:szCs w:val="24"/>
-              </w:rPr>
-            </w:pPr>
-          </w:p>
-        </w:tc>
-        <w:tc>
-          <w:tcPr>
-            <w:tcW w:w="1822" w:type="dxa"/>
-            <w:shd w:val="clear" w:color="auto" w:fill="auto"/>
-          </w:tcPr>
-          <w:p>
-            <w:pPr>
-              <w:jc w:val="left"/>
-              <w:rPr>
-                <w:sz w:val="24"/>
-                <w:szCs w:val="24"/>
-              </w:rPr>
-            </w:pPr>
-          </w:p>
-        </w:tc>
-        <w:tc>
-          <w:tcPr>
-            <w:tcW w:w="1497" w:type="dxa"/>
-            <w:shd w:val="clear" w:color="auto" w:fill="auto"/>
-          </w:tcPr>
-          <w:p>
-            <w:pPr>
-              <w:jc w:val="left"/>
-              <w:rPr>
+                <w:rFonts w:ascii="微软雅黑 Light" w:eastAsia="微软雅黑 Light" w:hAnsi="微软雅黑 Light"/>
+                <w:i/>
                 <w:sz w:val="18"/>
                 <w:szCs w:val="18"/>
               </w:rPr>
@@ -5800,19 +5748,171 @@
     </w:p>
     <w:p>
       <w:pPr>
+        <w:pStyle w:val="2"/>
+        <w:numPr>
+          <w:ilvl w:val="1"/>
+          <w:numId w:val="32"/>
+        </w:numPr>
+        <w:tabs>
+          <w:tab w:val="left" w:pos="425"/>
+        </w:tabs>
+        <w:spacing w:before="100" w:after="120" w:line="240" w:lineRule="auto"/>
         <w:rPr>
-          <w:rFonts w:hint="eastAsia"/>
+          <w:rFonts w:ascii="宋体" w:hAnsi="宋体"/>
+          <w:b w:val="0"/>
+          <w:sz w:val="28"/>
+          <w:szCs w:val="28"/>
         </w:rPr>
       </w:pPr>
-      <w:bookmarkStart w:id="6" w:name="_GoBack"/>
-      <w:bookmarkEnd w:id="6"/>
+      <w:r>
+        <w:rPr>
+          <w:rFonts w:ascii="宋体" w:hAnsi="宋体" w:hint="eastAsia"/>
+          <w:b w:val="0"/>
+          <w:sz w:val="28"/>
+          <w:szCs w:val="28"/>
+        </w:rPr>
+        <w:t>登录</w:t>
+      </w:r>
     </w:p>
     <w:p>
       <w:pPr>
+        <w:pStyle w:val="2"/>
+        <w:numPr>
+          <w:ilvl w:val="1"/>
+          <w:numId w:val="32"/>
+        </w:numPr>
+        <w:tabs>
+          <w:tab w:val="left" w:pos="425"/>
+        </w:tabs>
+        <w:spacing w:before="100" w:after="120" w:line="240" w:lineRule="auto"/>
         <w:rPr>
-          <w:rFonts w:hint="eastAsia"/>
+          <w:rFonts w:ascii="宋体" w:hAnsi="宋体"/>
+          <w:b w:val="0"/>
+          <w:sz w:val="28"/>
+          <w:szCs w:val="28"/>
         </w:rPr>
       </w:pPr>
+      <w:r>
+        <w:rPr>
+          <w:rFonts w:ascii="宋体" w:hAnsi="宋体" w:hint="eastAsia"/>
+          <w:b w:val="0"/>
+          <w:sz w:val="28"/>
+          <w:szCs w:val="28"/>
+        </w:rPr>
+        <w:t>获取业务列表</w:t>
+      </w:r>
+    </w:p>
+    <w:p>
+      <w:pPr>
+        <w:pStyle w:val="2"/>
+        <w:numPr>
+          <w:ilvl w:val="1"/>
+          <w:numId w:val="32"/>
+        </w:numPr>
+        <w:tabs>
+          <w:tab w:val="left" w:pos="425"/>
+        </w:tabs>
+        <w:spacing w:before="100" w:after="120" w:line="240" w:lineRule="auto"/>
+        <w:rPr>
+          <w:rFonts w:ascii="宋体" w:hAnsi="宋体" w:hint="eastAsia"/>
+          <w:b w:val="0"/>
+          <w:sz w:val="28"/>
+          <w:szCs w:val="28"/>
+        </w:rPr>
+      </w:pPr>
+      <w:r>
+        <w:rPr>
+          <w:rFonts w:ascii="宋体" w:hAnsi="宋体"/>
+          <w:b w:val="0"/>
+          <w:sz w:val="28"/>
+          <w:szCs w:val="28"/>
+        </w:rPr>
+        <w:t>获取合作方式信息</w:t>
+      </w:r>
+    </w:p>
+    <w:p>
+      <w:pPr>
+        <w:pStyle w:val="2"/>
+        <w:numPr>
+          <w:ilvl w:val="1"/>
+          <w:numId w:val="32"/>
+        </w:numPr>
+        <w:tabs>
+          <w:tab w:val="left" w:pos="425"/>
+        </w:tabs>
+        <w:spacing w:before="100" w:after="120" w:line="240" w:lineRule="auto"/>
+        <w:rPr>
+          <w:rFonts w:ascii="宋体" w:hAnsi="宋体"/>
+          <w:b w:val="0"/>
+          <w:sz w:val="28"/>
+          <w:szCs w:val="28"/>
+        </w:rPr>
+      </w:pPr>
+      <w:r>
+        <w:rPr>
+          <w:rFonts w:ascii="宋体" w:hAnsi="宋体" w:hint="eastAsia"/>
+          <w:b w:val="0"/>
+          <w:sz w:val="28"/>
+          <w:szCs w:val="28"/>
+        </w:rPr>
+        <w:t>获取业务介绍</w:t>
+      </w:r>
+    </w:p>
+    <w:p>
+      <w:pPr>
+        <w:pStyle w:val="2"/>
+        <w:numPr>
+          <w:ilvl w:val="1"/>
+          <w:numId w:val="32"/>
+        </w:numPr>
+        <w:tabs>
+          <w:tab w:val="left" w:pos="425"/>
+        </w:tabs>
+        <w:spacing w:before="100" w:after="120" w:line="240" w:lineRule="auto"/>
+        <w:rPr>
+          <w:rFonts w:ascii="宋体" w:hAnsi="宋体"/>
+          <w:b w:val="0"/>
+          <w:sz w:val="28"/>
+          <w:szCs w:val="28"/>
+        </w:rPr>
+      </w:pPr>
+      <w:r>
+        <w:rPr>
+          <w:rFonts w:ascii="宋体" w:hAnsi="宋体" w:hint="eastAsia"/>
+          <w:b w:val="0"/>
+          <w:sz w:val="28"/>
+          <w:szCs w:val="28"/>
+        </w:rPr>
+        <w:t>获取业务统计类别</w:t>
+      </w:r>
+    </w:p>
+    <w:p>
+      <w:pPr>
+        <w:pStyle w:val="2"/>
+        <w:numPr>
+          <w:ilvl w:val="1"/>
+          <w:numId w:val="32"/>
+        </w:numPr>
+        <w:tabs>
+          <w:tab w:val="left" w:pos="425"/>
+        </w:tabs>
+        <w:spacing w:before="100" w:after="120" w:line="240" w:lineRule="auto"/>
+        <w:rPr>
+          <w:rFonts w:ascii="宋体" w:hAnsi="宋体" w:hint="eastAsia"/>
+          <w:b w:val="0"/>
+          <w:sz w:val="28"/>
+          <w:szCs w:val="28"/>
+        </w:rPr>
+      </w:pPr>
+      <w:r>
+        <w:rPr>
+          <w:rFonts w:ascii="宋体" w:hAnsi="宋体" w:hint="eastAsia"/>
+          <w:b w:val="0"/>
+          <w:sz w:val="28"/>
+          <w:szCs w:val="28"/>
+        </w:rPr>
+        <w:t>根据类别统计数据接口</w:t>
+      </w:r>
     </w:p>
     <w:sectPr>
       <w:pgSz w:w="11906" w:h="16838"/>
@@ -7564,6 +7664,121 @@
     </w:lvl>
   </w:abstractNum>
   <w:abstractNum w:abstractNumId="15">
+    <w:nsid w:val="3AC00B30"/>
+    <w:multiLevelType w:val="multilevel"/>
+    <w:tmpl w:val="C3A061C2"/>
+    <w:lvl w:ilvl="0">
+      <w:start w:val="1"/>
+      <w:numFmt w:val="decimal"/>
+      <w:lvlText w:val="%1"/>
+      <w:lvlJc w:val="left"/>
+      <w:pPr>
+        <w:ind w:left="425" w:hanging="425"/>
+      </w:pPr>
+      <w:rPr>
+        <w:rFonts w:hint="eastAsia"/>
+        <w:color w:val="000000"/>
+      </w:rPr>
+    </w:lvl>
+    <w:lvl w:ilvl="1">
+      <w:start w:val="1"/>
+      <w:numFmt w:val="decimal"/>
+      <w:lvlText w:val="1.%2"/>
+      <w:lvlJc w:val="left"/>
+      <w:pPr>
+        <w:ind w:left="992" w:hanging="567"/>
+      </w:pPr>
+      <w:rPr>
+        <w:rFonts w:hint="eastAsia"/>
+      </w:rPr>
+    </w:lvl>
+    <w:lvl w:ilvl="2">
+      <w:start w:val="1"/>
+      <w:numFmt w:val="decimal"/>
+      <w:lvlText w:val="%1.%2.%3"/>
+      <w:lvlJc w:val="left"/>
+      <w:pPr>
+        <w:ind w:left="1418" w:hanging="567"/>
+      </w:pPr>
+      <w:rPr>
+        <w:rFonts w:hint="eastAsia"/>
+        <w:lang w:val="en-US"/>
+      </w:rPr>
+    </w:lvl>
+    <w:lvl w:ilvl="3">
+      <w:start w:val="1"/>
+      <w:numFmt w:val="decimal"/>
+      <w:lvlText w:val="%1.%2.%3.%4"/>
+      <w:lvlJc w:val="left"/>
+      <w:pPr>
+        <w:ind w:left="1984" w:hanging="708"/>
+      </w:pPr>
+      <w:rPr>
+        <w:rFonts w:hint="eastAsia"/>
+      </w:rPr>
+    </w:lvl>
+    <w:lvl w:ilvl="4">
+      <w:start w:val="1"/>
+      <w:numFmt w:val="decimal"/>
+      <w:lvlText w:val="%1.%2.%3.%4.%5"/>
+      <w:lvlJc w:val="left"/>
+      <w:pPr>
+        <w:ind w:left="2551" w:hanging="850"/>
+      </w:pPr>
+      <w:rPr>
+        <w:rFonts w:hint="eastAsia"/>
+      </w:rPr>
+    </w:lvl>
+    <w:lvl w:ilvl="5">
+      <w:start w:val="1"/>
+      <w:numFmt w:val="decimal"/>
+      <w:lvlText w:val="%1.%2.%3.%4.%5.%6"/>
+      <w:lvlJc w:val="left"/>
+      <w:pPr>
+        <w:ind w:left="3260" w:hanging="1134"/>
+      </w:pPr>
+      <w:rPr>
+        <w:rFonts w:hint="eastAsia"/>
+      </w:rPr>
+    </w:lvl>
+    <w:lvl w:ilvl="6">
+      <w:start w:val="1"/>
+      <w:numFmt w:val="decimal"/>
+      <w:lvlText w:val="%1.%2.%3.%4.%5.%6.%7"/>
+      <w:lvlJc w:val="left"/>
+      <w:pPr>
+        <w:ind w:left="3827" w:hanging="1276"/>
+      </w:pPr>
+      <w:rPr>
+        <w:rFonts w:hint="eastAsia"/>
+      </w:rPr>
+    </w:lvl>
+    <w:lvl w:ilvl="7">
+      <w:start w:val="1"/>
+      <w:numFmt w:val="decimal"/>
+      <w:lvlText w:val="%1.%2.%3.%4.%5.%6.%7.%8"/>
+      <w:lvlJc w:val="left"/>
+      <w:pPr>
+        <w:ind w:left="4394" w:hanging="1418"/>
+      </w:pPr>
+      <w:rPr>
+        <w:rFonts w:hint="eastAsia"/>
+      </w:rPr>
+    </w:lvl>
+    <w:lvl w:ilvl="8">
+      <w:start w:val="1"/>
+      <w:numFmt w:val="decimal"/>
+      <w:lvlText w:val="%1.%2.%3.%4.%5.%6.%7.%8.%9"/>
+      <w:lvlJc w:val="left"/>
+      <w:pPr>
+        <w:ind w:left="5102" w:hanging="1700"/>
+      </w:pPr>
+      <w:rPr>
+        <w:rFonts w:hint="eastAsia"/>
+      </w:rPr>
+    </w:lvl>
+  </w:abstractNum>
+  <w:abstractNum w:abstractNumId="16">
     <w:nsid w:val="3B6F6043"/>
     <w:multiLevelType w:val="multilevel"/>
     <w:tmpl w:val="C3A061C2"/>
@@ -7678,7 +7893,7 @@
       </w:rPr>
     </w:lvl>
   </w:abstractNum>
-  <w:abstractNum w:abstractNumId="16">
+  <w:abstractNum w:abstractNumId="17">
     <w:nsid w:val="3C3742A7"/>
     <w:multiLevelType w:val="multilevel"/>
     <w:tmpl w:val="C3A061C2"/>
@@ -7793,7 +8008,7 @@
       </w:rPr>
     </w:lvl>
   </w:abstractNum>
-  <w:abstractNum w:abstractNumId="17">
+  <w:abstractNum w:abstractNumId="18">
     <w:nsid w:val="499E0775"/>
     <w:multiLevelType w:val="multilevel"/>
     <w:tmpl w:val="C3A061C2"/>
@@ -7908,7 +8123,7 @@
       </w:rPr>
     </w:lvl>
   </w:abstractNum>
-  <w:abstractNum w:abstractNumId="18">
+  <w:abstractNum w:abstractNumId="19">
     <w:nsid w:val="4D155B1C"/>
     <w:multiLevelType w:val="multilevel"/>
     <w:tmpl w:val="C3A061C2"/>
@@ -8023,7 +8238,7 @@
       </w:rPr>
     </w:lvl>
   </w:abstractNum>
-  <w:abstractNum w:abstractNumId="19">
+  <w:abstractNum w:abstractNumId="20">
     <w:nsid w:val="4EC77D5C"/>
     <w:multiLevelType w:val="multilevel"/>
     <w:tmpl w:val="C3A061C2"/>
@@ -8138,7 +8353,7 @@
       </w:rPr>
     </w:lvl>
   </w:abstractNum>
-  <w:abstractNum w:abstractNumId="20">
+  <w:abstractNum w:abstractNumId="21">
     <w:nsid w:val="573F5A5F"/>
     <w:multiLevelType w:val="multilevel"/>
     <w:tmpl w:val="C3A061C2"/>
@@ -8253,7 +8468,7 @@
       </w:rPr>
     </w:lvl>
   </w:abstractNum>
-  <w:abstractNum w:abstractNumId="21">
+  <w:abstractNum w:abstractNumId="22">
     <w:nsid w:val="5CEF0BD8"/>
     <w:multiLevelType w:val="multilevel"/>
     <w:tmpl w:val="C3A061C2"/>
@@ -8368,7 +8583,7 @@
       </w:rPr>
     </w:lvl>
   </w:abstractNum>
-  <w:abstractNum w:abstractNumId="22">
+  <w:abstractNum w:abstractNumId="23">
     <w:nsid w:val="615E21E1"/>
     <w:multiLevelType w:val="multilevel"/>
     <w:tmpl w:val="C3A061C2"/>
@@ -8483,7 +8698,7 @@
       </w:rPr>
     </w:lvl>
   </w:abstractNum>
-  <w:abstractNum w:abstractNumId="23">
+  <w:abstractNum w:abstractNumId="24">
     <w:nsid w:val="62592B10"/>
     <w:multiLevelType w:val="multilevel"/>
     <w:tmpl w:val="C3A061C2"/>
@@ -8598,7 +8813,7 @@
       </w:rPr>
     </w:lvl>
   </w:abstractNum>
-  <w:abstractNum w:abstractNumId="24">
+  <w:abstractNum w:abstractNumId="25">
     <w:nsid w:val="64920CF5"/>
     <w:multiLevelType w:val="multilevel"/>
     <w:tmpl w:val="C3A061C2"/>
@@ -8713,7 +8928,7 @@
       </w:rPr>
     </w:lvl>
   </w:abstractNum>
-  <w:abstractNum w:abstractNumId="25">
+  <w:abstractNum w:abstractNumId="26">
     <w:nsid w:val="67EE5A2C"/>
     <w:multiLevelType w:val="multilevel"/>
     <w:tmpl w:val="C3A061C2"/>
@@ -8828,7 +9043,7 @@
       </w:rPr>
     </w:lvl>
   </w:abstractNum>
-  <w:abstractNum w:abstractNumId="26">
+  <w:abstractNum w:abstractNumId="27">
     <w:nsid w:val="6AEE6E0B"/>
     <w:multiLevelType w:val="multilevel"/>
     <w:tmpl w:val="C3A061C2"/>
@@ -8943,7 +9158,7 @@
       </w:rPr>
     </w:lvl>
   </w:abstractNum>
-  <w:abstractNum w:abstractNumId="27">
+  <w:abstractNum w:abstractNumId="28">
     <w:nsid w:val="6C390AD0"/>
     <w:multiLevelType w:val="multilevel"/>
     <w:tmpl w:val="C3A061C2"/>
@@ -9058,7 +9273,7 @@
       </w:rPr>
     </w:lvl>
   </w:abstractNum>
-  <w:abstractNum w:abstractNumId="28">
+  <w:abstractNum w:abstractNumId="29">
     <w:nsid w:val="6D146685"/>
     <w:multiLevelType w:val="multilevel"/>
     <w:tmpl w:val="C3A061C2"/>
@@ -9173,7 +9388,7 @@
       </w:rPr>
     </w:lvl>
   </w:abstractNum>
-  <w:abstractNum w:abstractNumId="29">
+  <w:abstractNum w:abstractNumId="30">
     <w:nsid w:val="6F810024"/>
     <w:multiLevelType w:val="multilevel"/>
     <w:tmpl w:val="C3A061C2"/>
@@ -9288,7 +9503,7 @@
       </w:rPr>
     </w:lvl>
   </w:abstractNum>
-  <w:abstractNum w:abstractNumId="30">
+  <w:abstractNum w:abstractNumId="31">
     <w:nsid w:val="78720FCA"/>
     <w:multiLevelType w:val="multilevel"/>
     <w:tmpl w:val="C3A061C2"/>
@@ -9410,7 +9625,7 @@
     <w:abstractNumId w:val="0"/>
   </w:num>
   <w:num w:numId="3">
-    <w:abstractNumId w:val="16"/>
+    <w:abstractNumId w:val="17"/>
   </w:num>
   <w:num w:numId="4">
     <w:abstractNumId w:val="12"/>
@@ -9422,34 +9637,34 @@
     <w:abstractNumId w:val="14"/>
   </w:num>
   <w:num w:numId="7">
-    <w:abstractNumId w:val="21"/>
+    <w:abstractNumId w:val="22"/>
   </w:num>
   <w:num w:numId="8">
-    <w:abstractNumId w:val="22"/>
+    <w:abstractNumId w:val="23"/>
   </w:num>
   <w:num w:numId="9">
     <w:abstractNumId w:val="4"/>
   </w:num>
   <w:num w:numId="10">
-    <w:abstractNumId w:val="23"/>
+    <w:abstractNumId w:val="24"/>
   </w:num>
   <w:num w:numId="11">
-    <w:abstractNumId w:val="27"/>
+    <w:abstractNumId w:val="28"/>
   </w:num>
   <w:num w:numId="12">
     <w:abstractNumId w:val="1"/>
   </w:num>
   <w:num w:numId="13">
-    <w:abstractNumId w:val="20"/>
+    <w:abstractNumId w:val="21"/>
   </w:num>
   <w:num w:numId="14">
-    <w:abstractNumId w:val="17"/>
+    <w:abstractNumId w:val="18"/>
   </w:num>
   <w:num w:numId="15">
     <w:abstractNumId w:val="5"/>
   </w:num>
   <w:num w:numId="16">
-    <w:abstractNumId w:val="24"/>
+    <w:abstractNumId w:val="25"/>
   </w:num>
   <w:num w:numId="17">
     <w:abstractNumId w:val="7"/>
@@ -9458,7 +9673,7 @@
     <w:abstractNumId w:val="8"/>
   </w:num>
   <w:num w:numId="19">
-    <w:abstractNumId w:val="25"/>
+    <w:abstractNumId w:val="26"/>
   </w:num>
   <w:num w:numId="20">
     <w:abstractNumId w:val="6"/>
@@ -9467,10 +9682,10 @@
     <w:abstractNumId w:val="3"/>
   </w:num>
   <w:num w:numId="22">
-    <w:abstractNumId w:val="28"/>
+    <w:abstractNumId w:val="29"/>
   </w:num>
   <w:num w:numId="23">
-    <w:abstractNumId w:val="19"/>
+    <w:abstractNumId w:val="20"/>
   </w:num>
   <w:num w:numId="24">
     <w:abstractNumId w:val="10"/>
@@ -9479,22 +9694,25 @@
     <w:abstractNumId w:val="11"/>
   </w:num>
   <w:num w:numId="26">
-    <w:abstractNumId w:val="15"/>
+    <w:abstractNumId w:val="16"/>
   </w:num>
   <w:num w:numId="27">
-    <w:abstractNumId w:val="26"/>
+    <w:abstractNumId w:val="27"/>
   </w:num>
   <w:num w:numId="28">
-    <w:abstractNumId w:val="29"/>
+    <w:abstractNumId w:val="30"/>
   </w:num>
   <w:num w:numId="29">
     <w:abstractNumId w:val="13"/>
   </w:num>
   <w:num w:numId="30">
-    <w:abstractNumId w:val="30"/>
+    <w:abstractNumId w:val="31"/>
   </w:num>
   <w:num w:numId="31">
-    <w:abstractNumId w:val="18"/>
+    <w:abstractNumId w:val="19"/>
+  </w:num>
+  <w:num w:numId="32">
+    <w:abstractNumId w:val="15"/>
   </w:num>
   <w:numIdMacAtCleanup w:val="7"/>
 </w:numbering>
@@ -10592,7 +10810,7 @@
 </file>
 
 <file path=customXml/itemProps1.xml><?xml version="1.0" encoding="utf-8"?>
-<ds:datastoreItem xmlns:ds="http://schemas.openxmlformats.org/officeDocument/2006/customXml" ds:itemID="{8D5C69D2-DD6F-4379-A2FA-0C062E500239}">
+<ds:datastoreItem xmlns:ds="http://schemas.openxmlformats.org/officeDocument/2006/customXml" ds:itemID="{5396CB07-3C15-4CE2-A5EE-5DBB93B6FBC1}">
   <ds:schemaRefs>
     <ds:schemaRef ds:uri="http://schemas.openxmlformats.org/officeDocument/2006/bibliography"/>
   </ds:schemaRefs>

--- a/Document/数据库/业务数据库.docx
+++ b/Document/数据库/业务数据库.docx
@@ -562,7 +562,18 @@
                 <w:sz w:val="18"/>
                 <w:szCs w:val="18"/>
               </w:rPr>
-              <w:t>Email</w:t>
+              <w:t>EM</w:t>
+            </w:r>
+            <w:bookmarkStart w:id="3" w:name="_GoBack"/>
+            <w:bookmarkEnd w:id="3"/>
+            <w:r>
+              <w:rPr>
+                <w:rFonts w:ascii="微软雅黑 Light" w:eastAsia="微软雅黑 Light" w:hAnsi="微软雅黑 Light" w:hint="eastAsia"/>
+                <w:i/>
+                <w:sz w:val="18"/>
+                <w:szCs w:val="18"/>
+              </w:rPr>
+              <w:t>ail</w:t>
             </w:r>
           </w:p>
         </w:tc>
@@ -914,25 +925,7 @@
                 <w:sz w:val="18"/>
                 <w:szCs w:val="18"/>
               </w:rPr>
-              <w:t>archar</w:t>
-            </w:r>
-            <w:r>
-              <w:rPr>
-                <w:rFonts w:ascii="微软雅黑 Light" w:eastAsia="微软雅黑 Light" w:hAnsi="微软雅黑 Light" w:hint="eastAsia"/>
-                <w:i/>
-                <w:sz w:val="18"/>
-                <w:szCs w:val="18"/>
-              </w:rPr>
-              <w:t>(128</w:t>
-            </w:r>
-            <w:r>
-              <w:rPr>
-                <w:rFonts w:ascii="微软雅黑 Light" w:eastAsia="微软雅黑 Light" w:hAnsi="微软雅黑 Light" w:hint="eastAsia"/>
-                <w:i/>
-                <w:sz w:val="18"/>
-                <w:szCs w:val="18"/>
-              </w:rPr>
-              <w:t>)</w:t>
+              <w:t>archar(128)</w:t>
             </w:r>
           </w:p>
         </w:tc>
@@ -1388,8 +1381,8 @@
         </w:rPr>
         <w:t>表(</w:t>
       </w:r>
-      <w:bookmarkStart w:id="3" w:name="OLE_LINK19"/>
-      <w:bookmarkStart w:id="4" w:name="OLE_LINK20"/>
+      <w:bookmarkStart w:id="4" w:name="OLE_LINK19"/>
+      <w:bookmarkStart w:id="5" w:name="OLE_LINK20"/>
       <w:r>
         <w:rPr>
           <w:rFonts w:ascii="宋体" w:hAnsi="宋体"/>
@@ -1408,8 +1401,8 @@
         </w:rPr>
         <w:t>_</w:t>
       </w:r>
-      <w:bookmarkEnd w:id="3"/>
       <w:bookmarkEnd w:id="4"/>
+      <w:bookmarkEnd w:id="5"/>
       <w:r>
         <w:rPr>
           <w:rFonts w:ascii="宋体" w:hAnsi="宋体"/>
@@ -1804,25 +1797,7 @@
                 <w:sz w:val="18"/>
                 <w:szCs w:val="18"/>
               </w:rPr>
-              <w:t>archar</w:t>
-            </w:r>
-            <w:r>
-              <w:rPr>
-                <w:rFonts w:ascii="微软雅黑 Light" w:eastAsia="微软雅黑 Light" w:hAnsi="微软雅黑 Light" w:hint="eastAsia"/>
-                <w:i/>
-                <w:sz w:val="18"/>
-                <w:szCs w:val="18"/>
-              </w:rPr>
-              <w:t>(20</w:t>
-            </w:r>
-            <w:r>
-              <w:rPr>
-                <w:rFonts w:ascii="微软雅黑 Light" w:eastAsia="微软雅黑 Light" w:hAnsi="微软雅黑 Light" w:hint="eastAsia"/>
-                <w:i/>
-                <w:sz w:val="18"/>
-                <w:szCs w:val="18"/>
-              </w:rPr>
-              <w:t>)</w:t>
+              <w:t>archar(20)</w:t>
             </w:r>
           </w:p>
         </w:tc>
@@ -2407,7 +2382,7 @@
         </w:rPr>
         <w:t>表(</w:t>
       </w:r>
-      <w:bookmarkStart w:id="5" w:name="OLE_LINK30"/>
+      <w:bookmarkStart w:id="6" w:name="OLE_LINK30"/>
       <w:r>
         <w:rPr>
           <w:rFonts w:ascii="宋体" w:hAnsi="宋体"/>
@@ -2426,7 +2401,7 @@
         </w:rPr>
         <w:t>_</w:t>
       </w:r>
-      <w:bookmarkEnd w:id="5"/>
+      <w:bookmarkEnd w:id="6"/>
       <w:r>
         <w:rPr>
           <w:rFonts w:ascii="宋体" w:hAnsi="宋体" w:hint="eastAsia"/>
@@ -3100,25 +3075,7 @@
                 <w:sz w:val="18"/>
                 <w:szCs w:val="18"/>
               </w:rPr>
-              <w:t>archar</w:t>
-            </w:r>
-            <w:r>
-              <w:rPr>
-                <w:rFonts w:ascii="微软雅黑 Light" w:eastAsia="微软雅黑 Light" w:hAnsi="微软雅黑 Light" w:hint="eastAsia"/>
-                <w:i/>
-                <w:sz w:val="18"/>
-                <w:szCs w:val="18"/>
-              </w:rPr>
-              <w:t>(1</w:t>
-            </w:r>
-            <w:r>
-              <w:rPr>
-                <w:rFonts w:ascii="微软雅黑 Light" w:eastAsia="微软雅黑 Light" w:hAnsi="微软雅黑 Light" w:hint="eastAsia"/>
-                <w:i/>
-                <w:sz w:val="18"/>
-                <w:szCs w:val="18"/>
-              </w:rPr>
-              <w:t>0)</w:t>
+              <w:t>archar(10)</w:t>
             </w:r>
           </w:p>
         </w:tc>
@@ -3277,25 +3234,7 @@
                 <w:sz w:val="18"/>
                 <w:szCs w:val="18"/>
               </w:rPr>
-              <w:t>archar</w:t>
-            </w:r>
-            <w:r>
-              <w:rPr>
-                <w:rFonts w:ascii="微软雅黑 Light" w:eastAsia="微软雅黑 Light" w:hAnsi="微软雅黑 Light" w:hint="eastAsia"/>
-                <w:i/>
-                <w:sz w:val="18"/>
-                <w:szCs w:val="18"/>
-              </w:rPr>
-              <w:t>(1</w:t>
-            </w:r>
-            <w:r>
-              <w:rPr>
-                <w:rFonts w:ascii="微软雅黑 Light" w:eastAsia="微软雅黑 Light" w:hAnsi="微软雅黑 Light" w:hint="eastAsia"/>
-                <w:i/>
-                <w:sz w:val="18"/>
-                <w:szCs w:val="18"/>
-              </w:rPr>
-              <w:t>0)</w:t>
+              <w:t>archar(10)</w:t>
             </w:r>
           </w:p>
         </w:tc>
@@ -4437,8 +4376,6 @@
         </w:rPr>
         <w:t>s</w:t>
       </w:r>
-      <w:bookmarkStart w:id="6" w:name="_GoBack"/>
-      <w:bookmarkEnd w:id="6"/>
       <w:r>
         <w:rPr>
           <w:rFonts w:ascii="宋体" w:hAnsi="宋体" w:hint="eastAsia"/>
@@ -4812,7 +4749,7 @@
             <w:pPr>
               <w:jc w:val="left"/>
               <w:rPr>
-                <w:rFonts w:ascii="微软雅黑 Light" w:eastAsia="微软雅黑 Light" w:hAnsi="微软雅黑 Light" w:hint="eastAsia"/>
+                <w:rFonts w:ascii="微软雅黑 Light" w:eastAsia="微软雅黑 Light" w:hAnsi="微软雅黑 Light"/>
                 <w:i/>
                 <w:sz w:val="18"/>
                 <w:szCs w:val="18"/>
@@ -5520,7 +5457,7 @@
             <w:pPr>
               <w:jc w:val="left"/>
               <w:rPr>
-                <w:rFonts w:ascii="微软雅黑 Light" w:eastAsia="微软雅黑 Light" w:hAnsi="微软雅黑 Light" w:hint="eastAsia"/>
+                <w:rFonts w:ascii="微软雅黑 Light" w:eastAsia="微软雅黑 Light" w:hAnsi="微软雅黑 Light"/>
                 <w:i/>
                 <w:sz w:val="18"/>
                 <w:szCs w:val="18"/>
@@ -5714,13 +5651,7 @@
       </w:tr>
     </w:tbl>
     <w:p/>
-    <w:p>
-      <w:pPr>
-        <w:rPr>
-          <w:rFonts w:hint="eastAsia"/>
-        </w:rPr>
-      </w:pPr>
-    </w:p>
+    <w:p/>
     <w:p>
       <w:pPr>
         <w:pStyle w:val="1"/>
@@ -5814,7 +5745,7 @@
         </w:tabs>
         <w:spacing w:before="100" w:after="120" w:line="240" w:lineRule="auto"/>
         <w:rPr>
-          <w:rFonts w:ascii="宋体" w:hAnsi="宋体" w:hint="eastAsia"/>
+          <w:rFonts w:ascii="宋体" w:hAnsi="宋体"/>
           <w:b w:val="0"/>
           <w:sz w:val="28"/>
           <w:szCs w:val="28"/>
@@ -5898,7 +5829,7 @@
         </w:tabs>
         <w:spacing w:before="100" w:after="120" w:line="240" w:lineRule="auto"/>
         <w:rPr>
-          <w:rFonts w:ascii="宋体" w:hAnsi="宋体" w:hint="eastAsia"/>
+          <w:rFonts w:ascii="宋体" w:hAnsi="宋体"/>
           <w:b w:val="0"/>
           <w:sz w:val="28"/>
           <w:szCs w:val="28"/>
@@ -10810,7 +10741,7 @@
 </file>
 
 <file path=customXml/itemProps1.xml><?xml version="1.0" encoding="utf-8"?>
-<ds:datastoreItem xmlns:ds="http://schemas.openxmlformats.org/officeDocument/2006/customXml" ds:itemID="{5396CB07-3C15-4CE2-A5EE-5DBB93B6FBC1}">
+<ds:datastoreItem xmlns:ds="http://schemas.openxmlformats.org/officeDocument/2006/customXml" ds:itemID="{2F8C9F78-C080-4EDE-B098-1B6DB346BBEB}">
   <ds:schemaRefs>
     <ds:schemaRef ds:uri="http://schemas.openxmlformats.org/officeDocument/2006/bibliography"/>
   </ds:schemaRefs>

--- a/Document/数据库/业务数据库.docx
+++ b/Document/数据库/业务数据库.docx
@@ -56,8 +56,8 @@
         </w:rPr>
         <w:t>(</w:t>
       </w:r>
-      <w:bookmarkStart w:id="1" w:name="OLE_LINK2"/>
-      <w:bookmarkStart w:id="2" w:name="OLE_LINK1"/>
+      <w:bookmarkStart w:id="1" w:name="OLE_LINK1"/>
+      <w:bookmarkStart w:id="2" w:name="OLE_LINK2"/>
       <w:r>
         <w:rPr>
           <w:rFonts w:ascii="宋体" w:hAnsi="宋体"/>
@@ -77,7 +77,7 @@
       <w:tblPr>
         <w:tblW w:w="8296" w:type="dxa"/>
         <w:jc w:val="left"/>
-        <w:tblInd w:w="0" w:type="dxa"/>
+        <w:tblInd w:w="-5" w:type="dxa"/>
         <w:tblBorders>
           <w:top w:val="single" w:sz="4" w:space="0" w:color="00000A"/>
           <w:left w:val="single" w:sz="4" w:space="0" w:color="00000A"/>
@@ -88,7 +88,7 @@
         </w:tblBorders>
         <w:tblCellMar>
           <w:top w:w="0" w:type="dxa"/>
-          <w:left w:w="108" w:type="dxa"/>
+          <w:left w:w="103" w:type="dxa"/>
           <w:bottom w:w="0" w:type="dxa"/>
           <w:right w:w="108" w:type="dxa"/>
         </w:tblCellMar>
@@ -116,7 +116,7 @@
             </w:tcBorders>
             <w:shd w:color="auto" w:fill="auto" w:val="clear"/>
             <w:tcMar>
-              <w:left w:w="108" w:type="dxa"/>
+              <w:left w:w="103" w:type="dxa"/>
             </w:tcMar>
           </w:tcPr>
           <w:p>
@@ -153,7 +153,7 @@
             </w:tcBorders>
             <w:shd w:color="auto" w:fill="auto" w:val="clear"/>
             <w:tcMar>
-              <w:left w:w="108" w:type="dxa"/>
+              <w:left w:w="103" w:type="dxa"/>
             </w:tcMar>
           </w:tcPr>
           <w:p>
@@ -190,7 +190,7 @@
             </w:tcBorders>
             <w:shd w:color="auto" w:fill="auto" w:val="clear"/>
             <w:tcMar>
-              <w:left w:w="108" w:type="dxa"/>
+              <w:left w:w="103" w:type="dxa"/>
             </w:tcMar>
           </w:tcPr>
           <w:p>
@@ -227,7 +227,7 @@
             </w:tcBorders>
             <w:shd w:color="auto" w:fill="auto" w:val="clear"/>
             <w:tcMar>
-              <w:left w:w="108" w:type="dxa"/>
+              <w:left w:w="103" w:type="dxa"/>
             </w:tcMar>
           </w:tcPr>
           <w:p>
@@ -264,7 +264,7 @@
             </w:tcBorders>
             <w:shd w:color="auto" w:fill="auto" w:val="clear"/>
             <w:tcMar>
-              <w:left w:w="108" w:type="dxa"/>
+              <w:left w:w="103" w:type="dxa"/>
             </w:tcMar>
           </w:tcPr>
           <w:p>
@@ -304,7 +304,7 @@
             </w:tcBorders>
             <w:shd w:color="auto" w:fill="auto" w:val="clear"/>
             <w:tcMar>
-              <w:left w:w="108" w:type="dxa"/>
+              <w:left w:w="103" w:type="dxa"/>
             </w:tcMar>
           </w:tcPr>
           <w:p>
@@ -343,7 +343,7 @@
             </w:tcBorders>
             <w:shd w:color="auto" w:fill="auto" w:val="clear"/>
             <w:tcMar>
-              <w:left w:w="108" w:type="dxa"/>
+              <w:left w:w="103" w:type="dxa"/>
             </w:tcMar>
           </w:tcPr>
           <w:p>
@@ -382,7 +382,7 @@
             </w:tcBorders>
             <w:shd w:color="auto" w:fill="auto" w:val="clear"/>
             <w:tcMar>
-              <w:left w:w="108" w:type="dxa"/>
+              <w:left w:w="103" w:type="dxa"/>
             </w:tcMar>
           </w:tcPr>
           <w:p>
@@ -421,7 +421,7 @@
             </w:tcBorders>
             <w:shd w:color="auto" w:fill="auto" w:val="clear"/>
             <w:tcMar>
-              <w:left w:w="108" w:type="dxa"/>
+              <w:left w:w="103" w:type="dxa"/>
             </w:tcMar>
           </w:tcPr>
           <w:p>
@@ -460,7 +460,7 @@
             </w:tcBorders>
             <w:shd w:color="auto" w:fill="auto" w:val="clear"/>
             <w:tcMar>
-              <w:left w:w="108" w:type="dxa"/>
+              <w:left w:w="103" w:type="dxa"/>
             </w:tcMar>
           </w:tcPr>
           <w:p>
@@ -501,7 +501,7 @@
             </w:tcBorders>
             <w:shd w:color="auto" w:fill="auto" w:val="clear"/>
             <w:tcMar>
-              <w:left w:w="108" w:type="dxa"/>
+              <w:left w:w="103" w:type="dxa"/>
             </w:tcMar>
           </w:tcPr>
           <w:p>
@@ -540,7 +540,7 @@
             </w:tcBorders>
             <w:shd w:color="auto" w:fill="auto" w:val="clear"/>
             <w:tcMar>
-              <w:left w:w="108" w:type="dxa"/>
+              <w:left w:w="103" w:type="dxa"/>
             </w:tcMar>
           </w:tcPr>
           <w:p>
@@ -579,7 +579,7 @@
             </w:tcBorders>
             <w:shd w:color="auto" w:fill="auto" w:val="clear"/>
             <w:tcMar>
-              <w:left w:w="108" w:type="dxa"/>
+              <w:left w:w="103" w:type="dxa"/>
             </w:tcMar>
           </w:tcPr>
           <w:p>
@@ -618,7 +618,7 @@
             </w:tcBorders>
             <w:shd w:color="auto" w:fill="auto" w:val="clear"/>
             <w:tcMar>
-              <w:left w:w="108" w:type="dxa"/>
+              <w:left w:w="103" w:type="dxa"/>
             </w:tcMar>
           </w:tcPr>
           <w:p>
@@ -657,7 +657,7 @@
             </w:tcBorders>
             <w:shd w:color="auto" w:fill="auto" w:val="clear"/>
             <w:tcMar>
-              <w:left w:w="108" w:type="dxa"/>
+              <w:left w:w="103" w:type="dxa"/>
             </w:tcMar>
           </w:tcPr>
           <w:p>
@@ -689,129 +689,79 @@
           <w:tcPr>
             <w:tcW w:w="1659" w:type="dxa"/>
             <w:tcBorders>
-              <w:top w:val="single" w:sz="4" w:space="0" w:color="00000A"/>
-              <w:left w:val="single" w:sz="4" w:space="0" w:color="00000A"/>
-              <w:bottom w:val="single" w:sz="4" w:space="0" w:color="00000A"/>
-              <w:right w:val="single" w:sz="4" w:space="0" w:color="00000A"/>
-              <w:insideH w:val="single" w:sz="4" w:space="0" w:color="00000A"/>
-              <w:insideV w:val="single" w:sz="4" w:space="0" w:color="00000A"/>
-            </w:tcBorders>
-            <w:shd w:color="auto" w:fill="auto" w:val="clear"/>
-            <w:tcMar>
-              <w:left w:w="108" w:type="dxa"/>
+              <w:left w:val="single" w:sz="4" w:space="0" w:color="00000A"/>
+              <w:bottom w:val="single" w:sz="4" w:space="0" w:color="00000A"/>
+              <w:right w:val="single" w:sz="4" w:space="0" w:color="00000A"/>
+              <w:insideH w:val="single" w:sz="4" w:space="0" w:color="00000A"/>
+              <w:insideV w:val="single" w:sz="4" w:space="0" w:color="00000A"/>
+            </w:tcBorders>
+            <w:shd w:color="auto" w:fill="auto" w:val="clear"/>
+            <w:tcMar>
+              <w:left w:w="103" w:type="dxa"/>
             </w:tcMar>
           </w:tcPr>
           <w:p>
             <w:pPr>
               <w:pStyle w:val="Normal"/>
               <w:jc w:val="center"/>
-              <w:rPr>
-                <w:rFonts w:ascii="微软雅黑 Light" w:hAnsi="微软雅黑 Light" w:eastAsia="微软雅黑 Light"/>
-                <w:i/>
-                <w:i/>
-                <w:sz w:val="18"/>
-                <w:szCs w:val="18"/>
-              </w:rPr>
-            </w:pPr>
-            <w:r>
-              <w:rPr>
-                <w:rFonts w:eastAsia="微软雅黑 Light" w:ascii="微软雅黑 Light" w:hAnsi="微软雅黑 Light"/>
-                <w:i/>
-                <w:sz w:val="18"/>
-                <w:szCs w:val="18"/>
-              </w:rPr>
-              <w:t>3</w:t>
-            </w:r>
-          </w:p>
-        </w:tc>
-        <w:tc>
-          <w:tcPr>
-            <w:tcW w:w="1659" w:type="dxa"/>
-            <w:tcBorders>
-              <w:top w:val="single" w:sz="4" w:space="0" w:color="00000A"/>
-              <w:left w:val="single" w:sz="4" w:space="0" w:color="00000A"/>
-              <w:bottom w:val="single" w:sz="4" w:space="0" w:color="00000A"/>
-              <w:right w:val="single" w:sz="4" w:space="0" w:color="00000A"/>
-              <w:insideH w:val="single" w:sz="4" w:space="0" w:color="00000A"/>
-              <w:insideV w:val="single" w:sz="4" w:space="0" w:color="00000A"/>
-            </w:tcBorders>
-            <w:shd w:color="auto" w:fill="auto" w:val="clear"/>
-            <w:tcMar>
-              <w:left w:w="108" w:type="dxa"/>
-            </w:tcMar>
-          </w:tcPr>
-          <w:p>
-            <w:pPr>
-              <w:pStyle w:val="Normal"/>
-              <w:jc w:val="left"/>
-              <w:rPr>
-                <w:rFonts w:ascii="微软雅黑 Light" w:hAnsi="微软雅黑 Light" w:eastAsia="微软雅黑 Light"/>
-                <w:i/>
-                <w:i/>
-                <w:sz w:val="18"/>
-                <w:szCs w:val="18"/>
-              </w:rPr>
-            </w:pPr>
-            <w:bookmarkStart w:id="3" w:name="__DdeLink__662_822450158"/>
-            <w:r>
-              <w:rPr>
-                <w:rFonts w:eastAsia="微软雅黑 Light" w:ascii="微软雅黑 Light" w:hAnsi="微软雅黑 Light"/>
-                <w:i/>
-                <w:sz w:val="18"/>
-                <w:szCs w:val="18"/>
-              </w:rPr>
-              <w:t>EM</w:t>
-            </w:r>
-            <w:bookmarkStart w:id="4" w:name="_GoBack"/>
-            <w:bookmarkEnd w:id="4"/>
-            <w:bookmarkEnd w:id="3"/>
-            <w:r>
-              <w:rPr>
-                <w:rFonts w:eastAsia="微软雅黑 Light" w:ascii="微软雅黑 Light" w:hAnsi="微软雅黑 Light"/>
-                <w:i/>
-                <w:sz w:val="18"/>
-                <w:szCs w:val="18"/>
-              </w:rPr>
-              <w:t>ail</w:t>
-            </w:r>
-          </w:p>
-        </w:tc>
-        <w:tc>
-          <w:tcPr>
-            <w:tcW w:w="1659" w:type="dxa"/>
-            <w:tcBorders>
-              <w:top w:val="single" w:sz="4" w:space="0" w:color="00000A"/>
-              <w:left w:val="single" w:sz="4" w:space="0" w:color="00000A"/>
-              <w:bottom w:val="single" w:sz="4" w:space="0" w:color="00000A"/>
-              <w:right w:val="single" w:sz="4" w:space="0" w:color="00000A"/>
-              <w:insideH w:val="single" w:sz="4" w:space="0" w:color="00000A"/>
-              <w:insideV w:val="single" w:sz="4" w:space="0" w:color="00000A"/>
-            </w:tcBorders>
-            <w:shd w:color="auto" w:fill="auto" w:val="clear"/>
-            <w:tcMar>
-              <w:left w:w="108" w:type="dxa"/>
-            </w:tcMar>
-          </w:tcPr>
-          <w:p>
-            <w:pPr>
-              <w:pStyle w:val="Normal"/>
-              <w:jc w:val="left"/>
-              <w:rPr>
-                <w:rFonts w:ascii="微软雅黑 Light" w:hAnsi="微软雅黑 Light" w:eastAsia="微软雅黑 Light"/>
-                <w:i/>
-                <w:i/>
-                <w:sz w:val="18"/>
-                <w:szCs w:val="18"/>
-              </w:rPr>
-            </w:pPr>
-            <w:r>
-              <w:rPr>
-                <w:rFonts w:ascii="微软雅黑 Light" w:hAnsi="微软雅黑 Light" w:eastAsia="微软雅黑 Light"/>
-                <w:i/>
-                <w:sz w:val="18"/>
-                <w:szCs w:val="18"/>
-              </w:rPr>
-              <w:t>邮箱</w:t>
+              <w:rPr/>
+            </w:pPr>
+            <w:r>
+              <w:rPr/>
+            </w:r>
+          </w:p>
+        </w:tc>
+        <w:tc>
+          <w:tcPr>
+            <w:tcW w:w="1659" w:type="dxa"/>
+            <w:tcBorders>
+              <w:left w:val="single" w:sz="4" w:space="0" w:color="00000A"/>
+              <w:bottom w:val="single" w:sz="4" w:space="0" w:color="00000A"/>
+              <w:right w:val="single" w:sz="4" w:space="0" w:color="00000A"/>
+              <w:insideH w:val="single" w:sz="4" w:space="0" w:color="00000A"/>
+              <w:insideV w:val="single" w:sz="4" w:space="0" w:color="00000A"/>
+            </w:tcBorders>
+            <w:shd w:color="auto" w:fill="auto" w:val="clear"/>
+            <w:tcMar>
+              <w:left w:w="103" w:type="dxa"/>
+            </w:tcMar>
+          </w:tcPr>
+          <w:p>
+            <w:pPr>
+              <w:pStyle w:val="Normal"/>
+              <w:jc w:val="left"/>
+              <w:rPr/>
+            </w:pPr>
+            <w:r>
+              <w:rPr/>
+              <w:t>Password</w:t>
+            </w:r>
+          </w:p>
+        </w:tc>
+        <w:tc>
+          <w:tcPr>
+            <w:tcW w:w="1659" w:type="dxa"/>
+            <w:tcBorders>
+              <w:left w:val="single" w:sz="4" w:space="0" w:color="00000A"/>
+              <w:bottom w:val="single" w:sz="4" w:space="0" w:color="00000A"/>
+              <w:right w:val="single" w:sz="4" w:space="0" w:color="00000A"/>
+              <w:insideH w:val="single" w:sz="4" w:space="0" w:color="00000A"/>
+              <w:insideV w:val="single" w:sz="4" w:space="0" w:color="00000A"/>
+            </w:tcBorders>
+            <w:shd w:color="auto" w:fill="auto" w:val="clear"/>
+            <w:tcMar>
+              <w:left w:w="103" w:type="dxa"/>
+            </w:tcMar>
+          </w:tcPr>
+          <w:p>
+            <w:pPr>
+              <w:pStyle w:val="Normal"/>
+              <w:jc w:val="left"/>
+              <w:rPr/>
+            </w:pPr>
+            <w:r>
+              <w:rPr/>
+              <w:t>密码</w:t>
             </w:r>
           </w:p>
         </w:tc>
@@ -819,58 +769,30 @@
           <w:tcPr>
             <w:tcW w:w="1822" w:type="dxa"/>
             <w:tcBorders>
-              <w:top w:val="single" w:sz="4" w:space="0" w:color="00000A"/>
-              <w:left w:val="single" w:sz="4" w:space="0" w:color="00000A"/>
-              <w:bottom w:val="single" w:sz="4" w:space="0" w:color="00000A"/>
-              <w:right w:val="single" w:sz="4" w:space="0" w:color="00000A"/>
-              <w:insideH w:val="single" w:sz="4" w:space="0" w:color="00000A"/>
-              <w:insideV w:val="single" w:sz="4" w:space="0" w:color="00000A"/>
-            </w:tcBorders>
-            <w:shd w:color="auto" w:fill="auto" w:val="clear"/>
-            <w:tcMar>
-              <w:left w:w="108" w:type="dxa"/>
-            </w:tcMar>
-          </w:tcPr>
-          <w:p>
-            <w:pPr>
-              <w:pStyle w:val="Normal"/>
-              <w:jc w:val="left"/>
-              <w:rPr>
-                <w:rFonts w:ascii="微软雅黑 Light" w:hAnsi="微软雅黑 Light" w:eastAsia="微软雅黑 Light"/>
-                <w:i/>
-                <w:i/>
-                <w:sz w:val="18"/>
-                <w:szCs w:val="18"/>
-              </w:rPr>
-            </w:pPr>
-            <w:r>
-              <w:rPr>
-                <w:rFonts w:eastAsia="微软雅黑 Light" w:ascii="微软雅黑 Light" w:hAnsi="微软雅黑 Light"/>
-                <w:i/>
-                <w:sz w:val="18"/>
-                <w:szCs w:val="18"/>
-              </w:rPr>
-              <w:t>Varhcar(</w:t>
-            </w:r>
-            <w:bookmarkStart w:id="5" w:name="__DdeLink__693_822450158"/>
-            <w:r>
-              <w:rPr>
-                <w:rFonts w:eastAsia="微软雅黑 Light" w:ascii="微软雅黑 Light" w:hAnsi="微软雅黑 Light"/>
-                <w:i/>
-                <w:sz w:val="18"/>
-                <w:szCs w:val="18"/>
-              </w:rPr>
-              <w:t>64</w:t>
-            </w:r>
-            <w:bookmarkEnd w:id="5"/>
-            <w:r>
-              <w:rPr>
-                <w:rFonts w:eastAsia="微软雅黑 Light" w:ascii="微软雅黑 Light" w:hAnsi="微软雅黑 Light"/>
-                <w:i/>
-                <w:sz w:val="18"/>
-                <w:szCs w:val="18"/>
-              </w:rPr>
-              <w:t>)</w:t>
+              <w:left w:val="single" w:sz="4" w:space="0" w:color="00000A"/>
+              <w:bottom w:val="single" w:sz="4" w:space="0" w:color="00000A"/>
+              <w:right w:val="single" w:sz="4" w:space="0" w:color="00000A"/>
+              <w:insideH w:val="single" w:sz="4" w:space="0" w:color="00000A"/>
+              <w:insideV w:val="single" w:sz="4" w:space="0" w:color="00000A"/>
+            </w:tcBorders>
+            <w:shd w:color="auto" w:fill="auto" w:val="clear"/>
+            <w:tcMar>
+              <w:left w:w="103" w:type="dxa"/>
+            </w:tcMar>
+          </w:tcPr>
+          <w:p>
+            <w:pPr>
+              <w:pStyle w:val="Normal"/>
+              <w:jc w:val="left"/>
+              <w:rPr/>
+            </w:pPr>
+            <w:r>
+              <w:rPr/>
+              <w:t>varchar</w:t>
+            </w:r>
+            <w:r>
+              <w:rPr/>
+              <w:t>(64)</w:t>
             </w:r>
           </w:p>
         </w:tc>
@@ -878,37 +800,46 @@
           <w:tcPr>
             <w:tcW w:w="1497" w:type="dxa"/>
             <w:tcBorders>
-              <w:top w:val="single" w:sz="4" w:space="0" w:color="00000A"/>
-              <w:left w:val="single" w:sz="4" w:space="0" w:color="00000A"/>
-              <w:bottom w:val="single" w:sz="4" w:space="0" w:color="00000A"/>
-              <w:right w:val="single" w:sz="4" w:space="0" w:color="00000A"/>
-              <w:insideH w:val="single" w:sz="4" w:space="0" w:color="00000A"/>
-              <w:insideV w:val="single" w:sz="4" w:space="0" w:color="00000A"/>
-            </w:tcBorders>
-            <w:shd w:color="auto" w:fill="auto" w:val="clear"/>
-            <w:tcMar>
-              <w:left w:w="108" w:type="dxa"/>
-            </w:tcMar>
-          </w:tcPr>
-          <w:p>
-            <w:pPr>
-              <w:pStyle w:val="Normal"/>
-              <w:jc w:val="left"/>
-              <w:rPr>
-                <w:rFonts w:ascii="微软雅黑 Light" w:hAnsi="微软雅黑 Light" w:eastAsia="微软雅黑 Light"/>
-                <w:i/>
-                <w:i/>
-                <w:sz w:val="18"/>
-                <w:szCs w:val="18"/>
-              </w:rPr>
-            </w:pPr>
-            <w:r>
-              <w:rPr>
-                <w:rFonts w:eastAsia="微软雅黑 Light" w:ascii="微软雅黑 Light" w:hAnsi="微软雅黑 Light"/>
-                <w:i/>
-                <w:sz w:val="18"/>
-                <w:szCs w:val="18"/>
-              </w:rPr>
+              <w:left w:val="single" w:sz="4" w:space="0" w:color="00000A"/>
+              <w:bottom w:val="single" w:sz="4" w:space="0" w:color="00000A"/>
+              <w:right w:val="single" w:sz="4" w:space="0" w:color="00000A"/>
+              <w:insideH w:val="single" w:sz="4" w:space="0" w:color="00000A"/>
+              <w:insideV w:val="single" w:sz="4" w:space="0" w:color="00000A"/>
+            </w:tcBorders>
+            <w:shd w:color="auto" w:fill="auto" w:val="clear"/>
+            <w:tcMar>
+              <w:left w:w="103" w:type="dxa"/>
+            </w:tcMar>
+          </w:tcPr>
+          <w:p>
+            <w:pPr>
+              <w:pStyle w:val="Normal"/>
+              <w:jc w:val="left"/>
+              <w:rPr>
+                <w:rFonts w:ascii="微软雅黑 Light" w:hAnsi="微软雅黑 Light" w:eastAsia="微软雅黑 Light"/>
+                <w:i/>
+                <w:i/>
+                <w:sz w:val="18"/>
+                <w:szCs w:val="18"/>
+              </w:rPr>
+            </w:pPr>
+            <w:r>
+              <w:rPr>
+                <w:rFonts w:eastAsia="微软雅黑 Light" w:ascii="微软雅黑 Light" w:hAnsi="微软雅黑 Light"/>
+                <w:i/>
+                <w:sz w:val="18"/>
+                <w:szCs w:val="18"/>
+              </w:rPr>
+              <w:t>md5</w:t>
+            </w:r>
+            <w:r>
+              <w:rPr>
+                <w:rFonts w:ascii="微软雅黑 Light" w:hAnsi="微软雅黑 Light" w:eastAsia="微软雅黑 Light"/>
+                <w:i/>
+                <w:sz w:val="18"/>
+                <w:szCs w:val="18"/>
+              </w:rPr>
+              <w:t>加密</w:t>
             </w:r>
           </w:p>
         </w:tc>
@@ -928,7 +859,7 @@
             </w:tcBorders>
             <w:shd w:color="auto" w:fill="auto" w:val="clear"/>
             <w:tcMar>
-              <w:left w:w="108" w:type="dxa"/>
+              <w:left w:w="103" w:type="dxa"/>
             </w:tcMar>
           </w:tcPr>
           <w:p>
@@ -950,87 +881,98 @@
                 <w:sz w:val="18"/>
                 <w:szCs w:val="18"/>
               </w:rPr>
-              <w:t>4</w:t>
-            </w:r>
-          </w:p>
-        </w:tc>
-        <w:tc>
-          <w:tcPr>
-            <w:tcW w:w="1659" w:type="dxa"/>
-            <w:tcBorders>
-              <w:top w:val="single" w:sz="4" w:space="0" w:color="00000A"/>
-              <w:left w:val="single" w:sz="4" w:space="0" w:color="00000A"/>
-              <w:bottom w:val="single" w:sz="4" w:space="0" w:color="00000A"/>
-              <w:right w:val="single" w:sz="4" w:space="0" w:color="00000A"/>
-              <w:insideH w:val="single" w:sz="4" w:space="0" w:color="00000A"/>
-              <w:insideV w:val="single" w:sz="4" w:space="0" w:color="00000A"/>
-            </w:tcBorders>
-            <w:shd w:color="auto" w:fill="auto" w:val="clear"/>
-            <w:tcMar>
-              <w:left w:w="108" w:type="dxa"/>
-            </w:tcMar>
-          </w:tcPr>
-          <w:p>
-            <w:pPr>
-              <w:pStyle w:val="Normal"/>
-              <w:jc w:val="left"/>
-              <w:rPr>
-                <w:rFonts w:ascii="微软雅黑 Light" w:hAnsi="微软雅黑 Light" w:eastAsia="微软雅黑 Light"/>
-                <w:i/>
-                <w:i/>
-                <w:sz w:val="18"/>
-                <w:szCs w:val="18"/>
-              </w:rPr>
-            </w:pPr>
-            <w:bookmarkStart w:id="6" w:name="__DdeLink__665_822450158"/>
-            <w:bookmarkEnd w:id="6"/>
-            <w:r>
-              <w:rPr>
-                <w:rFonts w:eastAsia="微软雅黑 Light" w:ascii="微软雅黑 Light" w:hAnsi="微软雅黑 Light"/>
-                <w:i/>
-                <w:sz w:val="18"/>
-                <w:szCs w:val="18"/>
-              </w:rPr>
-              <w:t>Alias</w:t>
-            </w:r>
-          </w:p>
-        </w:tc>
-        <w:tc>
-          <w:tcPr>
-            <w:tcW w:w="1659" w:type="dxa"/>
-            <w:tcBorders>
-              <w:top w:val="single" w:sz="4" w:space="0" w:color="00000A"/>
-              <w:left w:val="single" w:sz="4" w:space="0" w:color="00000A"/>
-              <w:bottom w:val="single" w:sz="4" w:space="0" w:color="00000A"/>
-              <w:right w:val="single" w:sz="4" w:space="0" w:color="00000A"/>
-              <w:insideH w:val="single" w:sz="4" w:space="0" w:color="00000A"/>
-              <w:insideV w:val="single" w:sz="4" w:space="0" w:color="00000A"/>
-            </w:tcBorders>
-            <w:shd w:color="auto" w:fill="auto" w:val="clear"/>
-            <w:tcMar>
-              <w:left w:w="108" w:type="dxa"/>
-            </w:tcMar>
-          </w:tcPr>
-          <w:p>
-            <w:pPr>
-              <w:pStyle w:val="Normal"/>
-              <w:jc w:val="left"/>
-              <w:rPr>
-                <w:rFonts w:ascii="微软雅黑 Light" w:hAnsi="微软雅黑 Light" w:eastAsia="微软雅黑 Light"/>
-                <w:i/>
-                <w:i/>
-                <w:sz w:val="18"/>
-                <w:szCs w:val="18"/>
-              </w:rPr>
-            </w:pPr>
-            <w:r>
-              <w:rPr>
-                <w:rFonts w:ascii="微软雅黑 Light" w:hAnsi="微软雅黑 Light" w:eastAsia="微软雅黑 Light"/>
-                <w:i/>
-                <w:sz w:val="18"/>
-                <w:szCs w:val="18"/>
-              </w:rPr>
-              <w:t>中文名</w:t>
+              <w:t>3</w:t>
+            </w:r>
+          </w:p>
+        </w:tc>
+        <w:tc>
+          <w:tcPr>
+            <w:tcW w:w="1659" w:type="dxa"/>
+            <w:tcBorders>
+              <w:top w:val="single" w:sz="4" w:space="0" w:color="00000A"/>
+              <w:left w:val="single" w:sz="4" w:space="0" w:color="00000A"/>
+              <w:bottom w:val="single" w:sz="4" w:space="0" w:color="00000A"/>
+              <w:right w:val="single" w:sz="4" w:space="0" w:color="00000A"/>
+              <w:insideH w:val="single" w:sz="4" w:space="0" w:color="00000A"/>
+              <w:insideV w:val="single" w:sz="4" w:space="0" w:color="00000A"/>
+            </w:tcBorders>
+            <w:shd w:color="auto" w:fill="auto" w:val="clear"/>
+            <w:tcMar>
+              <w:left w:w="103" w:type="dxa"/>
+            </w:tcMar>
+          </w:tcPr>
+          <w:p>
+            <w:pPr>
+              <w:pStyle w:val="Normal"/>
+              <w:jc w:val="left"/>
+              <w:rPr>
+                <w:rFonts w:ascii="微软雅黑 Light" w:hAnsi="微软雅黑 Light" w:eastAsia="微软雅黑 Light"/>
+                <w:i/>
+                <w:i/>
+                <w:sz w:val="18"/>
+                <w:szCs w:val="18"/>
+              </w:rPr>
+            </w:pPr>
+            <w:bookmarkStart w:id="3" w:name="__DdeLink__662_822450158"/>
+            <w:r>
+              <w:rPr>
+                <w:rFonts w:eastAsia="微软雅黑 Light" w:ascii="微软雅黑 Light" w:hAnsi="微软雅黑 Light"/>
+                <w:i/>
+                <w:sz w:val="18"/>
+                <w:szCs w:val="18"/>
+              </w:rPr>
+              <w:t>EM</w:t>
+            </w:r>
+            <w:bookmarkStart w:id="4" w:name="_GoBack"/>
+            <w:bookmarkEnd w:id="3"/>
+            <w:bookmarkEnd w:id="4"/>
+            <w:r>
+              <w:rPr>
+                <w:rFonts w:eastAsia="微软雅黑 Light" w:ascii="微软雅黑 Light" w:hAnsi="微软雅黑 Light"/>
+                <w:i/>
+                <w:sz w:val="18"/>
+                <w:szCs w:val="18"/>
+              </w:rPr>
+              <w:t>ail</w:t>
+            </w:r>
+          </w:p>
+        </w:tc>
+        <w:tc>
+          <w:tcPr>
+            <w:tcW w:w="1659" w:type="dxa"/>
+            <w:tcBorders>
+              <w:top w:val="single" w:sz="4" w:space="0" w:color="00000A"/>
+              <w:left w:val="single" w:sz="4" w:space="0" w:color="00000A"/>
+              <w:bottom w:val="single" w:sz="4" w:space="0" w:color="00000A"/>
+              <w:right w:val="single" w:sz="4" w:space="0" w:color="00000A"/>
+              <w:insideH w:val="single" w:sz="4" w:space="0" w:color="00000A"/>
+              <w:insideV w:val="single" w:sz="4" w:space="0" w:color="00000A"/>
+            </w:tcBorders>
+            <w:shd w:color="auto" w:fill="auto" w:val="clear"/>
+            <w:tcMar>
+              <w:left w:w="103" w:type="dxa"/>
+            </w:tcMar>
+          </w:tcPr>
+          <w:p>
+            <w:pPr>
+              <w:pStyle w:val="Normal"/>
+              <w:jc w:val="left"/>
+              <w:rPr>
+                <w:rFonts w:ascii="微软雅黑 Light" w:hAnsi="微软雅黑 Light" w:eastAsia="微软雅黑 Light"/>
+                <w:i/>
+                <w:i/>
+                <w:sz w:val="18"/>
+                <w:szCs w:val="18"/>
+              </w:rPr>
+            </w:pPr>
+            <w:r>
+              <w:rPr>
+                <w:rFonts w:ascii="微软雅黑 Light" w:hAnsi="微软雅黑 Light" w:eastAsia="微软雅黑 Light"/>
+                <w:i/>
+                <w:sz w:val="18"/>
+                <w:szCs w:val="18"/>
+              </w:rPr>
+              <w:t>邮箱</w:t>
             </w:r>
           </w:p>
         </w:tc>
@@ -1047,41 +989,41 @@
             </w:tcBorders>
             <w:shd w:color="auto" w:fill="auto" w:val="clear"/>
             <w:tcMar>
-              <w:left w:w="108" w:type="dxa"/>
-            </w:tcMar>
-          </w:tcPr>
-          <w:p>
-            <w:pPr>
-              <w:pStyle w:val="Normal"/>
-              <w:jc w:val="left"/>
-              <w:rPr>
-                <w:rFonts w:ascii="微软雅黑 Light" w:hAnsi="微软雅黑 Light" w:eastAsia="微软雅黑 Light"/>
-                <w:i/>
-                <w:i/>
-                <w:sz w:val="18"/>
-                <w:szCs w:val="18"/>
-              </w:rPr>
-            </w:pPr>
-            <w:r>
-              <w:rPr>
-                <w:rFonts w:eastAsia="微软雅黑 Light" w:ascii="微软雅黑 Light" w:hAnsi="微软雅黑 Light"/>
-                <w:i/>
-                <w:sz w:val="18"/>
-                <w:szCs w:val="18"/>
-              </w:rPr>
-              <w:t>Varchar(</w:t>
-            </w:r>
-            <w:bookmarkStart w:id="7" w:name="__DdeLink__690_822450158"/>
-            <w:r>
-              <w:rPr>
-                <w:rFonts w:eastAsia="微软雅黑 Light" w:ascii="微软雅黑 Light" w:hAnsi="微软雅黑 Light"/>
-                <w:i/>
-                <w:sz w:val="18"/>
-                <w:szCs w:val="18"/>
-              </w:rPr>
-              <w:t>12</w:t>
-            </w:r>
-            <w:bookmarkEnd w:id="7"/>
+              <w:left w:w="103" w:type="dxa"/>
+            </w:tcMar>
+          </w:tcPr>
+          <w:p>
+            <w:pPr>
+              <w:pStyle w:val="Normal"/>
+              <w:jc w:val="left"/>
+              <w:rPr>
+                <w:rFonts w:ascii="微软雅黑 Light" w:hAnsi="微软雅黑 Light" w:eastAsia="微软雅黑 Light"/>
+                <w:i/>
+                <w:i/>
+                <w:sz w:val="18"/>
+                <w:szCs w:val="18"/>
+              </w:rPr>
+            </w:pPr>
+            <w:r>
+              <w:rPr>
+                <w:rFonts w:eastAsia="微软雅黑 Light" w:ascii="微软雅黑 Light" w:hAnsi="微软雅黑 Light"/>
+                <w:i/>
+                <w:sz w:val="18"/>
+                <w:szCs w:val="18"/>
+              </w:rPr>
+              <w:t>Varhcar(</w:t>
+            </w:r>
+            <w:bookmarkStart w:id="5" w:name="__DdeLink__693_822450158"/>
+            <w:r>
+              <w:rPr>
+                <w:rFonts w:eastAsia="微软雅黑 Light" w:ascii="微软雅黑 Light" w:hAnsi="微软雅黑 Light"/>
+                <w:i/>
+                <w:sz w:val="18"/>
+                <w:szCs w:val="18"/>
+              </w:rPr>
+              <w:t>64</w:t>
+            </w:r>
+            <w:bookmarkEnd w:id="5"/>
             <w:r>
               <w:rPr>
                 <w:rFonts w:eastAsia="微软雅黑 Light" w:ascii="微软雅黑 Light" w:hAnsi="微软雅黑 Light"/>
@@ -1106,7 +1048,7 @@
             </w:tcBorders>
             <w:shd w:color="auto" w:fill="auto" w:val="clear"/>
             <w:tcMar>
-              <w:left w:w="108" w:type="dxa"/>
+              <w:left w:w="103" w:type="dxa"/>
             </w:tcMar>
           </w:tcPr>
           <w:p>
@@ -1147,7 +1089,7 @@
             </w:tcBorders>
             <w:shd w:color="auto" w:fill="auto" w:val="clear"/>
             <w:tcMar>
-              <w:left w:w="108" w:type="dxa"/>
+              <w:left w:w="103" w:type="dxa"/>
             </w:tcMar>
           </w:tcPr>
           <w:p>
@@ -1169,87 +1111,87 @@
                 <w:sz w:val="18"/>
                 <w:szCs w:val="18"/>
               </w:rPr>
-              <w:t>5</w:t>
-            </w:r>
-          </w:p>
-        </w:tc>
-        <w:tc>
-          <w:tcPr>
-            <w:tcW w:w="1659" w:type="dxa"/>
-            <w:tcBorders>
-              <w:top w:val="single" w:sz="4" w:space="0" w:color="00000A"/>
-              <w:left w:val="single" w:sz="4" w:space="0" w:color="00000A"/>
-              <w:bottom w:val="single" w:sz="4" w:space="0" w:color="00000A"/>
-              <w:right w:val="single" w:sz="4" w:space="0" w:color="00000A"/>
-              <w:insideH w:val="single" w:sz="4" w:space="0" w:color="00000A"/>
-              <w:insideV w:val="single" w:sz="4" w:space="0" w:color="00000A"/>
-            </w:tcBorders>
-            <w:shd w:color="auto" w:fill="auto" w:val="clear"/>
-            <w:tcMar>
-              <w:left w:w="108" w:type="dxa"/>
-            </w:tcMar>
-          </w:tcPr>
-          <w:p>
-            <w:pPr>
-              <w:pStyle w:val="Normal"/>
-              <w:jc w:val="left"/>
-              <w:rPr>
-                <w:rFonts w:ascii="微软雅黑 Light" w:hAnsi="微软雅黑 Light" w:eastAsia="微软雅黑 Light"/>
-                <w:i/>
-                <w:i/>
-                <w:sz w:val="18"/>
-                <w:szCs w:val="18"/>
-              </w:rPr>
-            </w:pPr>
-            <w:bookmarkStart w:id="8" w:name="__DdeLink__668_822450158"/>
-            <w:bookmarkEnd w:id="8"/>
-            <w:r>
-              <w:rPr>
-                <w:rFonts w:eastAsia="微软雅黑 Light" w:ascii="微软雅黑 Light" w:hAnsi="微软雅黑 Light"/>
-                <w:i/>
-                <w:sz w:val="18"/>
-                <w:szCs w:val="18"/>
-              </w:rPr>
-              <w:t>Address</w:t>
-            </w:r>
-          </w:p>
-        </w:tc>
-        <w:tc>
-          <w:tcPr>
-            <w:tcW w:w="1659" w:type="dxa"/>
-            <w:tcBorders>
-              <w:top w:val="single" w:sz="4" w:space="0" w:color="00000A"/>
-              <w:left w:val="single" w:sz="4" w:space="0" w:color="00000A"/>
-              <w:bottom w:val="single" w:sz="4" w:space="0" w:color="00000A"/>
-              <w:right w:val="single" w:sz="4" w:space="0" w:color="00000A"/>
-              <w:insideH w:val="single" w:sz="4" w:space="0" w:color="00000A"/>
-              <w:insideV w:val="single" w:sz="4" w:space="0" w:color="00000A"/>
-            </w:tcBorders>
-            <w:shd w:color="auto" w:fill="auto" w:val="clear"/>
-            <w:tcMar>
-              <w:left w:w="108" w:type="dxa"/>
-            </w:tcMar>
-          </w:tcPr>
-          <w:p>
-            <w:pPr>
-              <w:pStyle w:val="Normal"/>
-              <w:jc w:val="left"/>
-              <w:rPr>
-                <w:rFonts w:ascii="微软雅黑 Light" w:hAnsi="微软雅黑 Light" w:eastAsia="微软雅黑 Light"/>
-                <w:i/>
-                <w:i/>
-                <w:sz w:val="18"/>
-                <w:szCs w:val="18"/>
-              </w:rPr>
-            </w:pPr>
-            <w:r>
-              <w:rPr>
-                <w:rFonts w:ascii="微软雅黑 Light" w:hAnsi="微软雅黑 Light" w:eastAsia="微软雅黑 Light"/>
-                <w:i/>
-                <w:sz w:val="18"/>
-                <w:szCs w:val="18"/>
-              </w:rPr>
-              <w:t>客户地址</w:t>
+              <w:t>4</w:t>
+            </w:r>
+          </w:p>
+        </w:tc>
+        <w:tc>
+          <w:tcPr>
+            <w:tcW w:w="1659" w:type="dxa"/>
+            <w:tcBorders>
+              <w:top w:val="single" w:sz="4" w:space="0" w:color="00000A"/>
+              <w:left w:val="single" w:sz="4" w:space="0" w:color="00000A"/>
+              <w:bottom w:val="single" w:sz="4" w:space="0" w:color="00000A"/>
+              <w:right w:val="single" w:sz="4" w:space="0" w:color="00000A"/>
+              <w:insideH w:val="single" w:sz="4" w:space="0" w:color="00000A"/>
+              <w:insideV w:val="single" w:sz="4" w:space="0" w:color="00000A"/>
+            </w:tcBorders>
+            <w:shd w:color="auto" w:fill="auto" w:val="clear"/>
+            <w:tcMar>
+              <w:left w:w="103" w:type="dxa"/>
+            </w:tcMar>
+          </w:tcPr>
+          <w:p>
+            <w:pPr>
+              <w:pStyle w:val="Normal"/>
+              <w:jc w:val="left"/>
+              <w:rPr>
+                <w:rFonts w:ascii="微软雅黑 Light" w:hAnsi="微软雅黑 Light" w:eastAsia="微软雅黑 Light"/>
+                <w:i/>
+                <w:i/>
+                <w:sz w:val="18"/>
+                <w:szCs w:val="18"/>
+              </w:rPr>
+            </w:pPr>
+            <w:bookmarkStart w:id="6" w:name="__DdeLink__665_822450158"/>
+            <w:bookmarkEnd w:id="6"/>
+            <w:r>
+              <w:rPr>
+                <w:rFonts w:eastAsia="微软雅黑 Light" w:ascii="微软雅黑 Light" w:hAnsi="微软雅黑 Light"/>
+                <w:i/>
+                <w:sz w:val="18"/>
+                <w:szCs w:val="18"/>
+              </w:rPr>
+              <w:t>Alias</w:t>
+            </w:r>
+          </w:p>
+        </w:tc>
+        <w:tc>
+          <w:tcPr>
+            <w:tcW w:w="1659" w:type="dxa"/>
+            <w:tcBorders>
+              <w:top w:val="single" w:sz="4" w:space="0" w:color="00000A"/>
+              <w:left w:val="single" w:sz="4" w:space="0" w:color="00000A"/>
+              <w:bottom w:val="single" w:sz="4" w:space="0" w:color="00000A"/>
+              <w:right w:val="single" w:sz="4" w:space="0" w:color="00000A"/>
+              <w:insideH w:val="single" w:sz="4" w:space="0" w:color="00000A"/>
+              <w:insideV w:val="single" w:sz="4" w:space="0" w:color="00000A"/>
+            </w:tcBorders>
+            <w:shd w:color="auto" w:fill="auto" w:val="clear"/>
+            <w:tcMar>
+              <w:left w:w="103" w:type="dxa"/>
+            </w:tcMar>
+          </w:tcPr>
+          <w:p>
+            <w:pPr>
+              <w:pStyle w:val="Normal"/>
+              <w:jc w:val="left"/>
+              <w:rPr>
+                <w:rFonts w:ascii="微软雅黑 Light" w:hAnsi="微软雅黑 Light" w:eastAsia="微软雅黑 Light"/>
+                <w:i/>
+                <w:i/>
+                <w:sz w:val="18"/>
+                <w:szCs w:val="18"/>
+              </w:rPr>
+            </w:pPr>
+            <w:r>
+              <w:rPr>
+                <w:rFonts w:ascii="微软雅黑 Light" w:hAnsi="微软雅黑 Light" w:eastAsia="微软雅黑 Light"/>
+                <w:i/>
+                <w:sz w:val="18"/>
+                <w:szCs w:val="18"/>
+              </w:rPr>
+              <w:t>中文名</w:t>
             </w:r>
           </w:p>
         </w:tc>
@@ -1266,7 +1208,7 @@
             </w:tcBorders>
             <w:shd w:color="auto" w:fill="auto" w:val="clear"/>
             <w:tcMar>
-              <w:left w:w="108" w:type="dxa"/>
+              <w:left w:w="103" w:type="dxa"/>
             </w:tcMar>
           </w:tcPr>
           <w:p>
@@ -1290,17 +1232,17 @@
               </w:rPr>
               <w:t>Varchar(</w:t>
             </w:r>
-            <w:bookmarkStart w:id="9" w:name="__DdeLink__687_822450158"/>
-            <w:r>
-              <w:rPr>
-                <w:rFonts w:eastAsia="微软雅黑 Light" w:ascii="微软雅黑 Light" w:hAnsi="微软雅黑 Light"/>
-                <w:i/>
-                <w:sz w:val="18"/>
-                <w:szCs w:val="18"/>
-              </w:rPr>
-              <w:t>128</w:t>
-            </w:r>
-            <w:bookmarkEnd w:id="9"/>
+            <w:bookmarkStart w:id="7" w:name="__DdeLink__690_822450158"/>
+            <w:r>
+              <w:rPr>
+                <w:rFonts w:eastAsia="微软雅黑 Light" w:ascii="微软雅黑 Light" w:hAnsi="微软雅黑 Light"/>
+                <w:i/>
+                <w:sz w:val="18"/>
+                <w:szCs w:val="18"/>
+              </w:rPr>
+              <w:t>12</w:t>
+            </w:r>
+            <w:bookmarkEnd w:id="7"/>
             <w:r>
               <w:rPr>
                 <w:rFonts w:eastAsia="微软雅黑 Light" w:ascii="微软雅黑 Light" w:hAnsi="微软雅黑 Light"/>
@@ -1325,7 +1267,7 @@
             </w:tcBorders>
             <w:shd w:color="auto" w:fill="auto" w:val="clear"/>
             <w:tcMar>
-              <w:left w:w="108" w:type="dxa"/>
+              <w:left w:w="103" w:type="dxa"/>
             </w:tcMar>
           </w:tcPr>
           <w:p>
@@ -1366,7 +1308,7 @@
             </w:tcBorders>
             <w:shd w:color="auto" w:fill="auto" w:val="clear"/>
             <w:tcMar>
-              <w:left w:w="108" w:type="dxa"/>
+              <w:left w:w="103" w:type="dxa"/>
             </w:tcMar>
           </w:tcPr>
           <w:p>
@@ -1388,87 +1330,87 @@
                 <w:sz w:val="18"/>
                 <w:szCs w:val="18"/>
               </w:rPr>
-              <w:t>6</w:t>
-            </w:r>
-          </w:p>
-        </w:tc>
-        <w:tc>
-          <w:tcPr>
-            <w:tcW w:w="1659" w:type="dxa"/>
-            <w:tcBorders>
-              <w:top w:val="single" w:sz="4" w:space="0" w:color="00000A"/>
-              <w:left w:val="single" w:sz="4" w:space="0" w:color="00000A"/>
-              <w:bottom w:val="single" w:sz="4" w:space="0" w:color="00000A"/>
-              <w:right w:val="single" w:sz="4" w:space="0" w:color="00000A"/>
-              <w:insideH w:val="single" w:sz="4" w:space="0" w:color="00000A"/>
-              <w:insideV w:val="single" w:sz="4" w:space="0" w:color="00000A"/>
-            </w:tcBorders>
-            <w:shd w:color="auto" w:fill="auto" w:val="clear"/>
-            <w:tcMar>
-              <w:left w:w="108" w:type="dxa"/>
-            </w:tcMar>
-          </w:tcPr>
-          <w:p>
-            <w:pPr>
-              <w:pStyle w:val="Normal"/>
-              <w:jc w:val="left"/>
-              <w:rPr>
-                <w:rFonts w:ascii="微软雅黑 Light" w:hAnsi="微软雅黑 Light" w:eastAsia="微软雅黑 Light"/>
-                <w:i/>
-                <w:i/>
-                <w:sz w:val="18"/>
-                <w:szCs w:val="18"/>
-              </w:rPr>
-            </w:pPr>
-            <w:bookmarkStart w:id="10" w:name="__DdeLink__671_822450158"/>
-            <w:bookmarkEnd w:id="10"/>
-            <w:r>
-              <w:rPr>
-                <w:rFonts w:eastAsia="微软雅黑 Light" w:ascii="微软雅黑 Light" w:hAnsi="微软雅黑 Light"/>
-                <w:i/>
-                <w:sz w:val="18"/>
-                <w:szCs w:val="18"/>
-              </w:rPr>
-              <w:t>OrgName</w:t>
-            </w:r>
-          </w:p>
-        </w:tc>
-        <w:tc>
-          <w:tcPr>
-            <w:tcW w:w="1659" w:type="dxa"/>
-            <w:tcBorders>
-              <w:top w:val="single" w:sz="4" w:space="0" w:color="00000A"/>
-              <w:left w:val="single" w:sz="4" w:space="0" w:color="00000A"/>
-              <w:bottom w:val="single" w:sz="4" w:space="0" w:color="00000A"/>
-              <w:right w:val="single" w:sz="4" w:space="0" w:color="00000A"/>
-              <w:insideH w:val="single" w:sz="4" w:space="0" w:color="00000A"/>
-              <w:insideV w:val="single" w:sz="4" w:space="0" w:color="00000A"/>
-            </w:tcBorders>
-            <w:shd w:color="auto" w:fill="auto" w:val="clear"/>
-            <w:tcMar>
-              <w:left w:w="108" w:type="dxa"/>
-            </w:tcMar>
-          </w:tcPr>
-          <w:p>
-            <w:pPr>
-              <w:pStyle w:val="Normal"/>
-              <w:jc w:val="left"/>
-              <w:rPr>
-                <w:rFonts w:ascii="微软雅黑 Light" w:hAnsi="微软雅黑 Light" w:eastAsia="微软雅黑 Light"/>
-                <w:i/>
-                <w:i/>
-                <w:sz w:val="18"/>
-                <w:szCs w:val="18"/>
-              </w:rPr>
-            </w:pPr>
-            <w:r>
-              <w:rPr>
-                <w:rFonts w:ascii="微软雅黑 Light" w:hAnsi="微软雅黑 Light" w:eastAsia="微软雅黑 Light"/>
-                <w:i/>
-                <w:sz w:val="18"/>
-                <w:szCs w:val="18"/>
-              </w:rPr>
-              <w:t>单位名称</w:t>
+              <w:t>5</w:t>
+            </w:r>
+          </w:p>
+        </w:tc>
+        <w:tc>
+          <w:tcPr>
+            <w:tcW w:w="1659" w:type="dxa"/>
+            <w:tcBorders>
+              <w:top w:val="single" w:sz="4" w:space="0" w:color="00000A"/>
+              <w:left w:val="single" w:sz="4" w:space="0" w:color="00000A"/>
+              <w:bottom w:val="single" w:sz="4" w:space="0" w:color="00000A"/>
+              <w:right w:val="single" w:sz="4" w:space="0" w:color="00000A"/>
+              <w:insideH w:val="single" w:sz="4" w:space="0" w:color="00000A"/>
+              <w:insideV w:val="single" w:sz="4" w:space="0" w:color="00000A"/>
+            </w:tcBorders>
+            <w:shd w:color="auto" w:fill="auto" w:val="clear"/>
+            <w:tcMar>
+              <w:left w:w="103" w:type="dxa"/>
+            </w:tcMar>
+          </w:tcPr>
+          <w:p>
+            <w:pPr>
+              <w:pStyle w:val="Normal"/>
+              <w:jc w:val="left"/>
+              <w:rPr>
+                <w:rFonts w:ascii="微软雅黑 Light" w:hAnsi="微软雅黑 Light" w:eastAsia="微软雅黑 Light"/>
+                <w:i/>
+                <w:i/>
+                <w:sz w:val="18"/>
+                <w:szCs w:val="18"/>
+              </w:rPr>
+            </w:pPr>
+            <w:bookmarkStart w:id="8" w:name="__DdeLink__668_822450158"/>
+            <w:bookmarkEnd w:id="8"/>
+            <w:r>
+              <w:rPr>
+                <w:rFonts w:eastAsia="微软雅黑 Light" w:ascii="微软雅黑 Light" w:hAnsi="微软雅黑 Light"/>
+                <w:i/>
+                <w:sz w:val="18"/>
+                <w:szCs w:val="18"/>
+              </w:rPr>
+              <w:t>Address</w:t>
+            </w:r>
+          </w:p>
+        </w:tc>
+        <w:tc>
+          <w:tcPr>
+            <w:tcW w:w="1659" w:type="dxa"/>
+            <w:tcBorders>
+              <w:top w:val="single" w:sz="4" w:space="0" w:color="00000A"/>
+              <w:left w:val="single" w:sz="4" w:space="0" w:color="00000A"/>
+              <w:bottom w:val="single" w:sz="4" w:space="0" w:color="00000A"/>
+              <w:right w:val="single" w:sz="4" w:space="0" w:color="00000A"/>
+              <w:insideH w:val="single" w:sz="4" w:space="0" w:color="00000A"/>
+              <w:insideV w:val="single" w:sz="4" w:space="0" w:color="00000A"/>
+            </w:tcBorders>
+            <w:shd w:color="auto" w:fill="auto" w:val="clear"/>
+            <w:tcMar>
+              <w:left w:w="103" w:type="dxa"/>
+            </w:tcMar>
+          </w:tcPr>
+          <w:p>
+            <w:pPr>
+              <w:pStyle w:val="Normal"/>
+              <w:jc w:val="left"/>
+              <w:rPr>
+                <w:rFonts w:ascii="微软雅黑 Light" w:hAnsi="微软雅黑 Light" w:eastAsia="微软雅黑 Light"/>
+                <w:i/>
+                <w:i/>
+                <w:sz w:val="18"/>
+                <w:szCs w:val="18"/>
+              </w:rPr>
+            </w:pPr>
+            <w:r>
+              <w:rPr>
+                <w:rFonts w:ascii="微软雅黑 Light" w:hAnsi="微软雅黑 Light" w:eastAsia="微软雅黑 Light"/>
+                <w:i/>
+                <w:sz w:val="18"/>
+                <w:szCs w:val="18"/>
+              </w:rPr>
+              <w:t>客户地址</w:t>
             </w:r>
           </w:p>
         </w:tc>
@@ -1485,7 +1427,7 @@
             </w:tcBorders>
             <w:shd w:color="auto" w:fill="auto" w:val="clear"/>
             <w:tcMar>
-              <w:left w:w="108" w:type="dxa"/>
+              <w:left w:w="103" w:type="dxa"/>
             </w:tcMar>
           </w:tcPr>
           <w:p>
@@ -1509,7 +1451,7 @@
               </w:rPr>
               <w:t>Varchar(</w:t>
             </w:r>
-            <w:bookmarkStart w:id="11" w:name="__DdeLink__684_822450158"/>
+            <w:bookmarkStart w:id="9" w:name="__DdeLink__687_822450158"/>
             <w:r>
               <w:rPr>
                 <w:rFonts w:eastAsia="微软雅黑 Light" w:ascii="微软雅黑 Light" w:hAnsi="微软雅黑 Light"/>
@@ -1519,7 +1461,7 @@
               </w:rPr>
               <w:t>128</w:t>
             </w:r>
-            <w:bookmarkEnd w:id="11"/>
+            <w:bookmarkEnd w:id="9"/>
             <w:r>
               <w:rPr>
                 <w:rFonts w:eastAsia="微软雅黑 Light" w:ascii="微软雅黑 Light" w:hAnsi="微软雅黑 Light"/>
@@ -1544,7 +1486,7 @@
             </w:tcBorders>
             <w:shd w:color="auto" w:fill="auto" w:val="clear"/>
             <w:tcMar>
-              <w:left w:w="108" w:type="dxa"/>
+              <w:left w:w="103" w:type="dxa"/>
             </w:tcMar>
           </w:tcPr>
           <w:p>
@@ -1585,7 +1527,7 @@
             </w:tcBorders>
             <w:shd w:color="auto" w:fill="auto" w:val="clear"/>
             <w:tcMar>
-              <w:left w:w="108" w:type="dxa"/>
+              <w:left w:w="103" w:type="dxa"/>
             </w:tcMar>
           </w:tcPr>
           <w:p>
@@ -1607,89 +1549,87 @@
                 <w:sz w:val="18"/>
                 <w:szCs w:val="18"/>
               </w:rPr>
-              <w:t>7</w:t>
-            </w:r>
-          </w:p>
-        </w:tc>
-        <w:tc>
-          <w:tcPr>
-            <w:tcW w:w="1659" w:type="dxa"/>
-            <w:tcBorders>
-              <w:top w:val="single" w:sz="4" w:space="0" w:color="00000A"/>
-              <w:left w:val="single" w:sz="4" w:space="0" w:color="00000A"/>
-              <w:bottom w:val="single" w:sz="4" w:space="0" w:color="00000A"/>
-              <w:right w:val="single" w:sz="4" w:space="0" w:color="00000A"/>
-              <w:insideH w:val="single" w:sz="4" w:space="0" w:color="00000A"/>
-              <w:insideV w:val="single" w:sz="4" w:space="0" w:color="00000A"/>
-            </w:tcBorders>
-            <w:shd w:color="auto" w:fill="auto" w:val="clear"/>
-            <w:tcMar>
-              <w:left w:w="108" w:type="dxa"/>
-            </w:tcMar>
-          </w:tcPr>
-          <w:p>
-            <w:pPr>
-              <w:pStyle w:val="Normal"/>
-              <w:jc w:val="left"/>
-              <w:rPr>
-                <w:rFonts w:ascii="微软雅黑 Light" w:hAnsi="微软雅黑 Light" w:eastAsia="微软雅黑 Light"/>
-                <w:i/>
-                <w:i/>
-                <w:sz w:val="18"/>
-                <w:szCs w:val="18"/>
-              </w:rPr>
-            </w:pPr>
-            <w:bookmarkStart w:id="12" w:name="__DdeLink__682_822450158"/>
-            <w:bookmarkStart w:id="13" w:name="__DdeLink__674_822450158"/>
-            <w:bookmarkEnd w:id="12"/>
-            <w:bookmarkEnd w:id="13"/>
-            <w:r>
-              <w:rPr>
-                <w:rFonts w:eastAsia="微软雅黑 Light" w:ascii="微软雅黑 Light" w:hAnsi="微软雅黑 Light"/>
-                <w:i/>
-                <w:sz w:val="18"/>
-                <w:szCs w:val="18"/>
-              </w:rPr>
-              <w:t>Lantudite</w:t>
-            </w:r>
-          </w:p>
-        </w:tc>
-        <w:tc>
-          <w:tcPr>
-            <w:tcW w:w="1659" w:type="dxa"/>
-            <w:tcBorders>
-              <w:top w:val="single" w:sz="4" w:space="0" w:color="00000A"/>
-              <w:left w:val="single" w:sz="4" w:space="0" w:color="00000A"/>
-              <w:bottom w:val="single" w:sz="4" w:space="0" w:color="00000A"/>
-              <w:right w:val="single" w:sz="4" w:space="0" w:color="00000A"/>
-              <w:insideH w:val="single" w:sz="4" w:space="0" w:color="00000A"/>
-              <w:insideV w:val="single" w:sz="4" w:space="0" w:color="00000A"/>
-            </w:tcBorders>
-            <w:shd w:color="auto" w:fill="auto" w:val="clear"/>
-            <w:tcMar>
-              <w:left w:w="108" w:type="dxa"/>
-            </w:tcMar>
-          </w:tcPr>
-          <w:p>
-            <w:pPr>
-              <w:pStyle w:val="Normal"/>
-              <w:jc w:val="left"/>
-              <w:rPr>
-                <w:rFonts w:ascii="微软雅黑 Light" w:hAnsi="微软雅黑 Light" w:eastAsia="微软雅黑 Light"/>
-                <w:i/>
-                <w:i/>
-                <w:sz w:val="18"/>
-                <w:szCs w:val="18"/>
-              </w:rPr>
-            </w:pPr>
-            <w:r>
-              <w:rPr>
-                <w:rFonts w:ascii="微软雅黑 Light" w:hAnsi="微软雅黑 Light" w:eastAsia="微软雅黑 Light"/>
-                <w:i/>
-                <w:sz w:val="18"/>
-                <w:szCs w:val="18"/>
-              </w:rPr>
-              <w:t>单位经度</w:t>
+              <w:t>6</w:t>
+            </w:r>
+          </w:p>
+        </w:tc>
+        <w:tc>
+          <w:tcPr>
+            <w:tcW w:w="1659" w:type="dxa"/>
+            <w:tcBorders>
+              <w:top w:val="single" w:sz="4" w:space="0" w:color="00000A"/>
+              <w:left w:val="single" w:sz="4" w:space="0" w:color="00000A"/>
+              <w:bottom w:val="single" w:sz="4" w:space="0" w:color="00000A"/>
+              <w:right w:val="single" w:sz="4" w:space="0" w:color="00000A"/>
+              <w:insideH w:val="single" w:sz="4" w:space="0" w:color="00000A"/>
+              <w:insideV w:val="single" w:sz="4" w:space="0" w:color="00000A"/>
+            </w:tcBorders>
+            <w:shd w:color="auto" w:fill="auto" w:val="clear"/>
+            <w:tcMar>
+              <w:left w:w="103" w:type="dxa"/>
+            </w:tcMar>
+          </w:tcPr>
+          <w:p>
+            <w:pPr>
+              <w:pStyle w:val="Normal"/>
+              <w:jc w:val="left"/>
+              <w:rPr>
+                <w:rFonts w:ascii="微软雅黑 Light" w:hAnsi="微软雅黑 Light" w:eastAsia="微软雅黑 Light"/>
+                <w:i/>
+                <w:i/>
+                <w:sz w:val="18"/>
+                <w:szCs w:val="18"/>
+              </w:rPr>
+            </w:pPr>
+            <w:bookmarkStart w:id="10" w:name="__DdeLink__671_822450158"/>
+            <w:bookmarkEnd w:id="10"/>
+            <w:r>
+              <w:rPr>
+                <w:rFonts w:eastAsia="微软雅黑 Light" w:ascii="微软雅黑 Light" w:hAnsi="微软雅黑 Light"/>
+                <w:i/>
+                <w:sz w:val="18"/>
+                <w:szCs w:val="18"/>
+              </w:rPr>
+              <w:t>OrgName</w:t>
+            </w:r>
+          </w:p>
+        </w:tc>
+        <w:tc>
+          <w:tcPr>
+            <w:tcW w:w="1659" w:type="dxa"/>
+            <w:tcBorders>
+              <w:top w:val="single" w:sz="4" w:space="0" w:color="00000A"/>
+              <w:left w:val="single" w:sz="4" w:space="0" w:color="00000A"/>
+              <w:bottom w:val="single" w:sz="4" w:space="0" w:color="00000A"/>
+              <w:right w:val="single" w:sz="4" w:space="0" w:color="00000A"/>
+              <w:insideH w:val="single" w:sz="4" w:space="0" w:color="00000A"/>
+              <w:insideV w:val="single" w:sz="4" w:space="0" w:color="00000A"/>
+            </w:tcBorders>
+            <w:shd w:color="auto" w:fill="auto" w:val="clear"/>
+            <w:tcMar>
+              <w:left w:w="103" w:type="dxa"/>
+            </w:tcMar>
+          </w:tcPr>
+          <w:p>
+            <w:pPr>
+              <w:pStyle w:val="Normal"/>
+              <w:jc w:val="left"/>
+              <w:rPr>
+                <w:rFonts w:ascii="微软雅黑 Light" w:hAnsi="微软雅黑 Light" w:eastAsia="微软雅黑 Light"/>
+                <w:i/>
+                <w:i/>
+                <w:sz w:val="18"/>
+                <w:szCs w:val="18"/>
+              </w:rPr>
+            </w:pPr>
+            <w:r>
+              <w:rPr>
+                <w:rFonts w:ascii="微软雅黑 Light" w:hAnsi="微软雅黑 Light" w:eastAsia="微软雅黑 Light"/>
+                <w:i/>
+                <w:sz w:val="18"/>
+                <w:szCs w:val="18"/>
+              </w:rPr>
+              <w:t>单位名称</w:t>
             </w:r>
           </w:p>
         </w:tc>
@@ -1706,29 +1646,49 @@
             </w:tcBorders>
             <w:shd w:color="auto" w:fill="auto" w:val="clear"/>
             <w:tcMar>
-              <w:left w:w="108" w:type="dxa"/>
-            </w:tcMar>
-          </w:tcPr>
-          <w:p>
-            <w:pPr>
-              <w:pStyle w:val="Normal"/>
-              <w:jc w:val="left"/>
-              <w:rPr>
-                <w:rFonts w:ascii="微软雅黑 Light" w:hAnsi="微软雅黑 Light" w:eastAsia="微软雅黑 Light"/>
-                <w:i/>
-                <w:i/>
-                <w:sz w:val="18"/>
-                <w:szCs w:val="18"/>
-              </w:rPr>
-            </w:pPr>
-            <w:r>
-              <w:rPr>
-                <w:rFonts w:eastAsia="微软雅黑 Light" w:ascii="微软雅黑 Light" w:hAnsi="微软雅黑 Light"/>
-                <w:i/>
-                <w:sz w:val="18"/>
-                <w:szCs w:val="18"/>
-              </w:rPr>
-              <w:t>Float</w:t>
+              <w:left w:w="103" w:type="dxa"/>
+            </w:tcMar>
+          </w:tcPr>
+          <w:p>
+            <w:pPr>
+              <w:pStyle w:val="Normal"/>
+              <w:jc w:val="left"/>
+              <w:rPr>
+                <w:rFonts w:ascii="微软雅黑 Light" w:hAnsi="微软雅黑 Light" w:eastAsia="微软雅黑 Light"/>
+                <w:i/>
+                <w:i/>
+                <w:sz w:val="18"/>
+                <w:szCs w:val="18"/>
+              </w:rPr>
+            </w:pPr>
+            <w:r>
+              <w:rPr>
+                <w:rFonts w:eastAsia="微软雅黑 Light" w:ascii="微软雅黑 Light" w:hAnsi="微软雅黑 Light"/>
+                <w:i/>
+                <w:sz w:val="18"/>
+                <w:szCs w:val="18"/>
+              </w:rPr>
+              <w:t>Varchar(</w:t>
+            </w:r>
+            <w:bookmarkStart w:id="11" w:name="__DdeLink__684_822450158"/>
+            <w:r>
+              <w:rPr>
+                <w:rFonts w:eastAsia="微软雅黑 Light" w:ascii="微软雅黑 Light" w:hAnsi="微软雅黑 Light"/>
+                <w:i/>
+                <w:sz w:val="18"/>
+                <w:szCs w:val="18"/>
+              </w:rPr>
+              <w:t>128</w:t>
+            </w:r>
+            <w:bookmarkEnd w:id="11"/>
+            <w:r>
+              <w:rPr>
+                <w:rFonts w:eastAsia="微软雅黑 Light" w:ascii="微软雅黑 Light" w:hAnsi="微软雅黑 Light"/>
+                <w:i/>
+                <w:sz w:val="18"/>
+                <w:szCs w:val="18"/>
+              </w:rPr>
+              <w:t>)</w:t>
             </w:r>
           </w:p>
         </w:tc>
@@ -1745,7 +1705,7 @@
             </w:tcBorders>
             <w:shd w:color="auto" w:fill="auto" w:val="clear"/>
             <w:tcMar>
-              <w:left w:w="108" w:type="dxa"/>
+              <w:left w:w="103" w:type="dxa"/>
             </w:tcMar>
           </w:tcPr>
           <w:p>
@@ -1786,7 +1746,7 @@
             </w:tcBorders>
             <w:shd w:color="auto" w:fill="auto" w:val="clear"/>
             <w:tcMar>
-              <w:left w:w="108" w:type="dxa"/>
+              <w:left w:w="103" w:type="dxa"/>
             </w:tcMar>
           </w:tcPr>
           <w:p>
@@ -1808,6 +1768,207 @@
                 <w:sz w:val="18"/>
                 <w:szCs w:val="18"/>
               </w:rPr>
+              <w:t>7</w:t>
+            </w:r>
+          </w:p>
+        </w:tc>
+        <w:tc>
+          <w:tcPr>
+            <w:tcW w:w="1659" w:type="dxa"/>
+            <w:tcBorders>
+              <w:top w:val="single" w:sz="4" w:space="0" w:color="00000A"/>
+              <w:left w:val="single" w:sz="4" w:space="0" w:color="00000A"/>
+              <w:bottom w:val="single" w:sz="4" w:space="0" w:color="00000A"/>
+              <w:right w:val="single" w:sz="4" w:space="0" w:color="00000A"/>
+              <w:insideH w:val="single" w:sz="4" w:space="0" w:color="00000A"/>
+              <w:insideV w:val="single" w:sz="4" w:space="0" w:color="00000A"/>
+            </w:tcBorders>
+            <w:shd w:color="auto" w:fill="auto" w:val="clear"/>
+            <w:tcMar>
+              <w:left w:w="103" w:type="dxa"/>
+            </w:tcMar>
+          </w:tcPr>
+          <w:p>
+            <w:pPr>
+              <w:pStyle w:val="Normal"/>
+              <w:jc w:val="left"/>
+              <w:rPr>
+                <w:rFonts w:ascii="微软雅黑 Light" w:hAnsi="微软雅黑 Light" w:eastAsia="微软雅黑 Light"/>
+                <w:i/>
+                <w:i/>
+                <w:sz w:val="18"/>
+                <w:szCs w:val="18"/>
+              </w:rPr>
+            </w:pPr>
+            <w:bookmarkStart w:id="12" w:name="__DdeLink__674_822450158"/>
+            <w:bookmarkStart w:id="13" w:name="__DdeLink__682_822450158"/>
+            <w:bookmarkEnd w:id="12"/>
+            <w:bookmarkEnd w:id="13"/>
+            <w:r>
+              <w:rPr>
+                <w:rFonts w:eastAsia="微软雅黑 Light" w:ascii="微软雅黑 Light" w:hAnsi="微软雅黑 Light"/>
+                <w:i/>
+                <w:sz w:val="18"/>
+                <w:szCs w:val="18"/>
+              </w:rPr>
+              <w:t>Lantudite</w:t>
+            </w:r>
+          </w:p>
+        </w:tc>
+        <w:tc>
+          <w:tcPr>
+            <w:tcW w:w="1659" w:type="dxa"/>
+            <w:tcBorders>
+              <w:top w:val="single" w:sz="4" w:space="0" w:color="00000A"/>
+              <w:left w:val="single" w:sz="4" w:space="0" w:color="00000A"/>
+              <w:bottom w:val="single" w:sz="4" w:space="0" w:color="00000A"/>
+              <w:right w:val="single" w:sz="4" w:space="0" w:color="00000A"/>
+              <w:insideH w:val="single" w:sz="4" w:space="0" w:color="00000A"/>
+              <w:insideV w:val="single" w:sz="4" w:space="0" w:color="00000A"/>
+            </w:tcBorders>
+            <w:shd w:color="auto" w:fill="auto" w:val="clear"/>
+            <w:tcMar>
+              <w:left w:w="103" w:type="dxa"/>
+            </w:tcMar>
+          </w:tcPr>
+          <w:p>
+            <w:pPr>
+              <w:pStyle w:val="Normal"/>
+              <w:jc w:val="left"/>
+              <w:rPr>
+                <w:rFonts w:ascii="微软雅黑 Light" w:hAnsi="微软雅黑 Light" w:eastAsia="微软雅黑 Light"/>
+                <w:i/>
+                <w:i/>
+                <w:sz w:val="18"/>
+                <w:szCs w:val="18"/>
+              </w:rPr>
+            </w:pPr>
+            <w:r>
+              <w:rPr>
+                <w:rFonts w:ascii="微软雅黑 Light" w:hAnsi="微软雅黑 Light" w:eastAsia="微软雅黑 Light"/>
+                <w:i/>
+                <w:sz w:val="18"/>
+                <w:szCs w:val="18"/>
+              </w:rPr>
+              <w:t>单位经度</w:t>
+            </w:r>
+          </w:p>
+        </w:tc>
+        <w:tc>
+          <w:tcPr>
+            <w:tcW w:w="1822" w:type="dxa"/>
+            <w:tcBorders>
+              <w:top w:val="single" w:sz="4" w:space="0" w:color="00000A"/>
+              <w:left w:val="single" w:sz="4" w:space="0" w:color="00000A"/>
+              <w:bottom w:val="single" w:sz="4" w:space="0" w:color="00000A"/>
+              <w:right w:val="single" w:sz="4" w:space="0" w:color="00000A"/>
+              <w:insideH w:val="single" w:sz="4" w:space="0" w:color="00000A"/>
+              <w:insideV w:val="single" w:sz="4" w:space="0" w:color="00000A"/>
+            </w:tcBorders>
+            <w:shd w:color="auto" w:fill="auto" w:val="clear"/>
+            <w:tcMar>
+              <w:left w:w="103" w:type="dxa"/>
+            </w:tcMar>
+          </w:tcPr>
+          <w:p>
+            <w:pPr>
+              <w:pStyle w:val="Normal"/>
+              <w:jc w:val="left"/>
+              <w:rPr>
+                <w:rFonts w:ascii="微软雅黑 Light" w:hAnsi="微软雅黑 Light" w:eastAsia="微软雅黑 Light"/>
+                <w:i/>
+                <w:i/>
+                <w:sz w:val="18"/>
+                <w:szCs w:val="18"/>
+              </w:rPr>
+            </w:pPr>
+            <w:r>
+              <w:rPr>
+                <w:rFonts w:eastAsia="微软雅黑 Light" w:ascii="微软雅黑 Light" w:hAnsi="微软雅黑 Light"/>
+                <w:i/>
+                <w:sz w:val="18"/>
+                <w:szCs w:val="18"/>
+              </w:rPr>
+              <w:t>Float</w:t>
+            </w:r>
+          </w:p>
+        </w:tc>
+        <w:tc>
+          <w:tcPr>
+            <w:tcW w:w="1497" w:type="dxa"/>
+            <w:tcBorders>
+              <w:top w:val="single" w:sz="4" w:space="0" w:color="00000A"/>
+              <w:left w:val="single" w:sz="4" w:space="0" w:color="00000A"/>
+              <w:bottom w:val="single" w:sz="4" w:space="0" w:color="00000A"/>
+              <w:right w:val="single" w:sz="4" w:space="0" w:color="00000A"/>
+              <w:insideH w:val="single" w:sz="4" w:space="0" w:color="00000A"/>
+              <w:insideV w:val="single" w:sz="4" w:space="0" w:color="00000A"/>
+            </w:tcBorders>
+            <w:shd w:color="auto" w:fill="auto" w:val="clear"/>
+            <w:tcMar>
+              <w:left w:w="103" w:type="dxa"/>
+            </w:tcMar>
+          </w:tcPr>
+          <w:p>
+            <w:pPr>
+              <w:pStyle w:val="Normal"/>
+              <w:jc w:val="left"/>
+              <w:rPr>
+                <w:rFonts w:ascii="微软雅黑 Light" w:hAnsi="微软雅黑 Light" w:eastAsia="微软雅黑 Light"/>
+                <w:i/>
+                <w:i/>
+                <w:sz w:val="18"/>
+                <w:szCs w:val="18"/>
+              </w:rPr>
+            </w:pPr>
+            <w:r>
+              <w:rPr>
+                <w:rFonts w:eastAsia="微软雅黑 Light" w:ascii="微软雅黑 Light" w:hAnsi="微软雅黑 Light"/>
+                <w:i/>
+                <w:sz w:val="18"/>
+                <w:szCs w:val="18"/>
+              </w:rPr>
+            </w:r>
+          </w:p>
+        </w:tc>
+      </w:tr>
+      <w:tr>
+        <w:trPr/>
+        <w:tc>
+          <w:tcPr>
+            <w:tcW w:w="1659" w:type="dxa"/>
+            <w:tcBorders>
+              <w:top w:val="single" w:sz="4" w:space="0" w:color="00000A"/>
+              <w:left w:val="single" w:sz="4" w:space="0" w:color="00000A"/>
+              <w:bottom w:val="single" w:sz="4" w:space="0" w:color="00000A"/>
+              <w:right w:val="single" w:sz="4" w:space="0" w:color="00000A"/>
+              <w:insideH w:val="single" w:sz="4" w:space="0" w:color="00000A"/>
+              <w:insideV w:val="single" w:sz="4" w:space="0" w:color="00000A"/>
+            </w:tcBorders>
+            <w:shd w:color="auto" w:fill="auto" w:val="clear"/>
+            <w:tcMar>
+              <w:left w:w="103" w:type="dxa"/>
+            </w:tcMar>
+          </w:tcPr>
+          <w:p>
+            <w:pPr>
+              <w:pStyle w:val="Normal"/>
+              <w:jc w:val="center"/>
+              <w:rPr>
+                <w:rFonts w:ascii="微软雅黑 Light" w:hAnsi="微软雅黑 Light" w:eastAsia="微软雅黑 Light"/>
+                <w:i/>
+                <w:i/>
+                <w:sz w:val="18"/>
+                <w:szCs w:val="18"/>
+              </w:rPr>
+            </w:pPr>
+            <w:r>
+              <w:rPr>
+                <w:rFonts w:eastAsia="微软雅黑 Light" w:ascii="微软雅黑 Light" w:hAnsi="微软雅黑 Light"/>
+                <w:i/>
+                <w:sz w:val="18"/>
+                <w:szCs w:val="18"/>
+              </w:rPr>
               <w:t>8</w:t>
             </w:r>
           </w:p>
@@ -1825,23 +1986,23 @@
             </w:tcBorders>
             <w:shd w:color="auto" w:fill="auto" w:val="clear"/>
             <w:tcMar>
-              <w:left w:w="108" w:type="dxa"/>
-            </w:tcMar>
-          </w:tcPr>
-          <w:p>
-            <w:pPr>
-              <w:pStyle w:val="Normal"/>
-              <w:jc w:val="left"/>
-              <w:rPr>
-                <w:rFonts w:ascii="微软雅黑 Light" w:hAnsi="微软雅黑 Light" w:eastAsia="微软雅黑 Light"/>
-                <w:i/>
-                <w:i/>
-                <w:sz w:val="18"/>
-                <w:szCs w:val="18"/>
-              </w:rPr>
-            </w:pPr>
-            <w:bookmarkStart w:id="14" w:name="__DdeLink__679_822450158"/>
-            <w:bookmarkStart w:id="15" w:name="__DdeLink__677_822450158"/>
+              <w:left w:w="103" w:type="dxa"/>
+            </w:tcMar>
+          </w:tcPr>
+          <w:p>
+            <w:pPr>
+              <w:pStyle w:val="Normal"/>
+              <w:jc w:val="left"/>
+              <w:rPr>
+                <w:rFonts w:ascii="微软雅黑 Light" w:hAnsi="微软雅黑 Light" w:eastAsia="微软雅黑 Light"/>
+                <w:i/>
+                <w:i/>
+                <w:sz w:val="18"/>
+                <w:szCs w:val="18"/>
+              </w:rPr>
+            </w:pPr>
+            <w:bookmarkStart w:id="14" w:name="__DdeLink__677_822450158"/>
+            <w:bookmarkStart w:id="15" w:name="__DdeLink__679_822450158"/>
             <w:bookmarkEnd w:id="14"/>
             <w:bookmarkEnd w:id="15"/>
             <w:r>
@@ -1868,7 +2029,7 @@
             </w:tcBorders>
             <w:shd w:color="auto" w:fill="auto" w:val="clear"/>
             <w:tcMar>
-              <w:left w:w="108" w:type="dxa"/>
+              <w:left w:w="103" w:type="dxa"/>
             </w:tcMar>
           </w:tcPr>
           <w:p>
@@ -1907,7 +2068,7 @@
             </w:tcBorders>
             <w:shd w:color="auto" w:fill="auto" w:val="clear"/>
             <w:tcMar>
-              <w:left w:w="108" w:type="dxa"/>
+              <w:left w:w="103" w:type="dxa"/>
             </w:tcMar>
           </w:tcPr>
           <w:p>
@@ -1946,7 +2107,7 @@
             </w:tcBorders>
             <w:shd w:color="auto" w:fill="auto" w:val="clear"/>
             <w:tcMar>
-              <w:left w:w="108" w:type="dxa"/>
+              <w:left w:w="103" w:type="dxa"/>
             </w:tcMar>
           </w:tcPr>
           <w:p>
@@ -2009,8 +2170,8 @@
         </w:rPr>
         <w:t>(</w:t>
       </w:r>
-      <w:bookmarkStart w:id="16" w:name="OLE_LINK20"/>
-      <w:bookmarkStart w:id="17" w:name="OLE_LINK19"/>
+      <w:bookmarkStart w:id="16" w:name="OLE_LINK19"/>
+      <w:bookmarkStart w:id="17" w:name="OLE_LINK20"/>
       <w:r>
         <w:rPr>
           <w:rFonts w:ascii="宋体" w:hAnsi="宋体"/>
@@ -2030,7 +2191,7 @@
       <w:tblPr>
         <w:tblW w:w="8296" w:type="dxa"/>
         <w:jc w:val="left"/>
-        <w:tblInd w:w="0" w:type="dxa"/>
+        <w:tblInd w:w="-5" w:type="dxa"/>
         <w:tblBorders>
           <w:top w:val="single" w:sz="4" w:space="0" w:color="00000A"/>
           <w:left w:val="single" w:sz="4" w:space="0" w:color="00000A"/>
@@ -2041,7 +2202,7 @@
         </w:tblBorders>
         <w:tblCellMar>
           <w:top w:w="0" w:type="dxa"/>
-          <w:left w:w="108" w:type="dxa"/>
+          <w:left w:w="103" w:type="dxa"/>
           <w:bottom w:w="0" w:type="dxa"/>
           <w:right w:w="108" w:type="dxa"/>
         </w:tblCellMar>
@@ -2069,7 +2230,7 @@
             </w:tcBorders>
             <w:shd w:color="auto" w:fill="auto" w:val="clear"/>
             <w:tcMar>
-              <w:left w:w="108" w:type="dxa"/>
+              <w:left w:w="103" w:type="dxa"/>
             </w:tcMar>
           </w:tcPr>
           <w:p>
@@ -2106,7 +2267,7 @@
             </w:tcBorders>
             <w:shd w:color="auto" w:fill="auto" w:val="clear"/>
             <w:tcMar>
-              <w:left w:w="108" w:type="dxa"/>
+              <w:left w:w="103" w:type="dxa"/>
             </w:tcMar>
           </w:tcPr>
           <w:p>
@@ -2143,7 +2304,7 @@
             </w:tcBorders>
             <w:shd w:color="auto" w:fill="auto" w:val="clear"/>
             <w:tcMar>
-              <w:left w:w="108" w:type="dxa"/>
+              <w:left w:w="103" w:type="dxa"/>
             </w:tcMar>
           </w:tcPr>
           <w:p>
@@ -2180,7 +2341,7 @@
             </w:tcBorders>
             <w:shd w:color="auto" w:fill="auto" w:val="clear"/>
             <w:tcMar>
-              <w:left w:w="108" w:type="dxa"/>
+              <w:left w:w="103" w:type="dxa"/>
             </w:tcMar>
           </w:tcPr>
           <w:p>
@@ -2217,7 +2378,7 @@
             </w:tcBorders>
             <w:shd w:color="auto" w:fill="auto" w:val="clear"/>
             <w:tcMar>
-              <w:left w:w="108" w:type="dxa"/>
+              <w:left w:w="103" w:type="dxa"/>
             </w:tcMar>
           </w:tcPr>
           <w:p>
@@ -2257,7 +2418,7 @@
             </w:tcBorders>
             <w:shd w:color="auto" w:fill="auto" w:val="clear"/>
             <w:tcMar>
-              <w:left w:w="108" w:type="dxa"/>
+              <w:left w:w="103" w:type="dxa"/>
             </w:tcMar>
           </w:tcPr>
           <w:p>
@@ -2296,7 +2457,7 @@
             </w:tcBorders>
             <w:shd w:color="auto" w:fill="auto" w:val="clear"/>
             <w:tcMar>
-              <w:left w:w="108" w:type="dxa"/>
+              <w:left w:w="103" w:type="dxa"/>
             </w:tcMar>
           </w:tcPr>
           <w:p>
@@ -2335,7 +2496,7 @@
             </w:tcBorders>
             <w:shd w:color="auto" w:fill="auto" w:val="clear"/>
             <w:tcMar>
-              <w:left w:w="108" w:type="dxa"/>
+              <w:left w:w="103" w:type="dxa"/>
             </w:tcMar>
           </w:tcPr>
           <w:p>
@@ -2374,7 +2535,7 @@
             </w:tcBorders>
             <w:shd w:color="auto" w:fill="auto" w:val="clear"/>
             <w:tcMar>
-              <w:left w:w="108" w:type="dxa"/>
+              <w:left w:w="103" w:type="dxa"/>
             </w:tcMar>
           </w:tcPr>
           <w:p>
@@ -2413,7 +2574,7 @@
             </w:tcBorders>
             <w:shd w:color="auto" w:fill="auto" w:val="clear"/>
             <w:tcMar>
-              <w:left w:w="108" w:type="dxa"/>
+              <w:left w:w="103" w:type="dxa"/>
             </w:tcMar>
           </w:tcPr>
           <w:p>
@@ -2454,7 +2615,7 @@
             </w:tcBorders>
             <w:shd w:color="auto" w:fill="auto" w:val="clear"/>
             <w:tcMar>
-              <w:left w:w="108" w:type="dxa"/>
+              <w:left w:w="103" w:type="dxa"/>
             </w:tcMar>
           </w:tcPr>
           <w:p>
@@ -2493,7 +2654,7 @@
             </w:tcBorders>
             <w:shd w:color="auto" w:fill="auto" w:val="clear"/>
             <w:tcMar>
-              <w:left w:w="108" w:type="dxa"/>
+              <w:left w:w="103" w:type="dxa"/>
             </w:tcMar>
           </w:tcPr>
           <w:p>
@@ -2532,7 +2693,7 @@
             </w:tcBorders>
             <w:shd w:color="auto" w:fill="auto" w:val="clear"/>
             <w:tcMar>
-              <w:left w:w="108" w:type="dxa"/>
+              <w:left w:w="103" w:type="dxa"/>
             </w:tcMar>
           </w:tcPr>
           <w:p>
@@ -2571,7 +2732,7 @@
             </w:tcBorders>
             <w:shd w:color="auto" w:fill="auto" w:val="clear"/>
             <w:tcMar>
-              <w:left w:w="108" w:type="dxa"/>
+              <w:left w:w="103" w:type="dxa"/>
             </w:tcMar>
           </w:tcPr>
           <w:p>
@@ -2610,7 +2771,7 @@
             </w:tcBorders>
             <w:shd w:color="auto" w:fill="auto" w:val="clear"/>
             <w:tcMar>
-              <w:left w:w="108" w:type="dxa"/>
+              <w:left w:w="103" w:type="dxa"/>
             </w:tcMar>
           </w:tcPr>
           <w:p>
@@ -2651,7 +2812,7 @@
             </w:tcBorders>
             <w:shd w:color="auto" w:fill="auto" w:val="clear"/>
             <w:tcMar>
-              <w:left w:w="108" w:type="dxa"/>
+              <w:left w:w="103" w:type="dxa"/>
             </w:tcMar>
           </w:tcPr>
           <w:p>
@@ -2690,7 +2851,7 @@
             </w:tcBorders>
             <w:shd w:color="auto" w:fill="auto" w:val="clear"/>
             <w:tcMar>
-              <w:left w:w="108" w:type="dxa"/>
+              <w:left w:w="103" w:type="dxa"/>
             </w:tcMar>
           </w:tcPr>
           <w:p>
@@ -2729,7 +2890,7 @@
             </w:tcBorders>
             <w:shd w:color="auto" w:fill="auto" w:val="clear"/>
             <w:tcMar>
-              <w:left w:w="108" w:type="dxa"/>
+              <w:left w:w="103" w:type="dxa"/>
             </w:tcMar>
           </w:tcPr>
           <w:p>
@@ -2768,7 +2929,7 @@
             </w:tcBorders>
             <w:shd w:color="auto" w:fill="auto" w:val="clear"/>
             <w:tcMar>
-              <w:left w:w="108" w:type="dxa"/>
+              <w:left w:w="103" w:type="dxa"/>
             </w:tcMar>
           </w:tcPr>
           <w:p>
@@ -2807,7 +2968,7 @@
             </w:tcBorders>
             <w:shd w:color="auto" w:fill="auto" w:val="clear"/>
             <w:tcMar>
-              <w:left w:w="108" w:type="dxa"/>
+              <w:left w:w="103" w:type="dxa"/>
             </w:tcMar>
           </w:tcPr>
           <w:p>
@@ -2848,7 +3009,7 @@
             </w:tcBorders>
             <w:shd w:color="auto" w:fill="auto" w:val="clear"/>
             <w:tcMar>
-              <w:left w:w="108" w:type="dxa"/>
+              <w:left w:w="103" w:type="dxa"/>
             </w:tcMar>
           </w:tcPr>
           <w:p>
@@ -2887,7 +3048,7 @@
             </w:tcBorders>
             <w:shd w:color="auto" w:fill="auto" w:val="clear"/>
             <w:tcMar>
-              <w:left w:w="108" w:type="dxa"/>
+              <w:left w:w="103" w:type="dxa"/>
             </w:tcMar>
           </w:tcPr>
           <w:p>
@@ -2926,7 +3087,7 @@
             </w:tcBorders>
             <w:shd w:color="auto" w:fill="auto" w:val="clear"/>
             <w:tcMar>
-              <w:left w:w="108" w:type="dxa"/>
+              <w:left w:w="103" w:type="dxa"/>
             </w:tcMar>
           </w:tcPr>
           <w:p>
@@ -2965,7 +3126,7 @@
             </w:tcBorders>
             <w:shd w:color="auto" w:fill="auto" w:val="clear"/>
             <w:tcMar>
-              <w:left w:w="108" w:type="dxa"/>
+              <w:left w:w="103" w:type="dxa"/>
             </w:tcMar>
           </w:tcPr>
           <w:p>
@@ -3003,7 +3164,7 @@
             </w:tcBorders>
             <w:shd w:color="auto" w:fill="auto" w:val="clear"/>
             <w:tcMar>
-              <w:left w:w="108" w:type="dxa"/>
+              <w:left w:w="103" w:type="dxa"/>
             </w:tcMar>
           </w:tcPr>
           <w:p>
@@ -3044,7 +3205,7 @@
             </w:tcBorders>
             <w:shd w:color="auto" w:fill="auto" w:val="clear"/>
             <w:tcMar>
-              <w:left w:w="108" w:type="dxa"/>
+              <w:left w:w="103" w:type="dxa"/>
             </w:tcMar>
           </w:tcPr>
           <w:p>
@@ -3083,7 +3244,7 @@
             </w:tcBorders>
             <w:shd w:color="auto" w:fill="auto" w:val="clear"/>
             <w:tcMar>
-              <w:left w:w="108" w:type="dxa"/>
+              <w:left w:w="103" w:type="dxa"/>
             </w:tcMar>
           </w:tcPr>
           <w:p>
@@ -3122,7 +3283,7 @@
             </w:tcBorders>
             <w:shd w:color="auto" w:fill="auto" w:val="clear"/>
             <w:tcMar>
-              <w:left w:w="108" w:type="dxa"/>
+              <w:left w:w="103" w:type="dxa"/>
             </w:tcMar>
           </w:tcPr>
           <w:p>
@@ -3161,7 +3322,7 @@
             </w:tcBorders>
             <w:shd w:color="auto" w:fill="auto" w:val="clear"/>
             <w:tcMar>
-              <w:left w:w="108" w:type="dxa"/>
+              <w:left w:w="103" w:type="dxa"/>
             </w:tcMar>
           </w:tcPr>
           <w:p>
@@ -3200,7 +3361,7 @@
             </w:tcBorders>
             <w:shd w:color="auto" w:fill="auto" w:val="clear"/>
             <w:tcMar>
-              <w:left w:w="108" w:type="dxa"/>
+              <w:left w:w="103" w:type="dxa"/>
             </w:tcMar>
           </w:tcPr>
           <w:p>
@@ -3251,83 +3412,83 @@
             </w:tcBorders>
             <w:shd w:color="auto" w:fill="auto" w:val="clear"/>
             <w:tcMar>
-              <w:left w:w="108" w:type="dxa"/>
-            </w:tcMar>
-          </w:tcPr>
-          <w:p>
-            <w:pPr>
-              <w:pStyle w:val="Normal"/>
-              <w:jc w:val="left"/>
-              <w:rPr>
-                <w:rFonts w:ascii="微软雅黑 Light" w:hAnsi="微软雅黑 Light" w:eastAsia="微软雅黑 Light"/>
-                <w:i/>
-                <w:i/>
-                <w:sz w:val="18"/>
-                <w:szCs w:val="18"/>
-              </w:rPr>
-            </w:pPr>
-            <w:r>
-              <w:rPr>
-                <w:rFonts w:eastAsia="微软雅黑 Light" w:ascii="微软雅黑 Light" w:hAnsi="微软雅黑 Light"/>
-                <w:i/>
-                <w:sz w:val="18"/>
-                <w:szCs w:val="18"/>
-              </w:rPr>
-            </w:r>
-          </w:p>
-        </w:tc>
-        <w:tc>
-          <w:tcPr>
-            <w:tcW w:w="1659" w:type="dxa"/>
-            <w:tcBorders>
-              <w:top w:val="single" w:sz="4" w:space="0" w:color="00000A"/>
-              <w:left w:val="single" w:sz="4" w:space="0" w:color="00000A"/>
-              <w:bottom w:val="single" w:sz="4" w:space="0" w:color="00000A"/>
-              <w:right w:val="single" w:sz="4" w:space="0" w:color="00000A"/>
-              <w:insideH w:val="single" w:sz="4" w:space="0" w:color="00000A"/>
-              <w:insideV w:val="single" w:sz="4" w:space="0" w:color="00000A"/>
-            </w:tcBorders>
-            <w:shd w:color="auto" w:fill="auto" w:val="clear"/>
-            <w:tcMar>
-              <w:left w:w="108" w:type="dxa"/>
-            </w:tcMar>
-          </w:tcPr>
-          <w:p>
-            <w:pPr>
-              <w:pStyle w:val="Normal"/>
-              <w:jc w:val="left"/>
-              <w:rPr>
-                <w:rFonts w:ascii="微软雅黑 Light" w:hAnsi="微软雅黑 Light" w:eastAsia="微软雅黑 Light"/>
-                <w:i/>
-                <w:i/>
-                <w:sz w:val="18"/>
-                <w:szCs w:val="18"/>
-              </w:rPr>
-            </w:pPr>
-            <w:r>
-              <w:rPr>
-                <w:rFonts w:eastAsia="微软雅黑 Light" w:ascii="微软雅黑 Light" w:hAnsi="微软雅黑 Light"/>
-                <w:i/>
-                <w:sz w:val="18"/>
-                <w:szCs w:val="18"/>
-              </w:rPr>
-            </w:r>
-          </w:p>
-        </w:tc>
-        <w:tc>
-          <w:tcPr>
-            <w:tcW w:w="1659" w:type="dxa"/>
-            <w:tcBorders>
-              <w:top w:val="single" w:sz="4" w:space="0" w:color="00000A"/>
-              <w:left w:val="single" w:sz="4" w:space="0" w:color="00000A"/>
-              <w:bottom w:val="single" w:sz="4" w:space="0" w:color="00000A"/>
-              <w:right w:val="single" w:sz="4" w:space="0" w:color="00000A"/>
-              <w:insideH w:val="single" w:sz="4" w:space="0" w:color="00000A"/>
-              <w:insideV w:val="single" w:sz="4" w:space="0" w:color="00000A"/>
-            </w:tcBorders>
-            <w:shd w:color="auto" w:fill="auto" w:val="clear"/>
-            <w:tcMar>
-              <w:left w:w="108" w:type="dxa"/>
+              <w:left w:w="103" w:type="dxa"/>
+            </w:tcMar>
+          </w:tcPr>
+          <w:p>
+            <w:pPr>
+              <w:pStyle w:val="Normal"/>
+              <w:jc w:val="left"/>
+              <w:rPr>
+                <w:rFonts w:ascii="微软雅黑 Light" w:hAnsi="微软雅黑 Light" w:eastAsia="微软雅黑 Light"/>
+                <w:i/>
+                <w:i/>
+                <w:sz w:val="18"/>
+                <w:szCs w:val="18"/>
+              </w:rPr>
+            </w:pPr>
+            <w:r>
+              <w:rPr>
+                <w:rFonts w:eastAsia="微软雅黑 Light" w:ascii="微软雅黑 Light" w:hAnsi="微软雅黑 Light"/>
+                <w:i/>
+                <w:sz w:val="18"/>
+                <w:szCs w:val="18"/>
+              </w:rPr>
+            </w:r>
+          </w:p>
+        </w:tc>
+        <w:tc>
+          <w:tcPr>
+            <w:tcW w:w="1659" w:type="dxa"/>
+            <w:tcBorders>
+              <w:top w:val="single" w:sz="4" w:space="0" w:color="00000A"/>
+              <w:left w:val="single" w:sz="4" w:space="0" w:color="00000A"/>
+              <w:bottom w:val="single" w:sz="4" w:space="0" w:color="00000A"/>
+              <w:right w:val="single" w:sz="4" w:space="0" w:color="00000A"/>
+              <w:insideH w:val="single" w:sz="4" w:space="0" w:color="00000A"/>
+              <w:insideV w:val="single" w:sz="4" w:space="0" w:color="00000A"/>
+            </w:tcBorders>
+            <w:shd w:color="auto" w:fill="auto" w:val="clear"/>
+            <w:tcMar>
+              <w:left w:w="103" w:type="dxa"/>
+            </w:tcMar>
+          </w:tcPr>
+          <w:p>
+            <w:pPr>
+              <w:pStyle w:val="Normal"/>
+              <w:jc w:val="left"/>
+              <w:rPr>
+                <w:rFonts w:ascii="微软雅黑 Light" w:hAnsi="微软雅黑 Light" w:eastAsia="微软雅黑 Light"/>
+                <w:i/>
+                <w:i/>
+                <w:sz w:val="18"/>
+                <w:szCs w:val="18"/>
+              </w:rPr>
+            </w:pPr>
+            <w:r>
+              <w:rPr>
+                <w:rFonts w:eastAsia="微软雅黑 Light" w:ascii="微软雅黑 Light" w:hAnsi="微软雅黑 Light"/>
+                <w:i/>
+                <w:sz w:val="18"/>
+                <w:szCs w:val="18"/>
+              </w:rPr>
+            </w:r>
+          </w:p>
+        </w:tc>
+        <w:tc>
+          <w:tcPr>
+            <w:tcW w:w="1659" w:type="dxa"/>
+            <w:tcBorders>
+              <w:top w:val="single" w:sz="4" w:space="0" w:color="00000A"/>
+              <w:left w:val="single" w:sz="4" w:space="0" w:color="00000A"/>
+              <w:bottom w:val="single" w:sz="4" w:space="0" w:color="00000A"/>
+              <w:right w:val="single" w:sz="4" w:space="0" w:color="00000A"/>
+              <w:insideH w:val="single" w:sz="4" w:space="0" w:color="00000A"/>
+              <w:insideV w:val="single" w:sz="4" w:space="0" w:color="00000A"/>
+            </w:tcBorders>
+            <w:shd w:color="auto" w:fill="auto" w:val="clear"/>
+            <w:tcMar>
+              <w:left w:w="103" w:type="dxa"/>
             </w:tcMar>
           </w:tcPr>
           <w:p>
@@ -3365,7 +3526,7 @@
             </w:tcBorders>
             <w:shd w:color="auto" w:fill="auto" w:val="clear"/>
             <w:tcMar>
-              <w:left w:w="108" w:type="dxa"/>
+              <w:left w:w="103" w:type="dxa"/>
             </w:tcMar>
           </w:tcPr>
           <w:p>
@@ -3403,7 +3564,7 @@
             </w:tcBorders>
             <w:shd w:color="auto" w:fill="auto" w:val="clear"/>
             <w:tcMar>
-              <w:left w:w="108" w:type="dxa"/>
+              <w:left w:w="103" w:type="dxa"/>
             </w:tcMar>
           </w:tcPr>
           <w:p>
@@ -3485,7 +3646,7 @@
       <w:tblPr>
         <w:tblW w:w="8296" w:type="dxa"/>
         <w:jc w:val="left"/>
-        <w:tblInd w:w="0" w:type="dxa"/>
+        <w:tblInd w:w="-5" w:type="dxa"/>
         <w:tblBorders>
           <w:top w:val="single" w:sz="4" w:space="0" w:color="00000A"/>
           <w:left w:val="single" w:sz="4" w:space="0" w:color="00000A"/>
@@ -3496,7 +3657,7 @@
         </w:tblBorders>
         <w:tblCellMar>
           <w:top w:w="0" w:type="dxa"/>
-          <w:left w:w="108" w:type="dxa"/>
+          <w:left w:w="103" w:type="dxa"/>
           <w:bottom w:w="0" w:type="dxa"/>
           <w:right w:w="108" w:type="dxa"/>
         </w:tblCellMar>
@@ -3524,7 +3685,7 @@
             </w:tcBorders>
             <w:shd w:color="auto" w:fill="auto" w:val="clear"/>
             <w:tcMar>
-              <w:left w:w="108" w:type="dxa"/>
+              <w:left w:w="103" w:type="dxa"/>
             </w:tcMar>
           </w:tcPr>
           <w:p>
@@ -3561,7 +3722,7 @@
             </w:tcBorders>
             <w:shd w:color="auto" w:fill="auto" w:val="clear"/>
             <w:tcMar>
-              <w:left w:w="108" w:type="dxa"/>
+              <w:left w:w="103" w:type="dxa"/>
             </w:tcMar>
           </w:tcPr>
           <w:p>
@@ -3598,7 +3759,7 @@
             </w:tcBorders>
             <w:shd w:color="auto" w:fill="auto" w:val="clear"/>
             <w:tcMar>
-              <w:left w:w="108" w:type="dxa"/>
+              <w:left w:w="103" w:type="dxa"/>
             </w:tcMar>
           </w:tcPr>
           <w:p>
@@ -3635,7 +3796,7 @@
             </w:tcBorders>
             <w:shd w:color="auto" w:fill="auto" w:val="clear"/>
             <w:tcMar>
-              <w:left w:w="108" w:type="dxa"/>
+              <w:left w:w="103" w:type="dxa"/>
             </w:tcMar>
           </w:tcPr>
           <w:p>
@@ -3672,7 +3833,7 @@
             </w:tcBorders>
             <w:shd w:color="auto" w:fill="auto" w:val="clear"/>
             <w:tcMar>
-              <w:left w:w="108" w:type="dxa"/>
+              <w:left w:w="103" w:type="dxa"/>
             </w:tcMar>
           </w:tcPr>
           <w:p>
@@ -3712,7 +3873,7 @@
             </w:tcBorders>
             <w:shd w:color="auto" w:fill="auto" w:val="clear"/>
             <w:tcMar>
-              <w:left w:w="108" w:type="dxa"/>
+              <w:left w:w="103" w:type="dxa"/>
             </w:tcMar>
           </w:tcPr>
           <w:p>
@@ -3751,7 +3912,7 @@
             </w:tcBorders>
             <w:shd w:color="auto" w:fill="auto" w:val="clear"/>
             <w:tcMar>
-              <w:left w:w="108" w:type="dxa"/>
+              <w:left w:w="103" w:type="dxa"/>
             </w:tcMar>
           </w:tcPr>
           <w:p>
@@ -3790,7 +3951,7 @@
             </w:tcBorders>
             <w:shd w:color="auto" w:fill="auto" w:val="clear"/>
             <w:tcMar>
-              <w:left w:w="108" w:type="dxa"/>
+              <w:left w:w="103" w:type="dxa"/>
             </w:tcMar>
           </w:tcPr>
           <w:p>
@@ -3829,7 +3990,7 @@
             </w:tcBorders>
             <w:shd w:color="auto" w:fill="auto" w:val="clear"/>
             <w:tcMar>
-              <w:left w:w="108" w:type="dxa"/>
+              <w:left w:w="103" w:type="dxa"/>
             </w:tcMar>
           </w:tcPr>
           <w:p>
@@ -3868,7 +4029,7 @@
             </w:tcBorders>
             <w:shd w:color="auto" w:fill="auto" w:val="clear"/>
             <w:tcMar>
-              <w:left w:w="108" w:type="dxa"/>
+              <w:left w:w="103" w:type="dxa"/>
             </w:tcMar>
           </w:tcPr>
           <w:p>
@@ -3909,7 +4070,7 @@
             </w:tcBorders>
             <w:shd w:color="auto" w:fill="auto" w:val="clear"/>
             <w:tcMar>
-              <w:left w:w="108" w:type="dxa"/>
+              <w:left w:w="103" w:type="dxa"/>
             </w:tcMar>
           </w:tcPr>
           <w:p>
@@ -3948,21 +4109,23 @@
             </w:tcBorders>
             <w:shd w:color="auto" w:fill="auto" w:val="clear"/>
             <w:tcMar>
-              <w:left w:w="108" w:type="dxa"/>
-            </w:tcMar>
-          </w:tcPr>
-          <w:p>
-            <w:pPr>
-              <w:pStyle w:val="Normal"/>
-              <w:jc w:val="left"/>
-              <w:rPr>
-                <w:rFonts w:ascii="微软雅黑 Light" w:hAnsi="微软雅黑 Light" w:eastAsia="微软雅黑 Light"/>
-                <w:i/>
-                <w:i/>
-                <w:sz w:val="18"/>
-                <w:szCs w:val="18"/>
-              </w:rPr>
-            </w:pPr>
+              <w:left w:w="103" w:type="dxa"/>
+            </w:tcMar>
+          </w:tcPr>
+          <w:p>
+            <w:pPr>
+              <w:pStyle w:val="Normal"/>
+              <w:jc w:val="left"/>
+              <w:rPr>
+                <w:rFonts w:ascii="微软雅黑 Light" w:hAnsi="微软雅黑 Light" w:eastAsia="微软雅黑 Light"/>
+                <w:i/>
+                <w:i/>
+                <w:sz w:val="18"/>
+                <w:szCs w:val="18"/>
+              </w:rPr>
+            </w:pPr>
+            <w:bookmarkStart w:id="19" w:name="__DdeLink__622_544042177"/>
+            <w:bookmarkEnd w:id="19"/>
             <w:r>
               <w:rPr>
                 <w:rFonts w:eastAsia="微软雅黑 Light" w:ascii="微软雅黑 Light" w:hAnsi="微软雅黑 Light"/>
@@ -3987,7 +4150,7 @@
             </w:tcBorders>
             <w:shd w:color="auto" w:fill="auto" w:val="clear"/>
             <w:tcMar>
-              <w:left w:w="108" w:type="dxa"/>
+              <w:left w:w="103" w:type="dxa"/>
             </w:tcMar>
           </w:tcPr>
           <w:p>
@@ -4026,7 +4189,7 @@
             </w:tcBorders>
             <w:shd w:color="auto" w:fill="auto" w:val="clear"/>
             <w:tcMar>
-              <w:left w:w="108" w:type="dxa"/>
+              <w:left w:w="103" w:type="dxa"/>
             </w:tcMar>
           </w:tcPr>
           <w:p>
@@ -4065,7 +4228,7 @@
             </w:tcBorders>
             <w:shd w:color="auto" w:fill="auto" w:val="clear"/>
             <w:tcMar>
-              <w:left w:w="108" w:type="dxa"/>
+              <w:left w:w="103" w:type="dxa"/>
             </w:tcMar>
           </w:tcPr>
           <w:p>
@@ -4106,7 +4269,7 @@
             </w:tcBorders>
             <w:shd w:color="auto" w:fill="auto" w:val="clear"/>
             <w:tcMar>
-              <w:left w:w="108" w:type="dxa"/>
+              <w:left w:w="103" w:type="dxa"/>
             </w:tcMar>
           </w:tcPr>
           <w:p>
@@ -4145,21 +4308,23 @@
             </w:tcBorders>
             <w:shd w:color="auto" w:fill="auto" w:val="clear"/>
             <w:tcMar>
-              <w:left w:w="108" w:type="dxa"/>
-            </w:tcMar>
-          </w:tcPr>
-          <w:p>
-            <w:pPr>
-              <w:pStyle w:val="Normal"/>
-              <w:jc w:val="left"/>
-              <w:rPr>
-                <w:rFonts w:ascii="微软雅黑 Light" w:hAnsi="微软雅黑 Light" w:eastAsia="微软雅黑 Light"/>
-                <w:i/>
-                <w:i/>
-                <w:sz w:val="18"/>
-                <w:szCs w:val="18"/>
-              </w:rPr>
-            </w:pPr>
+              <w:left w:w="103" w:type="dxa"/>
+            </w:tcMar>
+          </w:tcPr>
+          <w:p>
+            <w:pPr>
+              <w:pStyle w:val="Normal"/>
+              <w:jc w:val="left"/>
+              <w:rPr>
+                <w:rFonts w:ascii="微软雅黑 Light" w:hAnsi="微软雅黑 Light" w:eastAsia="微软雅黑 Light"/>
+                <w:i/>
+                <w:i/>
+                <w:sz w:val="18"/>
+                <w:szCs w:val="18"/>
+              </w:rPr>
+            </w:pPr>
+            <w:bookmarkStart w:id="20" w:name="__DdeLink__625_544042177"/>
+            <w:bookmarkEnd w:id="20"/>
             <w:r>
               <w:rPr>
                 <w:rFonts w:eastAsia="微软雅黑 Light" w:ascii="微软雅黑 Light" w:hAnsi="微软雅黑 Light"/>
@@ -4184,7 +4349,7 @@
             </w:tcBorders>
             <w:shd w:color="auto" w:fill="auto" w:val="clear"/>
             <w:tcMar>
-              <w:left w:w="108" w:type="dxa"/>
+              <w:left w:w="103" w:type="dxa"/>
             </w:tcMar>
           </w:tcPr>
           <w:p>
@@ -4223,7 +4388,7 @@
             </w:tcBorders>
             <w:shd w:color="auto" w:fill="auto" w:val="clear"/>
             <w:tcMar>
-              <w:left w:w="108" w:type="dxa"/>
+              <w:left w:w="103" w:type="dxa"/>
             </w:tcMar>
           </w:tcPr>
           <w:p>
@@ -4262,7 +4427,7 @@
             </w:tcBorders>
             <w:shd w:color="auto" w:fill="auto" w:val="clear"/>
             <w:tcMar>
-              <w:left w:w="108" w:type="dxa"/>
+              <w:left w:w="103" w:type="dxa"/>
             </w:tcMar>
           </w:tcPr>
           <w:p>
@@ -4303,7 +4468,7 @@
             </w:tcBorders>
             <w:shd w:color="auto" w:fill="auto" w:val="clear"/>
             <w:tcMar>
-              <w:left w:w="108" w:type="dxa"/>
+              <w:left w:w="103" w:type="dxa"/>
             </w:tcMar>
           </w:tcPr>
           <w:p>
@@ -4342,21 +4507,23 @@
             </w:tcBorders>
             <w:shd w:color="auto" w:fill="auto" w:val="clear"/>
             <w:tcMar>
-              <w:left w:w="108" w:type="dxa"/>
-            </w:tcMar>
-          </w:tcPr>
-          <w:p>
-            <w:pPr>
-              <w:pStyle w:val="Normal"/>
-              <w:jc w:val="left"/>
-              <w:rPr>
-                <w:rFonts w:ascii="微软雅黑 Light" w:hAnsi="微软雅黑 Light" w:eastAsia="微软雅黑 Light"/>
-                <w:i/>
-                <w:i/>
-                <w:sz w:val="18"/>
-                <w:szCs w:val="18"/>
-              </w:rPr>
-            </w:pPr>
+              <w:left w:w="103" w:type="dxa"/>
+            </w:tcMar>
+          </w:tcPr>
+          <w:p>
+            <w:pPr>
+              <w:pStyle w:val="Normal"/>
+              <w:jc w:val="left"/>
+              <w:rPr>
+                <w:rFonts w:ascii="微软雅黑 Light" w:hAnsi="微软雅黑 Light" w:eastAsia="微软雅黑 Light"/>
+                <w:i/>
+                <w:i/>
+                <w:sz w:val="18"/>
+                <w:szCs w:val="18"/>
+              </w:rPr>
+            </w:pPr>
+            <w:bookmarkStart w:id="21" w:name="__DdeLink__627_544042177"/>
+            <w:bookmarkEnd w:id="21"/>
             <w:r>
               <w:rPr>
                 <w:rFonts w:eastAsia="微软雅黑 Light" w:ascii="微软雅黑 Light" w:hAnsi="微软雅黑 Light"/>
@@ -4381,7 +4548,7 @@
             </w:tcBorders>
             <w:shd w:color="auto" w:fill="auto" w:val="clear"/>
             <w:tcMar>
-              <w:left w:w="108" w:type="dxa"/>
+              <w:left w:w="103" w:type="dxa"/>
             </w:tcMar>
           </w:tcPr>
           <w:p>
@@ -4420,7 +4587,7 @@
             </w:tcBorders>
             <w:shd w:color="auto" w:fill="auto" w:val="clear"/>
             <w:tcMar>
-              <w:left w:w="108" w:type="dxa"/>
+              <w:left w:w="103" w:type="dxa"/>
             </w:tcMar>
           </w:tcPr>
           <w:p>
@@ -4459,7 +4626,7 @@
             </w:tcBorders>
             <w:shd w:color="auto" w:fill="auto" w:val="clear"/>
             <w:tcMar>
-              <w:left w:w="108" w:type="dxa"/>
+              <w:left w:w="103" w:type="dxa"/>
             </w:tcMar>
           </w:tcPr>
           <w:p>
@@ -4500,7 +4667,7 @@
             </w:tcBorders>
             <w:shd w:color="auto" w:fill="auto" w:val="clear"/>
             <w:tcMar>
-              <w:left w:w="108" w:type="dxa"/>
+              <w:left w:w="103" w:type="dxa"/>
             </w:tcMar>
           </w:tcPr>
           <w:p>
@@ -4539,21 +4706,23 @@
             </w:tcBorders>
             <w:shd w:color="auto" w:fill="auto" w:val="clear"/>
             <w:tcMar>
-              <w:left w:w="108" w:type="dxa"/>
-            </w:tcMar>
-          </w:tcPr>
-          <w:p>
-            <w:pPr>
-              <w:pStyle w:val="Normal"/>
-              <w:jc w:val="left"/>
-              <w:rPr>
-                <w:rFonts w:ascii="微软雅黑 Light" w:hAnsi="微软雅黑 Light" w:eastAsia="微软雅黑 Light"/>
-                <w:i/>
-                <w:i/>
-                <w:sz w:val="18"/>
-                <w:szCs w:val="18"/>
-              </w:rPr>
-            </w:pPr>
+              <w:left w:w="103" w:type="dxa"/>
+            </w:tcMar>
+          </w:tcPr>
+          <w:p>
+            <w:pPr>
+              <w:pStyle w:val="Normal"/>
+              <w:jc w:val="left"/>
+              <w:rPr>
+                <w:rFonts w:ascii="微软雅黑 Light" w:hAnsi="微软雅黑 Light" w:eastAsia="微软雅黑 Light"/>
+                <w:i/>
+                <w:i/>
+                <w:sz w:val="18"/>
+                <w:szCs w:val="18"/>
+              </w:rPr>
+            </w:pPr>
+            <w:bookmarkStart w:id="22" w:name="__DdeLink__630_544042177"/>
+            <w:bookmarkEnd w:id="22"/>
             <w:r>
               <w:rPr>
                 <w:rFonts w:eastAsia="微软雅黑 Light" w:ascii="微软雅黑 Light" w:hAnsi="微软雅黑 Light"/>
@@ -4578,7 +4747,7 @@
             </w:tcBorders>
             <w:shd w:color="auto" w:fill="auto" w:val="clear"/>
             <w:tcMar>
-              <w:left w:w="108" w:type="dxa"/>
+              <w:left w:w="103" w:type="dxa"/>
             </w:tcMar>
           </w:tcPr>
           <w:p>
@@ -4617,7 +4786,7 @@
             </w:tcBorders>
             <w:shd w:color="auto" w:fill="auto" w:val="clear"/>
             <w:tcMar>
-              <w:left w:w="108" w:type="dxa"/>
+              <w:left w:w="103" w:type="dxa"/>
             </w:tcMar>
           </w:tcPr>
           <w:p>
@@ -4656,7 +4825,7 @@
             </w:tcBorders>
             <w:shd w:color="auto" w:fill="auto" w:val="clear"/>
             <w:tcMar>
-              <w:left w:w="108" w:type="dxa"/>
+              <w:left w:w="103" w:type="dxa"/>
             </w:tcMar>
           </w:tcPr>
           <w:p>
@@ -4697,83 +4866,83 @@
             </w:tcBorders>
             <w:shd w:color="auto" w:fill="auto" w:val="clear"/>
             <w:tcMar>
-              <w:left w:w="108" w:type="dxa"/>
-            </w:tcMar>
-          </w:tcPr>
-          <w:p>
-            <w:pPr>
-              <w:pStyle w:val="Normal"/>
-              <w:jc w:val="left"/>
-              <w:rPr>
-                <w:rFonts w:ascii="微软雅黑 Light" w:hAnsi="微软雅黑 Light" w:eastAsia="微软雅黑 Light"/>
-                <w:i/>
-                <w:i/>
-                <w:sz w:val="18"/>
-                <w:szCs w:val="18"/>
-              </w:rPr>
-            </w:pPr>
-            <w:r>
-              <w:rPr>
-                <w:rFonts w:eastAsia="微软雅黑 Light" w:ascii="微软雅黑 Light" w:hAnsi="微软雅黑 Light"/>
-                <w:i/>
-                <w:sz w:val="18"/>
-                <w:szCs w:val="18"/>
-              </w:rPr>
-            </w:r>
-          </w:p>
-        </w:tc>
-        <w:tc>
-          <w:tcPr>
-            <w:tcW w:w="1659" w:type="dxa"/>
-            <w:tcBorders>
-              <w:top w:val="single" w:sz="4" w:space="0" w:color="00000A"/>
-              <w:left w:val="single" w:sz="4" w:space="0" w:color="00000A"/>
-              <w:bottom w:val="single" w:sz="4" w:space="0" w:color="00000A"/>
-              <w:right w:val="single" w:sz="4" w:space="0" w:color="00000A"/>
-              <w:insideH w:val="single" w:sz="4" w:space="0" w:color="00000A"/>
-              <w:insideV w:val="single" w:sz="4" w:space="0" w:color="00000A"/>
-            </w:tcBorders>
-            <w:shd w:color="auto" w:fill="auto" w:val="clear"/>
-            <w:tcMar>
-              <w:left w:w="108" w:type="dxa"/>
-            </w:tcMar>
-          </w:tcPr>
-          <w:p>
-            <w:pPr>
-              <w:pStyle w:val="Normal"/>
-              <w:jc w:val="left"/>
-              <w:rPr>
-                <w:rFonts w:ascii="微软雅黑 Light" w:hAnsi="微软雅黑 Light" w:eastAsia="微软雅黑 Light"/>
-                <w:i/>
-                <w:i/>
-                <w:sz w:val="18"/>
-                <w:szCs w:val="18"/>
-              </w:rPr>
-            </w:pPr>
-            <w:r>
-              <w:rPr>
-                <w:rFonts w:eastAsia="微软雅黑 Light" w:ascii="微软雅黑 Light" w:hAnsi="微软雅黑 Light"/>
-                <w:i/>
-                <w:sz w:val="18"/>
-                <w:szCs w:val="18"/>
-              </w:rPr>
-            </w:r>
-          </w:p>
-        </w:tc>
-        <w:tc>
-          <w:tcPr>
-            <w:tcW w:w="1659" w:type="dxa"/>
-            <w:tcBorders>
-              <w:top w:val="single" w:sz="4" w:space="0" w:color="00000A"/>
-              <w:left w:val="single" w:sz="4" w:space="0" w:color="00000A"/>
-              <w:bottom w:val="single" w:sz="4" w:space="0" w:color="00000A"/>
-              <w:right w:val="single" w:sz="4" w:space="0" w:color="00000A"/>
-              <w:insideH w:val="single" w:sz="4" w:space="0" w:color="00000A"/>
-              <w:insideV w:val="single" w:sz="4" w:space="0" w:color="00000A"/>
-            </w:tcBorders>
-            <w:shd w:color="auto" w:fill="auto" w:val="clear"/>
-            <w:tcMar>
-              <w:left w:w="108" w:type="dxa"/>
+              <w:left w:w="103" w:type="dxa"/>
+            </w:tcMar>
+          </w:tcPr>
+          <w:p>
+            <w:pPr>
+              <w:pStyle w:val="Normal"/>
+              <w:jc w:val="left"/>
+              <w:rPr>
+                <w:rFonts w:ascii="微软雅黑 Light" w:hAnsi="微软雅黑 Light" w:eastAsia="微软雅黑 Light"/>
+                <w:i/>
+                <w:i/>
+                <w:sz w:val="18"/>
+                <w:szCs w:val="18"/>
+              </w:rPr>
+            </w:pPr>
+            <w:r>
+              <w:rPr>
+                <w:rFonts w:eastAsia="微软雅黑 Light" w:ascii="微软雅黑 Light" w:hAnsi="微软雅黑 Light"/>
+                <w:i/>
+                <w:sz w:val="18"/>
+                <w:szCs w:val="18"/>
+              </w:rPr>
+            </w:r>
+          </w:p>
+        </w:tc>
+        <w:tc>
+          <w:tcPr>
+            <w:tcW w:w="1659" w:type="dxa"/>
+            <w:tcBorders>
+              <w:top w:val="single" w:sz="4" w:space="0" w:color="00000A"/>
+              <w:left w:val="single" w:sz="4" w:space="0" w:color="00000A"/>
+              <w:bottom w:val="single" w:sz="4" w:space="0" w:color="00000A"/>
+              <w:right w:val="single" w:sz="4" w:space="0" w:color="00000A"/>
+              <w:insideH w:val="single" w:sz="4" w:space="0" w:color="00000A"/>
+              <w:insideV w:val="single" w:sz="4" w:space="0" w:color="00000A"/>
+            </w:tcBorders>
+            <w:shd w:color="auto" w:fill="auto" w:val="clear"/>
+            <w:tcMar>
+              <w:left w:w="103" w:type="dxa"/>
+            </w:tcMar>
+          </w:tcPr>
+          <w:p>
+            <w:pPr>
+              <w:pStyle w:val="Normal"/>
+              <w:jc w:val="left"/>
+              <w:rPr>
+                <w:rFonts w:ascii="微软雅黑 Light" w:hAnsi="微软雅黑 Light" w:eastAsia="微软雅黑 Light"/>
+                <w:i/>
+                <w:i/>
+                <w:sz w:val="18"/>
+                <w:szCs w:val="18"/>
+              </w:rPr>
+            </w:pPr>
+            <w:r>
+              <w:rPr>
+                <w:rFonts w:eastAsia="微软雅黑 Light" w:ascii="微软雅黑 Light" w:hAnsi="微软雅黑 Light"/>
+                <w:i/>
+                <w:sz w:val="18"/>
+                <w:szCs w:val="18"/>
+              </w:rPr>
+            </w:r>
+          </w:p>
+        </w:tc>
+        <w:tc>
+          <w:tcPr>
+            <w:tcW w:w="1659" w:type="dxa"/>
+            <w:tcBorders>
+              <w:top w:val="single" w:sz="4" w:space="0" w:color="00000A"/>
+              <w:left w:val="single" w:sz="4" w:space="0" w:color="00000A"/>
+              <w:bottom w:val="single" w:sz="4" w:space="0" w:color="00000A"/>
+              <w:right w:val="single" w:sz="4" w:space="0" w:color="00000A"/>
+              <w:insideH w:val="single" w:sz="4" w:space="0" w:color="00000A"/>
+              <w:insideV w:val="single" w:sz="4" w:space="0" w:color="00000A"/>
+            </w:tcBorders>
+            <w:shd w:color="auto" w:fill="auto" w:val="clear"/>
+            <w:tcMar>
+              <w:left w:w="103" w:type="dxa"/>
             </w:tcMar>
           </w:tcPr>
           <w:p>
@@ -4811,7 +4980,7 @@
             </w:tcBorders>
             <w:shd w:color="auto" w:fill="auto" w:val="clear"/>
             <w:tcMar>
-              <w:left w:w="108" w:type="dxa"/>
+              <w:left w:w="103" w:type="dxa"/>
             </w:tcMar>
           </w:tcPr>
           <w:p>
@@ -4849,7 +5018,7 @@
             </w:tcBorders>
             <w:shd w:color="auto" w:fill="auto" w:val="clear"/>
             <w:tcMar>
-              <w:left w:w="108" w:type="dxa"/>
+              <w:left w:w="103" w:type="dxa"/>
             </w:tcMar>
           </w:tcPr>
           <w:p>
@@ -4917,7 +5086,7 @@
       <w:tblPr>
         <w:tblW w:w="8296" w:type="dxa"/>
         <w:jc w:val="left"/>
-        <w:tblInd w:w="0" w:type="dxa"/>
+        <w:tblInd w:w="-5" w:type="dxa"/>
         <w:tblBorders>
           <w:top w:val="single" w:sz="4" w:space="0" w:color="00000A"/>
           <w:left w:val="single" w:sz="4" w:space="0" w:color="00000A"/>
@@ -4928,7 +5097,7 @@
         </w:tblBorders>
         <w:tblCellMar>
           <w:top w:w="0" w:type="dxa"/>
-          <w:left w:w="108" w:type="dxa"/>
+          <w:left w:w="103" w:type="dxa"/>
           <w:bottom w:w="0" w:type="dxa"/>
           <w:right w:w="108" w:type="dxa"/>
         </w:tblCellMar>
@@ -4956,7 +5125,7 @@
             </w:tcBorders>
             <w:shd w:color="auto" w:fill="auto" w:val="clear"/>
             <w:tcMar>
-              <w:left w:w="108" w:type="dxa"/>
+              <w:left w:w="103" w:type="dxa"/>
             </w:tcMar>
           </w:tcPr>
           <w:p>
@@ -4993,7 +5162,7 @@
             </w:tcBorders>
             <w:shd w:color="auto" w:fill="auto" w:val="clear"/>
             <w:tcMar>
-              <w:left w:w="108" w:type="dxa"/>
+              <w:left w:w="103" w:type="dxa"/>
             </w:tcMar>
           </w:tcPr>
           <w:p>
@@ -5030,7 +5199,7 @@
             </w:tcBorders>
             <w:shd w:color="auto" w:fill="auto" w:val="clear"/>
             <w:tcMar>
-              <w:left w:w="108" w:type="dxa"/>
+              <w:left w:w="103" w:type="dxa"/>
             </w:tcMar>
           </w:tcPr>
           <w:p>
@@ -5067,7 +5236,7 @@
             </w:tcBorders>
             <w:shd w:color="auto" w:fill="auto" w:val="clear"/>
             <w:tcMar>
-              <w:left w:w="108" w:type="dxa"/>
+              <w:left w:w="103" w:type="dxa"/>
             </w:tcMar>
           </w:tcPr>
           <w:p>
@@ -5104,7 +5273,7 @@
             </w:tcBorders>
             <w:shd w:color="auto" w:fill="auto" w:val="clear"/>
             <w:tcMar>
-              <w:left w:w="108" w:type="dxa"/>
+              <w:left w:w="103" w:type="dxa"/>
             </w:tcMar>
           </w:tcPr>
           <w:p>
@@ -5144,7 +5313,7 @@
             </w:tcBorders>
             <w:shd w:color="auto" w:fill="auto" w:val="clear"/>
             <w:tcMar>
-              <w:left w:w="108" w:type="dxa"/>
+              <w:left w:w="103" w:type="dxa"/>
             </w:tcMar>
           </w:tcPr>
           <w:p>
@@ -5183,7 +5352,7 @@
             </w:tcBorders>
             <w:shd w:color="auto" w:fill="auto" w:val="clear"/>
             <w:tcMar>
-              <w:left w:w="108" w:type="dxa"/>
+              <w:left w:w="103" w:type="dxa"/>
             </w:tcMar>
           </w:tcPr>
           <w:p>
@@ -5222,7 +5391,7 @@
             </w:tcBorders>
             <w:shd w:color="auto" w:fill="auto" w:val="clear"/>
             <w:tcMar>
-              <w:left w:w="108" w:type="dxa"/>
+              <w:left w:w="103" w:type="dxa"/>
             </w:tcMar>
           </w:tcPr>
           <w:p>
@@ -5261,7 +5430,7 @@
             </w:tcBorders>
             <w:shd w:color="auto" w:fill="auto" w:val="clear"/>
             <w:tcMar>
-              <w:left w:w="108" w:type="dxa"/>
+              <w:left w:w="103" w:type="dxa"/>
             </w:tcMar>
           </w:tcPr>
           <w:p>
@@ -5300,7 +5469,7 @@
             </w:tcBorders>
             <w:shd w:color="auto" w:fill="auto" w:val="clear"/>
             <w:tcMar>
-              <w:left w:w="108" w:type="dxa"/>
+              <w:left w:w="103" w:type="dxa"/>
             </w:tcMar>
           </w:tcPr>
           <w:p>
@@ -5341,7 +5510,7 @@
             </w:tcBorders>
             <w:shd w:color="auto" w:fill="auto" w:val="clear"/>
             <w:tcMar>
-              <w:left w:w="108" w:type="dxa"/>
+              <w:left w:w="103" w:type="dxa"/>
             </w:tcMar>
           </w:tcPr>
           <w:p>
@@ -5380,7 +5549,7 @@
             </w:tcBorders>
             <w:shd w:color="auto" w:fill="auto" w:val="clear"/>
             <w:tcMar>
-              <w:left w:w="108" w:type="dxa"/>
+              <w:left w:w="103" w:type="dxa"/>
             </w:tcMar>
           </w:tcPr>
           <w:p>
@@ -5419,7 +5588,7 @@
             </w:tcBorders>
             <w:shd w:color="auto" w:fill="auto" w:val="clear"/>
             <w:tcMar>
-              <w:left w:w="108" w:type="dxa"/>
+              <w:left w:w="103" w:type="dxa"/>
             </w:tcMar>
           </w:tcPr>
           <w:p>
@@ -5458,7 +5627,7 @@
             </w:tcBorders>
             <w:shd w:color="auto" w:fill="auto" w:val="clear"/>
             <w:tcMar>
-              <w:left w:w="108" w:type="dxa"/>
+              <w:left w:w="103" w:type="dxa"/>
             </w:tcMar>
           </w:tcPr>
           <w:p>
@@ -5497,7 +5666,7 @@
             </w:tcBorders>
             <w:shd w:color="auto" w:fill="auto" w:val="clear"/>
             <w:tcMar>
-              <w:left w:w="108" w:type="dxa"/>
+              <w:left w:w="103" w:type="dxa"/>
             </w:tcMar>
           </w:tcPr>
           <w:p>
@@ -5538,7 +5707,7 @@
             </w:tcBorders>
             <w:shd w:color="auto" w:fill="auto" w:val="clear"/>
             <w:tcMar>
-              <w:left w:w="108" w:type="dxa"/>
+              <w:left w:w="103" w:type="dxa"/>
             </w:tcMar>
           </w:tcPr>
           <w:p>
@@ -5577,7 +5746,7 @@
             </w:tcBorders>
             <w:shd w:color="auto" w:fill="auto" w:val="clear"/>
             <w:tcMar>
-              <w:left w:w="108" w:type="dxa"/>
+              <w:left w:w="103" w:type="dxa"/>
             </w:tcMar>
           </w:tcPr>
           <w:p>
@@ -5616,7 +5785,7 @@
             </w:tcBorders>
             <w:shd w:color="auto" w:fill="auto" w:val="clear"/>
             <w:tcMar>
-              <w:left w:w="108" w:type="dxa"/>
+              <w:left w:w="103" w:type="dxa"/>
             </w:tcMar>
           </w:tcPr>
           <w:p>
@@ -5655,7 +5824,7 @@
             </w:tcBorders>
             <w:shd w:color="auto" w:fill="auto" w:val="clear"/>
             <w:tcMar>
-              <w:left w:w="108" w:type="dxa"/>
+              <w:left w:w="103" w:type="dxa"/>
             </w:tcMar>
           </w:tcPr>
           <w:p>
@@ -5694,7 +5863,7 @@
             </w:tcBorders>
             <w:shd w:color="auto" w:fill="auto" w:val="clear"/>
             <w:tcMar>
-              <w:left w:w="108" w:type="dxa"/>
+              <w:left w:w="103" w:type="dxa"/>
             </w:tcMar>
           </w:tcPr>
           <w:p>
@@ -5735,7 +5904,7 @@
             </w:tcBorders>
             <w:shd w:color="auto" w:fill="auto" w:val="clear"/>
             <w:tcMar>
-              <w:left w:w="108" w:type="dxa"/>
+              <w:left w:w="103" w:type="dxa"/>
             </w:tcMar>
           </w:tcPr>
           <w:p>
@@ -5774,7 +5943,7 @@
             </w:tcBorders>
             <w:shd w:color="auto" w:fill="auto" w:val="clear"/>
             <w:tcMar>
-              <w:left w:w="108" w:type="dxa"/>
+              <w:left w:w="103" w:type="dxa"/>
             </w:tcMar>
           </w:tcPr>
           <w:p>
@@ -5813,7 +5982,7 @@
             </w:tcBorders>
             <w:shd w:color="auto" w:fill="auto" w:val="clear"/>
             <w:tcMar>
-              <w:left w:w="108" w:type="dxa"/>
+              <w:left w:w="103" w:type="dxa"/>
             </w:tcMar>
           </w:tcPr>
           <w:p>
@@ -5852,7 +6021,7 @@
             </w:tcBorders>
             <w:shd w:color="auto" w:fill="auto" w:val="clear"/>
             <w:tcMar>
-              <w:left w:w="108" w:type="dxa"/>
+              <w:left w:w="103" w:type="dxa"/>
             </w:tcMar>
           </w:tcPr>
           <w:p>
@@ -5891,7 +6060,7 @@
             </w:tcBorders>
             <w:shd w:color="auto" w:fill="auto" w:val="clear"/>
             <w:tcMar>
-              <w:left w:w="108" w:type="dxa"/>
+              <w:left w:w="103" w:type="dxa"/>
             </w:tcMar>
           </w:tcPr>
           <w:p>
@@ -5932,7 +6101,7 @@
             </w:tcBorders>
             <w:shd w:color="auto" w:fill="auto" w:val="clear"/>
             <w:tcMar>
-              <w:left w:w="108" w:type="dxa"/>
+              <w:left w:w="103" w:type="dxa"/>
             </w:tcMar>
           </w:tcPr>
           <w:p>
@@ -5971,7 +6140,7 @@
             </w:tcBorders>
             <w:shd w:color="auto" w:fill="auto" w:val="clear"/>
             <w:tcMar>
-              <w:left w:w="108" w:type="dxa"/>
+              <w:left w:w="103" w:type="dxa"/>
             </w:tcMar>
           </w:tcPr>
           <w:p>
@@ -6010,7 +6179,7 @@
             </w:tcBorders>
             <w:shd w:color="auto" w:fill="auto" w:val="clear"/>
             <w:tcMar>
-              <w:left w:w="108" w:type="dxa"/>
+              <w:left w:w="103" w:type="dxa"/>
             </w:tcMar>
           </w:tcPr>
           <w:p>
@@ -6049,7 +6218,7 @@
             </w:tcBorders>
             <w:shd w:color="auto" w:fill="auto" w:val="clear"/>
             <w:tcMar>
-              <w:left w:w="108" w:type="dxa"/>
+              <w:left w:w="103" w:type="dxa"/>
             </w:tcMar>
           </w:tcPr>
           <w:p>
@@ -6088,7 +6257,7 @@
             </w:tcBorders>
             <w:shd w:color="auto" w:fill="auto" w:val="clear"/>
             <w:tcMar>
-              <w:left w:w="108" w:type="dxa"/>
+              <w:left w:w="103" w:type="dxa"/>
             </w:tcMar>
           </w:tcPr>
           <w:p>
@@ -6129,83 +6298,83 @@
             </w:tcBorders>
             <w:shd w:color="auto" w:fill="auto" w:val="clear"/>
             <w:tcMar>
-              <w:left w:w="108" w:type="dxa"/>
-            </w:tcMar>
-          </w:tcPr>
-          <w:p>
-            <w:pPr>
-              <w:pStyle w:val="Normal"/>
-              <w:jc w:val="left"/>
-              <w:rPr>
-                <w:rFonts w:ascii="微软雅黑 Light" w:hAnsi="微软雅黑 Light" w:eastAsia="微软雅黑 Light"/>
-                <w:i/>
-                <w:i/>
-                <w:sz w:val="18"/>
-                <w:szCs w:val="18"/>
-              </w:rPr>
-            </w:pPr>
-            <w:r>
-              <w:rPr>
-                <w:rFonts w:eastAsia="微软雅黑 Light" w:ascii="微软雅黑 Light" w:hAnsi="微软雅黑 Light"/>
-                <w:i/>
-                <w:sz w:val="18"/>
-                <w:szCs w:val="18"/>
-              </w:rPr>
-            </w:r>
-          </w:p>
-        </w:tc>
-        <w:tc>
-          <w:tcPr>
-            <w:tcW w:w="1659" w:type="dxa"/>
-            <w:tcBorders>
-              <w:top w:val="single" w:sz="4" w:space="0" w:color="00000A"/>
-              <w:left w:val="single" w:sz="4" w:space="0" w:color="00000A"/>
-              <w:bottom w:val="single" w:sz="4" w:space="0" w:color="00000A"/>
-              <w:right w:val="single" w:sz="4" w:space="0" w:color="00000A"/>
-              <w:insideH w:val="single" w:sz="4" w:space="0" w:color="00000A"/>
-              <w:insideV w:val="single" w:sz="4" w:space="0" w:color="00000A"/>
-            </w:tcBorders>
-            <w:shd w:color="auto" w:fill="auto" w:val="clear"/>
-            <w:tcMar>
-              <w:left w:w="108" w:type="dxa"/>
-            </w:tcMar>
-          </w:tcPr>
-          <w:p>
-            <w:pPr>
-              <w:pStyle w:val="Normal"/>
-              <w:jc w:val="left"/>
-              <w:rPr>
-                <w:rFonts w:ascii="微软雅黑 Light" w:hAnsi="微软雅黑 Light" w:eastAsia="微软雅黑 Light"/>
-                <w:i/>
-                <w:i/>
-                <w:sz w:val="18"/>
-                <w:szCs w:val="18"/>
-              </w:rPr>
-            </w:pPr>
-            <w:r>
-              <w:rPr>
-                <w:rFonts w:eastAsia="微软雅黑 Light" w:ascii="微软雅黑 Light" w:hAnsi="微软雅黑 Light"/>
-                <w:i/>
-                <w:sz w:val="18"/>
-                <w:szCs w:val="18"/>
-              </w:rPr>
-            </w:r>
-          </w:p>
-        </w:tc>
-        <w:tc>
-          <w:tcPr>
-            <w:tcW w:w="1659" w:type="dxa"/>
-            <w:tcBorders>
-              <w:top w:val="single" w:sz="4" w:space="0" w:color="00000A"/>
-              <w:left w:val="single" w:sz="4" w:space="0" w:color="00000A"/>
-              <w:bottom w:val="single" w:sz="4" w:space="0" w:color="00000A"/>
-              <w:right w:val="single" w:sz="4" w:space="0" w:color="00000A"/>
-              <w:insideH w:val="single" w:sz="4" w:space="0" w:color="00000A"/>
-              <w:insideV w:val="single" w:sz="4" w:space="0" w:color="00000A"/>
-            </w:tcBorders>
-            <w:shd w:color="auto" w:fill="auto" w:val="clear"/>
-            <w:tcMar>
-              <w:left w:w="108" w:type="dxa"/>
+              <w:left w:w="103" w:type="dxa"/>
+            </w:tcMar>
+          </w:tcPr>
+          <w:p>
+            <w:pPr>
+              <w:pStyle w:val="Normal"/>
+              <w:jc w:val="left"/>
+              <w:rPr>
+                <w:rFonts w:ascii="微软雅黑 Light" w:hAnsi="微软雅黑 Light" w:eastAsia="微软雅黑 Light"/>
+                <w:i/>
+                <w:i/>
+                <w:sz w:val="18"/>
+                <w:szCs w:val="18"/>
+              </w:rPr>
+            </w:pPr>
+            <w:r>
+              <w:rPr>
+                <w:rFonts w:eastAsia="微软雅黑 Light" w:ascii="微软雅黑 Light" w:hAnsi="微软雅黑 Light"/>
+                <w:i/>
+                <w:sz w:val="18"/>
+                <w:szCs w:val="18"/>
+              </w:rPr>
+            </w:r>
+          </w:p>
+        </w:tc>
+        <w:tc>
+          <w:tcPr>
+            <w:tcW w:w="1659" w:type="dxa"/>
+            <w:tcBorders>
+              <w:top w:val="single" w:sz="4" w:space="0" w:color="00000A"/>
+              <w:left w:val="single" w:sz="4" w:space="0" w:color="00000A"/>
+              <w:bottom w:val="single" w:sz="4" w:space="0" w:color="00000A"/>
+              <w:right w:val="single" w:sz="4" w:space="0" w:color="00000A"/>
+              <w:insideH w:val="single" w:sz="4" w:space="0" w:color="00000A"/>
+              <w:insideV w:val="single" w:sz="4" w:space="0" w:color="00000A"/>
+            </w:tcBorders>
+            <w:shd w:color="auto" w:fill="auto" w:val="clear"/>
+            <w:tcMar>
+              <w:left w:w="103" w:type="dxa"/>
+            </w:tcMar>
+          </w:tcPr>
+          <w:p>
+            <w:pPr>
+              <w:pStyle w:val="Normal"/>
+              <w:jc w:val="left"/>
+              <w:rPr>
+                <w:rFonts w:ascii="微软雅黑 Light" w:hAnsi="微软雅黑 Light" w:eastAsia="微软雅黑 Light"/>
+                <w:i/>
+                <w:i/>
+                <w:sz w:val="18"/>
+                <w:szCs w:val="18"/>
+              </w:rPr>
+            </w:pPr>
+            <w:r>
+              <w:rPr>
+                <w:rFonts w:eastAsia="微软雅黑 Light" w:ascii="微软雅黑 Light" w:hAnsi="微软雅黑 Light"/>
+                <w:i/>
+                <w:sz w:val="18"/>
+                <w:szCs w:val="18"/>
+              </w:rPr>
+            </w:r>
+          </w:p>
+        </w:tc>
+        <w:tc>
+          <w:tcPr>
+            <w:tcW w:w="1659" w:type="dxa"/>
+            <w:tcBorders>
+              <w:top w:val="single" w:sz="4" w:space="0" w:color="00000A"/>
+              <w:left w:val="single" w:sz="4" w:space="0" w:color="00000A"/>
+              <w:bottom w:val="single" w:sz="4" w:space="0" w:color="00000A"/>
+              <w:right w:val="single" w:sz="4" w:space="0" w:color="00000A"/>
+              <w:insideH w:val="single" w:sz="4" w:space="0" w:color="00000A"/>
+              <w:insideV w:val="single" w:sz="4" w:space="0" w:color="00000A"/>
+            </w:tcBorders>
+            <w:shd w:color="auto" w:fill="auto" w:val="clear"/>
+            <w:tcMar>
+              <w:left w:w="103" w:type="dxa"/>
             </w:tcMar>
           </w:tcPr>
           <w:p>
@@ -6243,7 +6412,7 @@
             </w:tcBorders>
             <w:shd w:color="auto" w:fill="auto" w:val="clear"/>
             <w:tcMar>
-              <w:left w:w="108" w:type="dxa"/>
+              <w:left w:w="103" w:type="dxa"/>
             </w:tcMar>
           </w:tcPr>
           <w:p>
@@ -6281,7 +6450,7 @@
             </w:tcBorders>
             <w:shd w:color="auto" w:fill="auto" w:val="clear"/>
             <w:tcMar>
-              <w:left w:w="108" w:type="dxa"/>
+              <w:left w:w="103" w:type="dxa"/>
             </w:tcMar>
           </w:tcPr>
           <w:p>
@@ -6349,7 +6518,7 @@
       <w:tblPr>
         <w:tblW w:w="8296" w:type="dxa"/>
         <w:jc w:val="left"/>
-        <w:tblInd w:w="0" w:type="dxa"/>
+        <w:tblInd w:w="-5" w:type="dxa"/>
         <w:tblBorders>
           <w:top w:val="single" w:sz="4" w:space="0" w:color="00000A"/>
           <w:left w:val="single" w:sz="4" w:space="0" w:color="00000A"/>
@@ -6360,7 +6529,7 @@
         </w:tblBorders>
         <w:tblCellMar>
           <w:top w:w="0" w:type="dxa"/>
-          <w:left w:w="108" w:type="dxa"/>
+          <w:left w:w="103" w:type="dxa"/>
           <w:bottom w:w="0" w:type="dxa"/>
           <w:right w:w="108" w:type="dxa"/>
         </w:tblCellMar>
@@ -6388,7 +6557,7 @@
             </w:tcBorders>
             <w:shd w:color="auto" w:fill="auto" w:val="clear"/>
             <w:tcMar>
-              <w:left w:w="108" w:type="dxa"/>
+              <w:left w:w="103" w:type="dxa"/>
             </w:tcMar>
           </w:tcPr>
           <w:p>
@@ -6425,7 +6594,7 @@
             </w:tcBorders>
             <w:shd w:color="auto" w:fill="auto" w:val="clear"/>
             <w:tcMar>
-              <w:left w:w="108" w:type="dxa"/>
+              <w:left w:w="103" w:type="dxa"/>
             </w:tcMar>
           </w:tcPr>
           <w:p>
@@ -6462,7 +6631,7 @@
             </w:tcBorders>
             <w:shd w:color="auto" w:fill="auto" w:val="clear"/>
             <w:tcMar>
-              <w:left w:w="108" w:type="dxa"/>
+              <w:left w:w="103" w:type="dxa"/>
             </w:tcMar>
           </w:tcPr>
           <w:p>
@@ -6499,7 +6668,7 @@
             </w:tcBorders>
             <w:shd w:color="auto" w:fill="auto" w:val="clear"/>
             <w:tcMar>
-              <w:left w:w="108" w:type="dxa"/>
+              <w:left w:w="103" w:type="dxa"/>
             </w:tcMar>
           </w:tcPr>
           <w:p>
@@ -6536,7 +6705,7 @@
             </w:tcBorders>
             <w:shd w:color="auto" w:fill="auto" w:val="clear"/>
             <w:tcMar>
-              <w:left w:w="108" w:type="dxa"/>
+              <w:left w:w="103" w:type="dxa"/>
             </w:tcMar>
           </w:tcPr>
           <w:p>
@@ -6576,7 +6745,7 @@
             </w:tcBorders>
             <w:shd w:color="auto" w:fill="auto" w:val="clear"/>
             <w:tcMar>
-              <w:left w:w="108" w:type="dxa"/>
+              <w:left w:w="103" w:type="dxa"/>
             </w:tcMar>
           </w:tcPr>
           <w:p>
@@ -6615,7 +6784,7 @@
             </w:tcBorders>
             <w:shd w:color="auto" w:fill="auto" w:val="clear"/>
             <w:tcMar>
-              <w:left w:w="108" w:type="dxa"/>
+              <w:left w:w="103" w:type="dxa"/>
             </w:tcMar>
           </w:tcPr>
           <w:p>
@@ -6654,7 +6823,7 @@
             </w:tcBorders>
             <w:shd w:color="auto" w:fill="auto" w:val="clear"/>
             <w:tcMar>
-              <w:left w:w="108" w:type="dxa"/>
+              <w:left w:w="103" w:type="dxa"/>
             </w:tcMar>
           </w:tcPr>
           <w:p>
@@ -6693,7 +6862,7 @@
             </w:tcBorders>
             <w:shd w:color="auto" w:fill="auto" w:val="clear"/>
             <w:tcMar>
-              <w:left w:w="108" w:type="dxa"/>
+              <w:left w:w="103" w:type="dxa"/>
             </w:tcMar>
           </w:tcPr>
           <w:p>
@@ -6732,7 +6901,7 @@
             </w:tcBorders>
             <w:shd w:color="auto" w:fill="auto" w:val="clear"/>
             <w:tcMar>
-              <w:left w:w="108" w:type="dxa"/>
+              <w:left w:w="103" w:type="dxa"/>
             </w:tcMar>
           </w:tcPr>
           <w:p>
@@ -6773,7 +6942,7 @@
             </w:tcBorders>
             <w:shd w:color="auto" w:fill="auto" w:val="clear"/>
             <w:tcMar>
-              <w:left w:w="108" w:type="dxa"/>
+              <w:left w:w="103" w:type="dxa"/>
             </w:tcMar>
           </w:tcPr>
           <w:p>
@@ -6812,7 +6981,7 @@
             </w:tcBorders>
             <w:shd w:color="auto" w:fill="auto" w:val="clear"/>
             <w:tcMar>
-              <w:left w:w="108" w:type="dxa"/>
+              <w:left w:w="103" w:type="dxa"/>
             </w:tcMar>
           </w:tcPr>
           <w:p>
@@ -6851,7 +7020,7 @@
             </w:tcBorders>
             <w:shd w:color="auto" w:fill="auto" w:val="clear"/>
             <w:tcMar>
-              <w:left w:w="108" w:type="dxa"/>
+              <w:left w:w="103" w:type="dxa"/>
             </w:tcMar>
           </w:tcPr>
           <w:p>
@@ -6890,7 +7059,7 @@
             </w:tcBorders>
             <w:shd w:color="auto" w:fill="auto" w:val="clear"/>
             <w:tcMar>
-              <w:left w:w="108" w:type="dxa"/>
+              <w:left w:w="103" w:type="dxa"/>
             </w:tcMar>
           </w:tcPr>
           <w:p>
@@ -6929,7 +7098,7 @@
             </w:tcBorders>
             <w:shd w:color="auto" w:fill="auto" w:val="clear"/>
             <w:tcMar>
-              <w:left w:w="108" w:type="dxa"/>
+              <w:left w:w="103" w:type="dxa"/>
             </w:tcMar>
           </w:tcPr>
           <w:p>
@@ -6970,7 +7139,7 @@
             </w:tcBorders>
             <w:shd w:color="auto" w:fill="auto" w:val="clear"/>
             <w:tcMar>
-              <w:left w:w="108" w:type="dxa"/>
+              <w:left w:w="103" w:type="dxa"/>
             </w:tcMar>
           </w:tcPr>
           <w:p>
@@ -7009,7 +7178,7 @@
             </w:tcBorders>
             <w:shd w:color="auto" w:fill="auto" w:val="clear"/>
             <w:tcMar>
-              <w:left w:w="108" w:type="dxa"/>
+              <w:left w:w="103" w:type="dxa"/>
             </w:tcMar>
           </w:tcPr>
           <w:p>
@@ -7048,7 +7217,7 @@
             </w:tcBorders>
             <w:shd w:color="auto" w:fill="auto" w:val="clear"/>
             <w:tcMar>
-              <w:left w:w="108" w:type="dxa"/>
+              <w:left w:w="103" w:type="dxa"/>
             </w:tcMar>
           </w:tcPr>
           <w:p>
@@ -7087,7 +7256,7 @@
             </w:tcBorders>
             <w:shd w:color="auto" w:fill="auto" w:val="clear"/>
             <w:tcMar>
-              <w:left w:w="108" w:type="dxa"/>
+              <w:left w:w="103" w:type="dxa"/>
             </w:tcMar>
           </w:tcPr>
           <w:p>
@@ -7126,7 +7295,7 @@
             </w:tcBorders>
             <w:shd w:color="auto" w:fill="auto" w:val="clear"/>
             <w:tcMar>
-              <w:left w:w="108" w:type="dxa"/>
+              <w:left w:w="103" w:type="dxa"/>
             </w:tcMar>
           </w:tcPr>
           <w:p>
@@ -7167,7 +7336,7 @@
             </w:tcBorders>
             <w:shd w:color="auto" w:fill="auto" w:val="clear"/>
             <w:tcMar>
-              <w:left w:w="108" w:type="dxa"/>
+              <w:left w:w="103" w:type="dxa"/>
             </w:tcMar>
           </w:tcPr>
           <w:p>
@@ -7206,7 +7375,7 @@
             </w:tcBorders>
             <w:shd w:color="auto" w:fill="auto" w:val="clear"/>
             <w:tcMar>
-              <w:left w:w="108" w:type="dxa"/>
+              <w:left w:w="103" w:type="dxa"/>
             </w:tcMar>
           </w:tcPr>
           <w:p>
@@ -7245,7 +7414,7 @@
             </w:tcBorders>
             <w:shd w:color="auto" w:fill="auto" w:val="clear"/>
             <w:tcMar>
-              <w:left w:w="108" w:type="dxa"/>
+              <w:left w:w="103" w:type="dxa"/>
             </w:tcMar>
           </w:tcPr>
           <w:p>
@@ -7284,7 +7453,7 @@
             </w:tcBorders>
             <w:shd w:color="auto" w:fill="auto" w:val="clear"/>
             <w:tcMar>
-              <w:left w:w="108" w:type="dxa"/>
+              <w:left w:w="103" w:type="dxa"/>
             </w:tcMar>
           </w:tcPr>
           <w:p>
@@ -7323,7 +7492,7 @@
             </w:tcBorders>
             <w:shd w:color="auto" w:fill="auto" w:val="clear"/>
             <w:tcMar>
-              <w:left w:w="108" w:type="dxa"/>
+              <w:left w:w="103" w:type="dxa"/>
             </w:tcMar>
           </w:tcPr>
           <w:p>
@@ -7364,7 +7533,7 @@
             </w:tcBorders>
             <w:shd w:color="auto" w:fill="auto" w:val="clear"/>
             <w:tcMar>
-              <w:left w:w="108" w:type="dxa"/>
+              <w:left w:w="103" w:type="dxa"/>
             </w:tcMar>
           </w:tcPr>
           <w:p>
@@ -7403,7 +7572,7 @@
             </w:tcBorders>
             <w:shd w:color="auto" w:fill="auto" w:val="clear"/>
             <w:tcMar>
-              <w:left w:w="108" w:type="dxa"/>
+              <w:left w:w="103" w:type="dxa"/>
             </w:tcMar>
           </w:tcPr>
           <w:p>
@@ -7442,7 +7611,7 @@
             </w:tcBorders>
             <w:shd w:color="auto" w:fill="auto" w:val="clear"/>
             <w:tcMar>
-              <w:left w:w="108" w:type="dxa"/>
+              <w:left w:w="103" w:type="dxa"/>
             </w:tcMar>
           </w:tcPr>
           <w:p>
@@ -7481,7 +7650,7 @@
             </w:tcBorders>
             <w:shd w:color="auto" w:fill="auto" w:val="clear"/>
             <w:tcMar>
-              <w:left w:w="108" w:type="dxa"/>
+              <w:left w:w="103" w:type="dxa"/>
             </w:tcMar>
           </w:tcPr>
           <w:p>
@@ -7520,7 +7689,7 @@
             </w:tcBorders>
             <w:shd w:color="auto" w:fill="auto" w:val="clear"/>
             <w:tcMar>
-              <w:left w:w="108" w:type="dxa"/>
+              <w:left w:w="103" w:type="dxa"/>
             </w:tcMar>
           </w:tcPr>
           <w:p>
@@ -7561,7 +7730,7 @@
             </w:tcBorders>
             <w:shd w:color="auto" w:fill="auto" w:val="clear"/>
             <w:tcMar>
-              <w:left w:w="108" w:type="dxa"/>
+              <w:left w:w="103" w:type="dxa"/>
             </w:tcMar>
           </w:tcPr>
           <w:p>
@@ -7600,7 +7769,7 @@
             </w:tcBorders>
             <w:shd w:color="auto" w:fill="auto" w:val="clear"/>
             <w:tcMar>
-              <w:left w:w="108" w:type="dxa"/>
+              <w:left w:w="103" w:type="dxa"/>
             </w:tcMar>
           </w:tcPr>
           <w:p>
@@ -7639,7 +7808,7 @@
             </w:tcBorders>
             <w:shd w:color="auto" w:fill="auto" w:val="clear"/>
             <w:tcMar>
-              <w:left w:w="108" w:type="dxa"/>
+              <w:left w:w="103" w:type="dxa"/>
             </w:tcMar>
           </w:tcPr>
           <w:p>
@@ -7678,7 +7847,7 @@
             </w:tcBorders>
             <w:shd w:color="auto" w:fill="auto" w:val="clear"/>
             <w:tcMar>
-              <w:left w:w="108" w:type="dxa"/>
+              <w:left w:w="103" w:type="dxa"/>
             </w:tcMar>
           </w:tcPr>
           <w:p>
@@ -7717,7 +7886,7 @@
             </w:tcBorders>
             <w:shd w:color="auto" w:fill="auto" w:val="clear"/>
             <w:tcMar>
-              <w:left w:w="108" w:type="dxa"/>
+              <w:left w:w="103" w:type="dxa"/>
             </w:tcMar>
           </w:tcPr>
           <w:p>
@@ -7799,83 +7968,83 @@
             </w:tcBorders>
             <w:shd w:color="auto" w:fill="auto" w:val="clear"/>
             <w:tcMar>
-              <w:left w:w="108" w:type="dxa"/>
-            </w:tcMar>
-          </w:tcPr>
-          <w:p>
-            <w:pPr>
-              <w:pStyle w:val="Normal"/>
-              <w:jc w:val="left"/>
-              <w:rPr>
-                <w:rFonts w:ascii="微软雅黑 Light" w:hAnsi="微软雅黑 Light" w:eastAsia="微软雅黑 Light"/>
-                <w:i/>
-                <w:i/>
-                <w:sz w:val="18"/>
-                <w:szCs w:val="18"/>
-              </w:rPr>
-            </w:pPr>
-            <w:r>
-              <w:rPr>
-                <w:rFonts w:eastAsia="微软雅黑 Light" w:ascii="微软雅黑 Light" w:hAnsi="微软雅黑 Light"/>
-                <w:i/>
-                <w:sz w:val="18"/>
-                <w:szCs w:val="18"/>
-              </w:rPr>
-            </w:r>
-          </w:p>
-        </w:tc>
-        <w:tc>
-          <w:tcPr>
-            <w:tcW w:w="1659" w:type="dxa"/>
-            <w:tcBorders>
-              <w:top w:val="single" w:sz="4" w:space="0" w:color="00000A"/>
-              <w:left w:val="single" w:sz="4" w:space="0" w:color="00000A"/>
-              <w:bottom w:val="single" w:sz="4" w:space="0" w:color="00000A"/>
-              <w:right w:val="single" w:sz="4" w:space="0" w:color="00000A"/>
-              <w:insideH w:val="single" w:sz="4" w:space="0" w:color="00000A"/>
-              <w:insideV w:val="single" w:sz="4" w:space="0" w:color="00000A"/>
-            </w:tcBorders>
-            <w:shd w:color="auto" w:fill="auto" w:val="clear"/>
-            <w:tcMar>
-              <w:left w:w="108" w:type="dxa"/>
-            </w:tcMar>
-          </w:tcPr>
-          <w:p>
-            <w:pPr>
-              <w:pStyle w:val="Normal"/>
-              <w:jc w:val="left"/>
-              <w:rPr>
-                <w:rFonts w:ascii="微软雅黑 Light" w:hAnsi="微软雅黑 Light" w:eastAsia="微软雅黑 Light"/>
-                <w:i/>
-                <w:i/>
-                <w:sz w:val="18"/>
-                <w:szCs w:val="18"/>
-              </w:rPr>
-            </w:pPr>
-            <w:r>
-              <w:rPr>
-                <w:rFonts w:eastAsia="微软雅黑 Light" w:ascii="微软雅黑 Light" w:hAnsi="微软雅黑 Light"/>
-                <w:i/>
-                <w:sz w:val="18"/>
-                <w:szCs w:val="18"/>
-              </w:rPr>
-            </w:r>
-          </w:p>
-        </w:tc>
-        <w:tc>
-          <w:tcPr>
-            <w:tcW w:w="1659" w:type="dxa"/>
-            <w:tcBorders>
-              <w:top w:val="single" w:sz="4" w:space="0" w:color="00000A"/>
-              <w:left w:val="single" w:sz="4" w:space="0" w:color="00000A"/>
-              <w:bottom w:val="single" w:sz="4" w:space="0" w:color="00000A"/>
-              <w:right w:val="single" w:sz="4" w:space="0" w:color="00000A"/>
-              <w:insideH w:val="single" w:sz="4" w:space="0" w:color="00000A"/>
-              <w:insideV w:val="single" w:sz="4" w:space="0" w:color="00000A"/>
-            </w:tcBorders>
-            <w:shd w:color="auto" w:fill="auto" w:val="clear"/>
-            <w:tcMar>
-              <w:left w:w="108" w:type="dxa"/>
+              <w:left w:w="103" w:type="dxa"/>
+            </w:tcMar>
+          </w:tcPr>
+          <w:p>
+            <w:pPr>
+              <w:pStyle w:val="Normal"/>
+              <w:jc w:val="left"/>
+              <w:rPr>
+                <w:rFonts w:ascii="微软雅黑 Light" w:hAnsi="微软雅黑 Light" w:eastAsia="微软雅黑 Light"/>
+                <w:i/>
+                <w:i/>
+                <w:sz w:val="18"/>
+                <w:szCs w:val="18"/>
+              </w:rPr>
+            </w:pPr>
+            <w:r>
+              <w:rPr>
+                <w:rFonts w:eastAsia="微软雅黑 Light" w:ascii="微软雅黑 Light" w:hAnsi="微软雅黑 Light"/>
+                <w:i/>
+                <w:sz w:val="18"/>
+                <w:szCs w:val="18"/>
+              </w:rPr>
+            </w:r>
+          </w:p>
+        </w:tc>
+        <w:tc>
+          <w:tcPr>
+            <w:tcW w:w="1659" w:type="dxa"/>
+            <w:tcBorders>
+              <w:top w:val="single" w:sz="4" w:space="0" w:color="00000A"/>
+              <w:left w:val="single" w:sz="4" w:space="0" w:color="00000A"/>
+              <w:bottom w:val="single" w:sz="4" w:space="0" w:color="00000A"/>
+              <w:right w:val="single" w:sz="4" w:space="0" w:color="00000A"/>
+              <w:insideH w:val="single" w:sz="4" w:space="0" w:color="00000A"/>
+              <w:insideV w:val="single" w:sz="4" w:space="0" w:color="00000A"/>
+            </w:tcBorders>
+            <w:shd w:color="auto" w:fill="auto" w:val="clear"/>
+            <w:tcMar>
+              <w:left w:w="103" w:type="dxa"/>
+            </w:tcMar>
+          </w:tcPr>
+          <w:p>
+            <w:pPr>
+              <w:pStyle w:val="Normal"/>
+              <w:jc w:val="left"/>
+              <w:rPr>
+                <w:rFonts w:ascii="微软雅黑 Light" w:hAnsi="微软雅黑 Light" w:eastAsia="微软雅黑 Light"/>
+                <w:i/>
+                <w:i/>
+                <w:sz w:val="18"/>
+                <w:szCs w:val="18"/>
+              </w:rPr>
+            </w:pPr>
+            <w:r>
+              <w:rPr>
+                <w:rFonts w:eastAsia="微软雅黑 Light" w:ascii="微软雅黑 Light" w:hAnsi="微软雅黑 Light"/>
+                <w:i/>
+                <w:sz w:val="18"/>
+                <w:szCs w:val="18"/>
+              </w:rPr>
+            </w:r>
+          </w:p>
+        </w:tc>
+        <w:tc>
+          <w:tcPr>
+            <w:tcW w:w="1659" w:type="dxa"/>
+            <w:tcBorders>
+              <w:top w:val="single" w:sz="4" w:space="0" w:color="00000A"/>
+              <w:left w:val="single" w:sz="4" w:space="0" w:color="00000A"/>
+              <w:bottom w:val="single" w:sz="4" w:space="0" w:color="00000A"/>
+              <w:right w:val="single" w:sz="4" w:space="0" w:color="00000A"/>
+              <w:insideH w:val="single" w:sz="4" w:space="0" w:color="00000A"/>
+              <w:insideV w:val="single" w:sz="4" w:space="0" w:color="00000A"/>
+            </w:tcBorders>
+            <w:shd w:color="auto" w:fill="auto" w:val="clear"/>
+            <w:tcMar>
+              <w:left w:w="103" w:type="dxa"/>
             </w:tcMar>
           </w:tcPr>
           <w:p>
@@ -7913,7 +8082,7 @@
             </w:tcBorders>
             <w:shd w:color="auto" w:fill="auto" w:val="clear"/>
             <w:tcMar>
-              <w:left w:w="108" w:type="dxa"/>
+              <w:left w:w="103" w:type="dxa"/>
             </w:tcMar>
           </w:tcPr>
           <w:p>
@@ -7951,7 +8120,7 @@
             </w:tcBorders>
             <w:shd w:color="auto" w:fill="auto" w:val="clear"/>
             <w:tcMar>
-              <w:left w:w="108" w:type="dxa"/>
+              <w:left w:w="103" w:type="dxa"/>
             </w:tcMar>
           </w:tcPr>
           <w:p>
@@ -7992,83 +8161,83 @@
             </w:tcBorders>
             <w:shd w:color="auto" w:fill="auto" w:val="clear"/>
             <w:tcMar>
-              <w:left w:w="108" w:type="dxa"/>
-            </w:tcMar>
-          </w:tcPr>
-          <w:p>
-            <w:pPr>
-              <w:pStyle w:val="Normal"/>
-              <w:jc w:val="left"/>
-              <w:rPr>
-                <w:rFonts w:ascii="微软雅黑 Light" w:hAnsi="微软雅黑 Light" w:eastAsia="微软雅黑 Light"/>
-                <w:i/>
-                <w:i/>
-                <w:sz w:val="18"/>
-                <w:szCs w:val="18"/>
-              </w:rPr>
-            </w:pPr>
-            <w:r>
-              <w:rPr>
-                <w:rFonts w:eastAsia="微软雅黑 Light" w:ascii="微软雅黑 Light" w:hAnsi="微软雅黑 Light"/>
-                <w:i/>
-                <w:sz w:val="18"/>
-                <w:szCs w:val="18"/>
-              </w:rPr>
-            </w:r>
-          </w:p>
-        </w:tc>
-        <w:tc>
-          <w:tcPr>
-            <w:tcW w:w="1659" w:type="dxa"/>
-            <w:tcBorders>
-              <w:top w:val="single" w:sz="4" w:space="0" w:color="00000A"/>
-              <w:left w:val="single" w:sz="4" w:space="0" w:color="00000A"/>
-              <w:bottom w:val="single" w:sz="4" w:space="0" w:color="00000A"/>
-              <w:right w:val="single" w:sz="4" w:space="0" w:color="00000A"/>
-              <w:insideH w:val="single" w:sz="4" w:space="0" w:color="00000A"/>
-              <w:insideV w:val="single" w:sz="4" w:space="0" w:color="00000A"/>
-            </w:tcBorders>
-            <w:shd w:color="auto" w:fill="auto" w:val="clear"/>
-            <w:tcMar>
-              <w:left w:w="108" w:type="dxa"/>
-            </w:tcMar>
-          </w:tcPr>
-          <w:p>
-            <w:pPr>
-              <w:pStyle w:val="Normal"/>
-              <w:jc w:val="left"/>
-              <w:rPr>
-                <w:rFonts w:ascii="微软雅黑 Light" w:hAnsi="微软雅黑 Light" w:eastAsia="微软雅黑 Light"/>
-                <w:i/>
-                <w:i/>
-                <w:sz w:val="18"/>
-                <w:szCs w:val="18"/>
-              </w:rPr>
-            </w:pPr>
-            <w:r>
-              <w:rPr>
-                <w:rFonts w:eastAsia="微软雅黑 Light" w:ascii="微软雅黑 Light" w:hAnsi="微软雅黑 Light"/>
-                <w:i/>
-                <w:sz w:val="18"/>
-                <w:szCs w:val="18"/>
-              </w:rPr>
-            </w:r>
-          </w:p>
-        </w:tc>
-        <w:tc>
-          <w:tcPr>
-            <w:tcW w:w="1659" w:type="dxa"/>
-            <w:tcBorders>
-              <w:top w:val="single" w:sz="4" w:space="0" w:color="00000A"/>
-              <w:left w:val="single" w:sz="4" w:space="0" w:color="00000A"/>
-              <w:bottom w:val="single" w:sz="4" w:space="0" w:color="00000A"/>
-              <w:right w:val="single" w:sz="4" w:space="0" w:color="00000A"/>
-              <w:insideH w:val="single" w:sz="4" w:space="0" w:color="00000A"/>
-              <w:insideV w:val="single" w:sz="4" w:space="0" w:color="00000A"/>
-            </w:tcBorders>
-            <w:shd w:color="auto" w:fill="auto" w:val="clear"/>
-            <w:tcMar>
-              <w:left w:w="108" w:type="dxa"/>
+              <w:left w:w="103" w:type="dxa"/>
+            </w:tcMar>
+          </w:tcPr>
+          <w:p>
+            <w:pPr>
+              <w:pStyle w:val="Normal"/>
+              <w:jc w:val="left"/>
+              <w:rPr>
+                <w:rFonts w:ascii="微软雅黑 Light" w:hAnsi="微软雅黑 Light" w:eastAsia="微软雅黑 Light"/>
+                <w:i/>
+                <w:i/>
+                <w:sz w:val="18"/>
+                <w:szCs w:val="18"/>
+              </w:rPr>
+            </w:pPr>
+            <w:r>
+              <w:rPr>
+                <w:rFonts w:eastAsia="微软雅黑 Light" w:ascii="微软雅黑 Light" w:hAnsi="微软雅黑 Light"/>
+                <w:i/>
+                <w:sz w:val="18"/>
+                <w:szCs w:val="18"/>
+              </w:rPr>
+            </w:r>
+          </w:p>
+        </w:tc>
+        <w:tc>
+          <w:tcPr>
+            <w:tcW w:w="1659" w:type="dxa"/>
+            <w:tcBorders>
+              <w:top w:val="single" w:sz="4" w:space="0" w:color="00000A"/>
+              <w:left w:val="single" w:sz="4" w:space="0" w:color="00000A"/>
+              <w:bottom w:val="single" w:sz="4" w:space="0" w:color="00000A"/>
+              <w:right w:val="single" w:sz="4" w:space="0" w:color="00000A"/>
+              <w:insideH w:val="single" w:sz="4" w:space="0" w:color="00000A"/>
+              <w:insideV w:val="single" w:sz="4" w:space="0" w:color="00000A"/>
+            </w:tcBorders>
+            <w:shd w:color="auto" w:fill="auto" w:val="clear"/>
+            <w:tcMar>
+              <w:left w:w="103" w:type="dxa"/>
+            </w:tcMar>
+          </w:tcPr>
+          <w:p>
+            <w:pPr>
+              <w:pStyle w:val="Normal"/>
+              <w:jc w:val="left"/>
+              <w:rPr>
+                <w:rFonts w:ascii="微软雅黑 Light" w:hAnsi="微软雅黑 Light" w:eastAsia="微软雅黑 Light"/>
+                <w:i/>
+                <w:i/>
+                <w:sz w:val="18"/>
+                <w:szCs w:val="18"/>
+              </w:rPr>
+            </w:pPr>
+            <w:r>
+              <w:rPr>
+                <w:rFonts w:eastAsia="微软雅黑 Light" w:ascii="微软雅黑 Light" w:hAnsi="微软雅黑 Light"/>
+                <w:i/>
+                <w:sz w:val="18"/>
+                <w:szCs w:val="18"/>
+              </w:rPr>
+            </w:r>
+          </w:p>
+        </w:tc>
+        <w:tc>
+          <w:tcPr>
+            <w:tcW w:w="1659" w:type="dxa"/>
+            <w:tcBorders>
+              <w:top w:val="single" w:sz="4" w:space="0" w:color="00000A"/>
+              <w:left w:val="single" w:sz="4" w:space="0" w:color="00000A"/>
+              <w:bottom w:val="single" w:sz="4" w:space="0" w:color="00000A"/>
+              <w:right w:val="single" w:sz="4" w:space="0" w:color="00000A"/>
+              <w:insideH w:val="single" w:sz="4" w:space="0" w:color="00000A"/>
+              <w:insideV w:val="single" w:sz="4" w:space="0" w:color="00000A"/>
+            </w:tcBorders>
+            <w:shd w:color="auto" w:fill="auto" w:val="clear"/>
+            <w:tcMar>
+              <w:left w:w="103" w:type="dxa"/>
             </w:tcMar>
           </w:tcPr>
           <w:p>
@@ -8106,7 +8275,7 @@
             </w:tcBorders>
             <w:shd w:color="auto" w:fill="auto" w:val="clear"/>
             <w:tcMar>
-              <w:left w:w="108" w:type="dxa"/>
+              <w:left w:w="103" w:type="dxa"/>
             </w:tcMar>
           </w:tcPr>
           <w:p>
@@ -8144,7 +8313,7 @@
             </w:tcBorders>
             <w:shd w:color="auto" w:fill="auto" w:val="clear"/>
             <w:tcMar>
-              <w:left w:w="108" w:type="dxa"/>
+              <w:left w:w="103" w:type="dxa"/>
             </w:tcMar>
           </w:tcPr>
           <w:p>
@@ -8797,8 +8966,7 @@
   <w:docDefaults>
     <w:rPrDefault>
       <w:rPr>
-        <w:rFonts w:ascii="Calibri" w:hAnsi="Calibri" w:eastAsia="宋体" w:cs="" w:asciiTheme="minorHAnsi" w:cstheme="minorBidi" w:eastAsiaTheme="minorEastAsia" w:hAnsiTheme="minorHAnsi"/>
-        <w:sz w:val="21"/>
+        <w:rFonts w:ascii="Calibri" w:hAnsi="Calibri" w:eastAsia="" w:cs="宋体" w:asciiTheme="minorHAnsi" w:cstheme="minorBidi" w:eastAsiaTheme="minorEastAsia" w:hAnsiTheme="minorHAnsi"/>
         <w:szCs w:val="22"/>
         <w:lang w:val="en-US" w:eastAsia="zh-CN" w:bidi="ar-SA"/>
       </w:rPr>
@@ -9181,8 +9349,8 @@
       <w:jc w:val="both"/>
     </w:pPr>
     <w:rPr>
-      <w:rFonts w:ascii="Calibri" w:hAnsi="Calibri" w:eastAsia="宋体" w:cs="Times New Roman" w:asciiTheme="minorHAnsi" w:eastAsiaTheme="minorEastAsia" w:hAnsiTheme="minorHAnsi"/>
-      <w:color w:val="auto"/>
+      <w:rFonts w:ascii="Calibri" w:hAnsi="Calibri" w:eastAsia="" w:cs="Times New Roman" w:asciiTheme="minorHAnsi" w:eastAsiaTheme="minorEastAsia" w:hAnsiTheme="minorHAnsi"/>
+      <w:color w:val="00000A"/>
       <w:sz w:val="21"/>
       <w:szCs w:val="22"/>
       <w:lang w:val="en-US" w:eastAsia="zh-CN" w:bidi="ar-SA"/>
@@ -9889,6 +10057,34 @@
       <w:lang w:val="en-US"/>
     </w:rPr>
   </w:style>
+  <w:style w:type="character" w:styleId="ListLabel63">
+    <w:name w:val="ListLabel 63"/>
+    <w:qFormat/>
+    <w:rPr>
+      <w:color w:val="000000"/>
+    </w:rPr>
+  </w:style>
+  <w:style w:type="character" w:styleId="ListLabel64">
+    <w:name w:val="ListLabel 64"/>
+    <w:qFormat/>
+    <w:rPr>
+      <w:lang w:val="en-US"/>
+    </w:rPr>
+  </w:style>
+  <w:style w:type="character" w:styleId="ListLabel65">
+    <w:name w:val="ListLabel 65"/>
+    <w:qFormat/>
+    <w:rPr>
+      <w:color w:val="000000"/>
+    </w:rPr>
+  </w:style>
+  <w:style w:type="character" w:styleId="ListLabel66">
+    <w:name w:val="ListLabel 66"/>
+    <w:qFormat/>
+    <w:rPr>
+      <w:lang w:val="en-US"/>
+    </w:rPr>
+  </w:style>
   <w:style w:type="paragraph" w:styleId="Heading">
     <w:name w:val="Heading"/>
     <w:basedOn w:val="Normal"/>
@@ -10083,8 +10279,8 @@
       <w:jc w:val="left"/>
     </w:pPr>
     <w:rPr>
-      <w:rFonts w:ascii="Calibri" w:hAnsi="Calibri" w:eastAsia="宋体" w:cs="Times New Roman" w:asciiTheme="minorHAnsi" w:eastAsiaTheme="minorEastAsia" w:hAnsiTheme="minorHAnsi"/>
-      <w:color w:val="auto"/>
+      <w:rFonts w:ascii="Calibri" w:hAnsi="Calibri" w:eastAsia="" w:cs="Times New Roman" w:asciiTheme="minorHAnsi" w:eastAsiaTheme="minorEastAsia" w:hAnsiTheme="minorHAnsi"/>
+      <w:color w:val="00000A"/>
       <w:sz w:val="21"/>
       <w:szCs w:val="22"/>
       <w:lang w:val="en-US" w:eastAsia="zh-CN" w:bidi="ar-SA"/>

--- a/Document/数据库/业务数据库.docx
+++ b/Document/数据库/业务数据库.docx
@@ -48,13 +48,7 @@
         <w:rPr>
           <w:rFonts w:ascii="宋体" w:hAnsi="宋体"/>
         </w:rPr>
-        <w:t>用户表</w:t>
-      </w:r>
-      <w:r>
-        <w:rPr>
-          <w:rFonts w:ascii="宋体" w:hAnsi="宋体"/>
-        </w:rPr>
-        <w:t>(</w:t>
+        <w:t>用户表(</w:t>
       </w:r>
       <w:bookmarkStart w:id="1" w:name="OLE_LINK1"/>
       <w:bookmarkStart w:id="2" w:name="OLE_LINK2"/>
@@ -716,16 +710,7 @@
                 <w:sz w:val="18"/>
                 <w:szCs w:val="18"/>
               </w:rPr>
-              <w:t>md5</w:t>
-            </w:r>
-            <w:r>
-              <w:rPr>
-                <w:rFonts w:ascii="微软雅黑 Light" w:eastAsia="微软雅黑 Light" w:hAnsi="微软雅黑 Light"/>
-                <w:i/>
-                <w:sz w:val="18"/>
-                <w:szCs w:val="18"/>
-              </w:rPr>
-              <w:t>加密</w:t>
+              <w:t>md5加密</w:t>
             </w:r>
           </w:p>
         </w:tc>
@@ -1864,13 +1849,7 @@
         <w:rPr>
           <w:rFonts w:ascii="宋体" w:hAnsi="宋体"/>
         </w:rPr>
-        <w:t>业务表</w:t>
-      </w:r>
-      <w:r>
-        <w:rPr>
-          <w:rFonts w:ascii="宋体" w:hAnsi="宋体"/>
-        </w:rPr>
-        <w:t>(</w:t>
+        <w:t>业务表(</w:t>
       </w:r>
       <w:bookmarkStart w:id="15" w:name="OLE_LINK19"/>
       <w:bookmarkStart w:id="16" w:name="OLE_LINK20"/>
@@ -2915,16 +2894,7 @@
                 <w:sz w:val="18"/>
                 <w:szCs w:val="18"/>
               </w:rPr>
-              <w:t>Html</w:t>
-            </w:r>
-            <w:r>
-              <w:rPr>
-                <w:rFonts w:ascii="微软雅黑 Light" w:eastAsia="微软雅黑 Light" w:hAnsi="微软雅黑 Light"/>
-                <w:i/>
-                <w:sz w:val="18"/>
-                <w:szCs w:val="18"/>
-              </w:rPr>
-              <w:t>文本</w:t>
+              <w:t>Html文本</w:t>
             </w:r>
           </w:p>
         </w:tc>
@@ -3142,19 +3112,19 @@
             <w:pPr>
               <w:jc w:val="left"/>
               <w:rPr>
+                <w:rFonts w:ascii="微软雅黑 Light" w:eastAsia="微软雅黑 Light" w:hAnsi="微软雅黑 Light"/>
+                <w:i/>
+                <w:sz w:val="18"/>
+                <w:szCs w:val="18"/>
+              </w:rPr>
+            </w:pPr>
+            <w:r>
+              <w:rPr>
                 <w:rFonts w:ascii="微软雅黑 Light" w:eastAsia="微软雅黑 Light" w:hAnsi="微软雅黑 Light" w:hint="eastAsia"/>
                 <w:i/>
                 <w:sz w:val="18"/>
                 <w:szCs w:val="18"/>
               </w:rPr>
-            </w:pPr>
-            <w:r>
-              <w:rPr>
-                <w:rFonts w:ascii="微软雅黑 Light" w:eastAsia="微软雅黑 Light" w:hAnsi="微软雅黑 Light" w:hint="eastAsia"/>
-                <w:i/>
-                <w:sz w:val="18"/>
-                <w:szCs w:val="18"/>
-              </w:rPr>
               <w:t>Fee</w:t>
             </w:r>
             <w:r>
@@ -3218,7 +3188,7 @@
             <w:pPr>
               <w:jc w:val="left"/>
               <w:rPr>
-                <w:rFonts w:ascii="微软雅黑 Light" w:eastAsia="微软雅黑 Light" w:hAnsi="微软雅黑 Light" w:hint="eastAsia"/>
+                <w:rFonts w:ascii="微软雅黑 Light" w:eastAsia="微软雅黑 Light" w:hAnsi="微软雅黑 Light"/>
                 <w:i/>
                 <w:sz w:val="18"/>
                 <w:szCs w:val="18"/>
@@ -3406,13 +3376,7 @@
         <w:rPr>
           <w:rFonts w:ascii="宋体" w:hAnsi="宋体"/>
         </w:rPr>
-        <w:t>用户业务对照表</w:t>
-      </w:r>
-      <w:r>
-        <w:rPr>
-          <w:rFonts w:ascii="宋体" w:hAnsi="宋体"/>
-        </w:rPr>
-        <w:t>(</w:t>
+        <w:t>用户业务对照表(</w:t>
       </w:r>
       <w:bookmarkStart w:id="17" w:name="OLE_LINK30"/>
       <w:r>
@@ -4232,16 +4196,7 @@
                 <w:sz w:val="18"/>
                 <w:szCs w:val="18"/>
               </w:rPr>
-              <w:t>服</w:t>
-            </w:r>
-            <w:r>
-              <w:rPr>
-                <w:rFonts w:ascii="微软雅黑 Light" w:eastAsia="微软雅黑 Light" w:hAnsi="微软雅黑 Light"/>
-                <w:i/>
-                <w:sz w:val="18"/>
-                <w:szCs w:val="18"/>
-              </w:rPr>
-              <w:t>务开始日期</w:t>
+              <w:t>服务开始日期</w:t>
             </w:r>
           </w:p>
         </w:tc>
@@ -4461,13 +4416,7 @@
           <w:rFonts w:ascii="宋体" w:hAnsi="宋体"/>
         </w:rPr>
         <w:lastRenderedPageBreak/>
-        <w:t>业务统计类别定义表</w:t>
-      </w:r>
-      <w:r>
-        <w:rPr>
-          <w:rFonts w:ascii="宋体" w:hAnsi="宋体"/>
-        </w:rPr>
-        <w:t xml:space="preserve">(sps_service_detail) </w:t>
+        <w:t xml:space="preserve">业务统计类别定义表(sps_service_detail) </w:t>
       </w:r>
     </w:p>
     <w:tbl>
@@ -5654,13 +5603,7 @@
         <w:rPr>
           <w:rFonts w:ascii="宋体" w:hAnsi="宋体"/>
         </w:rPr>
-        <w:t>用户订阅表</w:t>
-      </w:r>
-      <w:r>
-        <w:rPr>
-          <w:rFonts w:ascii="宋体" w:hAnsi="宋体"/>
-        </w:rPr>
-        <w:t xml:space="preserve">(sps_user_order) </w:t>
+        <w:t xml:space="preserve">用户订阅表(sps_user_order) </w:t>
       </w:r>
     </w:p>
     <w:tbl>
@@ -6279,7 +6222,7 @@
             <w:pPr>
               <w:jc w:val="left"/>
               <w:rPr>
-                <w:rFonts w:ascii="微软雅黑 Light" w:eastAsia="微软雅黑 Light" w:hAnsi="微软雅黑 Light" w:hint="eastAsia"/>
+                <w:rFonts w:ascii="微软雅黑 Light" w:eastAsia="微软雅黑 Light" w:hAnsi="微软雅黑 Light"/>
                 <w:i/>
                 <w:sz w:val="18"/>
                 <w:szCs w:val="18"/>
@@ -6504,25 +6447,7 @@
                 <w:sz w:val="18"/>
                 <w:szCs w:val="18"/>
               </w:rPr>
-              <w:t>Varchar(1</w:t>
-            </w:r>
-            <w:r>
-              <w:rPr>
-                <w:rFonts w:ascii="微软雅黑 Light" w:eastAsia="微软雅黑 Light" w:hAnsi="微软雅黑 Light"/>
-                <w:i/>
-                <w:sz w:val="18"/>
-                <w:szCs w:val="18"/>
-              </w:rPr>
-              <w:t>0</w:t>
-            </w:r>
-            <w:r>
-              <w:rPr>
-                <w:rFonts w:ascii="微软雅黑 Light" w:eastAsia="微软雅黑 Light" w:hAnsi="微软雅黑 Light"/>
-                <w:i/>
-                <w:sz w:val="18"/>
-                <w:szCs w:val="18"/>
-              </w:rPr>
-              <w:t>)</w:t>
+              <w:t>Varchar(10)</w:t>
             </w:r>
           </w:p>
         </w:tc>
@@ -7581,7 +7506,7 @@
             <w:pPr>
               <w:jc w:val="left"/>
               <w:rPr>
-                <w:rFonts w:ascii="微软雅黑 Light" w:eastAsia="微软雅黑 Light" w:hAnsi="微软雅黑 Light" w:hint="eastAsia"/>
+                <w:rFonts w:ascii="微软雅黑 Light" w:eastAsia="微软雅黑 Light" w:hAnsi="微软雅黑 Light"/>
                 <w:i/>
                 <w:sz w:val="18"/>
                 <w:szCs w:val="18"/>
@@ -8373,7 +8298,6 @@
             <w:pPr>
               <w:jc w:val="left"/>
               <w:rPr>
-                <w:rFonts w:hint="eastAsia"/>
                 <w:sz w:val="24"/>
                 <w:szCs w:val="24"/>
               </w:rPr>
@@ -8397,23 +8321,23 @@
           <w:p>
             <w:pPr>
               <w:jc w:val="right"/>
+              <w:rPr>
+                <w:rFonts w:ascii="Arial" w:hAnsi="Arial" w:cs="Arial"/>
+                <w:color w:val="333333"/>
+                <w:szCs w:val="21"/>
+                <w:shd w:val="clear" w:color="auto" w:fill="FFFFFF"/>
+              </w:rPr>
+            </w:pPr>
+            <w:r>
               <w:rPr>
                 <w:rFonts w:ascii="Arial" w:hAnsi="Arial" w:cs="Arial" w:hint="eastAsia"/>
                 <w:color w:val="333333"/>
                 <w:szCs w:val="21"/>
                 <w:shd w:val="clear" w:color="auto" w:fill="FFFFFF"/>
               </w:rPr>
-            </w:pPr>
-            <w:r>
-              <w:rPr>
-                <w:rFonts w:ascii="Arial" w:hAnsi="Arial" w:cs="Arial" w:hint="eastAsia"/>
-                <w:color w:val="333333"/>
-                <w:szCs w:val="21"/>
-                <w:shd w:val="clear" w:color="auto" w:fill="FFFFFF"/>
-              </w:rPr>
               <w:t>L</w:t>
             </w:r>
-            <w:hyperlink r:id="rId6" w:anchor="keyfrom=E2Ctranslation" w:history="1">
+            <w:hyperlink r:id="rId8" w:anchor="keyfrom=E2Ctranslation" w:history="1">
               <w:r>
                 <w:rPr>
                   <w:color w:val="333333"/>
@@ -8432,7 +8356,6 @@
             <w:pPr>
               <w:jc w:val="left"/>
               <w:rPr>
-                <w:rFonts w:hint="eastAsia"/>
                 <w:sz w:val="24"/>
                 <w:szCs w:val="24"/>
               </w:rPr>
@@ -8596,9 +8519,6 @@
           <w:p>
             <w:pPr>
               <w:jc w:val="right"/>
-              <w:rPr>
-                <w:rFonts w:hint="eastAsia"/>
-              </w:rPr>
             </w:pPr>
           </w:p>
         </w:tc>
@@ -8644,9 +8564,6 @@
           <w:p>
             <w:pPr>
               <w:jc w:val="left"/>
-              <w:rPr>
-                <w:rFonts w:hint="eastAsia"/>
-              </w:rPr>
             </w:pPr>
             <w:r>
               <w:t>返回</w:t>
@@ -8667,9 +8584,6 @@
           <w:p>
             <w:pPr>
               <w:jc w:val="left"/>
-              <w:rPr>
-                <w:rFonts w:hint="eastAsia"/>
-              </w:rPr>
             </w:pPr>
             <w:r>
               <w:t>返回应用费率</w:t>
@@ -8794,6 +8708,18 @@
             </w:r>
             <w:r>
               <w:t>LOG_SYSTEM</w:t>
+            </w:r>
+            <w:r>
+              <w:t>&amp;</w:t>
+            </w:r>
+            <w:r>
+              <w:t>ServiceCode</w:t>
+            </w:r>
+            <w:r>
+              <w:t>=</w:t>
+            </w:r>
+            <w:r>
+              <w:t>TS_001</w:t>
             </w:r>
             <w:r>
               <w:t>&amp;TimeSnap=mmm&amp;Sig=20151023</w:t>
@@ -9074,7 +9000,6 @@
             <w:pPr>
               <w:jc w:val="left"/>
               <w:rPr>
-                <w:rFonts w:hint="eastAsia"/>
                 <w:sz w:val="24"/>
                 <w:szCs w:val="24"/>
               </w:rPr>
@@ -9122,7 +9047,6 @@
             <w:pPr>
               <w:jc w:val="left"/>
               <w:rPr>
-                <w:rFonts w:hint="eastAsia"/>
                 <w:sz w:val="24"/>
                 <w:szCs w:val="24"/>
               </w:rPr>
@@ -9148,7 +9072,6 @@
               <w:ind w:right="120"/>
               <w:jc w:val="right"/>
               <w:rPr>
-                <w:rFonts w:hint="eastAsia"/>
                 <w:sz w:val="24"/>
                 <w:szCs w:val="24"/>
               </w:rPr>
@@ -9171,7 +9094,6 @@
             <w:pPr>
               <w:jc w:val="left"/>
               <w:rPr>
-                <w:rFonts w:hint="eastAsia"/>
                 <w:sz w:val="24"/>
                 <w:szCs w:val="24"/>
               </w:rPr>
@@ -9337,9 +9259,6 @@
           <w:p>
             <w:pPr>
               <w:jc w:val="right"/>
-              <w:rPr>
-                <w:rFonts w:hint="eastAsia"/>
-              </w:rPr>
             </w:pPr>
           </w:p>
         </w:tc>
@@ -9393,6 +9312,9 @@
             </w:r>
             <w:r>
               <w:t>REG_ACCOUNT</w:t>
+            </w:r>
+            <w:r>
+              <w:t>&amp;ServiceCode=TS_001</w:t>
             </w:r>
             <w:r>
               <w:t>&amp;TimeSnap=mmm&amp;Sig=20151023</w:t>
@@ -9713,6 +9635,9 @@
             </w:r>
             <w:r>
               <w:t>GET_BOOK</w:t>
+            </w:r>
+            <w:r>
+              <w:t>&amp;ServiceCode=TS_001</w:t>
             </w:r>
             <w:r>
               <w:t>&amp;TimeSnap=mmm&amp;Sig=20151023</w:t>
@@ -9877,12 +9802,22 @@
                 <w:szCs w:val="24"/>
               </w:rPr>
             </w:pPr>
-            <w:r>
-              <w:rPr>
-                <w:sz w:val="24"/>
-                <w:szCs w:val="24"/>
-              </w:rPr>
-              <w:t>StartDate</w:t>
+            <w:bookmarkStart w:id="21" w:name="_GoBack"/>
+            <w:bookmarkEnd w:id="21"/>
+            <w:r>
+              <w:rPr>
+                <w:rFonts w:hint="eastAsia"/>
+                <w:sz w:val="24"/>
+                <w:szCs w:val="24"/>
+              </w:rPr>
+              <w:t>Fliter</w:t>
+            </w:r>
+            <w:r>
+              <w:rPr>
+                <w:sz w:val="24"/>
+                <w:szCs w:val="24"/>
+              </w:rPr>
+              <w:t>1</w:t>
             </w:r>
           </w:p>
         </w:tc>
@@ -9904,7 +9839,15 @@
                 <w:sz w:val="24"/>
                 <w:szCs w:val="24"/>
               </w:rPr>
-              <w:t>开始日期</w:t>
+              <w:t>关键字</w:t>
+            </w:r>
+            <w:r>
+              <w:rPr>
+                <w:rFonts w:hint="eastAsia"/>
+                <w:sz w:val="24"/>
+                <w:szCs w:val="24"/>
+              </w:rPr>
+              <w:t>1</w:t>
             </w:r>
           </w:p>
         </w:tc>
@@ -9924,10 +9867,18 @@
             </w:pPr>
             <w:r>
               <w:rPr>
-                <w:sz w:val="24"/>
-                <w:szCs w:val="24"/>
-              </w:rPr>
-              <w:t>StopDate</w:t>
+                <w:rFonts w:hint="eastAsia"/>
+                <w:sz w:val="24"/>
+                <w:szCs w:val="24"/>
+              </w:rPr>
+              <w:t>Fliter</w:t>
+            </w:r>
+            <w:r>
+              <w:rPr>
+                <w:sz w:val="24"/>
+                <w:szCs w:val="24"/>
+              </w:rPr>
+              <w:t>2</w:t>
             </w:r>
           </w:p>
         </w:tc>
@@ -9949,7 +9900,15 @@
                 <w:sz w:val="24"/>
                 <w:szCs w:val="24"/>
               </w:rPr>
-              <w:t>结束日期</w:t>
+              <w:t>关键字</w:t>
+            </w:r>
+            <w:r>
+              <w:rPr>
+                <w:rFonts w:hint="eastAsia"/>
+                <w:sz w:val="24"/>
+                <w:szCs w:val="24"/>
+              </w:rPr>
+              <w:t>2</w:t>
             </w:r>
           </w:p>
         </w:tc>
@@ -9963,17 +9922,24 @@
             <w:pPr>
               <w:jc w:val="right"/>
               <w:rPr>
-                <w:rFonts w:hint="eastAsia"/>
-                <w:sz w:val="24"/>
-                <w:szCs w:val="24"/>
-              </w:rPr>
-            </w:pPr>
-            <w:r>
-              <w:rPr>
-                <w:sz w:val="24"/>
-                <w:szCs w:val="24"/>
-              </w:rPr>
-              <w:t>SrvCode</w:t>
+                <w:sz w:val="24"/>
+                <w:szCs w:val="24"/>
+              </w:rPr>
+            </w:pPr>
+            <w:r>
+              <w:rPr>
+                <w:rFonts w:hint="eastAsia"/>
+                <w:sz w:val="24"/>
+                <w:szCs w:val="24"/>
+              </w:rPr>
+              <w:t>Fliter</w:t>
+            </w:r>
+            <w:r>
+              <w:rPr>
+                <w:sz w:val="24"/>
+                <w:szCs w:val="24"/>
+              </w:rPr>
+              <w:t>3</w:t>
             </w:r>
           </w:p>
         </w:tc>
@@ -9985,18 +9951,25 @@
             <w:pPr>
               <w:jc w:val="left"/>
               <w:rPr>
-                <w:rFonts w:hint="eastAsia"/>
-                <w:sz w:val="24"/>
-                <w:szCs w:val="24"/>
-              </w:rPr>
-            </w:pPr>
-            <w:r>
-              <w:rPr>
-                <w:rFonts w:hint="eastAsia"/>
-                <w:sz w:val="24"/>
-                <w:szCs w:val="24"/>
-              </w:rPr>
-              <w:t>订阅业务代码</w:t>
+                <w:sz w:val="24"/>
+                <w:szCs w:val="24"/>
+              </w:rPr>
+            </w:pPr>
+            <w:r>
+              <w:rPr>
+                <w:rFonts w:hint="eastAsia"/>
+                <w:sz w:val="24"/>
+                <w:szCs w:val="24"/>
+              </w:rPr>
+              <w:t>关键字</w:t>
+            </w:r>
+            <w:r>
+              <w:rPr>
+                <w:rFonts w:hint="eastAsia"/>
+                <w:sz w:val="24"/>
+                <w:szCs w:val="24"/>
+              </w:rPr>
+              <w:t>3</w:t>
             </w:r>
           </w:p>
         </w:tc>
@@ -10020,14 +9993,8 @@
                 <w:sz w:val="24"/>
                 <w:szCs w:val="24"/>
               </w:rPr>
-              <w:t>Fliter</w:t>
-            </w:r>
-            <w:r>
-              <w:rPr>
-                <w:sz w:val="24"/>
-                <w:szCs w:val="24"/>
-              </w:rPr>
-              <w:t>1</w:t>
+              <w:lastRenderedPageBreak/>
+              <w:t>Mail</w:t>
             </w:r>
           </w:p>
         </w:tc>
@@ -10039,26 +10006,17 @@
             <w:pPr>
               <w:jc w:val="left"/>
               <w:rPr>
-                <w:rFonts w:hint="eastAsia"/>
-                <w:sz w:val="24"/>
-                <w:szCs w:val="24"/>
-              </w:rPr>
-            </w:pPr>
-            <w:r>
-              <w:rPr>
-                <w:rFonts w:hint="eastAsia"/>
-                <w:sz w:val="24"/>
-                <w:szCs w:val="24"/>
-              </w:rPr>
-              <w:t>关键字</w:t>
-            </w:r>
-            <w:r>
-              <w:rPr>
-                <w:rFonts w:hint="eastAsia"/>
-                <w:sz w:val="24"/>
-                <w:szCs w:val="24"/>
-              </w:rPr>
-              <w:t>1</w:t>
+                <w:sz w:val="24"/>
+                <w:szCs w:val="24"/>
+              </w:rPr>
+            </w:pPr>
+            <w:r>
+              <w:rPr>
+                <w:rFonts w:hint="eastAsia"/>
+                <w:sz w:val="24"/>
+                <w:szCs w:val="24"/>
+              </w:rPr>
+              <w:t>邮箱</w:t>
             </w:r>
           </w:p>
         </w:tc>
@@ -10082,14 +10040,7 @@
                 <w:sz w:val="24"/>
                 <w:szCs w:val="24"/>
               </w:rPr>
-              <w:t>Fliter</w:t>
-            </w:r>
-            <w:r>
-              <w:rPr>
-                <w:sz w:val="24"/>
-                <w:szCs w:val="24"/>
-              </w:rPr>
-              <w:t>2</w:t>
+              <w:t>Phone</w:t>
             </w:r>
           </w:p>
         </w:tc>
@@ -10101,26 +10052,17 @@
             <w:pPr>
               <w:jc w:val="left"/>
               <w:rPr>
-                <w:rFonts w:hint="eastAsia"/>
-                <w:sz w:val="24"/>
-                <w:szCs w:val="24"/>
-              </w:rPr>
-            </w:pPr>
-            <w:r>
-              <w:rPr>
-                <w:rFonts w:hint="eastAsia"/>
-                <w:sz w:val="24"/>
-                <w:szCs w:val="24"/>
-              </w:rPr>
-              <w:t>关键字</w:t>
-            </w:r>
-            <w:r>
-              <w:rPr>
-                <w:rFonts w:hint="eastAsia"/>
-                <w:sz w:val="24"/>
-                <w:szCs w:val="24"/>
-              </w:rPr>
-              <w:t>2</w:t>
+                <w:sz w:val="24"/>
+                <w:szCs w:val="24"/>
+              </w:rPr>
+            </w:pPr>
+            <w:r>
+              <w:rPr>
+                <w:rFonts w:hint="eastAsia"/>
+                <w:sz w:val="24"/>
+                <w:szCs w:val="24"/>
+              </w:rPr>
+              <w:t>电话</w:t>
             </w:r>
           </w:p>
         </w:tc>
@@ -10132,27 +10074,14 @@
           </w:tcPr>
           <w:p>
             <w:pPr>
+              <w:ind w:right="210"/>
               <w:jc w:val="right"/>
-              <w:rPr>
-                <w:sz w:val="24"/>
-                <w:szCs w:val="24"/>
-              </w:rPr>
-            </w:pPr>
-            <w:r>
-              <w:rPr>
-                <w:rFonts w:hint="eastAsia"/>
-                <w:sz w:val="24"/>
-                <w:szCs w:val="24"/>
-              </w:rPr>
-              <w:lastRenderedPageBreak/>
-              <w:t>Fliter</w:t>
-            </w:r>
-            <w:r>
-              <w:rPr>
-                <w:sz w:val="24"/>
-                <w:szCs w:val="24"/>
-              </w:rPr>
-              <w:t>3</w:t>
+            </w:pPr>
+            <w:r>
+              <w:rPr>
+                <w:rFonts w:hint="eastAsia"/>
+              </w:rPr>
+              <w:t>消息代码</w:t>
             </w:r>
           </w:p>
         </w:tc>
@@ -10163,27 +10092,15 @@
           <w:p>
             <w:pPr>
               <w:jc w:val="left"/>
-              <w:rPr>
-                <w:rFonts w:hint="eastAsia"/>
-                <w:sz w:val="24"/>
-                <w:szCs w:val="24"/>
-              </w:rPr>
-            </w:pPr>
-            <w:r>
-              <w:rPr>
-                <w:rFonts w:hint="eastAsia"/>
-                <w:sz w:val="24"/>
-                <w:szCs w:val="24"/>
-              </w:rPr>
-              <w:t>关键字</w:t>
-            </w:r>
-            <w:r>
-              <w:rPr>
-                <w:rFonts w:hint="eastAsia"/>
-                <w:sz w:val="24"/>
-                <w:szCs w:val="24"/>
-              </w:rPr>
-              <w:t>3</w:t>
+            </w:pPr>
+            <w:r>
+              <w:rPr>
+                <w:rFonts w:hint="eastAsia"/>
+              </w:rPr>
+              <w:t>1000</w:t>
+            </w:r>
+            <w:r>
+              <w:t>4</w:t>
             </w:r>
           </w:p>
         </w:tc>
@@ -10196,19 +10113,12 @@
           <w:p>
             <w:pPr>
               <w:jc w:val="right"/>
-              <w:rPr>
-                <w:rFonts w:hint="eastAsia"/>
-                <w:sz w:val="24"/>
-                <w:szCs w:val="24"/>
-              </w:rPr>
-            </w:pPr>
-            <w:r>
-              <w:rPr>
-                <w:rFonts w:hint="eastAsia"/>
-                <w:sz w:val="24"/>
-                <w:szCs w:val="24"/>
-              </w:rPr>
-              <w:t>Mail</w:t>
+            </w:pPr>
+            <w:r>
+              <w:rPr>
+                <w:rFonts w:hint="eastAsia"/>
+              </w:rPr>
+              <w:t>操作方式</w:t>
             </w:r>
           </w:p>
         </w:tc>
@@ -10219,19 +10129,9 @@
           <w:p>
             <w:pPr>
               <w:jc w:val="left"/>
-              <w:rPr>
-                <w:rFonts w:hint="eastAsia"/>
-                <w:sz w:val="24"/>
-                <w:szCs w:val="24"/>
-              </w:rPr>
-            </w:pPr>
-            <w:r>
-              <w:rPr>
-                <w:rFonts w:hint="eastAsia"/>
-                <w:sz w:val="24"/>
-                <w:szCs w:val="24"/>
-              </w:rPr>
-              <w:t>邮箱</w:t>
+            </w:pPr>
+            <w:r>
+              <w:t>POST</w:t>
             </w:r>
           </w:p>
         </w:tc>
@@ -10244,19 +10144,12 @@
           <w:p>
             <w:pPr>
               <w:jc w:val="right"/>
-              <w:rPr>
-                <w:rFonts w:hint="eastAsia"/>
-                <w:sz w:val="24"/>
-                <w:szCs w:val="24"/>
-              </w:rPr>
-            </w:pPr>
-            <w:r>
-              <w:rPr>
-                <w:rFonts w:hint="eastAsia"/>
-                <w:sz w:val="24"/>
-                <w:szCs w:val="24"/>
-              </w:rPr>
-              <w:t>Phone</w:t>
+            </w:pPr>
+            <w:r>
+              <w:rPr>
+                <w:rFonts w:hint="eastAsia"/>
+              </w:rPr>
+              <w:t>返回</w:t>
             </w:r>
           </w:p>
         </w:tc>
@@ -10267,19 +10160,51 @@
           <w:p>
             <w:pPr>
               <w:jc w:val="left"/>
-              <w:rPr>
-                <w:rFonts w:hint="eastAsia"/>
-                <w:sz w:val="24"/>
-                <w:szCs w:val="24"/>
-              </w:rPr>
-            </w:pPr>
-            <w:r>
-              <w:rPr>
-                <w:rFonts w:hint="eastAsia"/>
-                <w:sz w:val="24"/>
-                <w:szCs w:val="24"/>
-              </w:rPr>
-              <w:t>电话</w:t>
+            </w:pPr>
+            <w:r>
+              <w:t>{"ErrorInfo":</w:t>
+            </w:r>
+            <w:r>
+              <w:rPr>
+                <w:rFonts w:hint="eastAsia"/>
+              </w:rPr>
+              <w:t>操作结果描述</w:t>
+            </w:r>
+            <w:r>
+              <w:t>,"ErrorId":</w:t>
+            </w:r>
+            <w:r>
+              <w:rPr>
+                <w:rFonts w:hint="eastAsia"/>
+              </w:rPr>
+              <w:t>操作结果</w:t>
+            </w:r>
+            <w:r>
+              <w:rPr>
+                <w:rFonts w:hint="eastAsia"/>
+              </w:rPr>
+              <w:t>Id</w:t>
+            </w:r>
+            <w:r>
+              <w:rPr>
+                <w:rFonts w:hint="eastAsia"/>
+              </w:rPr>
+              <w:t>（</w:t>
+            </w:r>
+            <w:r>
+              <w:rPr>
+                <w:rFonts w:hint="eastAsia"/>
+              </w:rPr>
+              <w:t>200</w:t>
+            </w:r>
+            <w:r>
+              <w:rPr>
+                <w:rFonts w:hint="eastAsia"/>
+              </w:rPr>
+              <w:t>表示成功）</w:t>
+            </w:r>
+            <w:r>
+              <w:t>,"Result": Code}</w:t>
             </w:r>
           </w:p>
         </w:tc>
@@ -10291,14 +10216,13 @@
           </w:tcPr>
           <w:p>
             <w:pPr>
-              <w:ind w:right="210"/>
               <w:jc w:val="right"/>
             </w:pPr>
             <w:r>
               <w:rPr>
                 <w:rFonts w:hint="eastAsia"/>
               </w:rPr>
-              <w:t>消息代码</w:t>
+              <w:t>请求举例</w:t>
             </w:r>
           </w:p>
         </w:tc>
@@ -10311,147 +10235,6 @@
               <w:jc w:val="left"/>
             </w:pPr>
             <w:r>
-              <w:rPr>
-                <w:rFonts w:hint="eastAsia"/>
-              </w:rPr>
-              <w:t>1000</w:t>
-            </w:r>
-            <w:r>
-              <w:t>4</w:t>
-            </w:r>
-          </w:p>
-        </w:tc>
-      </w:tr>
-      <w:tr>
-        <w:tc>
-          <w:tcPr>
-            <w:tcW w:w="1696" w:type="dxa"/>
-          </w:tcPr>
-          <w:p>
-            <w:pPr>
-              <w:jc w:val="right"/>
-            </w:pPr>
-            <w:r>
-              <w:rPr>
-                <w:rFonts w:hint="eastAsia"/>
-              </w:rPr>
-              <w:t>操作方式</w:t>
-            </w:r>
-          </w:p>
-        </w:tc>
-        <w:tc>
-          <w:tcPr>
-            <w:tcW w:w="6600" w:type="dxa"/>
-          </w:tcPr>
-          <w:p>
-            <w:pPr>
-              <w:jc w:val="left"/>
-            </w:pPr>
-            <w:r>
-              <w:t>POST</w:t>
-            </w:r>
-          </w:p>
-        </w:tc>
-      </w:tr>
-      <w:tr>
-        <w:tc>
-          <w:tcPr>
-            <w:tcW w:w="1696" w:type="dxa"/>
-          </w:tcPr>
-          <w:p>
-            <w:pPr>
-              <w:jc w:val="right"/>
-            </w:pPr>
-            <w:r>
-              <w:rPr>
-                <w:rFonts w:hint="eastAsia"/>
-              </w:rPr>
-              <w:t>返回</w:t>
-            </w:r>
-          </w:p>
-        </w:tc>
-        <w:tc>
-          <w:tcPr>
-            <w:tcW w:w="6600" w:type="dxa"/>
-          </w:tcPr>
-          <w:p>
-            <w:pPr>
-              <w:jc w:val="left"/>
-            </w:pPr>
-            <w:r>
-              <w:t>{"ErrorInfo":</w:t>
-            </w:r>
-            <w:r>
-              <w:rPr>
-                <w:rFonts w:hint="eastAsia"/>
-              </w:rPr>
-              <w:t>操作结果描述</w:t>
-            </w:r>
-            <w:r>
-              <w:t>,"ErrorId":</w:t>
-            </w:r>
-            <w:r>
-              <w:rPr>
-                <w:rFonts w:hint="eastAsia"/>
-              </w:rPr>
-              <w:t>操作结果</w:t>
-            </w:r>
-            <w:r>
-              <w:rPr>
-                <w:rFonts w:hint="eastAsia"/>
-              </w:rPr>
-              <w:t>Id</w:t>
-            </w:r>
-            <w:r>
-              <w:rPr>
-                <w:rFonts w:hint="eastAsia"/>
-              </w:rPr>
-              <w:t>（</w:t>
-            </w:r>
-            <w:r>
-              <w:rPr>
-                <w:rFonts w:hint="eastAsia"/>
-              </w:rPr>
-              <w:t>200</w:t>
-            </w:r>
-            <w:r>
-              <w:rPr>
-                <w:rFonts w:hint="eastAsia"/>
-              </w:rPr>
-              <w:t>表示成功）</w:t>
-            </w:r>
-            <w:r>
-              <w:t>,"Result": Code}</w:t>
-            </w:r>
-          </w:p>
-        </w:tc>
-      </w:tr>
-      <w:tr>
-        <w:tc>
-          <w:tcPr>
-            <w:tcW w:w="1696" w:type="dxa"/>
-          </w:tcPr>
-          <w:p>
-            <w:pPr>
-              <w:jc w:val="right"/>
-            </w:pPr>
-            <w:r>
-              <w:rPr>
-                <w:rFonts w:hint="eastAsia"/>
-              </w:rPr>
-              <w:t>请求举例</w:t>
-            </w:r>
-          </w:p>
-        </w:tc>
-        <w:tc>
-          <w:tcPr>
-            <w:tcW w:w="6600" w:type="dxa"/>
-          </w:tcPr>
-          <w:p>
-            <w:pPr>
-              <w:jc w:val="left"/>
-            </w:pPr>
-            <w:r>
               <w:t>/api/</w:t>
             </w:r>
             <w:r>
@@ -10462,6 +10245,9 @@
             </w:r>
             <w:r>
               <w:t>SET_BOOK</w:t>
+            </w:r>
+            <w:r>
+              <w:t>&amp;ServiceCode=TS_001</w:t>
             </w:r>
             <w:r>
               <w:t>&amp;TimeSnap=mmm&amp;Sig=20151023</w:t>
@@ -10622,7 +10408,6 @@
             <w:pPr>
               <w:jc w:val="right"/>
               <w:rPr>
-                <w:rFonts w:hint="eastAsia"/>
                 <w:sz w:val="24"/>
                 <w:szCs w:val="24"/>
               </w:rPr>
@@ -10652,7 +10437,6 @@
             <w:pPr>
               <w:jc w:val="left"/>
               <w:rPr>
-                <w:rFonts w:hint="eastAsia"/>
                 <w:sz w:val="24"/>
                 <w:szCs w:val="24"/>
               </w:rPr>
@@ -10677,7 +10461,6 @@
             <w:pPr>
               <w:jc w:val="right"/>
               <w:rPr>
-                <w:rFonts w:hint="eastAsia"/>
                 <w:sz w:val="24"/>
                 <w:szCs w:val="24"/>
               </w:rPr>
@@ -10707,7 +10490,6 @@
             <w:pPr>
               <w:jc w:val="left"/>
               <w:rPr>
-                <w:rFonts w:hint="eastAsia"/>
                 <w:sz w:val="24"/>
                 <w:szCs w:val="24"/>
               </w:rPr>
@@ -10732,7 +10514,6 @@
             <w:pPr>
               <w:jc w:val="right"/>
               <w:rPr>
-                <w:rFonts w:hint="eastAsia"/>
                 <w:sz w:val="24"/>
                 <w:szCs w:val="24"/>
               </w:rPr>
@@ -10755,7 +10536,6 @@
             <w:pPr>
               <w:jc w:val="left"/>
               <w:rPr>
-                <w:rFonts w:hint="eastAsia"/>
                 <w:sz w:val="24"/>
                 <w:szCs w:val="24"/>
               </w:rPr>
@@ -10942,16 +10722,16 @@
               <w:t>/api/</w:t>
             </w:r>
             <w:r>
-              <w:t>account</w:t>
-            </w:r>
-            <w:r>
-              <w:t xml:space="preserve"> </w:t>
+              <w:t xml:space="preserve">account </w:t>
             </w:r>
             <w:r>
               <w:t>?Command=</w:t>
             </w:r>
             <w:r>
               <w:t>QUERY_DATA</w:t>
+            </w:r>
+            <w:r>
+              <w:t>&amp;ServiceCode=TS_001</w:t>
             </w:r>
             <w:r>
               <w:t>&amp;TimeSnap=mmm&amp;Sig=20151023</w:t>
@@ -11254,6 +11034,9 @@
               <w:t>REPORT</w:t>
             </w:r>
             <w:r>
+              <w:t>&amp;ServiceCode=TS_001</w:t>
+            </w:r>
+            <w:r>
               <w:t>&amp;TimeSnap=mmm&amp;Sig=20151023</w:t>
             </w:r>
           </w:p>
@@ -11412,7 +11195,6 @@
             <w:pPr>
               <w:jc w:val="right"/>
               <w:rPr>
-                <w:rFonts w:hint="eastAsia"/>
                 <w:sz w:val="24"/>
                 <w:szCs w:val="24"/>
               </w:rPr>
@@ -11435,7 +11217,6 @@
             <w:pPr>
               <w:jc w:val="left"/>
               <w:rPr>
-                <w:rFonts w:hint="eastAsia"/>
                 <w:sz w:val="24"/>
                 <w:szCs w:val="24"/>
               </w:rPr>
@@ -11491,7 +11272,6 @@
             <w:pPr>
               <w:jc w:val="right"/>
               <w:rPr>
-                <w:rFonts w:hint="eastAsia"/>
                 <w:sz w:val="24"/>
                 <w:szCs w:val="24"/>
               </w:rPr>
@@ -11513,7 +11293,6 @@
             <w:pPr>
               <w:jc w:val="left"/>
               <w:rPr>
-                <w:rFonts w:hint="eastAsia"/>
                 <w:sz w:val="24"/>
                 <w:szCs w:val="24"/>
               </w:rPr>
@@ -11699,8 +11478,6 @@
             <w:r>
               <w:t>/api/</w:t>
             </w:r>
-            <w:bookmarkStart w:id="21" w:name="_GoBack"/>
-            <w:bookmarkEnd w:id="21"/>
             <w:r>
               <w:t>account</w:t>
             </w:r>
@@ -11709,6 +11486,9 @@
             </w:r>
             <w:r>
               <w:t>PAY_FOR_SERVICE</w:t>
+            </w:r>
+            <w:r>
+              <w:t>&amp;ServiceCode=TS_001</w:t>
             </w:r>
             <w:r>
               <w:t>&amp;TimeSnap=mmm&amp;Sig=20151023</w:t>
@@ -11719,11 +11499,993 @@
     </w:tbl>
     <w:p>
       <w:pPr>
+        <w:pStyle w:val="2"/>
+        <w:numPr>
+          <w:ilvl w:val="1"/>
+          <w:numId w:val="6"/>
+        </w:numPr>
+        <w:tabs>
+          <w:tab w:val="left" w:pos="425"/>
+        </w:tabs>
+        <w:spacing w:before="100" w:after="120" w:line="240" w:lineRule="auto"/>
         <w:rPr>
-          <w:rFonts w:hint="eastAsia"/>
+          <w:rFonts w:ascii="宋体" w:hAnsi="宋体"/>
+          <w:b w:val="0"/>
+          <w:sz w:val="28"/>
+          <w:szCs w:val="28"/>
         </w:rPr>
       </w:pPr>
+      <w:r>
+        <w:rPr>
+          <w:rFonts w:ascii="宋体" w:hAnsi="宋体" w:hint="eastAsia"/>
+          <w:b w:val="0"/>
+          <w:sz w:val="28"/>
+          <w:szCs w:val="28"/>
+        </w:rPr>
+        <w:lastRenderedPageBreak/>
+        <w:t>获取用户信息</w:t>
+      </w:r>
     </w:p>
+    <w:tbl>
+      <w:tblPr>
+        <w:tblStyle w:val="ae"/>
+        <w:tblW w:w="8296" w:type="dxa"/>
+        <w:tblLayout w:type="fixed"/>
+        <w:tblLook w:val="04A0" w:firstRow="1" w:lastRow="0" w:firstColumn="1" w:lastColumn="0" w:noHBand="0" w:noVBand="1"/>
+      </w:tblPr>
+      <w:tblGrid>
+        <w:gridCol w:w="1696"/>
+        <w:gridCol w:w="6600"/>
+      </w:tblGrid>
+      <w:tr>
+        <w:trPr>
+          <w:trHeight w:val="611"/>
+        </w:trPr>
+        <w:tc>
+          <w:tcPr>
+            <w:tcW w:w="1696" w:type="dxa"/>
+            <w:shd w:val="clear" w:color="auto" w:fill="323E4F" w:themeFill="text2" w:themeFillShade="BF"/>
+          </w:tcPr>
+          <w:p>
+            <w:pPr>
+              <w:spacing w:line="480" w:lineRule="auto"/>
+              <w:jc w:val="center"/>
+              <w:rPr>
+                <w:b/>
+              </w:rPr>
+            </w:pPr>
+            <w:r>
+              <w:rPr>
+                <w:rFonts w:hint="eastAsia"/>
+                <w:b/>
+              </w:rPr>
+              <w:t>参数</w:t>
+            </w:r>
+          </w:p>
+        </w:tc>
+        <w:tc>
+          <w:tcPr>
+            <w:tcW w:w="6600" w:type="dxa"/>
+            <w:shd w:val="clear" w:color="auto" w:fill="323E4F" w:themeFill="text2" w:themeFillShade="BF"/>
+          </w:tcPr>
+          <w:p>
+            <w:pPr>
+              <w:spacing w:line="480" w:lineRule="auto"/>
+              <w:jc w:val="center"/>
+              <w:rPr>
+                <w:b/>
+              </w:rPr>
+            </w:pPr>
+            <w:r>
+              <w:rPr>
+                <w:rFonts w:hint="eastAsia"/>
+                <w:b/>
+              </w:rPr>
+              <w:t>说明</w:t>
+            </w:r>
+          </w:p>
+        </w:tc>
+      </w:tr>
+      <w:tr>
+        <w:tc>
+          <w:tcPr>
+            <w:tcW w:w="1696" w:type="dxa"/>
+          </w:tcPr>
+          <w:p>
+            <w:pPr>
+              <w:jc w:val="right"/>
+              <w:rPr>
+                <w:sz w:val="24"/>
+                <w:szCs w:val="24"/>
+              </w:rPr>
+            </w:pPr>
+            <w:r>
+              <w:rPr>
+                <w:rFonts w:hint="eastAsia"/>
+                <w:sz w:val="24"/>
+                <w:szCs w:val="24"/>
+              </w:rPr>
+              <w:t>Account</w:t>
+            </w:r>
+          </w:p>
+        </w:tc>
+        <w:tc>
+          <w:tcPr>
+            <w:tcW w:w="6600" w:type="dxa"/>
+          </w:tcPr>
+          <w:p>
+            <w:pPr>
+              <w:jc w:val="left"/>
+              <w:rPr>
+                <w:sz w:val="24"/>
+                <w:szCs w:val="24"/>
+              </w:rPr>
+            </w:pPr>
+            <w:r>
+              <w:rPr>
+                <w:rFonts w:hint="eastAsia"/>
+                <w:sz w:val="24"/>
+                <w:szCs w:val="24"/>
+              </w:rPr>
+              <w:t>管理账户</w:t>
+            </w:r>
+          </w:p>
+        </w:tc>
+      </w:tr>
+      <w:tr>
+        <w:tc>
+          <w:tcPr>
+            <w:tcW w:w="1696" w:type="dxa"/>
+          </w:tcPr>
+          <w:p>
+            <w:pPr>
+              <w:ind w:right="210"/>
+              <w:jc w:val="right"/>
+            </w:pPr>
+            <w:r>
+              <w:rPr>
+                <w:rFonts w:hint="eastAsia"/>
+              </w:rPr>
+              <w:t>消息代码</w:t>
+            </w:r>
+          </w:p>
+        </w:tc>
+        <w:tc>
+          <w:tcPr>
+            <w:tcW w:w="6600" w:type="dxa"/>
+          </w:tcPr>
+          <w:p>
+            <w:pPr>
+              <w:jc w:val="left"/>
+            </w:pPr>
+            <w:r>
+              <w:rPr>
+                <w:rFonts w:hint="eastAsia"/>
+              </w:rPr>
+              <w:t>1000</w:t>
+            </w:r>
+            <w:r>
+              <w:t>6</w:t>
+            </w:r>
+          </w:p>
+        </w:tc>
+      </w:tr>
+      <w:tr>
+        <w:tc>
+          <w:tcPr>
+            <w:tcW w:w="1696" w:type="dxa"/>
+          </w:tcPr>
+          <w:p>
+            <w:pPr>
+              <w:jc w:val="right"/>
+            </w:pPr>
+            <w:r>
+              <w:rPr>
+                <w:rFonts w:hint="eastAsia"/>
+              </w:rPr>
+              <w:t>操作方式</w:t>
+            </w:r>
+          </w:p>
+        </w:tc>
+        <w:tc>
+          <w:tcPr>
+            <w:tcW w:w="6600" w:type="dxa"/>
+          </w:tcPr>
+          <w:p>
+            <w:pPr>
+              <w:jc w:val="left"/>
+            </w:pPr>
+            <w:r>
+              <w:t>POST</w:t>
+            </w:r>
+          </w:p>
+        </w:tc>
+      </w:tr>
+      <w:tr>
+        <w:tc>
+          <w:tcPr>
+            <w:tcW w:w="1696" w:type="dxa"/>
+          </w:tcPr>
+          <w:p>
+            <w:pPr>
+              <w:jc w:val="right"/>
+            </w:pPr>
+            <w:r>
+              <w:rPr>
+                <w:rFonts w:hint="eastAsia"/>
+              </w:rPr>
+              <w:t>返回</w:t>
+            </w:r>
+          </w:p>
+        </w:tc>
+        <w:tc>
+          <w:tcPr>
+            <w:tcW w:w="6600" w:type="dxa"/>
+          </w:tcPr>
+          <w:p>
+            <w:pPr>
+              <w:jc w:val="left"/>
+            </w:pPr>
+            <w:r>
+              <w:t>{"ErrorInfo":</w:t>
+            </w:r>
+            <w:r>
+              <w:rPr>
+                <w:rFonts w:hint="eastAsia"/>
+              </w:rPr>
+              <w:t>操作结果描述</w:t>
+            </w:r>
+            <w:r>
+              <w:t>,"ErrorId":</w:t>
+            </w:r>
+            <w:r>
+              <w:rPr>
+                <w:rFonts w:hint="eastAsia"/>
+              </w:rPr>
+              <w:t>操作结果</w:t>
+            </w:r>
+            <w:r>
+              <w:rPr>
+                <w:rFonts w:hint="eastAsia"/>
+              </w:rPr>
+              <w:t>Id</w:t>
+            </w:r>
+            <w:r>
+              <w:rPr>
+                <w:rFonts w:hint="eastAsia"/>
+              </w:rPr>
+              <w:t>（</w:t>
+            </w:r>
+            <w:r>
+              <w:rPr>
+                <w:rFonts w:hint="eastAsia"/>
+              </w:rPr>
+              <w:t>200</w:t>
+            </w:r>
+            <w:r>
+              <w:rPr>
+                <w:rFonts w:hint="eastAsia"/>
+              </w:rPr>
+              <w:t>表示成功）</w:t>
+            </w:r>
+            <w:r>
+              <w:t>,"Result": Code}</w:t>
+            </w:r>
+          </w:p>
+        </w:tc>
+      </w:tr>
+      <w:tr>
+        <w:tc>
+          <w:tcPr>
+            <w:tcW w:w="1696" w:type="dxa"/>
+          </w:tcPr>
+          <w:p>
+            <w:pPr>
+              <w:jc w:val="right"/>
+            </w:pPr>
+            <w:r>
+              <w:rPr>
+                <w:rFonts w:hint="eastAsia"/>
+              </w:rPr>
+              <w:t>请求举例</w:t>
+            </w:r>
+          </w:p>
+        </w:tc>
+        <w:tc>
+          <w:tcPr>
+            <w:tcW w:w="6600" w:type="dxa"/>
+          </w:tcPr>
+          <w:p>
+            <w:pPr>
+              <w:pStyle w:val="HTML"/>
+              <w:shd w:val="clear" w:color="auto" w:fill="FFFFFF"/>
+              <w:rPr>
+                <w:rFonts w:eastAsia="宋体"/>
+                <w:color w:val="000000"/>
+                <w:sz w:val="18"/>
+                <w:szCs w:val="18"/>
+              </w:rPr>
+            </w:pPr>
+            <w:r>
+              <w:t>/api/account/?Command=</w:t>
+            </w:r>
+            <w:r>
+              <w:rPr>
+                <w:rFonts w:eastAsia="宋体" w:hint="eastAsia"/>
+                <w:b/>
+                <w:bCs/>
+                <w:i/>
+                <w:iCs/>
+                <w:color w:val="660E7A"/>
+                <w:sz w:val="18"/>
+                <w:szCs w:val="18"/>
+              </w:rPr>
+              <w:t>GET_USERINFO</w:t>
+            </w:r>
+            <w:r>
+              <w:t>&amp;ServiceCode=TS_001</w:t>
+            </w:r>
+            <w:r>
+              <w:t>&amp;TimeSnap=mmm&amp;Sig=20151023</w:t>
+            </w:r>
+          </w:p>
+        </w:tc>
+      </w:tr>
+    </w:tbl>
+    <w:p/>
+    <w:p>
+      <w:pPr>
+        <w:pStyle w:val="2"/>
+        <w:numPr>
+          <w:ilvl w:val="1"/>
+          <w:numId w:val="7"/>
+        </w:numPr>
+        <w:tabs>
+          <w:tab w:val="left" w:pos="425"/>
+        </w:tabs>
+        <w:spacing w:before="100" w:after="120" w:line="240" w:lineRule="auto"/>
+        <w:rPr>
+          <w:rFonts w:ascii="宋体" w:hAnsi="宋体"/>
+          <w:b w:val="0"/>
+          <w:sz w:val="28"/>
+          <w:szCs w:val="28"/>
+        </w:rPr>
+      </w:pPr>
+      <w:r>
+        <w:rPr>
+          <w:rFonts w:ascii="宋体" w:hAnsi="宋体" w:hint="eastAsia"/>
+          <w:b w:val="0"/>
+          <w:sz w:val="28"/>
+          <w:szCs w:val="28"/>
+        </w:rPr>
+        <w:t>设置</w:t>
+      </w:r>
+      <w:r>
+        <w:rPr>
+          <w:rFonts w:ascii="宋体" w:hAnsi="宋体" w:hint="eastAsia"/>
+          <w:b w:val="0"/>
+          <w:sz w:val="28"/>
+          <w:szCs w:val="28"/>
+        </w:rPr>
+        <w:t>用户信息</w:t>
+      </w:r>
+    </w:p>
+    <w:tbl>
+      <w:tblPr>
+        <w:tblStyle w:val="ae"/>
+        <w:tblW w:w="8296" w:type="dxa"/>
+        <w:tblLayout w:type="fixed"/>
+        <w:tblLook w:val="04A0" w:firstRow="1" w:lastRow="0" w:firstColumn="1" w:lastColumn="0" w:noHBand="0" w:noVBand="1"/>
+      </w:tblPr>
+      <w:tblGrid>
+        <w:gridCol w:w="1696"/>
+        <w:gridCol w:w="6600"/>
+      </w:tblGrid>
+      <w:tr>
+        <w:trPr>
+          <w:trHeight w:val="611"/>
+        </w:trPr>
+        <w:tc>
+          <w:tcPr>
+            <w:tcW w:w="1696" w:type="dxa"/>
+            <w:shd w:val="clear" w:color="auto" w:fill="323E4F" w:themeFill="text2" w:themeFillShade="BF"/>
+          </w:tcPr>
+          <w:p>
+            <w:pPr>
+              <w:spacing w:line="480" w:lineRule="auto"/>
+              <w:jc w:val="center"/>
+              <w:rPr>
+                <w:b/>
+              </w:rPr>
+            </w:pPr>
+            <w:r>
+              <w:rPr>
+                <w:rFonts w:hint="eastAsia"/>
+                <w:b/>
+              </w:rPr>
+              <w:t>参数</w:t>
+            </w:r>
+          </w:p>
+        </w:tc>
+        <w:tc>
+          <w:tcPr>
+            <w:tcW w:w="6600" w:type="dxa"/>
+            <w:shd w:val="clear" w:color="auto" w:fill="323E4F" w:themeFill="text2" w:themeFillShade="BF"/>
+          </w:tcPr>
+          <w:p>
+            <w:pPr>
+              <w:spacing w:line="480" w:lineRule="auto"/>
+              <w:jc w:val="center"/>
+              <w:rPr>
+                <w:b/>
+              </w:rPr>
+            </w:pPr>
+            <w:r>
+              <w:rPr>
+                <w:rFonts w:hint="eastAsia"/>
+                <w:b/>
+              </w:rPr>
+              <w:t>说明</w:t>
+            </w:r>
+          </w:p>
+        </w:tc>
+      </w:tr>
+      <w:tr>
+        <w:tc>
+          <w:tcPr>
+            <w:tcW w:w="1696" w:type="dxa"/>
+          </w:tcPr>
+          <w:p>
+            <w:pPr>
+              <w:jc w:val="right"/>
+              <w:rPr>
+                <w:sz w:val="24"/>
+                <w:szCs w:val="24"/>
+              </w:rPr>
+            </w:pPr>
+            <w:r>
+              <w:rPr>
+                <w:rFonts w:hint="eastAsia"/>
+                <w:sz w:val="24"/>
+                <w:szCs w:val="24"/>
+              </w:rPr>
+              <w:t>Account</w:t>
+            </w:r>
+          </w:p>
+        </w:tc>
+        <w:tc>
+          <w:tcPr>
+            <w:tcW w:w="6600" w:type="dxa"/>
+          </w:tcPr>
+          <w:p>
+            <w:pPr>
+              <w:jc w:val="left"/>
+              <w:rPr>
+                <w:sz w:val="24"/>
+                <w:szCs w:val="24"/>
+              </w:rPr>
+            </w:pPr>
+            <w:r>
+              <w:rPr>
+                <w:rFonts w:hint="eastAsia"/>
+                <w:sz w:val="24"/>
+                <w:szCs w:val="24"/>
+              </w:rPr>
+              <w:t>管理账户</w:t>
+            </w:r>
+          </w:p>
+        </w:tc>
+      </w:tr>
+      <w:tr>
+        <w:tc>
+          <w:tcPr>
+            <w:tcW w:w="1696" w:type="dxa"/>
+          </w:tcPr>
+          <w:p>
+            <w:pPr>
+              <w:jc w:val="right"/>
+              <w:rPr>
+                <w:sz w:val="24"/>
+                <w:szCs w:val="24"/>
+              </w:rPr>
+            </w:pPr>
+            <w:r>
+              <w:rPr>
+                <w:sz w:val="24"/>
+                <w:szCs w:val="24"/>
+              </w:rPr>
+              <w:t>Password</w:t>
+            </w:r>
+          </w:p>
+        </w:tc>
+        <w:tc>
+          <w:tcPr>
+            <w:tcW w:w="6600" w:type="dxa"/>
+          </w:tcPr>
+          <w:p>
+            <w:pPr>
+              <w:jc w:val="left"/>
+              <w:rPr>
+                <w:sz w:val="24"/>
+                <w:szCs w:val="24"/>
+              </w:rPr>
+            </w:pPr>
+            <w:r>
+              <w:rPr>
+                <w:rFonts w:hint="eastAsia"/>
+                <w:sz w:val="24"/>
+                <w:szCs w:val="24"/>
+              </w:rPr>
+              <w:t>用户密码</w:t>
+            </w:r>
+          </w:p>
+        </w:tc>
+      </w:tr>
+      <w:tr>
+        <w:tc>
+          <w:tcPr>
+            <w:tcW w:w="1696" w:type="dxa"/>
+          </w:tcPr>
+          <w:p>
+            <w:pPr>
+              <w:jc w:val="right"/>
+              <w:rPr>
+                <w:sz w:val="24"/>
+                <w:szCs w:val="24"/>
+              </w:rPr>
+            </w:pPr>
+            <w:r>
+              <w:rPr>
+                <w:sz w:val="24"/>
+                <w:szCs w:val="24"/>
+              </w:rPr>
+              <w:t>EMail</w:t>
+            </w:r>
+          </w:p>
+        </w:tc>
+        <w:tc>
+          <w:tcPr>
+            <w:tcW w:w="6600" w:type="dxa"/>
+          </w:tcPr>
+          <w:p>
+            <w:pPr>
+              <w:jc w:val="left"/>
+              <w:rPr>
+                <w:sz w:val="24"/>
+                <w:szCs w:val="24"/>
+              </w:rPr>
+            </w:pPr>
+            <w:r>
+              <w:rPr>
+                <w:sz w:val="24"/>
+                <w:szCs w:val="24"/>
+              </w:rPr>
+              <w:t>邮箱</w:t>
+            </w:r>
+          </w:p>
+        </w:tc>
+      </w:tr>
+      <w:tr>
+        <w:tc>
+          <w:tcPr>
+            <w:tcW w:w="1696" w:type="dxa"/>
+          </w:tcPr>
+          <w:p>
+            <w:pPr>
+              <w:jc w:val="right"/>
+              <w:rPr>
+                <w:sz w:val="24"/>
+                <w:szCs w:val="24"/>
+              </w:rPr>
+            </w:pPr>
+            <w:r>
+              <w:rPr>
+                <w:sz w:val="24"/>
+                <w:szCs w:val="24"/>
+              </w:rPr>
+              <w:t>Alias</w:t>
+            </w:r>
+          </w:p>
+        </w:tc>
+        <w:tc>
+          <w:tcPr>
+            <w:tcW w:w="6600" w:type="dxa"/>
+          </w:tcPr>
+          <w:p>
+            <w:pPr>
+              <w:jc w:val="left"/>
+              <w:rPr>
+                <w:sz w:val="24"/>
+                <w:szCs w:val="24"/>
+              </w:rPr>
+            </w:pPr>
+            <w:r>
+              <w:rPr>
+                <w:sz w:val="24"/>
+                <w:szCs w:val="24"/>
+              </w:rPr>
+              <w:t>用户名</w:t>
+            </w:r>
+          </w:p>
+        </w:tc>
+      </w:tr>
+      <w:tr>
+        <w:tc>
+          <w:tcPr>
+            <w:tcW w:w="1696" w:type="dxa"/>
+          </w:tcPr>
+          <w:p>
+            <w:pPr>
+              <w:jc w:val="right"/>
+              <w:rPr>
+                <w:sz w:val="24"/>
+                <w:szCs w:val="24"/>
+              </w:rPr>
+            </w:pPr>
+            <w:r>
+              <w:rPr>
+                <w:sz w:val="24"/>
+                <w:szCs w:val="24"/>
+              </w:rPr>
+              <w:t>Address</w:t>
+            </w:r>
+          </w:p>
+        </w:tc>
+        <w:tc>
+          <w:tcPr>
+            <w:tcW w:w="6600" w:type="dxa"/>
+          </w:tcPr>
+          <w:p>
+            <w:pPr>
+              <w:jc w:val="left"/>
+              <w:rPr>
+                <w:sz w:val="24"/>
+                <w:szCs w:val="24"/>
+              </w:rPr>
+            </w:pPr>
+            <w:r>
+              <w:rPr>
+                <w:sz w:val="24"/>
+                <w:szCs w:val="24"/>
+              </w:rPr>
+              <w:t>用户地址</w:t>
+            </w:r>
+          </w:p>
+        </w:tc>
+      </w:tr>
+      <w:tr>
+        <w:tc>
+          <w:tcPr>
+            <w:tcW w:w="1696" w:type="dxa"/>
+          </w:tcPr>
+          <w:p>
+            <w:pPr>
+              <w:jc w:val="right"/>
+              <w:rPr>
+                <w:sz w:val="24"/>
+                <w:szCs w:val="24"/>
+              </w:rPr>
+            </w:pPr>
+            <w:r>
+              <w:rPr>
+                <w:sz w:val="24"/>
+                <w:szCs w:val="24"/>
+              </w:rPr>
+              <w:t>OrgName</w:t>
+            </w:r>
+          </w:p>
+        </w:tc>
+        <w:tc>
+          <w:tcPr>
+            <w:tcW w:w="6600" w:type="dxa"/>
+          </w:tcPr>
+          <w:p>
+            <w:pPr>
+              <w:jc w:val="left"/>
+              <w:rPr>
+                <w:sz w:val="24"/>
+                <w:szCs w:val="24"/>
+              </w:rPr>
+            </w:pPr>
+            <w:r>
+              <w:rPr>
+                <w:sz w:val="24"/>
+                <w:szCs w:val="24"/>
+              </w:rPr>
+              <w:t>单位名称</w:t>
+            </w:r>
+          </w:p>
+        </w:tc>
+      </w:tr>
+      <w:tr>
+        <w:tc>
+          <w:tcPr>
+            <w:tcW w:w="1696" w:type="dxa"/>
+          </w:tcPr>
+          <w:p>
+            <w:pPr>
+              <w:jc w:val="right"/>
+              <w:rPr>
+                <w:sz w:val="24"/>
+                <w:szCs w:val="24"/>
+              </w:rPr>
+            </w:pPr>
+            <w:r>
+              <w:rPr>
+                <w:sz w:val="24"/>
+                <w:szCs w:val="24"/>
+              </w:rPr>
+              <w:t>Lantudite</w:t>
+            </w:r>
+          </w:p>
+        </w:tc>
+        <w:tc>
+          <w:tcPr>
+            <w:tcW w:w="6600" w:type="dxa"/>
+          </w:tcPr>
+          <w:p>
+            <w:pPr>
+              <w:jc w:val="left"/>
+              <w:rPr>
+                <w:sz w:val="24"/>
+                <w:szCs w:val="24"/>
+              </w:rPr>
+            </w:pPr>
+            <w:r>
+              <w:rPr>
+                <w:sz w:val="24"/>
+                <w:szCs w:val="24"/>
+              </w:rPr>
+              <w:t>经度坐标</w:t>
+            </w:r>
+          </w:p>
+        </w:tc>
+      </w:tr>
+      <w:tr>
+        <w:tc>
+          <w:tcPr>
+            <w:tcW w:w="1696" w:type="dxa"/>
+          </w:tcPr>
+          <w:p>
+            <w:pPr>
+              <w:jc w:val="right"/>
+              <w:rPr>
+                <w:sz w:val="24"/>
+                <w:szCs w:val="24"/>
+              </w:rPr>
+            </w:pPr>
+            <w:r>
+              <w:rPr>
+                <w:sz w:val="24"/>
+                <w:szCs w:val="24"/>
+              </w:rPr>
+              <w:t>Longdite</w:t>
+            </w:r>
+          </w:p>
+        </w:tc>
+        <w:tc>
+          <w:tcPr>
+            <w:tcW w:w="6600" w:type="dxa"/>
+          </w:tcPr>
+          <w:p>
+            <w:pPr>
+              <w:jc w:val="left"/>
+              <w:rPr>
+                <w:sz w:val="24"/>
+                <w:szCs w:val="24"/>
+              </w:rPr>
+            </w:pPr>
+            <w:r>
+              <w:rPr>
+                <w:sz w:val="24"/>
+                <w:szCs w:val="24"/>
+              </w:rPr>
+              <w:t>纬度坐标</w:t>
+            </w:r>
+          </w:p>
+        </w:tc>
+      </w:tr>
+      <w:tr>
+        <w:tc>
+          <w:tcPr>
+            <w:tcW w:w="1696" w:type="dxa"/>
+          </w:tcPr>
+          <w:p>
+            <w:pPr>
+              <w:ind w:right="210"/>
+              <w:jc w:val="right"/>
+            </w:pPr>
+            <w:r>
+              <w:rPr>
+                <w:rFonts w:hint="eastAsia"/>
+              </w:rPr>
+              <w:t>消息代码</w:t>
+            </w:r>
+          </w:p>
+        </w:tc>
+        <w:tc>
+          <w:tcPr>
+            <w:tcW w:w="6600" w:type="dxa"/>
+          </w:tcPr>
+          <w:p>
+            <w:pPr>
+              <w:jc w:val="left"/>
+            </w:pPr>
+            <w:r>
+              <w:rPr>
+                <w:rFonts w:hint="eastAsia"/>
+              </w:rPr>
+              <w:t>1000</w:t>
+            </w:r>
+            <w:r>
+              <w:t>6</w:t>
+            </w:r>
+          </w:p>
+        </w:tc>
+      </w:tr>
+      <w:tr>
+        <w:tc>
+          <w:tcPr>
+            <w:tcW w:w="1696" w:type="dxa"/>
+          </w:tcPr>
+          <w:p>
+            <w:pPr>
+              <w:jc w:val="right"/>
+            </w:pPr>
+            <w:r>
+              <w:rPr>
+                <w:rFonts w:hint="eastAsia"/>
+              </w:rPr>
+              <w:t>操作方式</w:t>
+            </w:r>
+          </w:p>
+        </w:tc>
+        <w:tc>
+          <w:tcPr>
+            <w:tcW w:w="6600" w:type="dxa"/>
+          </w:tcPr>
+          <w:p>
+            <w:pPr>
+              <w:jc w:val="left"/>
+            </w:pPr>
+            <w:r>
+              <w:t>POST</w:t>
+            </w:r>
+          </w:p>
+        </w:tc>
+      </w:tr>
+      <w:tr>
+        <w:tc>
+          <w:tcPr>
+            <w:tcW w:w="1696" w:type="dxa"/>
+          </w:tcPr>
+          <w:p>
+            <w:pPr>
+              <w:jc w:val="right"/>
+            </w:pPr>
+            <w:r>
+              <w:rPr>
+                <w:rFonts w:hint="eastAsia"/>
+              </w:rPr>
+              <w:t>返回</w:t>
+            </w:r>
+          </w:p>
+        </w:tc>
+        <w:tc>
+          <w:tcPr>
+            <w:tcW w:w="6600" w:type="dxa"/>
+          </w:tcPr>
+          <w:p>
+            <w:pPr>
+              <w:jc w:val="left"/>
+            </w:pPr>
+            <w:r>
+              <w:t>{"ErrorInfo":</w:t>
+            </w:r>
+            <w:r>
+              <w:rPr>
+                <w:rFonts w:hint="eastAsia"/>
+              </w:rPr>
+              <w:t>操作结果描述</w:t>
+            </w:r>
+            <w:r>
+              <w:t>,"ErrorId":</w:t>
+            </w:r>
+            <w:r>
+              <w:rPr>
+                <w:rFonts w:hint="eastAsia"/>
+              </w:rPr>
+              <w:t>操作结果</w:t>
+            </w:r>
+            <w:r>
+              <w:rPr>
+                <w:rFonts w:hint="eastAsia"/>
+              </w:rPr>
+              <w:t>Id</w:t>
+            </w:r>
+            <w:r>
+              <w:rPr>
+                <w:rFonts w:hint="eastAsia"/>
+              </w:rPr>
+              <w:t>（</w:t>
+            </w:r>
+            <w:r>
+              <w:rPr>
+                <w:rFonts w:hint="eastAsia"/>
+              </w:rPr>
+              <w:t>200</w:t>
+            </w:r>
+            <w:r>
+              <w:rPr>
+                <w:rFonts w:hint="eastAsia"/>
+              </w:rPr>
+              <w:t>表示成功）</w:t>
+            </w:r>
+            <w:r>
+              <w:t>,"Result": Code}</w:t>
+            </w:r>
+          </w:p>
+        </w:tc>
+      </w:tr>
+      <w:tr>
+        <w:tc>
+          <w:tcPr>
+            <w:tcW w:w="1696" w:type="dxa"/>
+          </w:tcPr>
+          <w:p>
+            <w:pPr>
+              <w:jc w:val="right"/>
+            </w:pPr>
+            <w:r>
+              <w:rPr>
+                <w:rFonts w:hint="eastAsia"/>
+              </w:rPr>
+              <w:t>请求举例</w:t>
+            </w:r>
+          </w:p>
+        </w:tc>
+        <w:tc>
+          <w:tcPr>
+            <w:tcW w:w="6600" w:type="dxa"/>
+          </w:tcPr>
+          <w:p>
+            <w:pPr>
+              <w:pStyle w:val="HTML"/>
+              <w:shd w:val="clear" w:color="auto" w:fill="FFFFFF"/>
+              <w:rPr>
+                <w:rFonts w:eastAsia="宋体"/>
+                <w:color w:val="000000"/>
+                <w:sz w:val="18"/>
+                <w:szCs w:val="18"/>
+              </w:rPr>
+            </w:pPr>
+            <w:r>
+              <w:t>/api/account/?Command=</w:t>
+            </w:r>
+            <w:r>
+              <w:rPr>
+                <w:rFonts w:eastAsia="宋体" w:hint="eastAsia"/>
+                <w:b/>
+                <w:bCs/>
+                <w:i/>
+                <w:iCs/>
+                <w:color w:val="660E7A"/>
+                <w:sz w:val="18"/>
+                <w:szCs w:val="18"/>
+              </w:rPr>
+              <w:t>SET_USERINFO</w:t>
+            </w:r>
+            <w:r>
+              <w:t>&amp;ServiceCode=TS_001</w:t>
+            </w:r>
+            <w:r>
+              <w:t>&amp;TimeSnap=mmm&amp;Sig=20151023</w:t>
+            </w:r>
+          </w:p>
+        </w:tc>
+      </w:tr>
+    </w:tbl>
+    <w:p/>
     <w:sectPr>
       <w:pgSz w:w="11906" w:h="16838"/>
       <w:pgMar w:top="1440" w:right="1800" w:bottom="1440" w:left="1800" w:header="0" w:footer="0" w:gutter="0"/>
@@ -11733,6 +12495,44 @@
     </w:sectPr>
   </w:body>
 </w:document>
+</file>
+
+<file path=word/endnotes.xml><?xml version="1.0" encoding="utf-8"?>
+<w:endnotes xmlns:wpc="http://schemas.microsoft.com/office/word/2010/wordprocessingCanvas" xmlns:mc="http://schemas.openxmlformats.org/markup-compatibility/2006" xmlns:o="urn:schemas-microsoft-com:office:office" xmlns:r="http://schemas.openxmlformats.org/officeDocument/2006/relationships" xmlns:m="http://schemas.openxmlformats.org/officeDocument/2006/math" xmlns:v="urn:schemas-microsoft-com:vml" xmlns:wp14="http://schemas.microsoft.com/office/word/2010/wordprocessingDrawing" xmlns:wp="http://schemas.openxmlformats.org/drawingml/2006/wordprocessingDrawing" xmlns:w10="urn:schemas-microsoft-com:office:word" xmlns:w="http://schemas.openxmlformats.org/wordprocessingml/2006/main" xmlns:w14="http://schemas.microsoft.com/office/word/2010/wordml" xmlns:w15="http://schemas.microsoft.com/office/word/2012/wordml" xmlns:wpg="http://schemas.microsoft.com/office/word/2010/wordprocessingGroup" xmlns:wpi="http://schemas.microsoft.com/office/word/2010/wordprocessingInk" xmlns:wne="http://schemas.microsoft.com/office/word/2006/wordml" xmlns:wps="http://schemas.microsoft.com/office/word/2010/wordprocessingShape" mc:Ignorable="w14 w15 wp14">
+  <w:endnote w:type="separator" w:id="-1">
+    <w:p>
+      <w:r>
+        <w:separator/>
+      </w:r>
+    </w:p>
+  </w:endnote>
+  <w:endnote w:type="continuationSeparator" w:id="0">
+    <w:p>
+      <w:r>
+        <w:continuationSeparator/>
+      </w:r>
+    </w:p>
+  </w:endnote>
+</w:endnotes>
+</file>
+
+<file path=word/footnotes.xml><?xml version="1.0" encoding="utf-8"?>
+<w:footnotes xmlns:wpc="http://schemas.microsoft.com/office/word/2010/wordprocessingCanvas" xmlns:mc="http://schemas.openxmlformats.org/markup-compatibility/2006" xmlns:o="urn:schemas-microsoft-com:office:office" xmlns:r="http://schemas.openxmlformats.org/officeDocument/2006/relationships" xmlns:m="http://schemas.openxmlformats.org/officeDocument/2006/math" xmlns:v="urn:schemas-microsoft-com:vml" xmlns:wp14="http://schemas.microsoft.com/office/word/2010/wordprocessingDrawing" xmlns:wp="http://schemas.openxmlformats.org/drawingml/2006/wordprocessingDrawing" xmlns:w10="urn:schemas-microsoft-com:office:word" xmlns:w="http://schemas.openxmlformats.org/wordprocessingml/2006/main" xmlns:w14="http://schemas.microsoft.com/office/word/2010/wordml" xmlns:w15="http://schemas.microsoft.com/office/word/2012/wordml" xmlns:wpg="http://schemas.microsoft.com/office/word/2010/wordprocessingGroup" xmlns:wpi="http://schemas.microsoft.com/office/word/2010/wordprocessingInk" xmlns:wne="http://schemas.microsoft.com/office/word/2006/wordml" xmlns:wps="http://schemas.microsoft.com/office/word/2010/wordprocessingShape" mc:Ignorable="w14 w15 wp14">
+  <w:footnote w:type="separator" w:id="-1">
+    <w:p>
+      <w:r>
+        <w:separator/>
+      </w:r>
+    </w:p>
+  </w:footnote>
+  <w:footnote w:type="continuationSeparator" w:id="0">
+    <w:p>
+      <w:r>
+        <w:continuationSeparator/>
+      </w:r>
+    </w:p>
+  </w:footnote>
+</w:footnotes>
 </file>
 
 <file path=word/numbering.xml><?xml version="1.0" encoding="utf-8"?>
@@ -11824,6 +12624,98 @@
     </w:lvl>
   </w:abstractNum>
   <w:abstractNum w:abstractNumId="1">
+    <w:nsid w:val="15EA6446"/>
+    <w:multiLevelType w:val="multilevel"/>
+    <w:tmpl w:val="805CD6CA"/>
+    <w:lvl w:ilvl="0">
+      <w:start w:val="1"/>
+      <w:numFmt w:val="decimal"/>
+      <w:lvlText w:val="%1"/>
+      <w:lvlJc w:val="left"/>
+      <w:pPr>
+        <w:ind w:left="425" w:hanging="425"/>
+      </w:pPr>
+      <w:rPr>
+        <w:color w:val="000000"/>
+      </w:rPr>
+    </w:lvl>
+    <w:lvl w:ilvl="1">
+      <w:start w:val="1"/>
+      <w:numFmt w:val="decimal"/>
+      <w:lvlText w:val="1.%2"/>
+      <w:lvlJc w:val="left"/>
+      <w:pPr>
+        <w:ind w:left="992" w:hanging="567"/>
+      </w:pPr>
+    </w:lvl>
+    <w:lvl w:ilvl="2">
+      <w:start w:val="1"/>
+      <w:numFmt w:val="decimal"/>
+      <w:lvlText w:val="%1.%2.%3"/>
+      <w:lvlJc w:val="left"/>
+      <w:pPr>
+        <w:ind w:left="1418" w:hanging="567"/>
+      </w:pPr>
+      <w:rPr>
+        <w:lang w:val="en-US"/>
+      </w:rPr>
+    </w:lvl>
+    <w:lvl w:ilvl="3">
+      <w:start w:val="1"/>
+      <w:numFmt w:val="decimal"/>
+      <w:lvlText w:val="%1.%2.%3.%4"/>
+      <w:lvlJc w:val="left"/>
+      <w:pPr>
+        <w:ind w:left="1984" w:hanging="708"/>
+      </w:pPr>
+    </w:lvl>
+    <w:lvl w:ilvl="4">
+      <w:start w:val="1"/>
+      <w:numFmt w:val="decimal"/>
+      <w:lvlText w:val="%1.%2.%3.%4.%5"/>
+      <w:lvlJc w:val="left"/>
+      <w:pPr>
+        <w:ind w:left="2551" w:hanging="850"/>
+      </w:pPr>
+    </w:lvl>
+    <w:lvl w:ilvl="5">
+      <w:start w:val="1"/>
+      <w:numFmt w:val="decimal"/>
+      <w:lvlText w:val="%1.%2.%3.%4.%5.%6"/>
+      <w:lvlJc w:val="left"/>
+      <w:pPr>
+        <w:ind w:left="3260" w:hanging="1134"/>
+      </w:pPr>
+    </w:lvl>
+    <w:lvl w:ilvl="6">
+      <w:start w:val="1"/>
+      <w:numFmt w:val="decimal"/>
+      <w:lvlText w:val="%1.%2.%3.%4.%5.%6.%7"/>
+      <w:lvlJc w:val="left"/>
+      <w:pPr>
+        <w:ind w:left="3827" w:hanging="1276"/>
+      </w:pPr>
+    </w:lvl>
+    <w:lvl w:ilvl="7">
+      <w:start w:val="1"/>
+      <w:numFmt w:val="decimal"/>
+      <w:lvlText w:val="%1.%2.%3.%4.%5.%6.%7.%8"/>
+      <w:lvlJc w:val="left"/>
+      <w:pPr>
+        <w:ind w:left="4394" w:hanging="1418"/>
+      </w:pPr>
+    </w:lvl>
+    <w:lvl w:ilvl="8">
+      <w:start w:val="1"/>
+      <w:numFmt w:val="decimal"/>
+      <w:lvlText w:val="%1.%2.%3.%4.%5.%6.%7.%8.%9"/>
+      <w:lvlJc w:val="left"/>
+      <w:pPr>
+        <w:ind w:left="5102" w:hanging="1700"/>
+      </w:pPr>
+    </w:lvl>
+  </w:abstractNum>
+  <w:abstractNum w:abstractNumId="2">
     <w:nsid w:val="533D1EB8"/>
     <w:multiLevelType w:val="multilevel"/>
     <w:tmpl w:val="3EB054CE"/>
@@ -11915,7 +12807,7 @@
       </w:pPr>
     </w:lvl>
   </w:abstractNum>
-  <w:abstractNum w:abstractNumId="2">
+  <w:abstractNum w:abstractNumId="3">
     <w:nsid w:val="581729D9"/>
     <w:multiLevelType w:val="multilevel"/>
     <w:tmpl w:val="2A80F862"/>
@@ -12037,7 +12929,7 @@
       </w:pPr>
     </w:lvl>
   </w:abstractNum>
-  <w:abstractNum w:abstractNumId="3">
+  <w:abstractNum w:abstractNumId="4">
     <w:nsid w:val="58E63704"/>
     <w:multiLevelType w:val="multilevel"/>
     <w:tmpl w:val="805CD6CA"/>
@@ -12129,7 +13021,99 @@
       </w:pPr>
     </w:lvl>
   </w:abstractNum>
-  <w:abstractNum w:abstractNumId="4">
+  <w:abstractNum w:abstractNumId="5">
+    <w:nsid w:val="632839B3"/>
+    <w:multiLevelType w:val="multilevel"/>
+    <w:tmpl w:val="805CD6CA"/>
+    <w:lvl w:ilvl="0">
+      <w:start w:val="1"/>
+      <w:numFmt w:val="decimal"/>
+      <w:lvlText w:val="%1"/>
+      <w:lvlJc w:val="left"/>
+      <w:pPr>
+        <w:ind w:left="425" w:hanging="425"/>
+      </w:pPr>
+      <w:rPr>
+        <w:color w:val="000000"/>
+      </w:rPr>
+    </w:lvl>
+    <w:lvl w:ilvl="1">
+      <w:start w:val="1"/>
+      <w:numFmt w:val="decimal"/>
+      <w:lvlText w:val="1.%2"/>
+      <w:lvlJc w:val="left"/>
+      <w:pPr>
+        <w:ind w:left="992" w:hanging="567"/>
+      </w:pPr>
+    </w:lvl>
+    <w:lvl w:ilvl="2">
+      <w:start w:val="1"/>
+      <w:numFmt w:val="decimal"/>
+      <w:lvlText w:val="%1.%2.%3"/>
+      <w:lvlJc w:val="left"/>
+      <w:pPr>
+        <w:ind w:left="1418" w:hanging="567"/>
+      </w:pPr>
+      <w:rPr>
+        <w:lang w:val="en-US"/>
+      </w:rPr>
+    </w:lvl>
+    <w:lvl w:ilvl="3">
+      <w:start w:val="1"/>
+      <w:numFmt w:val="decimal"/>
+      <w:lvlText w:val="%1.%2.%3.%4"/>
+      <w:lvlJc w:val="left"/>
+      <w:pPr>
+        <w:ind w:left="1984" w:hanging="708"/>
+      </w:pPr>
+    </w:lvl>
+    <w:lvl w:ilvl="4">
+      <w:start w:val="1"/>
+      <w:numFmt w:val="decimal"/>
+      <w:lvlText w:val="%1.%2.%3.%4.%5"/>
+      <w:lvlJc w:val="left"/>
+      <w:pPr>
+        <w:ind w:left="2551" w:hanging="850"/>
+      </w:pPr>
+    </w:lvl>
+    <w:lvl w:ilvl="5">
+      <w:start w:val="1"/>
+      <w:numFmt w:val="decimal"/>
+      <w:lvlText w:val="%1.%2.%3.%4.%5.%6"/>
+      <w:lvlJc w:val="left"/>
+      <w:pPr>
+        <w:ind w:left="3260" w:hanging="1134"/>
+      </w:pPr>
+    </w:lvl>
+    <w:lvl w:ilvl="6">
+      <w:start w:val="1"/>
+      <w:numFmt w:val="decimal"/>
+      <w:lvlText w:val="%1.%2.%3.%4.%5.%6.%7"/>
+      <w:lvlJc w:val="left"/>
+      <w:pPr>
+        <w:ind w:left="3827" w:hanging="1276"/>
+      </w:pPr>
+    </w:lvl>
+    <w:lvl w:ilvl="7">
+      <w:start w:val="1"/>
+      <w:numFmt w:val="decimal"/>
+      <w:lvlText w:val="%1.%2.%3.%4.%5.%6.%7.%8"/>
+      <w:lvlJc w:val="left"/>
+      <w:pPr>
+        <w:ind w:left="4394" w:hanging="1418"/>
+      </w:pPr>
+    </w:lvl>
+    <w:lvl w:ilvl="8">
+      <w:start w:val="1"/>
+      <w:numFmt w:val="decimal"/>
+      <w:lvlText w:val="%1.%2.%3.%4.%5.%6.%7.%8.%9"/>
+      <w:lvlJc w:val="left"/>
+      <w:pPr>
+        <w:ind w:left="5102" w:hanging="1700"/>
+      </w:pPr>
+    </w:lvl>
+  </w:abstractNum>
+  <w:abstractNum w:abstractNumId="6">
     <w:nsid w:val="6BDD5669"/>
     <w:multiLevelType w:val="multilevel"/>
     <w:tmpl w:val="805CD6CA"/>
@@ -12225,16 +13209,22 @@
     <w:abstractNumId w:val="0"/>
   </w:num>
   <w:num w:numId="2">
-    <w:abstractNumId w:val="1"/>
+    <w:abstractNumId w:val="2"/>
   </w:num>
   <w:num w:numId="3">
+    <w:abstractNumId w:val="6"/>
+  </w:num>
+  <w:num w:numId="4">
+    <w:abstractNumId w:val="3"/>
+  </w:num>
+  <w:num w:numId="5">
     <w:abstractNumId w:val="4"/>
   </w:num>
-  <w:num w:numId="4">
-    <w:abstractNumId w:val="2"/>
+  <w:num w:numId="6">
+    <w:abstractNumId w:val="5"/>
   </w:num>
-  <w:num w:numId="5">
-    <w:abstractNumId w:val="3"/>
+  <w:num w:numId="7">
+    <w:abstractNumId w:val="1"/>
   </w:num>
 </w:numbering>
 </file>
@@ -13866,7 +14856,7 @@
 </file>
 
 <file path=customXml/itemProps1.xml><?xml version="1.0" encoding="utf-8"?>
-<ds:datastoreItem xmlns:ds="http://schemas.openxmlformats.org/officeDocument/2006/customXml" ds:itemID="{C9CD1C3A-BB92-4DBC-AFAF-4936C0742B24}">
+<ds:datastoreItem xmlns:ds="http://schemas.openxmlformats.org/officeDocument/2006/customXml" ds:itemID="{34C489A1-FDCE-42DA-A501-A0E10D2060DB}">
   <ds:schemaRefs>
     <ds:schemaRef ds:uri="http://schemas.openxmlformats.org/officeDocument/2006/bibliography"/>
   </ds:schemaRefs>

--- a/Document/数据库/业务数据库.docx
+++ b/Document/数据库/业务数据库.docx
@@ -8232,28 +8232,14 @@
                 <w:szCs w:val="24"/>
               </w:rPr>
             </w:pPr>
-            <w:r>
-              <w:rPr>
-                <w:rFonts w:hint="eastAsia"/>
-                <w:sz w:val="24"/>
-                <w:szCs w:val="24"/>
-              </w:rPr>
-              <w:t>终端类型</w:t>
-            </w:r>
-            <w:r>
-              <w:rPr>
-                <w:rFonts w:hint="eastAsia"/>
-                <w:sz w:val="24"/>
-                <w:szCs w:val="24"/>
-              </w:rPr>
-              <w:t xml:space="preserve">  Srv</w:t>
-            </w:r>
-            <w:r>
-              <w:rPr>
-                <w:sz w:val="24"/>
-                <w:szCs w:val="24"/>
-              </w:rPr>
-              <w:t>Code | TID</w:t>
+            <w:bookmarkStart w:id="21" w:name="_GoBack"/>
+            <w:bookmarkEnd w:id="21"/>
+            <w:r>
+              <w:rPr>
+                <w:sz w:val="24"/>
+                <w:szCs w:val="24"/>
+              </w:rPr>
+              <w:t>TID</w:t>
             </w:r>
           </w:p>
         </w:tc>
@@ -8563,7 +8549,14 @@
           </w:p>
           <w:p>
             <w:pPr>
-              <w:jc w:val="left"/>
+              <w:pStyle w:val="HTML"/>
+              <w:shd w:val="clear" w:color="auto" w:fill="FFFFFF"/>
+              <w:rPr>
+                <w:rFonts w:eastAsia="宋体"/>
+                <w:color w:val="000000"/>
+                <w:sz w:val="18"/>
+                <w:szCs w:val="18"/>
+              </w:rPr>
             </w:pPr>
             <w:r>
               <w:t>返回</w:t>
@@ -8578,7 +8571,18 @@
               <w:t xml:space="preserve">  </w:t>
             </w:r>
             <w:r>
-              <w:t>, ExprireDate</w:t>
+              <w:t xml:space="preserve">, </w:t>
+            </w:r>
+            <w:r>
+              <w:rPr>
+                <w:rFonts w:eastAsia="宋体" w:hint="eastAsia"/>
+                <w:b/>
+                <w:bCs/>
+                <w:color w:val="008000"/>
+                <w:sz w:val="18"/>
+                <w:szCs w:val="18"/>
+              </w:rPr>
+              <w:t>OverTime</w:t>
             </w:r>
           </w:p>
           <w:p>
@@ -8710,16 +8714,7 @@
               <w:t>LOG_SYSTEM</w:t>
             </w:r>
             <w:r>
-              <w:t>&amp;</w:t>
-            </w:r>
-            <w:r>
-              <w:t>ServiceCode</w:t>
-            </w:r>
-            <w:r>
-              <w:t>=</w:t>
-            </w:r>
-            <w:r>
-              <w:t>TS_001</w:t>
+              <w:t>&amp;ServiceCode=TS_001</w:t>
             </w:r>
             <w:r>
               <w:t>&amp;TimeSnap=mmm&amp;Sig=20151023</w:t>
@@ -9802,8 +9797,6 @@
                 <w:szCs w:val="24"/>
               </w:rPr>
             </w:pPr>
-            <w:bookmarkStart w:id="21" w:name="_GoBack"/>
-            <w:bookmarkEnd w:id="21"/>
             <w:r>
               <w:rPr>
                 <w:rFonts w:hint="eastAsia"/>
@@ -11182,83 +11175,6 @@
                 <w:szCs w:val="24"/>
               </w:rPr>
               <w:t>管理账户</w:t>
-            </w:r>
-          </w:p>
-        </w:tc>
-      </w:tr>
-      <w:tr>
-        <w:tc>
-          <w:tcPr>
-            <w:tcW w:w="1696" w:type="dxa"/>
-          </w:tcPr>
-          <w:p>
-            <w:pPr>
-              <w:jc w:val="right"/>
-              <w:rPr>
-                <w:sz w:val="24"/>
-                <w:szCs w:val="24"/>
-              </w:rPr>
-            </w:pPr>
-            <w:r>
-              <w:rPr>
-                <w:rFonts w:hint="eastAsia"/>
-                <w:sz w:val="24"/>
-                <w:szCs w:val="24"/>
-              </w:rPr>
-              <w:t>SrvCode</w:t>
-            </w:r>
-          </w:p>
-        </w:tc>
-        <w:tc>
-          <w:tcPr>
-            <w:tcW w:w="6600" w:type="dxa"/>
-          </w:tcPr>
-          <w:p>
-            <w:pPr>
-              <w:jc w:val="left"/>
-              <w:rPr>
-                <w:sz w:val="24"/>
-                <w:szCs w:val="24"/>
-              </w:rPr>
-            </w:pPr>
-            <w:r>
-              <w:rPr>
-                <w:rFonts w:hint="eastAsia"/>
-                <w:sz w:val="24"/>
-                <w:szCs w:val="24"/>
-              </w:rPr>
-              <w:t>业务代码</w:t>
-            </w:r>
-            <w:r>
-              <w:rPr>
-                <w:sz w:val="24"/>
-                <w:szCs w:val="24"/>
-              </w:rPr>
-              <w:t>—</w:t>
-            </w:r>
-            <w:r>
-              <w:rPr>
-                <w:rFonts w:hint="eastAsia"/>
-                <w:sz w:val="24"/>
-                <w:szCs w:val="24"/>
-              </w:rPr>
-              <w:t>app</w:t>
-            </w:r>
-            <w:r>
-              <w:rPr>
-                <w:rFonts w:hint="eastAsia"/>
-                <w:sz w:val="24"/>
-                <w:szCs w:val="24"/>
-              </w:rPr>
-              <w:t>规定</w:t>
-            </w:r>
-            <w:r>
-              <w:rPr>
-                <w:rFonts w:hint="eastAsia"/>
-                <w:sz w:val="24"/>
-                <w:szCs w:val="24"/>
-              </w:rPr>
-              <w:t>code</w:t>
             </w:r>
           </w:p>
         </w:tc>
@@ -14856,7 +14772,7 @@
 </file>
 
 <file path=customXml/itemProps1.xml><?xml version="1.0" encoding="utf-8"?>
-<ds:datastoreItem xmlns:ds="http://schemas.openxmlformats.org/officeDocument/2006/customXml" ds:itemID="{34C489A1-FDCE-42DA-A501-A0E10D2060DB}">
+<ds:datastoreItem xmlns:ds="http://schemas.openxmlformats.org/officeDocument/2006/customXml" ds:itemID="{C6B0C96E-ADF1-4FF4-A9FF-52D5F1AE0BEB}">
   <ds:schemaRefs>
     <ds:schemaRef ds:uri="http://schemas.openxmlformats.org/officeDocument/2006/bibliography"/>
   </ds:schemaRefs>

--- a/Document/数据库/业务数据库.docx
+++ b/Document/数据库/业务数据库.docx
@@ -8232,8 +8232,6 @@
                 <w:szCs w:val="24"/>
               </w:rPr>
             </w:pPr>
-            <w:bookmarkStart w:id="21" w:name="_GoBack"/>
-            <w:bookmarkEnd w:id="21"/>
             <w:r>
               <w:rPr>
                 <w:sz w:val="24"/>
@@ -8875,6 +8873,54 @@
             <w:pPr>
               <w:jc w:val="right"/>
               <w:rPr>
+                <w:rFonts w:hint="eastAsia"/>
+                <w:sz w:val="24"/>
+                <w:szCs w:val="24"/>
+              </w:rPr>
+            </w:pPr>
+            <w:r>
+              <w:rPr>
+                <w:rFonts w:hint="eastAsia"/>
+                <w:sz w:val="24"/>
+                <w:szCs w:val="24"/>
+              </w:rPr>
+              <w:t>SmsCode</w:t>
+            </w:r>
+          </w:p>
+        </w:tc>
+        <w:tc>
+          <w:tcPr>
+            <w:tcW w:w="6628" w:type="dxa"/>
+          </w:tcPr>
+          <w:p>
+            <w:pPr>
+              <w:jc w:val="left"/>
+              <w:rPr>
+                <w:rFonts w:hint="eastAsia"/>
+                <w:sz w:val="24"/>
+                <w:szCs w:val="24"/>
+              </w:rPr>
+            </w:pPr>
+            <w:r>
+              <w:rPr>
+                <w:rFonts w:hint="eastAsia"/>
+                <w:sz w:val="24"/>
+                <w:szCs w:val="24"/>
+              </w:rPr>
+              <w:t>短信验证码</w:t>
+            </w:r>
+          </w:p>
+        </w:tc>
+      </w:tr>
+      <w:tr>
+        <w:tc>
+          <w:tcPr>
+            <w:tcW w:w="1668" w:type="dxa"/>
+          </w:tcPr>
+          <w:p>
+            <w:pPr>
+              <w:jc w:val="right"/>
+              <w:rPr>
                 <w:sz w:val="24"/>
                 <w:szCs w:val="24"/>
               </w:rPr>
@@ -9925,6 +9971,7 @@
                 <w:sz w:val="24"/>
                 <w:szCs w:val="24"/>
               </w:rPr>
+              <w:lastRenderedPageBreak/>
               <w:t>Fliter</w:t>
             </w:r>
             <w:r>
@@ -9986,7 +10033,6 @@
                 <w:sz w:val="24"/>
                 <w:szCs w:val="24"/>
               </w:rPr>
-              <w:lastRenderedPageBreak/>
               <w:t>Mail</w:t>
             </w:r>
           </w:p>
@@ -10057,6 +10103,135 @@
               </w:rPr>
               <w:t>电话</w:t>
             </w:r>
+          </w:p>
+        </w:tc>
+      </w:tr>
+      <w:tr>
+        <w:tc>
+          <w:tcPr>
+            <w:tcW w:w="1696" w:type="dxa"/>
+          </w:tcPr>
+          <w:p>
+            <w:pPr>
+              <w:jc w:val="right"/>
+              <w:rPr>
+                <w:sz w:val="24"/>
+                <w:szCs w:val="24"/>
+              </w:rPr>
+            </w:pPr>
+            <w:r>
+              <w:rPr>
+                <w:rFonts w:hint="eastAsia"/>
+                <w:sz w:val="24"/>
+                <w:szCs w:val="24"/>
+              </w:rPr>
+              <w:t>Start</w:t>
+            </w:r>
+            <w:r>
+              <w:rPr>
+                <w:sz w:val="24"/>
+                <w:szCs w:val="24"/>
+              </w:rPr>
+              <w:t>Date</w:t>
+            </w:r>
+          </w:p>
+        </w:tc>
+        <w:tc>
+          <w:tcPr>
+            <w:tcW w:w="6600" w:type="dxa"/>
+          </w:tcPr>
+          <w:p>
+            <w:pPr>
+              <w:jc w:val="left"/>
+              <w:rPr>
+                <w:sz w:val="24"/>
+                <w:szCs w:val="24"/>
+              </w:rPr>
+            </w:pPr>
+          </w:p>
+        </w:tc>
+      </w:tr>
+      <w:tr>
+        <w:tc>
+          <w:tcPr>
+            <w:tcW w:w="1696" w:type="dxa"/>
+          </w:tcPr>
+          <w:p>
+            <w:pPr>
+              <w:jc w:val="right"/>
+              <w:rPr>
+                <w:sz w:val="24"/>
+                <w:szCs w:val="24"/>
+              </w:rPr>
+            </w:pPr>
+            <w:r>
+              <w:rPr>
+                <w:rFonts w:hint="eastAsia"/>
+                <w:sz w:val="24"/>
+                <w:szCs w:val="24"/>
+              </w:rPr>
+              <w:t>Stop</w:t>
+            </w:r>
+            <w:r>
+              <w:rPr>
+                <w:sz w:val="24"/>
+                <w:szCs w:val="24"/>
+              </w:rPr>
+              <w:t>Date</w:t>
+            </w:r>
+          </w:p>
+        </w:tc>
+        <w:tc>
+          <w:tcPr>
+            <w:tcW w:w="6600" w:type="dxa"/>
+          </w:tcPr>
+          <w:p>
+            <w:pPr>
+              <w:jc w:val="left"/>
+              <w:rPr>
+                <w:sz w:val="24"/>
+                <w:szCs w:val="24"/>
+              </w:rPr>
+            </w:pPr>
+          </w:p>
+        </w:tc>
+      </w:tr>
+      <w:tr>
+        <w:tc>
+          <w:tcPr>
+            <w:tcW w:w="1696" w:type="dxa"/>
+          </w:tcPr>
+          <w:p>
+            <w:pPr>
+              <w:jc w:val="right"/>
+              <w:rPr>
+                <w:rFonts w:hint="eastAsia"/>
+                <w:sz w:val="24"/>
+                <w:szCs w:val="24"/>
+              </w:rPr>
+            </w:pPr>
+            <w:r>
+              <w:rPr>
+                <w:rFonts w:hint="eastAsia"/>
+                <w:sz w:val="24"/>
+                <w:szCs w:val="24"/>
+              </w:rPr>
+              <w:t>Enable</w:t>
+            </w:r>
+          </w:p>
+        </w:tc>
+        <w:tc>
+          <w:tcPr>
+            <w:tcW w:w="6600" w:type="dxa"/>
+          </w:tcPr>
+          <w:p>
+            <w:pPr>
+              <w:jc w:val="left"/>
+              <w:rPr>
+                <w:sz w:val="24"/>
+                <w:szCs w:val="24"/>
+              </w:rPr>
+            </w:pPr>
           </w:p>
         </w:tc>
       </w:tr>
@@ -10551,6 +10726,157 @@
           </w:tcPr>
           <w:p>
             <w:pPr>
+              <w:jc w:val="right"/>
+              <w:rPr>
+                <w:rFonts w:hint="eastAsia"/>
+                <w:sz w:val="24"/>
+                <w:szCs w:val="24"/>
+              </w:rPr>
+            </w:pPr>
+            <w:r>
+              <w:rPr>
+                <w:rFonts w:hint="eastAsia"/>
+                <w:sz w:val="24"/>
+                <w:szCs w:val="24"/>
+              </w:rPr>
+              <w:t>UFlag</w:t>
+            </w:r>
+          </w:p>
+        </w:tc>
+        <w:tc>
+          <w:tcPr>
+            <w:tcW w:w="6600" w:type="dxa"/>
+          </w:tcPr>
+          <w:p>
+            <w:pPr>
+              <w:jc w:val="left"/>
+              <w:rPr>
+                <w:rFonts w:hint="eastAsia"/>
+                <w:sz w:val="24"/>
+                <w:szCs w:val="24"/>
+              </w:rPr>
+            </w:pPr>
+            <w:r>
+              <w:rPr>
+                <w:rFonts w:hint="eastAsia"/>
+                <w:sz w:val="24"/>
+                <w:szCs w:val="24"/>
+              </w:rPr>
+              <w:t xml:space="preserve">0 </w:t>
+            </w:r>
+            <w:r>
+              <w:rPr>
+                <w:rFonts w:hint="eastAsia"/>
+                <w:sz w:val="24"/>
+                <w:szCs w:val="24"/>
+              </w:rPr>
+              <w:t>表示查询历史记录，</w:t>
+            </w:r>
+            <w:r>
+              <w:rPr>
+                <w:rFonts w:hint="eastAsia"/>
+                <w:sz w:val="24"/>
+                <w:szCs w:val="24"/>
+              </w:rPr>
+              <w:t>1</w:t>
+            </w:r>
+            <w:r>
+              <w:rPr>
+                <w:rFonts w:hint="eastAsia"/>
+                <w:sz w:val="24"/>
+                <w:szCs w:val="24"/>
+              </w:rPr>
+              <w:t>表示查询最新增加的数据</w:t>
+            </w:r>
+          </w:p>
+        </w:tc>
+      </w:tr>
+      <w:tr>
+        <w:tc>
+          <w:tcPr>
+            <w:tcW w:w="1696" w:type="dxa"/>
+          </w:tcPr>
+          <w:p>
+            <w:pPr>
+              <w:jc w:val="right"/>
+              <w:rPr>
+                <w:rFonts w:hint="eastAsia"/>
+                <w:sz w:val="24"/>
+                <w:szCs w:val="24"/>
+              </w:rPr>
+            </w:pPr>
+            <w:r>
+              <w:rPr>
+                <w:rFonts w:hint="eastAsia"/>
+                <w:sz w:val="24"/>
+                <w:szCs w:val="24"/>
+              </w:rPr>
+              <w:t>R</w:t>
+            </w:r>
+            <w:r>
+              <w:rPr>
+                <w:sz w:val="24"/>
+                <w:szCs w:val="24"/>
+              </w:rPr>
+              <w:t>Code</w:t>
+            </w:r>
+          </w:p>
+        </w:tc>
+        <w:tc>
+          <w:tcPr>
+            <w:tcW w:w="6600" w:type="dxa"/>
+          </w:tcPr>
+          <w:p>
+            <w:pPr>
+              <w:jc w:val="left"/>
+              <w:rPr>
+                <w:rFonts w:hint="eastAsia"/>
+                <w:sz w:val="24"/>
+                <w:szCs w:val="24"/>
+              </w:rPr>
+            </w:pPr>
+            <w:r>
+              <w:rPr>
+                <w:rFonts w:hint="eastAsia"/>
+                <w:sz w:val="24"/>
+                <w:szCs w:val="24"/>
+              </w:rPr>
+              <w:t>UFlag</w:t>
+            </w:r>
+            <w:r>
+              <w:rPr>
+                <w:rFonts w:hint="eastAsia"/>
+                <w:sz w:val="24"/>
+                <w:szCs w:val="24"/>
+              </w:rPr>
+              <w:t>等于</w:t>
+            </w:r>
+            <w:r>
+              <w:rPr>
+                <w:rFonts w:hint="eastAsia"/>
+                <w:sz w:val="24"/>
+                <w:szCs w:val="24"/>
+              </w:rPr>
+              <w:t xml:space="preserve">1 </w:t>
+            </w:r>
+            <w:r>
+              <w:rPr>
+                <w:rFonts w:hint="eastAsia"/>
+                <w:sz w:val="24"/>
+                <w:szCs w:val="24"/>
+              </w:rPr>
+              <w:t>有效</w:t>
+            </w:r>
+          </w:p>
+        </w:tc>
+      </w:tr>
+      <w:tr>
+        <w:tc>
+          <w:tcPr>
+            <w:tcW w:w="1696" w:type="dxa"/>
+          </w:tcPr>
+          <w:p>
+            <w:pPr>
               <w:ind w:right="210"/>
               <w:jc w:val="right"/>
             </w:pPr>
@@ -10738,7 +11064,7 @@
         <w:pStyle w:val="2"/>
         <w:numPr>
           <w:ilvl w:val="1"/>
-          <w:numId w:val="5"/>
+          <w:numId w:val="3"/>
         </w:numPr>
         <w:tabs>
           <w:tab w:val="left" w:pos="425"/>
@@ -11041,7 +11367,7 @@
         <w:pStyle w:val="2"/>
         <w:numPr>
           <w:ilvl w:val="1"/>
-          <w:numId w:val="5"/>
+          <w:numId w:val="3"/>
         </w:numPr>
         <w:tabs>
           <w:tab w:val="left" w:pos="425"/>
@@ -11238,6 +11564,7 @@
               <w:rPr>
                 <w:rFonts w:hint="eastAsia"/>
               </w:rPr>
+              <w:lastRenderedPageBreak/>
               <w:t>消息代码</w:t>
             </w:r>
           </w:p>
@@ -11418,7 +11745,7 @@
         <w:pStyle w:val="2"/>
         <w:numPr>
           <w:ilvl w:val="1"/>
-          <w:numId w:val="6"/>
+          <w:numId w:val="3"/>
         </w:numPr>
         <w:tabs>
           <w:tab w:val="left" w:pos="425"/>
@@ -11438,7 +11765,6 @@
           <w:sz w:val="28"/>
           <w:szCs w:val="28"/>
         </w:rPr>
-        <w:lastRenderedPageBreak/>
         <w:t>获取用户信息</w:t>
       </w:r>
     </w:p>
@@ -11754,7 +12080,7 @@
         <w:pStyle w:val="2"/>
         <w:numPr>
           <w:ilvl w:val="1"/>
-          <w:numId w:val="7"/>
+          <w:numId w:val="3"/>
         </w:numPr>
         <w:tabs>
           <w:tab w:val="left" w:pos="425"/>
@@ -12402,6 +12728,473 @@
       </w:tr>
     </w:tbl>
     <w:p/>
+    <w:p>
+      <w:pPr>
+        <w:pStyle w:val="2"/>
+        <w:numPr>
+          <w:ilvl w:val="1"/>
+          <w:numId w:val="3"/>
+        </w:numPr>
+        <w:tabs>
+          <w:tab w:val="left" w:pos="425"/>
+        </w:tabs>
+        <w:spacing w:before="100" w:after="120" w:line="240" w:lineRule="auto"/>
+        <w:rPr>
+          <w:rFonts w:ascii="宋体" w:hAnsi="宋体"/>
+          <w:b w:val="0"/>
+          <w:sz w:val="28"/>
+          <w:szCs w:val="28"/>
+        </w:rPr>
+      </w:pPr>
+      <w:r>
+        <w:rPr>
+          <w:rFonts w:ascii="宋体" w:hAnsi="宋体" w:hint="eastAsia"/>
+          <w:b w:val="0"/>
+          <w:sz w:val="28"/>
+          <w:szCs w:val="28"/>
+        </w:rPr>
+        <w:t>获取验证码</w:t>
+      </w:r>
+    </w:p>
+    <w:tbl>
+      <w:tblPr>
+        <w:tblStyle w:val="ae"/>
+        <w:tblW w:w="8296" w:type="dxa"/>
+        <w:tblLayout w:type="fixed"/>
+        <w:tblLook w:val="04A0" w:firstRow="1" w:lastRow="0" w:firstColumn="1" w:lastColumn="0" w:noHBand="0" w:noVBand="1"/>
+      </w:tblPr>
+      <w:tblGrid>
+        <w:gridCol w:w="1696"/>
+        <w:gridCol w:w="6600"/>
+      </w:tblGrid>
+      <w:tr>
+        <w:trPr>
+          <w:trHeight w:val="611"/>
+        </w:trPr>
+        <w:tc>
+          <w:tcPr>
+            <w:tcW w:w="1696" w:type="dxa"/>
+            <w:shd w:val="clear" w:color="auto" w:fill="323E4F" w:themeFill="text2" w:themeFillShade="BF"/>
+          </w:tcPr>
+          <w:p>
+            <w:pPr>
+              <w:spacing w:line="480" w:lineRule="auto"/>
+              <w:jc w:val="center"/>
+              <w:rPr>
+                <w:b/>
+              </w:rPr>
+            </w:pPr>
+            <w:r>
+              <w:rPr>
+                <w:rFonts w:hint="eastAsia"/>
+                <w:b/>
+              </w:rPr>
+              <w:t>参数</w:t>
+            </w:r>
+          </w:p>
+        </w:tc>
+        <w:tc>
+          <w:tcPr>
+            <w:tcW w:w="6600" w:type="dxa"/>
+            <w:shd w:val="clear" w:color="auto" w:fill="323E4F" w:themeFill="text2" w:themeFillShade="BF"/>
+          </w:tcPr>
+          <w:p>
+            <w:pPr>
+              <w:spacing w:line="480" w:lineRule="auto"/>
+              <w:jc w:val="center"/>
+              <w:rPr>
+                <w:b/>
+              </w:rPr>
+            </w:pPr>
+            <w:r>
+              <w:rPr>
+                <w:rFonts w:hint="eastAsia"/>
+                <w:b/>
+              </w:rPr>
+              <w:t>说明</w:t>
+            </w:r>
+          </w:p>
+        </w:tc>
+      </w:tr>
+      <w:tr>
+        <w:tc>
+          <w:tcPr>
+            <w:tcW w:w="1696" w:type="dxa"/>
+          </w:tcPr>
+          <w:p>
+            <w:pPr>
+              <w:jc w:val="right"/>
+              <w:rPr>
+                <w:sz w:val="24"/>
+                <w:szCs w:val="24"/>
+              </w:rPr>
+            </w:pPr>
+            <w:r>
+              <w:rPr>
+                <w:sz w:val="24"/>
+                <w:szCs w:val="24"/>
+              </w:rPr>
+              <w:t>Phone</w:t>
+            </w:r>
+          </w:p>
+        </w:tc>
+        <w:tc>
+          <w:tcPr>
+            <w:tcW w:w="6600" w:type="dxa"/>
+          </w:tcPr>
+          <w:p>
+            <w:pPr>
+              <w:jc w:val="left"/>
+              <w:rPr>
+                <w:sz w:val="24"/>
+                <w:szCs w:val="24"/>
+              </w:rPr>
+            </w:pPr>
+            <w:r>
+              <w:rPr>
+                <w:rFonts w:hint="eastAsia"/>
+                <w:sz w:val="24"/>
+                <w:szCs w:val="24"/>
+              </w:rPr>
+              <w:t>手机号码</w:t>
+            </w:r>
+          </w:p>
+        </w:tc>
+      </w:tr>
+      <w:tr>
+        <w:tc>
+          <w:tcPr>
+            <w:tcW w:w="1696" w:type="dxa"/>
+          </w:tcPr>
+          <w:p>
+            <w:pPr>
+              <w:ind w:right="210"/>
+              <w:jc w:val="right"/>
+            </w:pPr>
+            <w:r>
+              <w:rPr>
+                <w:rFonts w:hint="eastAsia"/>
+              </w:rPr>
+              <w:t>消息代码</w:t>
+            </w:r>
+          </w:p>
+        </w:tc>
+        <w:tc>
+          <w:tcPr>
+            <w:tcW w:w="6600" w:type="dxa"/>
+          </w:tcPr>
+          <w:p>
+            <w:pPr>
+              <w:jc w:val="left"/>
+            </w:pPr>
+            <w:r>
+              <w:rPr>
+                <w:rFonts w:hint="eastAsia"/>
+              </w:rPr>
+              <w:t>1000</w:t>
+            </w:r>
+            <w:r>
+              <w:t>6</w:t>
+            </w:r>
+          </w:p>
+        </w:tc>
+      </w:tr>
+      <w:tr>
+        <w:tc>
+          <w:tcPr>
+            <w:tcW w:w="1696" w:type="dxa"/>
+          </w:tcPr>
+          <w:p>
+            <w:pPr>
+              <w:jc w:val="right"/>
+            </w:pPr>
+            <w:r>
+              <w:rPr>
+                <w:rFonts w:hint="eastAsia"/>
+              </w:rPr>
+              <w:lastRenderedPageBreak/>
+              <w:t>操作方式</w:t>
+            </w:r>
+          </w:p>
+        </w:tc>
+        <w:tc>
+          <w:tcPr>
+            <w:tcW w:w="6600" w:type="dxa"/>
+          </w:tcPr>
+          <w:p>
+            <w:pPr>
+              <w:jc w:val="left"/>
+            </w:pPr>
+            <w:r>
+              <w:t>POST</w:t>
+            </w:r>
+          </w:p>
+        </w:tc>
+      </w:tr>
+      <w:tr>
+        <w:tc>
+          <w:tcPr>
+            <w:tcW w:w="1696" w:type="dxa"/>
+          </w:tcPr>
+          <w:p>
+            <w:pPr>
+              <w:jc w:val="right"/>
+            </w:pPr>
+            <w:r>
+              <w:rPr>
+                <w:rFonts w:hint="eastAsia"/>
+              </w:rPr>
+              <w:t>返回</w:t>
+            </w:r>
+          </w:p>
+        </w:tc>
+        <w:tc>
+          <w:tcPr>
+            <w:tcW w:w="6600" w:type="dxa"/>
+          </w:tcPr>
+          <w:p>
+            <w:pPr>
+              <w:jc w:val="left"/>
+            </w:pPr>
+            <w:r>
+              <w:t>{"ErrorInfo":</w:t>
+            </w:r>
+            <w:r>
+              <w:rPr>
+                <w:rFonts w:hint="eastAsia"/>
+              </w:rPr>
+              <w:t>操作结果描述</w:t>
+            </w:r>
+            <w:r>
+              <w:t>,"ErrorId":</w:t>
+            </w:r>
+            <w:r>
+              <w:rPr>
+                <w:rFonts w:hint="eastAsia"/>
+              </w:rPr>
+              <w:t>操作结果</w:t>
+            </w:r>
+            <w:r>
+              <w:rPr>
+                <w:rFonts w:hint="eastAsia"/>
+              </w:rPr>
+              <w:t>Id</w:t>
+            </w:r>
+            <w:r>
+              <w:rPr>
+                <w:rFonts w:hint="eastAsia"/>
+              </w:rPr>
+              <w:t>（</w:t>
+            </w:r>
+            <w:r>
+              <w:rPr>
+                <w:rFonts w:hint="eastAsia"/>
+              </w:rPr>
+              <w:t>200</w:t>
+            </w:r>
+            <w:r>
+              <w:rPr>
+                <w:rFonts w:hint="eastAsia"/>
+              </w:rPr>
+              <w:t>表示成功）</w:t>
+            </w:r>
+            <w:r>
+              <w:t>,"Result": Code}</w:t>
+            </w:r>
+          </w:p>
+        </w:tc>
+      </w:tr>
+      <w:tr>
+        <w:tc>
+          <w:tcPr>
+            <w:tcW w:w="1696" w:type="dxa"/>
+          </w:tcPr>
+          <w:p>
+            <w:pPr>
+              <w:jc w:val="right"/>
+            </w:pPr>
+            <w:r>
+              <w:rPr>
+                <w:rFonts w:hint="eastAsia"/>
+              </w:rPr>
+              <w:t>请求举例</w:t>
+            </w:r>
+          </w:p>
+        </w:tc>
+        <w:tc>
+          <w:tcPr>
+            <w:tcW w:w="6600" w:type="dxa"/>
+          </w:tcPr>
+          <w:p>
+            <w:pPr>
+              <w:pStyle w:val="HTML"/>
+              <w:shd w:val="clear" w:color="auto" w:fill="FFFFFF"/>
+              <w:rPr>
+                <w:rFonts w:eastAsia="宋体"/>
+                <w:color w:val="000000"/>
+                <w:sz w:val="18"/>
+                <w:szCs w:val="18"/>
+              </w:rPr>
+            </w:pPr>
+            <w:r>
+              <w:t>/api/account/?Command=</w:t>
+            </w:r>
+            <w:r>
+              <w:rPr>
+                <w:rFonts w:eastAsia="宋体"/>
+                <w:b/>
+                <w:bCs/>
+                <w:i/>
+                <w:iCs/>
+                <w:color w:val="660E7A"/>
+                <w:sz w:val="18"/>
+                <w:szCs w:val="18"/>
+              </w:rPr>
+              <w:t>APPLY_SMSCODE</w:t>
+            </w:r>
+            <w:r>
+              <w:t>&amp;ServiceCode=TS_001&amp;TimeSnap=mmm&amp;Sig=20151023</w:t>
+            </w:r>
+          </w:p>
+        </w:tc>
+      </w:tr>
+    </w:tbl>
+    <w:p/>
+    <w:p>
+      <w:pPr>
+        <w:pStyle w:val="2"/>
+        <w:numPr>
+          <w:ilvl w:val="1"/>
+          <w:numId w:val="3"/>
+        </w:numPr>
+        <w:tabs>
+          <w:tab w:val="left" w:pos="425"/>
+        </w:tabs>
+        <w:spacing w:before="100" w:after="120" w:line="240" w:lineRule="auto"/>
+        <w:rPr>
+          <w:rFonts w:ascii="宋体" w:hAnsi="宋体"/>
+          <w:b w:val="0"/>
+          <w:sz w:val="28"/>
+          <w:szCs w:val="28"/>
+        </w:rPr>
+      </w:pPr>
+      <w:r>
+        <w:rPr>
+          <w:rFonts w:ascii="宋体" w:hAnsi="宋体"/>
+          <w:b w:val="0"/>
+          <w:sz w:val="28"/>
+          <w:szCs w:val="28"/>
+        </w:rPr>
+        <w:t>报表协议</w:t>
+      </w:r>
+    </w:p>
+    <w:p>
+      <w:pPr>
+        <w:pStyle w:val="2"/>
+        <w:tabs>
+          <w:tab w:val="left" w:pos="425"/>
+        </w:tabs>
+        <w:spacing w:before="100" w:after="120" w:line="240" w:lineRule="auto"/>
+        <w:ind w:left="425"/>
+        <w:rPr>
+          <w:rFonts w:ascii="宋体" w:hAnsi="宋体"/>
+          <w:b w:val="0"/>
+          <w:sz w:val="28"/>
+          <w:szCs w:val="28"/>
+        </w:rPr>
+      </w:pPr>
+      <w:r>
+        <w:rPr>
+          <w:rFonts w:ascii="宋体" w:hAnsi="宋体"/>
+          <w:b w:val="0"/>
+          <w:sz w:val="28"/>
+          <w:szCs w:val="28"/>
+        </w:rPr>
+        <w:t>返回json数据</w:t>
+      </w:r>
+    </w:p>
+    <w:p>
+      <w:pPr>
+        <w:ind w:leftChars="400" w:left="840"/>
+      </w:pPr>
+      <w:r>
+        <w:rPr>
+          <w:rFonts w:hint="eastAsia"/>
+        </w:rPr>
+        <w:t>Data</w:t>
+      </w:r>
+      <w:r>
+        <w:t>Dict</w:t>
+      </w:r>
+      <w:r>
+        <w:rPr>
+          <w:rFonts w:hint="eastAsia"/>
+        </w:rPr>
+        <w:t>：</w:t>
+      </w:r>
+    </w:p>
+    <w:p>
+      <w:pPr>
+        <w:ind w:leftChars="400" w:left="840" w:firstLine="420"/>
+      </w:pPr>
+      <w:r>
+        <w:t>Title</w:t>
+      </w:r>
+      <w:r>
+        <w:rPr>
+          <w:rFonts w:hint="eastAsia"/>
+        </w:rPr>
+        <w:t>：</w:t>
+      </w:r>
+    </w:p>
+    <w:p>
+      <w:pPr>
+        <w:ind w:leftChars="400" w:left="840" w:firstLine="420"/>
+      </w:pPr>
+      <w:r>
+        <w:t>Type</w:t>
+      </w:r>
+      <w:r>
+        <w:rPr>
+          <w:rFonts w:hint="eastAsia"/>
+        </w:rPr>
+        <w:t>：</w:t>
+      </w:r>
+      <w:r>
+        <w:rPr>
+          <w:rFonts w:hint="eastAsia"/>
+        </w:rPr>
+        <w:t xml:space="preserve"> 0 </w:t>
+      </w:r>
+      <w:r>
+        <w:rPr>
+          <w:rFonts w:hint="eastAsia"/>
+        </w:rPr>
+        <w:t>表示线图，</w:t>
+      </w:r>
+      <w:r>
+        <w:rPr>
+          <w:rFonts w:hint="eastAsia"/>
+        </w:rPr>
+        <w:t xml:space="preserve"> 1</w:t>
+      </w:r>
+      <w:r>
+        <w:rPr>
+          <w:rFonts w:hint="eastAsia"/>
+        </w:rPr>
+        <w:t>表示饼图</w:t>
+      </w:r>
+    </w:p>
+    <w:p>
+      <w:pPr>
+        <w:ind w:leftChars="400" w:left="840" w:firstLine="420"/>
+        <w:rPr>
+          <w:rFonts w:hint="eastAsia"/>
+        </w:rPr>
+      </w:pPr>
+      <w:bookmarkStart w:id="21" w:name="_GoBack"/>
+      <w:bookmarkEnd w:id="21"/>
+    </w:p>
     <w:sectPr>
       <w:pgSz w:w="11906" w:h="16838"/>
       <w:pgMar w:top="1440" w:right="1800" w:bottom="1440" w:left="1800" w:header="0" w:footer="0" w:gutter="0"/>
@@ -12632,6 +13425,98 @@
     </w:lvl>
   </w:abstractNum>
   <w:abstractNum w:abstractNumId="2">
+    <w:nsid w:val="3522096B"/>
+    <w:multiLevelType w:val="multilevel"/>
+    <w:tmpl w:val="805CD6CA"/>
+    <w:lvl w:ilvl="0">
+      <w:start w:val="1"/>
+      <w:numFmt w:val="decimal"/>
+      <w:lvlText w:val="%1"/>
+      <w:lvlJc w:val="left"/>
+      <w:pPr>
+        <w:ind w:left="425" w:hanging="425"/>
+      </w:pPr>
+      <w:rPr>
+        <w:color w:val="000000"/>
+      </w:rPr>
+    </w:lvl>
+    <w:lvl w:ilvl="1">
+      <w:start w:val="1"/>
+      <w:numFmt w:val="decimal"/>
+      <w:lvlText w:val="1.%2"/>
+      <w:lvlJc w:val="left"/>
+      <w:pPr>
+        <w:ind w:left="992" w:hanging="567"/>
+      </w:pPr>
+    </w:lvl>
+    <w:lvl w:ilvl="2">
+      <w:start w:val="1"/>
+      <w:numFmt w:val="decimal"/>
+      <w:lvlText w:val="%1.%2.%3"/>
+      <w:lvlJc w:val="left"/>
+      <w:pPr>
+        <w:ind w:left="1418" w:hanging="567"/>
+      </w:pPr>
+      <w:rPr>
+        <w:lang w:val="en-US"/>
+      </w:rPr>
+    </w:lvl>
+    <w:lvl w:ilvl="3">
+      <w:start w:val="1"/>
+      <w:numFmt w:val="decimal"/>
+      <w:lvlText w:val="%1.%2.%3.%4"/>
+      <w:lvlJc w:val="left"/>
+      <w:pPr>
+        <w:ind w:left="1984" w:hanging="708"/>
+      </w:pPr>
+    </w:lvl>
+    <w:lvl w:ilvl="4">
+      <w:start w:val="1"/>
+      <w:numFmt w:val="decimal"/>
+      <w:lvlText w:val="%1.%2.%3.%4.%5"/>
+      <w:lvlJc w:val="left"/>
+      <w:pPr>
+        <w:ind w:left="2551" w:hanging="850"/>
+      </w:pPr>
+    </w:lvl>
+    <w:lvl w:ilvl="5">
+      <w:start w:val="1"/>
+      <w:numFmt w:val="decimal"/>
+      <w:lvlText w:val="%1.%2.%3.%4.%5.%6"/>
+      <w:lvlJc w:val="left"/>
+      <w:pPr>
+        <w:ind w:left="3260" w:hanging="1134"/>
+      </w:pPr>
+    </w:lvl>
+    <w:lvl w:ilvl="6">
+      <w:start w:val="1"/>
+      <w:numFmt w:val="decimal"/>
+      <w:lvlText w:val="%1.%2.%3.%4.%5.%6.%7"/>
+      <w:lvlJc w:val="left"/>
+      <w:pPr>
+        <w:ind w:left="3827" w:hanging="1276"/>
+      </w:pPr>
+    </w:lvl>
+    <w:lvl w:ilvl="7">
+      <w:start w:val="1"/>
+      <w:numFmt w:val="decimal"/>
+      <w:lvlText w:val="%1.%2.%3.%4.%5.%6.%7.%8"/>
+      <w:lvlJc w:val="left"/>
+      <w:pPr>
+        <w:ind w:left="4394" w:hanging="1418"/>
+      </w:pPr>
+    </w:lvl>
+    <w:lvl w:ilvl="8">
+      <w:start w:val="1"/>
+      <w:numFmt w:val="decimal"/>
+      <w:lvlText w:val="%1.%2.%3.%4.%5.%6.%7.%8.%9"/>
+      <w:lvlJc w:val="left"/>
+      <w:pPr>
+        <w:ind w:left="5102" w:hanging="1700"/>
+      </w:pPr>
+    </w:lvl>
+  </w:abstractNum>
+  <w:abstractNum w:abstractNumId="3">
     <w:nsid w:val="533D1EB8"/>
     <w:multiLevelType w:val="multilevel"/>
     <w:tmpl w:val="3EB054CE"/>
@@ -12723,7 +13608,7 @@
       </w:pPr>
     </w:lvl>
   </w:abstractNum>
-  <w:abstractNum w:abstractNumId="3">
+  <w:abstractNum w:abstractNumId="4">
     <w:nsid w:val="581729D9"/>
     <w:multiLevelType w:val="multilevel"/>
     <w:tmpl w:val="2A80F862"/>
@@ -12845,7 +13730,7 @@
       </w:pPr>
     </w:lvl>
   </w:abstractNum>
-  <w:abstractNum w:abstractNumId="4">
+  <w:abstractNum w:abstractNumId="5">
     <w:nsid w:val="58E63704"/>
     <w:multiLevelType w:val="multilevel"/>
     <w:tmpl w:val="805CD6CA"/>
@@ -12937,7 +13822,7 @@
       </w:pPr>
     </w:lvl>
   </w:abstractNum>
-  <w:abstractNum w:abstractNumId="5">
+  <w:abstractNum w:abstractNumId="6">
     <w:nsid w:val="632839B3"/>
     <w:multiLevelType w:val="multilevel"/>
     <w:tmpl w:val="805CD6CA"/>
@@ -13029,7 +13914,7 @@
       </w:pPr>
     </w:lvl>
   </w:abstractNum>
-  <w:abstractNum w:abstractNumId="6">
+  <w:abstractNum w:abstractNumId="7">
     <w:nsid w:val="6BDD5669"/>
     <w:multiLevelType w:val="multilevel"/>
     <w:tmpl w:val="805CD6CA"/>
@@ -13125,22 +14010,25 @@
     <w:abstractNumId w:val="0"/>
   </w:num>
   <w:num w:numId="2">
-    <w:abstractNumId w:val="2"/>
+    <w:abstractNumId w:val="3"/>
   </w:num>
   <w:num w:numId="3">
-    <w:abstractNumId w:val="6"/>
+    <w:abstractNumId w:val="7"/>
   </w:num>
   <w:num w:numId="4">
-    <w:abstractNumId w:val="3"/>
+    <w:abstractNumId w:val="4"/>
   </w:num>
   <w:num w:numId="5">
-    <w:abstractNumId w:val="4"/>
+    <w:abstractNumId w:val="5"/>
   </w:num>
   <w:num w:numId="6">
-    <w:abstractNumId w:val="5"/>
+    <w:abstractNumId w:val="6"/>
   </w:num>
   <w:num w:numId="7">
     <w:abstractNumId w:val="1"/>
+  </w:num>
+  <w:num w:numId="8">
+    <w:abstractNumId w:val="2"/>
   </w:num>
 </w:numbering>
 </file>
@@ -14772,7 +15660,7 @@
 </file>
 
 <file path=customXml/itemProps1.xml><?xml version="1.0" encoding="utf-8"?>
-<ds:datastoreItem xmlns:ds="http://schemas.openxmlformats.org/officeDocument/2006/customXml" ds:itemID="{C6B0C96E-ADF1-4FF4-A9FF-52D5F1AE0BEB}">
+<ds:datastoreItem xmlns:ds="http://schemas.openxmlformats.org/officeDocument/2006/customXml" ds:itemID="{FE59D1B1-FA11-4E90-9483-82C556CA6F8F}">
   <ds:schemaRefs>
     <ds:schemaRef ds:uri="http://schemas.openxmlformats.org/officeDocument/2006/bibliography"/>
   </ds:schemaRefs>

--- a/Document/数据库/业务数据库.docx
+++ b/Document/数据库/业务数据库.docx
@@ -8873,7 +8873,6 @@
             <w:pPr>
               <w:jc w:val="right"/>
               <w:rPr>
-                <w:rFonts w:hint="eastAsia"/>
                 <w:sz w:val="24"/>
                 <w:szCs w:val="24"/>
               </w:rPr>
@@ -8896,7 +8895,6 @@
             <w:pPr>
               <w:jc w:val="left"/>
               <w:rPr>
-                <w:rFonts w:hint="eastAsia"/>
                 <w:sz w:val="24"/>
                 <w:szCs w:val="24"/>
               </w:rPr>
@@ -10205,7 +10203,6 @@
             <w:pPr>
               <w:jc w:val="right"/>
               <w:rPr>
-                <w:rFonts w:hint="eastAsia"/>
                 <w:sz w:val="24"/>
                 <w:szCs w:val="24"/>
               </w:rPr>
@@ -10728,7 +10725,6 @@
             <w:pPr>
               <w:jc w:val="right"/>
               <w:rPr>
-                <w:rFonts w:hint="eastAsia"/>
                 <w:sz w:val="24"/>
                 <w:szCs w:val="24"/>
               </w:rPr>
@@ -10751,7 +10747,6 @@
             <w:pPr>
               <w:jc w:val="left"/>
               <w:rPr>
-                <w:rFonts w:hint="eastAsia"/>
                 <w:sz w:val="24"/>
                 <w:szCs w:val="24"/>
               </w:rPr>
@@ -10800,7 +10795,6 @@
             <w:pPr>
               <w:jc w:val="right"/>
               <w:rPr>
-                <w:rFonts w:hint="eastAsia"/>
                 <w:sz w:val="24"/>
                 <w:szCs w:val="24"/>
               </w:rPr>
@@ -10830,7 +10824,6 @@
             <w:pPr>
               <w:jc w:val="left"/>
               <w:rPr>
-                <w:rFonts w:hint="eastAsia"/>
                 <w:sz w:val="24"/>
                 <w:szCs w:val="24"/>
               </w:rPr>
@@ -13184,16 +13177,25 @@
         </w:rPr>
         <w:t>表示饼图</w:t>
       </w:r>
+      <w:r>
+        <w:rPr>
+          <w:rFonts w:hint="eastAsia"/>
+        </w:rPr>
+        <w:t xml:space="preserve">  2</w:t>
+      </w:r>
+      <w:bookmarkStart w:id="21" w:name="_GoBack"/>
+      <w:bookmarkEnd w:id="21"/>
+      <w:r>
+        <w:rPr>
+          <w:rFonts w:hint="eastAsia"/>
+        </w:rPr>
+        <w:t>柱状图</w:t>
+      </w:r>
     </w:p>
     <w:p>
       <w:pPr>
         <w:ind w:leftChars="400" w:left="840" w:firstLine="420"/>
-        <w:rPr>
-          <w:rFonts w:hint="eastAsia"/>
-        </w:rPr>
       </w:pPr>
-      <w:bookmarkStart w:id="21" w:name="_GoBack"/>
-      <w:bookmarkEnd w:id="21"/>
     </w:p>
     <w:sectPr>
       <w:pgSz w:w="11906" w:h="16838"/>
@@ -15660,7 +15662,7 @@
 </file>
 
 <file path=customXml/itemProps1.xml><?xml version="1.0" encoding="utf-8"?>
-<ds:datastoreItem xmlns:ds="http://schemas.openxmlformats.org/officeDocument/2006/customXml" ds:itemID="{FE59D1B1-FA11-4E90-9483-82C556CA6F8F}">
+<ds:datastoreItem xmlns:ds="http://schemas.openxmlformats.org/officeDocument/2006/customXml" ds:itemID="{D9856123-86D3-4D66-A501-10083FC6AE4D}">
   <ds:schemaRefs>
     <ds:schemaRef ds:uri="http://schemas.openxmlformats.org/officeDocument/2006/bibliography"/>
   </ds:schemaRefs>

--- a/Document/数据库/业务数据库.docx
+++ b/Document/数据库/业务数据库.docx
@@ -9367,7 +9367,445 @@
         <w:pStyle w:val="2"/>
         <w:numPr>
           <w:ilvl w:val="1"/>
-          <w:numId w:val="3"/>
+          <w:numId w:val="9"/>
+        </w:numPr>
+        <w:tabs>
+          <w:tab w:val="left" w:pos="425"/>
+        </w:tabs>
+        <w:spacing w:before="100" w:after="120" w:line="240" w:lineRule="auto"/>
+        <w:rPr>
+          <w:rFonts w:ascii="宋体" w:hAnsi="宋体"/>
+          <w:b w:val="0"/>
+          <w:sz w:val="28"/>
+          <w:szCs w:val="28"/>
+        </w:rPr>
+      </w:pPr>
+      <w:r>
+        <w:rPr>
+          <w:rFonts w:ascii="宋体" w:hAnsi="宋体" w:hint="eastAsia"/>
+          <w:b w:val="0"/>
+          <w:sz w:val="28"/>
+          <w:szCs w:val="28"/>
+        </w:rPr>
+        <w:t>重置密码</w:t>
+      </w:r>
+    </w:p>
+    <w:tbl>
+      <w:tblPr>
+        <w:tblStyle w:val="ae"/>
+        <w:tblW w:w="8296" w:type="dxa"/>
+        <w:tblLayout w:type="fixed"/>
+        <w:tblLook w:val="04A0" w:firstRow="1" w:lastRow="0" w:firstColumn="1" w:lastColumn="0" w:noHBand="0" w:noVBand="1"/>
+      </w:tblPr>
+      <w:tblGrid>
+        <w:gridCol w:w="1668"/>
+        <w:gridCol w:w="6628"/>
+      </w:tblGrid>
+      <w:tr>
+        <w:trPr>
+          <w:trHeight w:val="611"/>
+        </w:trPr>
+        <w:tc>
+          <w:tcPr>
+            <w:tcW w:w="1668" w:type="dxa"/>
+            <w:shd w:val="clear" w:color="auto" w:fill="323E4F" w:themeFill="text2" w:themeFillShade="BF"/>
+          </w:tcPr>
+          <w:p>
+            <w:pPr>
+              <w:spacing w:line="480" w:lineRule="auto"/>
+              <w:jc w:val="center"/>
+              <w:rPr>
+                <w:b/>
+              </w:rPr>
+            </w:pPr>
+            <w:r>
+              <w:rPr>
+                <w:rFonts w:hint="eastAsia"/>
+                <w:b/>
+              </w:rPr>
+              <w:t>参数</w:t>
+            </w:r>
+          </w:p>
+        </w:tc>
+        <w:tc>
+          <w:tcPr>
+            <w:tcW w:w="6628" w:type="dxa"/>
+            <w:shd w:val="clear" w:color="auto" w:fill="323E4F" w:themeFill="text2" w:themeFillShade="BF"/>
+          </w:tcPr>
+          <w:p>
+            <w:pPr>
+              <w:spacing w:line="480" w:lineRule="auto"/>
+              <w:jc w:val="center"/>
+              <w:rPr>
+                <w:b/>
+              </w:rPr>
+            </w:pPr>
+            <w:r>
+              <w:rPr>
+                <w:rFonts w:hint="eastAsia"/>
+                <w:b/>
+              </w:rPr>
+              <w:t>说明</w:t>
+            </w:r>
+          </w:p>
+        </w:tc>
+      </w:tr>
+      <w:tr>
+        <w:tc>
+          <w:tcPr>
+            <w:tcW w:w="1668" w:type="dxa"/>
+          </w:tcPr>
+          <w:p>
+            <w:pPr>
+              <w:jc w:val="right"/>
+              <w:rPr>
+                <w:sz w:val="24"/>
+                <w:szCs w:val="24"/>
+              </w:rPr>
+            </w:pPr>
+            <w:r>
+              <w:rPr>
+                <w:rFonts w:hint="eastAsia"/>
+                <w:sz w:val="24"/>
+                <w:szCs w:val="24"/>
+              </w:rPr>
+              <w:t>Account</w:t>
+            </w:r>
+          </w:p>
+        </w:tc>
+        <w:tc>
+          <w:tcPr>
+            <w:tcW w:w="6628" w:type="dxa"/>
+          </w:tcPr>
+          <w:p>
+            <w:pPr>
+              <w:jc w:val="left"/>
+              <w:rPr>
+                <w:sz w:val="24"/>
+                <w:szCs w:val="24"/>
+              </w:rPr>
+            </w:pPr>
+            <w:r>
+              <w:rPr>
+                <w:rFonts w:hint="eastAsia"/>
+                <w:sz w:val="24"/>
+                <w:szCs w:val="24"/>
+              </w:rPr>
+              <w:t>管理账户</w:t>
+            </w:r>
+          </w:p>
+        </w:tc>
+      </w:tr>
+      <w:tr>
+        <w:tc>
+          <w:tcPr>
+            <w:tcW w:w="1668" w:type="dxa"/>
+          </w:tcPr>
+          <w:p>
+            <w:pPr>
+              <w:jc w:val="right"/>
+              <w:rPr>
+                <w:sz w:val="24"/>
+                <w:szCs w:val="24"/>
+              </w:rPr>
+            </w:pPr>
+            <w:r>
+              <w:rPr>
+                <w:rFonts w:hint="eastAsia"/>
+                <w:sz w:val="24"/>
+                <w:szCs w:val="24"/>
+              </w:rPr>
+              <w:t>SmsCode</w:t>
+            </w:r>
+          </w:p>
+        </w:tc>
+        <w:tc>
+          <w:tcPr>
+            <w:tcW w:w="6628" w:type="dxa"/>
+          </w:tcPr>
+          <w:p>
+            <w:pPr>
+              <w:jc w:val="left"/>
+              <w:rPr>
+                <w:sz w:val="24"/>
+                <w:szCs w:val="24"/>
+              </w:rPr>
+            </w:pPr>
+            <w:r>
+              <w:rPr>
+                <w:rFonts w:hint="eastAsia"/>
+                <w:sz w:val="24"/>
+                <w:szCs w:val="24"/>
+              </w:rPr>
+              <w:t>短信验证码</w:t>
+            </w:r>
+          </w:p>
+        </w:tc>
+      </w:tr>
+      <w:tr>
+        <w:tc>
+          <w:tcPr>
+            <w:tcW w:w="1668" w:type="dxa"/>
+          </w:tcPr>
+          <w:p>
+            <w:pPr>
+              <w:jc w:val="right"/>
+              <w:rPr>
+                <w:sz w:val="24"/>
+                <w:szCs w:val="24"/>
+              </w:rPr>
+            </w:pPr>
+            <w:r>
+              <w:rPr>
+                <w:rFonts w:hint="eastAsia"/>
+                <w:sz w:val="24"/>
+                <w:szCs w:val="24"/>
+              </w:rPr>
+              <w:t>Pass</w:t>
+            </w:r>
+            <w:r>
+              <w:rPr>
+                <w:sz w:val="24"/>
+                <w:szCs w:val="24"/>
+              </w:rPr>
+              <w:t>word</w:t>
+            </w:r>
+          </w:p>
+        </w:tc>
+        <w:tc>
+          <w:tcPr>
+            <w:tcW w:w="6628" w:type="dxa"/>
+          </w:tcPr>
+          <w:p>
+            <w:pPr>
+              <w:jc w:val="left"/>
+              <w:rPr>
+                <w:sz w:val="24"/>
+                <w:szCs w:val="24"/>
+              </w:rPr>
+            </w:pPr>
+            <w:r>
+              <w:rPr>
+                <w:rFonts w:hint="eastAsia"/>
+                <w:sz w:val="24"/>
+                <w:szCs w:val="24"/>
+              </w:rPr>
+              <w:t>账户密码</w:t>
+            </w:r>
+          </w:p>
+        </w:tc>
+      </w:tr>
+      <w:tr>
+        <w:tc>
+          <w:tcPr>
+            <w:tcW w:w="1668" w:type="dxa"/>
+          </w:tcPr>
+          <w:p>
+            <w:pPr>
+              <w:ind w:right="210"/>
+              <w:jc w:val="right"/>
+            </w:pPr>
+            <w:r>
+              <w:rPr>
+                <w:rFonts w:hint="eastAsia"/>
+              </w:rPr>
+              <w:t>消息代码</w:t>
+            </w:r>
+          </w:p>
+        </w:tc>
+        <w:tc>
+          <w:tcPr>
+            <w:tcW w:w="6628" w:type="dxa"/>
+          </w:tcPr>
+          <w:p>
+            <w:pPr>
+              <w:jc w:val="left"/>
+            </w:pPr>
+            <w:r>
+              <w:rPr>
+                <w:rFonts w:hint="eastAsia"/>
+              </w:rPr>
+              <w:t>1000</w:t>
+            </w:r>
+            <w:r>
+              <w:t>2</w:t>
+            </w:r>
+          </w:p>
+        </w:tc>
+      </w:tr>
+      <w:tr>
+        <w:tc>
+          <w:tcPr>
+            <w:tcW w:w="1668" w:type="dxa"/>
+          </w:tcPr>
+          <w:p>
+            <w:pPr>
+              <w:jc w:val="right"/>
+            </w:pPr>
+            <w:r>
+              <w:rPr>
+                <w:rFonts w:hint="eastAsia"/>
+              </w:rPr>
+              <w:t>操作方式</w:t>
+            </w:r>
+          </w:p>
+        </w:tc>
+        <w:tc>
+          <w:tcPr>
+            <w:tcW w:w="6628" w:type="dxa"/>
+          </w:tcPr>
+          <w:p>
+            <w:pPr>
+              <w:jc w:val="left"/>
+            </w:pPr>
+            <w:r>
+              <w:t>POST</w:t>
+            </w:r>
+          </w:p>
+        </w:tc>
+      </w:tr>
+      <w:tr>
+        <w:tc>
+          <w:tcPr>
+            <w:tcW w:w="1668" w:type="dxa"/>
+          </w:tcPr>
+          <w:p>
+            <w:pPr>
+              <w:jc w:val="right"/>
+            </w:pPr>
+            <w:r>
+              <w:rPr>
+                <w:rFonts w:hint="eastAsia"/>
+              </w:rPr>
+              <w:t>返回</w:t>
+            </w:r>
+          </w:p>
+        </w:tc>
+        <w:tc>
+          <w:tcPr>
+            <w:tcW w:w="6628" w:type="dxa"/>
+          </w:tcPr>
+          <w:p>
+            <w:pPr>
+              <w:jc w:val="left"/>
+            </w:pPr>
+            <w:r>
+              <w:t>{"ErrorInfo":</w:t>
+            </w:r>
+            <w:r>
+              <w:rPr>
+                <w:rFonts w:hint="eastAsia"/>
+              </w:rPr>
+              <w:t>操作结果描述</w:t>
+            </w:r>
+            <w:r>
+              <w:t>,"ErrorId":</w:t>
+            </w:r>
+            <w:r>
+              <w:rPr>
+                <w:rFonts w:hint="eastAsia"/>
+              </w:rPr>
+              <w:t>操作结果</w:t>
+            </w:r>
+            <w:r>
+              <w:rPr>
+                <w:rFonts w:hint="eastAsia"/>
+              </w:rPr>
+              <w:t>Id</w:t>
+            </w:r>
+            <w:r>
+              <w:rPr>
+                <w:rFonts w:hint="eastAsia"/>
+              </w:rPr>
+              <w:t>（</w:t>
+            </w:r>
+            <w:r>
+              <w:rPr>
+                <w:rFonts w:hint="eastAsia"/>
+              </w:rPr>
+              <w:t>200</w:t>
+            </w:r>
+            <w:r>
+              <w:rPr>
+                <w:rFonts w:hint="eastAsia"/>
+              </w:rPr>
+              <w:t>表示成功）</w:t>
+            </w:r>
+            <w:r>
+              <w:t>,"Result": Code}</w:t>
+            </w:r>
+          </w:p>
+        </w:tc>
+      </w:tr>
+      <w:tr>
+        <w:tc>
+          <w:tcPr>
+            <w:tcW w:w="1668" w:type="dxa"/>
+          </w:tcPr>
+          <w:p>
+            <w:pPr>
+              <w:jc w:val="right"/>
+            </w:pPr>
+          </w:p>
+        </w:tc>
+        <w:tc>
+          <w:tcPr>
+            <w:tcW w:w="6628" w:type="dxa"/>
+          </w:tcPr>
+          <w:p>
+            <w:pPr>
+              <w:jc w:val="left"/>
+            </w:pPr>
+            <w:r>
+              <w:t>返回成功与否</w:t>
+            </w:r>
+          </w:p>
+        </w:tc>
+      </w:tr>
+      <w:tr>
+        <w:tc>
+          <w:tcPr>
+            <w:tcW w:w="1668" w:type="dxa"/>
+          </w:tcPr>
+          <w:p>
+            <w:pPr>
+              <w:jc w:val="right"/>
+            </w:pPr>
+            <w:r>
+              <w:rPr>
+                <w:rFonts w:hint="eastAsia"/>
+              </w:rPr>
+              <w:t>请求举例</w:t>
+            </w:r>
+          </w:p>
+        </w:tc>
+        <w:tc>
+          <w:tcPr>
+            <w:tcW w:w="6628" w:type="dxa"/>
+          </w:tcPr>
+          <w:p>
+            <w:pPr>
+              <w:jc w:val="left"/>
+            </w:pPr>
+            <w:r>
+              <w:t>/api/account/?Command=</w:t>
+            </w:r>
+            <w:r>
+              <w:t>RESET_PASSWORD</w:t>
+            </w:r>
+            <w:r>
+              <w:t>&amp;ServiceCode=TS_001&amp;TimeSnap=mmm&amp;Sig=20151023</w:t>
+            </w:r>
+          </w:p>
+        </w:tc>
+      </w:tr>
+    </w:tbl>
+    <w:p>
+      <w:pPr>
+        <w:pStyle w:val="2"/>
+        <w:numPr>
+          <w:ilvl w:val="1"/>
+          <w:numId w:val="9"/>
         </w:numPr>
         <w:tabs>
           <w:tab w:val="left" w:pos="425"/>
@@ -9469,6 +9907,7 @@
                 <w:sz w:val="24"/>
                 <w:szCs w:val="24"/>
               </w:rPr>
+              <w:lastRenderedPageBreak/>
               <w:t>Account</w:t>
             </w:r>
           </w:p>
@@ -9690,7 +10129,7 @@
         <w:pStyle w:val="2"/>
         <w:numPr>
           <w:ilvl w:val="1"/>
-          <w:numId w:val="3"/>
+          <w:numId w:val="9"/>
         </w:numPr>
         <w:tabs>
           <w:tab w:val="left" w:pos="425"/>
@@ -9969,7 +10408,6 @@
                 <w:sz w:val="24"/>
                 <w:szCs w:val="24"/>
               </w:rPr>
-              <w:lastRenderedPageBreak/>
               <w:t>Fliter</w:t>
             </w:r>
             <w:r>
@@ -10426,7 +10864,7 @@
         <w:pStyle w:val="2"/>
         <w:numPr>
           <w:ilvl w:val="1"/>
-          <w:numId w:val="3"/>
+          <w:numId w:val="9"/>
         </w:numPr>
         <w:tabs>
           <w:tab w:val="left" w:pos="425"/>
@@ -11057,7 +11495,7 @@
         <w:pStyle w:val="2"/>
         <w:numPr>
           <w:ilvl w:val="1"/>
-          <w:numId w:val="3"/>
+          <w:numId w:val="9"/>
         </w:numPr>
         <w:tabs>
           <w:tab w:val="left" w:pos="425"/>
@@ -11077,6 +11515,7 @@
           <w:sz w:val="28"/>
           <w:szCs w:val="28"/>
         </w:rPr>
+        <w:lastRenderedPageBreak/>
         <w:t>查询报表</w:t>
       </w:r>
       <w:r>
@@ -11360,7 +11799,7 @@
         <w:pStyle w:val="2"/>
         <w:numPr>
           <w:ilvl w:val="1"/>
-          <w:numId w:val="3"/>
+          <w:numId w:val="9"/>
         </w:numPr>
         <w:tabs>
           <w:tab w:val="left" w:pos="425"/>
@@ -11557,7 +11996,6 @@
               <w:rPr>
                 <w:rFonts w:hint="eastAsia"/>
               </w:rPr>
-              <w:lastRenderedPageBreak/>
               <w:t>消息代码</w:t>
             </w:r>
           </w:p>
@@ -11738,7 +12176,7 @@
         <w:pStyle w:val="2"/>
         <w:numPr>
           <w:ilvl w:val="1"/>
-          <w:numId w:val="3"/>
+          <w:numId w:val="9"/>
         </w:numPr>
         <w:tabs>
           <w:tab w:val="left" w:pos="425"/>
@@ -12073,7 +12511,7 @@
         <w:pStyle w:val="2"/>
         <w:numPr>
           <w:ilvl w:val="1"/>
-          <w:numId w:val="3"/>
+          <w:numId w:val="9"/>
         </w:numPr>
         <w:tabs>
           <w:tab w:val="left" w:pos="425"/>
@@ -12406,6 +12844,7 @@
                 <w:sz w:val="24"/>
                 <w:szCs w:val="24"/>
               </w:rPr>
+              <w:lastRenderedPageBreak/>
               <w:t>OrgName</w:t>
             </w:r>
           </w:p>
@@ -12726,7 +13165,7 @@
         <w:pStyle w:val="2"/>
         <w:numPr>
           <w:ilvl w:val="1"/>
-          <w:numId w:val="3"/>
+          <w:numId w:val="9"/>
         </w:numPr>
         <w:tabs>
           <w:tab w:val="left" w:pos="425"/>
@@ -12861,6 +13300,79 @@
           </w:tcPr>
           <w:p>
             <w:pPr>
+              <w:jc w:val="right"/>
+              <w:rPr>
+                <w:sz w:val="24"/>
+                <w:szCs w:val="24"/>
+              </w:rPr>
+            </w:pPr>
+            <w:r>
+              <w:rPr>
+                <w:rFonts w:hint="eastAsia"/>
+                <w:sz w:val="24"/>
+                <w:szCs w:val="24"/>
+              </w:rPr>
+              <w:t>Flag</w:t>
+            </w:r>
+          </w:p>
+        </w:tc>
+        <w:tc>
+          <w:tcPr>
+            <w:tcW w:w="6600" w:type="dxa"/>
+          </w:tcPr>
+          <w:p>
+            <w:pPr>
+              <w:jc w:val="left"/>
+              <w:rPr>
+                <w:rFonts w:hint="eastAsia"/>
+                <w:sz w:val="24"/>
+                <w:szCs w:val="24"/>
+              </w:rPr>
+            </w:pPr>
+            <w:r>
+              <w:rPr>
+                <w:rFonts w:hint="eastAsia"/>
+                <w:sz w:val="24"/>
+                <w:szCs w:val="24"/>
+              </w:rPr>
+              <w:t>0</w:t>
+            </w:r>
+            <w:r>
+              <w:rPr>
+                <w:rFonts w:hint="eastAsia"/>
+                <w:sz w:val="24"/>
+                <w:szCs w:val="24"/>
+              </w:rPr>
+              <w:t>表示找回密码，</w:t>
+            </w:r>
+            <w:r>
+              <w:rPr>
+                <w:rFonts w:hint="eastAsia"/>
+                <w:sz w:val="24"/>
+                <w:szCs w:val="24"/>
+              </w:rPr>
+              <w:t>1</w:t>
+            </w:r>
+            <w:r>
+              <w:rPr>
+                <w:rFonts w:hint="eastAsia"/>
+                <w:sz w:val="24"/>
+                <w:szCs w:val="24"/>
+              </w:rPr>
+              <w:t>表示注册</w:t>
+            </w:r>
+            <w:bookmarkStart w:id="21" w:name="_GoBack"/>
+            <w:bookmarkEnd w:id="21"/>
+          </w:p>
+        </w:tc>
+      </w:tr>
+      <w:tr>
+        <w:tc>
+          <w:tcPr>
+            <w:tcW w:w="1696" w:type="dxa"/>
+          </w:tcPr>
+          <w:p>
+            <w:pPr>
               <w:ind w:right="210"/>
               <w:jc w:val="right"/>
             </w:pPr>
@@ -12905,7 +13417,6 @@
               <w:rPr>
                 <w:rFonts w:hint="eastAsia"/>
               </w:rPr>
-              <w:lastRenderedPageBreak/>
               <w:t>操作方式</w:t>
             </w:r>
           </w:p>
@@ -13058,7 +13569,7 @@
         <w:pStyle w:val="2"/>
         <w:numPr>
           <w:ilvl w:val="1"/>
-          <w:numId w:val="3"/>
+          <w:numId w:val="9"/>
         </w:numPr>
         <w:tabs>
           <w:tab w:val="left" w:pos="425"/>
@@ -13183,8 +13694,6 @@
         </w:rPr>
         <w:t xml:space="preserve">  2</w:t>
       </w:r>
-      <w:bookmarkStart w:id="21" w:name="_GoBack"/>
-      <w:bookmarkEnd w:id="21"/>
       <w:r>
         <w:rPr>
           <w:rFonts w:hint="eastAsia"/>
@@ -13917,6 +14426,98 @@
     </w:lvl>
   </w:abstractNum>
   <w:abstractNum w:abstractNumId="7">
+    <w:nsid w:val="67B71A21"/>
+    <w:multiLevelType w:val="multilevel"/>
+    <w:tmpl w:val="805CD6CA"/>
+    <w:lvl w:ilvl="0">
+      <w:start w:val="1"/>
+      <w:numFmt w:val="decimal"/>
+      <w:lvlText w:val="%1"/>
+      <w:lvlJc w:val="left"/>
+      <w:pPr>
+        <w:ind w:left="425" w:hanging="425"/>
+      </w:pPr>
+      <w:rPr>
+        <w:color w:val="000000"/>
+      </w:rPr>
+    </w:lvl>
+    <w:lvl w:ilvl="1">
+      <w:start w:val="1"/>
+      <w:numFmt w:val="decimal"/>
+      <w:lvlText w:val="1.%2"/>
+      <w:lvlJc w:val="left"/>
+      <w:pPr>
+        <w:ind w:left="992" w:hanging="567"/>
+      </w:pPr>
+    </w:lvl>
+    <w:lvl w:ilvl="2">
+      <w:start w:val="1"/>
+      <w:numFmt w:val="decimal"/>
+      <w:lvlText w:val="%1.%2.%3"/>
+      <w:lvlJc w:val="left"/>
+      <w:pPr>
+        <w:ind w:left="1418" w:hanging="567"/>
+      </w:pPr>
+      <w:rPr>
+        <w:lang w:val="en-US"/>
+      </w:rPr>
+    </w:lvl>
+    <w:lvl w:ilvl="3">
+      <w:start w:val="1"/>
+      <w:numFmt w:val="decimal"/>
+      <w:lvlText w:val="%1.%2.%3.%4"/>
+      <w:lvlJc w:val="left"/>
+      <w:pPr>
+        <w:ind w:left="1984" w:hanging="708"/>
+      </w:pPr>
+    </w:lvl>
+    <w:lvl w:ilvl="4">
+      <w:start w:val="1"/>
+      <w:numFmt w:val="decimal"/>
+      <w:lvlText w:val="%1.%2.%3.%4.%5"/>
+      <w:lvlJc w:val="left"/>
+      <w:pPr>
+        <w:ind w:left="2551" w:hanging="850"/>
+      </w:pPr>
+    </w:lvl>
+    <w:lvl w:ilvl="5">
+      <w:start w:val="1"/>
+      <w:numFmt w:val="decimal"/>
+      <w:lvlText w:val="%1.%2.%3.%4.%5.%6"/>
+      <w:lvlJc w:val="left"/>
+      <w:pPr>
+        <w:ind w:left="3260" w:hanging="1134"/>
+      </w:pPr>
+    </w:lvl>
+    <w:lvl w:ilvl="6">
+      <w:start w:val="1"/>
+      <w:numFmt w:val="decimal"/>
+      <w:lvlText w:val="%1.%2.%3.%4.%5.%6.%7"/>
+      <w:lvlJc w:val="left"/>
+      <w:pPr>
+        <w:ind w:left="3827" w:hanging="1276"/>
+      </w:pPr>
+    </w:lvl>
+    <w:lvl w:ilvl="7">
+      <w:start w:val="1"/>
+      <w:numFmt w:val="decimal"/>
+      <w:lvlText w:val="%1.%2.%3.%4.%5.%6.%7.%8"/>
+      <w:lvlJc w:val="left"/>
+      <w:pPr>
+        <w:ind w:left="4394" w:hanging="1418"/>
+      </w:pPr>
+    </w:lvl>
+    <w:lvl w:ilvl="8">
+      <w:start w:val="1"/>
+      <w:numFmt w:val="decimal"/>
+      <w:lvlText w:val="%1.%2.%3.%4.%5.%6.%7.%8.%9"/>
+      <w:lvlJc w:val="left"/>
+      <w:pPr>
+        <w:ind w:left="5102" w:hanging="1700"/>
+      </w:pPr>
+    </w:lvl>
+  </w:abstractNum>
+  <w:abstractNum w:abstractNumId="8">
     <w:nsid w:val="6BDD5669"/>
     <w:multiLevelType w:val="multilevel"/>
     <w:tmpl w:val="805CD6CA"/>
@@ -14015,7 +14616,7 @@
     <w:abstractNumId w:val="3"/>
   </w:num>
   <w:num w:numId="3">
-    <w:abstractNumId w:val="7"/>
+    <w:abstractNumId w:val="8"/>
   </w:num>
   <w:num w:numId="4">
     <w:abstractNumId w:val="4"/>
@@ -14031,6 +14632,9 @@
   </w:num>
   <w:num w:numId="8">
     <w:abstractNumId w:val="2"/>
+  </w:num>
+  <w:num w:numId="9">
+    <w:abstractNumId w:val="7"/>
   </w:num>
 </w:numbering>
 </file>
@@ -15662,7 +16266,7 @@
 </file>
 
 <file path=customXml/itemProps1.xml><?xml version="1.0" encoding="utf-8"?>
-<ds:datastoreItem xmlns:ds="http://schemas.openxmlformats.org/officeDocument/2006/customXml" ds:itemID="{D9856123-86D3-4D66-A501-10083FC6AE4D}">
+<ds:datastoreItem xmlns:ds="http://schemas.openxmlformats.org/officeDocument/2006/customXml" ds:itemID="{4DBFD3F9-E308-4F4C-A5B7-94FF5D969244}">
   <ds:schemaRefs>
     <ds:schemaRef ds:uri="http://schemas.openxmlformats.org/officeDocument/2006/bibliography"/>
   </ds:schemaRefs>

--- a/Document/数据库/业务数据库.docx
+++ b/Document/数据库/业务数据库.docx
@@ -7985,6 +7985,2035 @@
       </w:tr>
     </w:tbl>
     <w:p/>
+    <w:p>
+      <w:pPr>
+        <w:pStyle w:val="2"/>
+        <w:numPr>
+          <w:ilvl w:val="1"/>
+          <w:numId w:val="14"/>
+        </w:numPr>
+        <w:tabs>
+          <w:tab w:val="left" w:pos="425"/>
+        </w:tabs>
+        <w:spacing w:before="100" w:after="120" w:line="240" w:lineRule="auto"/>
+        <w:rPr>
+          <w:rFonts w:ascii="宋体" w:hAnsi="宋体"/>
+        </w:rPr>
+      </w:pPr>
+      <w:r>
+        <w:rPr>
+          <w:rFonts w:ascii="宋体" w:hAnsi="宋体"/>
+        </w:rPr>
+        <w:t>订单</w:t>
+      </w:r>
+      <w:r>
+        <w:rPr>
+          <w:rFonts w:ascii="宋体" w:hAnsi="宋体"/>
+        </w:rPr>
+        <w:t>表(sps_</w:t>
+      </w:r>
+      <w:r>
+        <w:rPr>
+          <w:rFonts w:ascii="宋体" w:hAnsi="宋体"/>
+        </w:rPr>
+        <w:t>orders</w:t>
+      </w:r>
+      <w:r>
+        <w:rPr>
+          <w:rFonts w:ascii="宋体" w:hAnsi="宋体"/>
+        </w:rPr>
+        <w:t xml:space="preserve">) </w:t>
+      </w:r>
+    </w:p>
+    <w:tbl>
+      <w:tblPr>
+        <w:tblW w:w="8296" w:type="dxa"/>
+        <w:tblInd w:w="-5" w:type="dxa"/>
+        <w:tblBorders>
+          <w:top w:val="single" w:sz="4" w:space="0" w:color="00000A"/>
+          <w:left w:val="single" w:sz="4" w:space="0" w:color="00000A"/>
+          <w:bottom w:val="single" w:sz="4" w:space="0" w:color="00000A"/>
+          <w:right w:val="single" w:sz="4" w:space="0" w:color="00000A"/>
+          <w:insideH w:val="single" w:sz="4" w:space="0" w:color="00000A"/>
+          <w:insideV w:val="single" w:sz="4" w:space="0" w:color="00000A"/>
+        </w:tblBorders>
+        <w:tblCellMar>
+          <w:left w:w="103" w:type="dxa"/>
+        </w:tblCellMar>
+        <w:tblLook w:val="04A0" w:firstRow="1" w:lastRow="0" w:firstColumn="1" w:lastColumn="0" w:noHBand="0" w:noVBand="1"/>
+      </w:tblPr>
+      <w:tblGrid>
+        <w:gridCol w:w="1659"/>
+        <w:gridCol w:w="1659"/>
+        <w:gridCol w:w="1659"/>
+        <w:gridCol w:w="1822"/>
+        <w:gridCol w:w="1497"/>
+      </w:tblGrid>
+      <w:tr>
+        <w:tc>
+          <w:tcPr>
+            <w:tcW w:w="1659" w:type="dxa"/>
+            <w:tcBorders>
+              <w:top w:val="single" w:sz="4" w:space="0" w:color="00000A"/>
+              <w:left w:val="single" w:sz="4" w:space="0" w:color="00000A"/>
+              <w:bottom w:val="single" w:sz="4" w:space="0" w:color="00000A"/>
+              <w:right w:val="single" w:sz="4" w:space="0" w:color="00000A"/>
+            </w:tcBorders>
+            <w:shd w:val="clear" w:color="auto" w:fill="auto"/>
+            <w:tcMar>
+              <w:left w:w="103" w:type="dxa"/>
+            </w:tcMar>
+          </w:tcPr>
+          <w:p>
+            <w:pPr>
+              <w:jc w:val="center"/>
+              <w:rPr>
+                <w:b/>
+                <w:sz w:val="24"/>
+                <w:szCs w:val="24"/>
+              </w:rPr>
+            </w:pPr>
+            <w:r>
+              <w:rPr>
+                <w:b/>
+                <w:sz w:val="24"/>
+                <w:szCs w:val="24"/>
+              </w:rPr>
+              <w:t>序号</w:t>
+            </w:r>
+          </w:p>
+        </w:tc>
+        <w:tc>
+          <w:tcPr>
+            <w:tcW w:w="1659" w:type="dxa"/>
+            <w:tcBorders>
+              <w:top w:val="single" w:sz="4" w:space="0" w:color="00000A"/>
+              <w:left w:val="single" w:sz="4" w:space="0" w:color="00000A"/>
+              <w:bottom w:val="single" w:sz="4" w:space="0" w:color="00000A"/>
+              <w:right w:val="single" w:sz="4" w:space="0" w:color="00000A"/>
+            </w:tcBorders>
+            <w:shd w:val="clear" w:color="auto" w:fill="auto"/>
+            <w:tcMar>
+              <w:left w:w="103" w:type="dxa"/>
+            </w:tcMar>
+          </w:tcPr>
+          <w:p>
+            <w:pPr>
+              <w:jc w:val="center"/>
+              <w:rPr>
+                <w:b/>
+                <w:sz w:val="24"/>
+                <w:szCs w:val="24"/>
+              </w:rPr>
+            </w:pPr>
+            <w:r>
+              <w:rPr>
+                <w:b/>
+                <w:sz w:val="24"/>
+                <w:szCs w:val="24"/>
+              </w:rPr>
+              <w:t>字段名</w:t>
+            </w:r>
+          </w:p>
+        </w:tc>
+        <w:tc>
+          <w:tcPr>
+            <w:tcW w:w="1659" w:type="dxa"/>
+            <w:tcBorders>
+              <w:top w:val="single" w:sz="4" w:space="0" w:color="00000A"/>
+              <w:left w:val="single" w:sz="4" w:space="0" w:color="00000A"/>
+              <w:bottom w:val="single" w:sz="4" w:space="0" w:color="00000A"/>
+              <w:right w:val="single" w:sz="4" w:space="0" w:color="00000A"/>
+            </w:tcBorders>
+            <w:shd w:val="clear" w:color="auto" w:fill="auto"/>
+            <w:tcMar>
+              <w:left w:w="103" w:type="dxa"/>
+            </w:tcMar>
+          </w:tcPr>
+          <w:p>
+            <w:pPr>
+              <w:jc w:val="center"/>
+              <w:rPr>
+                <w:b/>
+                <w:sz w:val="24"/>
+                <w:szCs w:val="24"/>
+              </w:rPr>
+            </w:pPr>
+            <w:r>
+              <w:rPr>
+                <w:b/>
+                <w:sz w:val="24"/>
+                <w:szCs w:val="24"/>
+              </w:rPr>
+              <w:t>中文含义</w:t>
+            </w:r>
+          </w:p>
+        </w:tc>
+        <w:tc>
+          <w:tcPr>
+            <w:tcW w:w="1822" w:type="dxa"/>
+            <w:tcBorders>
+              <w:top w:val="single" w:sz="4" w:space="0" w:color="00000A"/>
+              <w:left w:val="single" w:sz="4" w:space="0" w:color="00000A"/>
+              <w:bottom w:val="single" w:sz="4" w:space="0" w:color="00000A"/>
+              <w:right w:val="single" w:sz="4" w:space="0" w:color="00000A"/>
+            </w:tcBorders>
+            <w:shd w:val="clear" w:color="auto" w:fill="auto"/>
+            <w:tcMar>
+              <w:left w:w="103" w:type="dxa"/>
+            </w:tcMar>
+          </w:tcPr>
+          <w:p>
+            <w:pPr>
+              <w:jc w:val="center"/>
+              <w:rPr>
+                <w:b/>
+                <w:sz w:val="24"/>
+                <w:szCs w:val="24"/>
+              </w:rPr>
+            </w:pPr>
+            <w:r>
+              <w:rPr>
+                <w:b/>
+                <w:sz w:val="24"/>
+                <w:szCs w:val="24"/>
+              </w:rPr>
+              <w:t>属性</w:t>
+            </w:r>
+          </w:p>
+        </w:tc>
+        <w:tc>
+          <w:tcPr>
+            <w:tcW w:w="1497" w:type="dxa"/>
+            <w:tcBorders>
+              <w:top w:val="single" w:sz="4" w:space="0" w:color="00000A"/>
+              <w:left w:val="single" w:sz="4" w:space="0" w:color="00000A"/>
+              <w:bottom w:val="single" w:sz="4" w:space="0" w:color="00000A"/>
+              <w:right w:val="single" w:sz="4" w:space="0" w:color="00000A"/>
+            </w:tcBorders>
+            <w:shd w:val="clear" w:color="auto" w:fill="auto"/>
+            <w:tcMar>
+              <w:left w:w="103" w:type="dxa"/>
+            </w:tcMar>
+          </w:tcPr>
+          <w:p>
+            <w:pPr>
+              <w:jc w:val="center"/>
+              <w:rPr>
+                <w:b/>
+                <w:sz w:val="24"/>
+                <w:szCs w:val="24"/>
+              </w:rPr>
+            </w:pPr>
+            <w:r>
+              <w:rPr>
+                <w:b/>
+                <w:sz w:val="24"/>
+                <w:szCs w:val="24"/>
+              </w:rPr>
+              <w:t>备注</w:t>
+            </w:r>
+          </w:p>
+        </w:tc>
+      </w:tr>
+      <w:tr>
+        <w:tc>
+          <w:tcPr>
+            <w:tcW w:w="1659" w:type="dxa"/>
+            <w:tcBorders>
+              <w:top w:val="single" w:sz="4" w:space="0" w:color="00000A"/>
+              <w:left w:val="single" w:sz="4" w:space="0" w:color="00000A"/>
+              <w:bottom w:val="single" w:sz="4" w:space="0" w:color="00000A"/>
+              <w:right w:val="single" w:sz="4" w:space="0" w:color="00000A"/>
+            </w:tcBorders>
+            <w:shd w:val="clear" w:color="auto" w:fill="auto"/>
+            <w:tcMar>
+              <w:left w:w="103" w:type="dxa"/>
+            </w:tcMar>
+          </w:tcPr>
+          <w:p>
+            <w:pPr>
+              <w:jc w:val="left"/>
+              <w:rPr>
+                <w:rFonts w:ascii="微软雅黑 Light" w:eastAsia="微软雅黑 Light" w:hAnsi="微软雅黑 Light"/>
+                <w:i/>
+                <w:sz w:val="18"/>
+                <w:szCs w:val="18"/>
+              </w:rPr>
+            </w:pPr>
+            <w:r>
+              <w:rPr>
+                <w:rFonts w:ascii="微软雅黑 Light" w:eastAsia="微软雅黑 Light" w:hAnsi="微软雅黑 Light"/>
+                <w:i/>
+                <w:sz w:val="18"/>
+                <w:szCs w:val="18"/>
+              </w:rPr>
+              <w:t>1</w:t>
+            </w:r>
+          </w:p>
+        </w:tc>
+        <w:tc>
+          <w:tcPr>
+            <w:tcW w:w="1659" w:type="dxa"/>
+            <w:tcBorders>
+              <w:top w:val="single" w:sz="4" w:space="0" w:color="00000A"/>
+              <w:left w:val="single" w:sz="4" w:space="0" w:color="00000A"/>
+              <w:bottom w:val="single" w:sz="4" w:space="0" w:color="00000A"/>
+              <w:right w:val="single" w:sz="4" w:space="0" w:color="00000A"/>
+            </w:tcBorders>
+            <w:shd w:val="clear" w:color="auto" w:fill="auto"/>
+            <w:tcMar>
+              <w:left w:w="103" w:type="dxa"/>
+            </w:tcMar>
+          </w:tcPr>
+          <w:p>
+            <w:pPr>
+              <w:jc w:val="left"/>
+              <w:rPr>
+                <w:rFonts w:ascii="微软雅黑 Light" w:eastAsia="微软雅黑 Light" w:hAnsi="微软雅黑 Light"/>
+                <w:i/>
+                <w:sz w:val="18"/>
+                <w:szCs w:val="18"/>
+              </w:rPr>
+            </w:pPr>
+            <w:r>
+              <w:rPr>
+                <w:rFonts w:ascii="微软雅黑 Light" w:eastAsia="微软雅黑 Light" w:hAnsi="微软雅黑 Light"/>
+                <w:i/>
+                <w:sz w:val="18"/>
+                <w:szCs w:val="18"/>
+              </w:rPr>
+              <w:t>Id</w:t>
+            </w:r>
+          </w:p>
+        </w:tc>
+        <w:tc>
+          <w:tcPr>
+            <w:tcW w:w="1659" w:type="dxa"/>
+            <w:tcBorders>
+              <w:top w:val="single" w:sz="4" w:space="0" w:color="00000A"/>
+              <w:left w:val="single" w:sz="4" w:space="0" w:color="00000A"/>
+              <w:bottom w:val="single" w:sz="4" w:space="0" w:color="00000A"/>
+              <w:right w:val="single" w:sz="4" w:space="0" w:color="00000A"/>
+            </w:tcBorders>
+            <w:shd w:val="clear" w:color="auto" w:fill="auto"/>
+            <w:tcMar>
+              <w:left w:w="103" w:type="dxa"/>
+            </w:tcMar>
+          </w:tcPr>
+          <w:p>
+            <w:pPr>
+              <w:jc w:val="left"/>
+              <w:rPr>
+                <w:rFonts w:ascii="微软雅黑 Light" w:eastAsia="微软雅黑 Light" w:hAnsi="微软雅黑 Light"/>
+                <w:i/>
+                <w:sz w:val="18"/>
+                <w:szCs w:val="18"/>
+              </w:rPr>
+            </w:pPr>
+            <w:r>
+              <w:rPr>
+                <w:rFonts w:ascii="微软雅黑 Light" w:eastAsia="微软雅黑 Light" w:hAnsi="微软雅黑 Light"/>
+                <w:i/>
+                <w:sz w:val="18"/>
+                <w:szCs w:val="18"/>
+              </w:rPr>
+              <w:t>主键</w:t>
+            </w:r>
+          </w:p>
+        </w:tc>
+        <w:tc>
+          <w:tcPr>
+            <w:tcW w:w="1822" w:type="dxa"/>
+            <w:tcBorders>
+              <w:top w:val="single" w:sz="4" w:space="0" w:color="00000A"/>
+              <w:left w:val="single" w:sz="4" w:space="0" w:color="00000A"/>
+              <w:bottom w:val="single" w:sz="4" w:space="0" w:color="00000A"/>
+              <w:right w:val="single" w:sz="4" w:space="0" w:color="00000A"/>
+            </w:tcBorders>
+            <w:shd w:val="clear" w:color="auto" w:fill="auto"/>
+            <w:tcMar>
+              <w:left w:w="103" w:type="dxa"/>
+            </w:tcMar>
+          </w:tcPr>
+          <w:p>
+            <w:pPr>
+              <w:jc w:val="left"/>
+              <w:rPr>
+                <w:rFonts w:ascii="微软雅黑 Light" w:eastAsia="微软雅黑 Light" w:hAnsi="微软雅黑 Light"/>
+                <w:i/>
+                <w:sz w:val="18"/>
+                <w:szCs w:val="18"/>
+              </w:rPr>
+            </w:pPr>
+            <w:r>
+              <w:rPr>
+                <w:rFonts w:ascii="微软雅黑 Light" w:eastAsia="微软雅黑 Light" w:hAnsi="微软雅黑 Light"/>
+                <w:i/>
+                <w:sz w:val="18"/>
+                <w:szCs w:val="18"/>
+              </w:rPr>
+              <w:t>Int</w:t>
+            </w:r>
+          </w:p>
+        </w:tc>
+        <w:tc>
+          <w:tcPr>
+            <w:tcW w:w="1497" w:type="dxa"/>
+            <w:tcBorders>
+              <w:top w:val="single" w:sz="4" w:space="0" w:color="00000A"/>
+              <w:left w:val="single" w:sz="4" w:space="0" w:color="00000A"/>
+              <w:bottom w:val="single" w:sz="4" w:space="0" w:color="00000A"/>
+              <w:right w:val="single" w:sz="4" w:space="0" w:color="00000A"/>
+            </w:tcBorders>
+            <w:shd w:val="clear" w:color="auto" w:fill="auto"/>
+            <w:tcMar>
+              <w:left w:w="103" w:type="dxa"/>
+            </w:tcMar>
+          </w:tcPr>
+          <w:p>
+            <w:pPr>
+              <w:jc w:val="left"/>
+              <w:rPr>
+                <w:rFonts w:ascii="微软雅黑 Light" w:eastAsia="微软雅黑 Light" w:hAnsi="微软雅黑 Light"/>
+                <w:i/>
+                <w:sz w:val="18"/>
+                <w:szCs w:val="18"/>
+              </w:rPr>
+            </w:pPr>
+          </w:p>
+        </w:tc>
+      </w:tr>
+      <w:tr>
+        <w:tc>
+          <w:tcPr>
+            <w:tcW w:w="1659" w:type="dxa"/>
+            <w:tcBorders>
+              <w:top w:val="single" w:sz="4" w:space="0" w:color="00000A"/>
+              <w:left w:val="single" w:sz="4" w:space="0" w:color="00000A"/>
+              <w:bottom w:val="single" w:sz="4" w:space="0" w:color="00000A"/>
+              <w:right w:val="single" w:sz="4" w:space="0" w:color="00000A"/>
+            </w:tcBorders>
+            <w:shd w:val="clear" w:color="auto" w:fill="auto"/>
+            <w:tcMar>
+              <w:left w:w="103" w:type="dxa"/>
+            </w:tcMar>
+          </w:tcPr>
+          <w:p>
+            <w:pPr>
+              <w:jc w:val="left"/>
+              <w:rPr>
+                <w:rFonts w:ascii="微软雅黑 Light" w:eastAsia="微软雅黑 Light" w:hAnsi="微软雅黑 Light"/>
+                <w:i/>
+                <w:sz w:val="18"/>
+                <w:szCs w:val="18"/>
+              </w:rPr>
+            </w:pPr>
+          </w:p>
+        </w:tc>
+        <w:tc>
+          <w:tcPr>
+            <w:tcW w:w="1659" w:type="dxa"/>
+            <w:tcBorders>
+              <w:top w:val="single" w:sz="4" w:space="0" w:color="00000A"/>
+              <w:left w:val="single" w:sz="4" w:space="0" w:color="00000A"/>
+              <w:bottom w:val="single" w:sz="4" w:space="0" w:color="00000A"/>
+              <w:right w:val="single" w:sz="4" w:space="0" w:color="00000A"/>
+            </w:tcBorders>
+            <w:shd w:val="clear" w:color="auto" w:fill="auto"/>
+            <w:tcMar>
+              <w:left w:w="103" w:type="dxa"/>
+            </w:tcMar>
+          </w:tcPr>
+          <w:p>
+            <w:pPr>
+              <w:jc w:val="left"/>
+              <w:rPr>
+                <w:rFonts w:ascii="微软雅黑 Light" w:eastAsia="微软雅黑 Light" w:hAnsi="微软雅黑 Light"/>
+                <w:i/>
+                <w:sz w:val="18"/>
+                <w:szCs w:val="18"/>
+              </w:rPr>
+            </w:pPr>
+          </w:p>
+        </w:tc>
+        <w:tc>
+          <w:tcPr>
+            <w:tcW w:w="1659" w:type="dxa"/>
+            <w:tcBorders>
+              <w:top w:val="single" w:sz="4" w:space="0" w:color="00000A"/>
+              <w:left w:val="single" w:sz="4" w:space="0" w:color="00000A"/>
+              <w:bottom w:val="single" w:sz="4" w:space="0" w:color="00000A"/>
+              <w:right w:val="single" w:sz="4" w:space="0" w:color="00000A"/>
+            </w:tcBorders>
+            <w:shd w:val="clear" w:color="auto" w:fill="auto"/>
+            <w:tcMar>
+              <w:left w:w="103" w:type="dxa"/>
+            </w:tcMar>
+          </w:tcPr>
+          <w:p>
+            <w:pPr>
+              <w:jc w:val="left"/>
+              <w:rPr>
+                <w:rFonts w:ascii="微软雅黑 Light" w:eastAsia="微软雅黑 Light" w:hAnsi="微软雅黑 Light"/>
+                <w:i/>
+                <w:sz w:val="18"/>
+                <w:szCs w:val="18"/>
+              </w:rPr>
+            </w:pPr>
+          </w:p>
+        </w:tc>
+        <w:tc>
+          <w:tcPr>
+            <w:tcW w:w="1822" w:type="dxa"/>
+            <w:tcBorders>
+              <w:top w:val="single" w:sz="4" w:space="0" w:color="00000A"/>
+              <w:left w:val="single" w:sz="4" w:space="0" w:color="00000A"/>
+              <w:bottom w:val="single" w:sz="4" w:space="0" w:color="00000A"/>
+              <w:right w:val="single" w:sz="4" w:space="0" w:color="00000A"/>
+            </w:tcBorders>
+            <w:shd w:val="clear" w:color="auto" w:fill="auto"/>
+            <w:tcMar>
+              <w:left w:w="103" w:type="dxa"/>
+            </w:tcMar>
+          </w:tcPr>
+          <w:p>
+            <w:pPr>
+              <w:jc w:val="left"/>
+              <w:rPr>
+                <w:rFonts w:ascii="微软雅黑 Light" w:eastAsia="微软雅黑 Light" w:hAnsi="微软雅黑 Light"/>
+                <w:i/>
+                <w:sz w:val="18"/>
+                <w:szCs w:val="18"/>
+              </w:rPr>
+            </w:pPr>
+          </w:p>
+        </w:tc>
+        <w:tc>
+          <w:tcPr>
+            <w:tcW w:w="1497" w:type="dxa"/>
+            <w:tcBorders>
+              <w:top w:val="single" w:sz="4" w:space="0" w:color="00000A"/>
+              <w:left w:val="single" w:sz="4" w:space="0" w:color="00000A"/>
+              <w:bottom w:val="single" w:sz="4" w:space="0" w:color="00000A"/>
+              <w:right w:val="single" w:sz="4" w:space="0" w:color="00000A"/>
+            </w:tcBorders>
+            <w:shd w:val="clear" w:color="auto" w:fill="auto"/>
+            <w:tcMar>
+              <w:left w:w="103" w:type="dxa"/>
+            </w:tcMar>
+          </w:tcPr>
+          <w:p>
+            <w:pPr>
+              <w:jc w:val="left"/>
+              <w:rPr>
+                <w:rFonts w:ascii="微软雅黑 Light" w:eastAsia="微软雅黑 Light" w:hAnsi="微软雅黑 Light"/>
+                <w:i/>
+                <w:sz w:val="18"/>
+                <w:szCs w:val="18"/>
+              </w:rPr>
+            </w:pPr>
+          </w:p>
+        </w:tc>
+      </w:tr>
+      <w:tr>
+        <w:tc>
+          <w:tcPr>
+            <w:tcW w:w="1659" w:type="dxa"/>
+            <w:tcBorders>
+              <w:top w:val="single" w:sz="4" w:space="0" w:color="00000A"/>
+              <w:left w:val="single" w:sz="4" w:space="0" w:color="00000A"/>
+              <w:bottom w:val="single" w:sz="4" w:space="0" w:color="00000A"/>
+              <w:right w:val="single" w:sz="4" w:space="0" w:color="00000A"/>
+            </w:tcBorders>
+            <w:shd w:val="clear" w:color="auto" w:fill="auto"/>
+            <w:tcMar>
+              <w:left w:w="103" w:type="dxa"/>
+            </w:tcMar>
+          </w:tcPr>
+          <w:p>
+            <w:pPr>
+              <w:jc w:val="left"/>
+              <w:rPr>
+                <w:rFonts w:ascii="微软雅黑 Light" w:eastAsia="微软雅黑 Light" w:hAnsi="微软雅黑 Light"/>
+                <w:i/>
+                <w:sz w:val="18"/>
+                <w:szCs w:val="18"/>
+              </w:rPr>
+            </w:pPr>
+            <w:r>
+              <w:rPr>
+                <w:rFonts w:ascii="微软雅黑 Light" w:eastAsia="微软雅黑 Light" w:hAnsi="微软雅黑 Light"/>
+                <w:i/>
+                <w:sz w:val="18"/>
+                <w:szCs w:val="18"/>
+              </w:rPr>
+              <w:t>3</w:t>
+            </w:r>
+          </w:p>
+        </w:tc>
+        <w:tc>
+          <w:tcPr>
+            <w:tcW w:w="1659" w:type="dxa"/>
+            <w:tcBorders>
+              <w:top w:val="single" w:sz="4" w:space="0" w:color="00000A"/>
+              <w:left w:val="single" w:sz="4" w:space="0" w:color="00000A"/>
+              <w:bottom w:val="single" w:sz="4" w:space="0" w:color="00000A"/>
+              <w:right w:val="single" w:sz="4" w:space="0" w:color="00000A"/>
+            </w:tcBorders>
+            <w:shd w:val="clear" w:color="auto" w:fill="auto"/>
+            <w:tcMar>
+              <w:left w:w="103" w:type="dxa"/>
+            </w:tcMar>
+          </w:tcPr>
+          <w:p>
+            <w:pPr>
+              <w:jc w:val="left"/>
+              <w:rPr>
+                <w:rFonts w:ascii="微软雅黑 Light" w:eastAsia="微软雅黑 Light" w:hAnsi="微软雅黑 Light"/>
+                <w:i/>
+                <w:sz w:val="18"/>
+                <w:szCs w:val="18"/>
+              </w:rPr>
+            </w:pPr>
+            <w:r>
+              <w:rPr>
+                <w:rFonts w:ascii="微软雅黑 Light" w:eastAsia="微软雅黑 Light" w:hAnsi="微软雅黑 Light"/>
+                <w:i/>
+                <w:sz w:val="18"/>
+                <w:szCs w:val="18"/>
+              </w:rPr>
+              <w:t>Account</w:t>
+            </w:r>
+          </w:p>
+        </w:tc>
+        <w:tc>
+          <w:tcPr>
+            <w:tcW w:w="1659" w:type="dxa"/>
+            <w:tcBorders>
+              <w:top w:val="single" w:sz="4" w:space="0" w:color="00000A"/>
+              <w:left w:val="single" w:sz="4" w:space="0" w:color="00000A"/>
+              <w:bottom w:val="single" w:sz="4" w:space="0" w:color="00000A"/>
+              <w:right w:val="single" w:sz="4" w:space="0" w:color="00000A"/>
+            </w:tcBorders>
+            <w:shd w:val="clear" w:color="auto" w:fill="auto"/>
+            <w:tcMar>
+              <w:left w:w="103" w:type="dxa"/>
+            </w:tcMar>
+          </w:tcPr>
+          <w:p>
+            <w:pPr>
+              <w:jc w:val="left"/>
+              <w:rPr>
+                <w:rFonts w:ascii="微软雅黑 Light" w:eastAsia="微软雅黑 Light" w:hAnsi="微软雅黑 Light"/>
+                <w:i/>
+                <w:sz w:val="18"/>
+                <w:szCs w:val="18"/>
+              </w:rPr>
+            </w:pPr>
+            <w:r>
+              <w:rPr>
+                <w:rFonts w:ascii="微软雅黑 Light" w:eastAsia="微软雅黑 Light" w:hAnsi="微软雅黑 Light"/>
+                <w:i/>
+                <w:sz w:val="18"/>
+                <w:szCs w:val="18"/>
+              </w:rPr>
+              <w:t>业务中文名</w:t>
+            </w:r>
+          </w:p>
+        </w:tc>
+        <w:tc>
+          <w:tcPr>
+            <w:tcW w:w="1822" w:type="dxa"/>
+            <w:tcBorders>
+              <w:top w:val="single" w:sz="4" w:space="0" w:color="00000A"/>
+              <w:left w:val="single" w:sz="4" w:space="0" w:color="00000A"/>
+              <w:bottom w:val="single" w:sz="4" w:space="0" w:color="00000A"/>
+              <w:right w:val="single" w:sz="4" w:space="0" w:color="00000A"/>
+            </w:tcBorders>
+            <w:shd w:val="clear" w:color="auto" w:fill="auto"/>
+            <w:tcMar>
+              <w:left w:w="103" w:type="dxa"/>
+            </w:tcMar>
+          </w:tcPr>
+          <w:p>
+            <w:pPr>
+              <w:jc w:val="left"/>
+              <w:rPr>
+                <w:rFonts w:ascii="微软雅黑 Light" w:eastAsia="微软雅黑 Light" w:hAnsi="微软雅黑 Light"/>
+                <w:i/>
+                <w:sz w:val="18"/>
+                <w:szCs w:val="18"/>
+              </w:rPr>
+            </w:pPr>
+            <w:r>
+              <w:rPr>
+                <w:rFonts w:ascii="微软雅黑 Light" w:eastAsia="微软雅黑 Light" w:hAnsi="微软雅黑 Light"/>
+                <w:i/>
+                <w:sz w:val="18"/>
+                <w:szCs w:val="18"/>
+              </w:rPr>
+              <w:t>Varchar(</w:t>
+            </w:r>
+            <w:r>
+              <w:rPr>
+                <w:rFonts w:ascii="微软雅黑 Light" w:eastAsia="微软雅黑 Light" w:hAnsi="微软雅黑 Light"/>
+                <w:i/>
+                <w:sz w:val="18"/>
+                <w:szCs w:val="18"/>
+              </w:rPr>
+              <w:t>20</w:t>
+            </w:r>
+            <w:r>
+              <w:rPr>
+                <w:rFonts w:ascii="微软雅黑 Light" w:eastAsia="微软雅黑 Light" w:hAnsi="微软雅黑 Light"/>
+                <w:i/>
+                <w:sz w:val="18"/>
+                <w:szCs w:val="18"/>
+              </w:rPr>
+              <w:t>)</w:t>
+            </w:r>
+          </w:p>
+        </w:tc>
+        <w:tc>
+          <w:tcPr>
+            <w:tcW w:w="1497" w:type="dxa"/>
+            <w:tcBorders>
+              <w:top w:val="single" w:sz="4" w:space="0" w:color="00000A"/>
+              <w:left w:val="single" w:sz="4" w:space="0" w:color="00000A"/>
+              <w:bottom w:val="single" w:sz="4" w:space="0" w:color="00000A"/>
+              <w:right w:val="single" w:sz="4" w:space="0" w:color="00000A"/>
+            </w:tcBorders>
+            <w:shd w:val="clear" w:color="auto" w:fill="auto"/>
+            <w:tcMar>
+              <w:left w:w="103" w:type="dxa"/>
+            </w:tcMar>
+          </w:tcPr>
+          <w:p>
+            <w:pPr>
+              <w:jc w:val="left"/>
+              <w:rPr>
+                <w:rFonts w:ascii="微软雅黑 Light" w:eastAsia="微软雅黑 Light" w:hAnsi="微软雅黑 Light"/>
+                <w:i/>
+                <w:sz w:val="18"/>
+                <w:szCs w:val="18"/>
+              </w:rPr>
+            </w:pPr>
+          </w:p>
+        </w:tc>
+      </w:tr>
+      <w:tr>
+        <w:tc>
+          <w:tcPr>
+            <w:tcW w:w="1659" w:type="dxa"/>
+            <w:tcBorders>
+              <w:top w:val="single" w:sz="4" w:space="0" w:color="00000A"/>
+              <w:left w:val="single" w:sz="4" w:space="0" w:color="00000A"/>
+              <w:bottom w:val="single" w:sz="4" w:space="0" w:color="00000A"/>
+              <w:right w:val="single" w:sz="4" w:space="0" w:color="00000A"/>
+            </w:tcBorders>
+            <w:shd w:val="clear" w:color="auto" w:fill="auto"/>
+            <w:tcMar>
+              <w:left w:w="103" w:type="dxa"/>
+            </w:tcMar>
+          </w:tcPr>
+          <w:p>
+            <w:pPr>
+              <w:jc w:val="left"/>
+              <w:rPr>
+                <w:rFonts w:ascii="微软雅黑 Light" w:eastAsia="微软雅黑 Light" w:hAnsi="微软雅黑 Light"/>
+                <w:i/>
+                <w:sz w:val="18"/>
+                <w:szCs w:val="18"/>
+              </w:rPr>
+            </w:pPr>
+          </w:p>
+        </w:tc>
+        <w:tc>
+          <w:tcPr>
+            <w:tcW w:w="1659" w:type="dxa"/>
+            <w:tcBorders>
+              <w:top w:val="single" w:sz="4" w:space="0" w:color="00000A"/>
+              <w:left w:val="single" w:sz="4" w:space="0" w:color="00000A"/>
+              <w:bottom w:val="single" w:sz="4" w:space="0" w:color="00000A"/>
+              <w:right w:val="single" w:sz="4" w:space="0" w:color="00000A"/>
+            </w:tcBorders>
+            <w:shd w:val="clear" w:color="auto" w:fill="auto"/>
+            <w:tcMar>
+              <w:left w:w="103" w:type="dxa"/>
+            </w:tcMar>
+          </w:tcPr>
+          <w:p>
+            <w:pPr>
+              <w:jc w:val="left"/>
+              <w:rPr>
+                <w:rFonts w:ascii="微软雅黑 Light" w:eastAsia="微软雅黑 Light" w:hAnsi="微软雅黑 Light"/>
+                <w:i/>
+                <w:sz w:val="18"/>
+                <w:szCs w:val="18"/>
+              </w:rPr>
+            </w:pPr>
+            <w:r>
+              <w:rPr>
+                <w:rFonts w:ascii="微软雅黑 Light" w:eastAsia="微软雅黑 Light" w:hAnsi="微软雅黑 Light" w:hint="eastAsia"/>
+                <w:i/>
+                <w:sz w:val="18"/>
+                <w:szCs w:val="18"/>
+              </w:rPr>
+              <w:t>CreateTime</w:t>
+            </w:r>
+          </w:p>
+        </w:tc>
+        <w:tc>
+          <w:tcPr>
+            <w:tcW w:w="1659" w:type="dxa"/>
+            <w:tcBorders>
+              <w:top w:val="single" w:sz="4" w:space="0" w:color="00000A"/>
+              <w:left w:val="single" w:sz="4" w:space="0" w:color="00000A"/>
+              <w:bottom w:val="single" w:sz="4" w:space="0" w:color="00000A"/>
+              <w:right w:val="single" w:sz="4" w:space="0" w:color="00000A"/>
+            </w:tcBorders>
+            <w:shd w:val="clear" w:color="auto" w:fill="auto"/>
+            <w:tcMar>
+              <w:left w:w="103" w:type="dxa"/>
+            </w:tcMar>
+          </w:tcPr>
+          <w:p>
+            <w:pPr>
+              <w:jc w:val="left"/>
+              <w:rPr>
+                <w:rFonts w:ascii="微软雅黑 Light" w:eastAsia="微软雅黑 Light" w:hAnsi="微软雅黑 Light"/>
+                <w:i/>
+                <w:sz w:val="18"/>
+                <w:szCs w:val="18"/>
+              </w:rPr>
+            </w:pPr>
+            <w:r>
+              <w:rPr>
+                <w:rFonts w:ascii="微软雅黑 Light" w:eastAsia="微软雅黑 Light" w:hAnsi="微软雅黑 Light"/>
+                <w:i/>
+                <w:sz w:val="18"/>
+                <w:szCs w:val="18"/>
+              </w:rPr>
+              <w:t>订单创建时间</w:t>
+            </w:r>
+          </w:p>
+        </w:tc>
+        <w:tc>
+          <w:tcPr>
+            <w:tcW w:w="1822" w:type="dxa"/>
+            <w:tcBorders>
+              <w:top w:val="single" w:sz="4" w:space="0" w:color="00000A"/>
+              <w:left w:val="single" w:sz="4" w:space="0" w:color="00000A"/>
+              <w:bottom w:val="single" w:sz="4" w:space="0" w:color="00000A"/>
+              <w:right w:val="single" w:sz="4" w:space="0" w:color="00000A"/>
+            </w:tcBorders>
+            <w:shd w:val="clear" w:color="auto" w:fill="auto"/>
+            <w:tcMar>
+              <w:left w:w="103" w:type="dxa"/>
+            </w:tcMar>
+          </w:tcPr>
+          <w:p>
+            <w:pPr>
+              <w:jc w:val="left"/>
+              <w:rPr>
+                <w:rFonts w:ascii="微软雅黑 Light" w:eastAsia="微软雅黑 Light" w:hAnsi="微软雅黑 Light"/>
+                <w:i/>
+                <w:sz w:val="18"/>
+                <w:szCs w:val="18"/>
+              </w:rPr>
+            </w:pPr>
+            <w:r>
+              <w:rPr>
+                <w:rFonts w:ascii="微软雅黑 Light" w:eastAsia="微软雅黑 Light" w:hAnsi="微软雅黑 Light"/>
+                <w:i/>
+                <w:sz w:val="18"/>
+                <w:szCs w:val="18"/>
+              </w:rPr>
+              <w:t>Varchar(19)</w:t>
+            </w:r>
+          </w:p>
+        </w:tc>
+        <w:tc>
+          <w:tcPr>
+            <w:tcW w:w="1497" w:type="dxa"/>
+            <w:tcBorders>
+              <w:top w:val="single" w:sz="4" w:space="0" w:color="00000A"/>
+              <w:left w:val="single" w:sz="4" w:space="0" w:color="00000A"/>
+              <w:bottom w:val="single" w:sz="4" w:space="0" w:color="00000A"/>
+              <w:right w:val="single" w:sz="4" w:space="0" w:color="00000A"/>
+            </w:tcBorders>
+            <w:shd w:val="clear" w:color="auto" w:fill="auto"/>
+            <w:tcMar>
+              <w:left w:w="103" w:type="dxa"/>
+            </w:tcMar>
+          </w:tcPr>
+          <w:p>
+            <w:pPr>
+              <w:jc w:val="left"/>
+              <w:rPr>
+                <w:rFonts w:ascii="微软雅黑 Light" w:eastAsia="微软雅黑 Light" w:hAnsi="微软雅黑 Light"/>
+                <w:i/>
+                <w:sz w:val="18"/>
+                <w:szCs w:val="18"/>
+              </w:rPr>
+            </w:pPr>
+          </w:p>
+        </w:tc>
+      </w:tr>
+      <w:tr>
+        <w:tc>
+          <w:tcPr>
+            <w:tcW w:w="1659" w:type="dxa"/>
+            <w:tcBorders>
+              <w:top w:val="single" w:sz="4" w:space="0" w:color="00000A"/>
+              <w:left w:val="single" w:sz="4" w:space="0" w:color="00000A"/>
+              <w:bottom w:val="single" w:sz="4" w:space="0" w:color="00000A"/>
+              <w:right w:val="single" w:sz="4" w:space="0" w:color="00000A"/>
+            </w:tcBorders>
+            <w:shd w:val="clear" w:color="auto" w:fill="auto"/>
+            <w:tcMar>
+              <w:left w:w="103" w:type="dxa"/>
+            </w:tcMar>
+          </w:tcPr>
+          <w:p>
+            <w:pPr>
+              <w:jc w:val="left"/>
+              <w:rPr>
+                <w:rFonts w:ascii="微软雅黑 Light" w:eastAsia="微软雅黑 Light" w:hAnsi="微软雅黑 Light"/>
+                <w:i/>
+                <w:sz w:val="18"/>
+                <w:szCs w:val="18"/>
+              </w:rPr>
+            </w:pPr>
+          </w:p>
+        </w:tc>
+        <w:tc>
+          <w:tcPr>
+            <w:tcW w:w="1659" w:type="dxa"/>
+            <w:tcBorders>
+              <w:top w:val="single" w:sz="4" w:space="0" w:color="00000A"/>
+              <w:left w:val="single" w:sz="4" w:space="0" w:color="00000A"/>
+              <w:bottom w:val="single" w:sz="4" w:space="0" w:color="00000A"/>
+              <w:right w:val="single" w:sz="4" w:space="0" w:color="00000A"/>
+            </w:tcBorders>
+            <w:shd w:val="clear" w:color="auto" w:fill="auto"/>
+            <w:tcMar>
+              <w:left w:w="103" w:type="dxa"/>
+            </w:tcMar>
+          </w:tcPr>
+          <w:p>
+            <w:pPr>
+              <w:jc w:val="left"/>
+              <w:rPr>
+                <w:rFonts w:ascii="微软雅黑 Light" w:eastAsia="微软雅黑 Light" w:hAnsi="微软雅黑 Light"/>
+                <w:i/>
+                <w:sz w:val="18"/>
+                <w:szCs w:val="18"/>
+              </w:rPr>
+            </w:pPr>
+            <w:r>
+              <w:rPr>
+                <w:rFonts w:ascii="微软雅黑 Light" w:eastAsia="微软雅黑 Light" w:hAnsi="微软雅黑 Light" w:hint="eastAsia"/>
+                <w:i/>
+                <w:sz w:val="18"/>
+                <w:szCs w:val="18"/>
+              </w:rPr>
+              <w:t>ChageTime</w:t>
+            </w:r>
+          </w:p>
+        </w:tc>
+        <w:tc>
+          <w:tcPr>
+            <w:tcW w:w="1659" w:type="dxa"/>
+            <w:tcBorders>
+              <w:top w:val="single" w:sz="4" w:space="0" w:color="00000A"/>
+              <w:left w:val="single" w:sz="4" w:space="0" w:color="00000A"/>
+              <w:bottom w:val="single" w:sz="4" w:space="0" w:color="00000A"/>
+              <w:right w:val="single" w:sz="4" w:space="0" w:color="00000A"/>
+            </w:tcBorders>
+            <w:shd w:val="clear" w:color="auto" w:fill="auto"/>
+            <w:tcMar>
+              <w:left w:w="103" w:type="dxa"/>
+            </w:tcMar>
+          </w:tcPr>
+          <w:p>
+            <w:pPr>
+              <w:jc w:val="left"/>
+              <w:rPr>
+                <w:rFonts w:ascii="微软雅黑 Light" w:eastAsia="微软雅黑 Light" w:hAnsi="微软雅黑 Light"/>
+                <w:i/>
+                <w:sz w:val="18"/>
+                <w:szCs w:val="18"/>
+              </w:rPr>
+            </w:pPr>
+            <w:r>
+              <w:rPr>
+                <w:rFonts w:ascii="微软雅黑 Light" w:eastAsia="微软雅黑 Light" w:hAnsi="微软雅黑 Light"/>
+                <w:i/>
+                <w:sz w:val="18"/>
+                <w:szCs w:val="18"/>
+              </w:rPr>
+              <w:t>订单支付时间</w:t>
+            </w:r>
+          </w:p>
+        </w:tc>
+        <w:tc>
+          <w:tcPr>
+            <w:tcW w:w="1822" w:type="dxa"/>
+            <w:tcBorders>
+              <w:top w:val="single" w:sz="4" w:space="0" w:color="00000A"/>
+              <w:left w:val="single" w:sz="4" w:space="0" w:color="00000A"/>
+              <w:bottom w:val="single" w:sz="4" w:space="0" w:color="00000A"/>
+              <w:right w:val="single" w:sz="4" w:space="0" w:color="00000A"/>
+            </w:tcBorders>
+            <w:shd w:val="clear" w:color="auto" w:fill="auto"/>
+            <w:tcMar>
+              <w:left w:w="103" w:type="dxa"/>
+            </w:tcMar>
+          </w:tcPr>
+          <w:p>
+            <w:pPr>
+              <w:jc w:val="left"/>
+              <w:rPr>
+                <w:rFonts w:ascii="微软雅黑 Light" w:eastAsia="微软雅黑 Light" w:hAnsi="微软雅黑 Light"/>
+                <w:i/>
+                <w:sz w:val="18"/>
+                <w:szCs w:val="18"/>
+              </w:rPr>
+            </w:pPr>
+            <w:r>
+              <w:rPr>
+                <w:rFonts w:ascii="微软雅黑 Light" w:eastAsia="微软雅黑 Light" w:hAnsi="微软雅黑 Light"/>
+                <w:i/>
+                <w:sz w:val="18"/>
+                <w:szCs w:val="18"/>
+              </w:rPr>
+              <w:t>Varchar(</w:t>
+            </w:r>
+            <w:r>
+              <w:rPr>
+                <w:rFonts w:ascii="微软雅黑 Light" w:eastAsia="微软雅黑 Light" w:hAnsi="微软雅黑 Light"/>
+                <w:i/>
+                <w:sz w:val="18"/>
+                <w:szCs w:val="18"/>
+              </w:rPr>
+              <w:t>19</w:t>
+            </w:r>
+            <w:r>
+              <w:rPr>
+                <w:rFonts w:ascii="微软雅黑 Light" w:eastAsia="微软雅黑 Light" w:hAnsi="微软雅黑 Light"/>
+                <w:i/>
+                <w:sz w:val="18"/>
+                <w:szCs w:val="18"/>
+              </w:rPr>
+              <w:t>)</w:t>
+            </w:r>
+          </w:p>
+        </w:tc>
+        <w:tc>
+          <w:tcPr>
+            <w:tcW w:w="1497" w:type="dxa"/>
+            <w:tcBorders>
+              <w:top w:val="single" w:sz="4" w:space="0" w:color="00000A"/>
+              <w:left w:val="single" w:sz="4" w:space="0" w:color="00000A"/>
+              <w:bottom w:val="single" w:sz="4" w:space="0" w:color="00000A"/>
+              <w:right w:val="single" w:sz="4" w:space="0" w:color="00000A"/>
+            </w:tcBorders>
+            <w:shd w:val="clear" w:color="auto" w:fill="auto"/>
+            <w:tcMar>
+              <w:left w:w="103" w:type="dxa"/>
+            </w:tcMar>
+          </w:tcPr>
+          <w:p>
+            <w:pPr>
+              <w:jc w:val="left"/>
+              <w:rPr>
+                <w:rFonts w:ascii="微软雅黑 Light" w:eastAsia="微软雅黑 Light" w:hAnsi="微软雅黑 Light"/>
+                <w:i/>
+                <w:sz w:val="18"/>
+                <w:szCs w:val="18"/>
+              </w:rPr>
+            </w:pPr>
+          </w:p>
+        </w:tc>
+      </w:tr>
+      <w:tr>
+        <w:tc>
+          <w:tcPr>
+            <w:tcW w:w="1659" w:type="dxa"/>
+            <w:tcBorders>
+              <w:top w:val="single" w:sz="4" w:space="0" w:color="00000A"/>
+              <w:left w:val="single" w:sz="4" w:space="0" w:color="00000A"/>
+              <w:bottom w:val="single" w:sz="4" w:space="0" w:color="00000A"/>
+              <w:right w:val="single" w:sz="4" w:space="0" w:color="00000A"/>
+            </w:tcBorders>
+            <w:shd w:val="clear" w:color="auto" w:fill="auto"/>
+            <w:tcMar>
+              <w:left w:w="103" w:type="dxa"/>
+            </w:tcMar>
+          </w:tcPr>
+          <w:p>
+            <w:pPr>
+              <w:jc w:val="left"/>
+              <w:rPr>
+                <w:rFonts w:ascii="微软雅黑 Light" w:eastAsia="微软雅黑 Light" w:hAnsi="微软雅黑 Light"/>
+                <w:i/>
+                <w:sz w:val="18"/>
+                <w:szCs w:val="18"/>
+              </w:rPr>
+            </w:pPr>
+          </w:p>
+        </w:tc>
+        <w:tc>
+          <w:tcPr>
+            <w:tcW w:w="1659" w:type="dxa"/>
+            <w:tcBorders>
+              <w:top w:val="single" w:sz="4" w:space="0" w:color="00000A"/>
+              <w:left w:val="single" w:sz="4" w:space="0" w:color="00000A"/>
+              <w:bottom w:val="single" w:sz="4" w:space="0" w:color="00000A"/>
+              <w:right w:val="single" w:sz="4" w:space="0" w:color="00000A"/>
+            </w:tcBorders>
+            <w:shd w:val="clear" w:color="auto" w:fill="auto"/>
+            <w:tcMar>
+              <w:left w:w="103" w:type="dxa"/>
+            </w:tcMar>
+          </w:tcPr>
+          <w:p>
+            <w:pPr>
+              <w:jc w:val="left"/>
+              <w:rPr>
+                <w:rFonts w:ascii="微软雅黑 Light" w:eastAsia="微软雅黑 Light" w:hAnsi="微软雅黑 Light"/>
+                <w:i/>
+                <w:sz w:val="18"/>
+                <w:szCs w:val="18"/>
+              </w:rPr>
+            </w:pPr>
+            <w:r>
+              <w:rPr>
+                <w:rFonts w:ascii="微软雅黑 Light" w:eastAsia="微软雅黑 Light" w:hAnsi="微软雅黑 Light" w:hint="eastAsia"/>
+                <w:i/>
+                <w:sz w:val="18"/>
+                <w:szCs w:val="18"/>
+              </w:rPr>
+              <w:t>State</w:t>
+            </w:r>
+          </w:p>
+        </w:tc>
+        <w:tc>
+          <w:tcPr>
+            <w:tcW w:w="1659" w:type="dxa"/>
+            <w:tcBorders>
+              <w:top w:val="single" w:sz="4" w:space="0" w:color="00000A"/>
+              <w:left w:val="single" w:sz="4" w:space="0" w:color="00000A"/>
+              <w:bottom w:val="single" w:sz="4" w:space="0" w:color="00000A"/>
+              <w:right w:val="single" w:sz="4" w:space="0" w:color="00000A"/>
+            </w:tcBorders>
+            <w:shd w:val="clear" w:color="auto" w:fill="auto"/>
+            <w:tcMar>
+              <w:left w:w="103" w:type="dxa"/>
+            </w:tcMar>
+          </w:tcPr>
+          <w:p>
+            <w:pPr>
+              <w:jc w:val="left"/>
+              <w:rPr>
+                <w:rFonts w:ascii="微软雅黑 Light" w:eastAsia="微软雅黑 Light" w:hAnsi="微软雅黑 Light"/>
+                <w:i/>
+                <w:sz w:val="18"/>
+                <w:szCs w:val="18"/>
+              </w:rPr>
+            </w:pPr>
+            <w:r>
+              <w:rPr>
+                <w:rFonts w:ascii="微软雅黑 Light" w:eastAsia="微软雅黑 Light" w:hAnsi="微软雅黑 Light" w:hint="eastAsia"/>
+                <w:i/>
+                <w:sz w:val="18"/>
+                <w:szCs w:val="18"/>
+              </w:rPr>
+              <w:t>订单状态</w:t>
+            </w:r>
+          </w:p>
+        </w:tc>
+        <w:tc>
+          <w:tcPr>
+            <w:tcW w:w="1822" w:type="dxa"/>
+            <w:tcBorders>
+              <w:top w:val="single" w:sz="4" w:space="0" w:color="00000A"/>
+              <w:left w:val="single" w:sz="4" w:space="0" w:color="00000A"/>
+              <w:bottom w:val="single" w:sz="4" w:space="0" w:color="00000A"/>
+              <w:right w:val="single" w:sz="4" w:space="0" w:color="00000A"/>
+            </w:tcBorders>
+            <w:shd w:val="clear" w:color="auto" w:fill="auto"/>
+            <w:tcMar>
+              <w:left w:w="103" w:type="dxa"/>
+            </w:tcMar>
+          </w:tcPr>
+          <w:p>
+            <w:pPr>
+              <w:jc w:val="left"/>
+              <w:rPr>
+                <w:rFonts w:ascii="微软雅黑 Light" w:eastAsia="微软雅黑 Light" w:hAnsi="微软雅黑 Light"/>
+                <w:i/>
+                <w:sz w:val="18"/>
+                <w:szCs w:val="18"/>
+              </w:rPr>
+            </w:pPr>
+            <w:r>
+              <w:rPr>
+                <w:rFonts w:ascii="微软雅黑 Light" w:eastAsia="微软雅黑 Light" w:hAnsi="微软雅黑 Light"/>
+                <w:i/>
+                <w:sz w:val="18"/>
+                <w:szCs w:val="18"/>
+              </w:rPr>
+              <w:t>Int</w:t>
+            </w:r>
+          </w:p>
+        </w:tc>
+        <w:tc>
+          <w:tcPr>
+            <w:tcW w:w="1497" w:type="dxa"/>
+            <w:tcBorders>
+              <w:top w:val="single" w:sz="4" w:space="0" w:color="00000A"/>
+              <w:left w:val="single" w:sz="4" w:space="0" w:color="00000A"/>
+              <w:bottom w:val="single" w:sz="4" w:space="0" w:color="00000A"/>
+              <w:right w:val="single" w:sz="4" w:space="0" w:color="00000A"/>
+            </w:tcBorders>
+            <w:shd w:val="clear" w:color="auto" w:fill="auto"/>
+            <w:tcMar>
+              <w:left w:w="103" w:type="dxa"/>
+            </w:tcMar>
+          </w:tcPr>
+          <w:p>
+            <w:pPr>
+              <w:jc w:val="left"/>
+              <w:rPr>
+                <w:rFonts w:ascii="微软雅黑 Light" w:eastAsia="微软雅黑 Light" w:hAnsi="微软雅黑 Light"/>
+                <w:i/>
+                <w:sz w:val="18"/>
+                <w:szCs w:val="18"/>
+              </w:rPr>
+            </w:pPr>
+            <w:r>
+              <w:rPr>
+                <w:rFonts w:ascii="微软雅黑 Light" w:eastAsia="微软雅黑 Light" w:hAnsi="微软雅黑 Light" w:hint="eastAsia"/>
+                <w:i/>
+                <w:sz w:val="18"/>
+                <w:szCs w:val="18"/>
+              </w:rPr>
+              <w:t>0 创建</w:t>
+            </w:r>
+          </w:p>
+          <w:p>
+            <w:pPr>
+              <w:jc w:val="left"/>
+              <w:rPr>
+                <w:rFonts w:ascii="微软雅黑 Light" w:eastAsia="微软雅黑 Light" w:hAnsi="微软雅黑 Light"/>
+                <w:i/>
+                <w:sz w:val="18"/>
+                <w:szCs w:val="18"/>
+              </w:rPr>
+            </w:pPr>
+            <w:r>
+              <w:rPr>
+                <w:rFonts w:ascii="微软雅黑 Light" w:eastAsia="微软雅黑 Light" w:hAnsi="微软雅黑 Light" w:hint="eastAsia"/>
+                <w:i/>
+                <w:sz w:val="18"/>
+                <w:szCs w:val="18"/>
+              </w:rPr>
+              <w:t>1 已支付</w:t>
+            </w:r>
+          </w:p>
+        </w:tc>
+      </w:tr>
+      <w:tr>
+        <w:tc>
+          <w:tcPr>
+            <w:tcW w:w="1659" w:type="dxa"/>
+            <w:tcBorders>
+              <w:top w:val="single" w:sz="4" w:space="0" w:color="00000A"/>
+              <w:left w:val="single" w:sz="4" w:space="0" w:color="00000A"/>
+              <w:bottom w:val="single" w:sz="4" w:space="0" w:color="00000A"/>
+              <w:right w:val="single" w:sz="4" w:space="0" w:color="00000A"/>
+            </w:tcBorders>
+            <w:shd w:val="clear" w:color="auto" w:fill="auto"/>
+            <w:tcMar>
+              <w:left w:w="103" w:type="dxa"/>
+            </w:tcMar>
+          </w:tcPr>
+          <w:p>
+            <w:pPr>
+              <w:jc w:val="left"/>
+              <w:rPr>
+                <w:rFonts w:ascii="微软雅黑 Light" w:eastAsia="微软雅黑 Light" w:hAnsi="微软雅黑 Light"/>
+                <w:i/>
+                <w:sz w:val="18"/>
+                <w:szCs w:val="18"/>
+              </w:rPr>
+            </w:pPr>
+          </w:p>
+        </w:tc>
+        <w:tc>
+          <w:tcPr>
+            <w:tcW w:w="1659" w:type="dxa"/>
+            <w:tcBorders>
+              <w:top w:val="single" w:sz="4" w:space="0" w:color="00000A"/>
+              <w:left w:val="single" w:sz="4" w:space="0" w:color="00000A"/>
+              <w:bottom w:val="single" w:sz="4" w:space="0" w:color="00000A"/>
+              <w:right w:val="single" w:sz="4" w:space="0" w:color="00000A"/>
+            </w:tcBorders>
+            <w:shd w:val="clear" w:color="auto" w:fill="auto"/>
+            <w:tcMar>
+              <w:left w:w="103" w:type="dxa"/>
+            </w:tcMar>
+          </w:tcPr>
+          <w:p>
+            <w:pPr>
+              <w:jc w:val="left"/>
+              <w:rPr>
+                <w:rFonts w:ascii="微软雅黑 Light" w:eastAsia="微软雅黑 Light" w:hAnsi="微软雅黑 Light"/>
+                <w:i/>
+                <w:sz w:val="18"/>
+                <w:szCs w:val="18"/>
+              </w:rPr>
+            </w:pPr>
+            <w:r>
+              <w:rPr>
+                <w:rFonts w:ascii="微软雅黑 Light" w:eastAsia="微软雅黑 Light" w:hAnsi="微软雅黑 Light" w:hint="eastAsia"/>
+                <w:i/>
+                <w:sz w:val="18"/>
+                <w:szCs w:val="18"/>
+              </w:rPr>
+              <w:t>S</w:t>
+            </w:r>
+            <w:r>
+              <w:rPr>
+                <w:rFonts w:ascii="微软雅黑 Light" w:eastAsia="微软雅黑 Light" w:hAnsi="微软雅黑 Light"/>
+                <w:i/>
+                <w:sz w:val="18"/>
+                <w:szCs w:val="18"/>
+              </w:rPr>
+              <w:t>Code</w:t>
+            </w:r>
+          </w:p>
+        </w:tc>
+        <w:tc>
+          <w:tcPr>
+            <w:tcW w:w="1659" w:type="dxa"/>
+            <w:tcBorders>
+              <w:top w:val="single" w:sz="4" w:space="0" w:color="00000A"/>
+              <w:left w:val="single" w:sz="4" w:space="0" w:color="00000A"/>
+              <w:bottom w:val="single" w:sz="4" w:space="0" w:color="00000A"/>
+              <w:right w:val="single" w:sz="4" w:space="0" w:color="00000A"/>
+            </w:tcBorders>
+            <w:shd w:val="clear" w:color="auto" w:fill="auto"/>
+            <w:tcMar>
+              <w:left w:w="103" w:type="dxa"/>
+            </w:tcMar>
+          </w:tcPr>
+          <w:p>
+            <w:pPr>
+              <w:jc w:val="left"/>
+              <w:rPr>
+                <w:rFonts w:ascii="微软雅黑 Light" w:eastAsia="微软雅黑 Light" w:hAnsi="微软雅黑 Light"/>
+                <w:i/>
+                <w:sz w:val="18"/>
+                <w:szCs w:val="18"/>
+              </w:rPr>
+            </w:pPr>
+            <w:r>
+              <w:rPr>
+                <w:rFonts w:ascii="微软雅黑 Light" w:eastAsia="微软雅黑 Light" w:hAnsi="微软雅黑 Light"/>
+                <w:i/>
+                <w:sz w:val="18"/>
+                <w:szCs w:val="18"/>
+              </w:rPr>
+              <w:t>业务类型代码</w:t>
+            </w:r>
+          </w:p>
+        </w:tc>
+        <w:tc>
+          <w:tcPr>
+            <w:tcW w:w="1822" w:type="dxa"/>
+            <w:tcBorders>
+              <w:top w:val="single" w:sz="4" w:space="0" w:color="00000A"/>
+              <w:left w:val="single" w:sz="4" w:space="0" w:color="00000A"/>
+              <w:bottom w:val="single" w:sz="4" w:space="0" w:color="00000A"/>
+              <w:right w:val="single" w:sz="4" w:space="0" w:color="00000A"/>
+            </w:tcBorders>
+            <w:shd w:val="clear" w:color="auto" w:fill="auto"/>
+            <w:tcMar>
+              <w:left w:w="103" w:type="dxa"/>
+            </w:tcMar>
+          </w:tcPr>
+          <w:p>
+            <w:pPr>
+              <w:jc w:val="left"/>
+              <w:rPr>
+                <w:rFonts w:ascii="微软雅黑 Light" w:eastAsia="微软雅黑 Light" w:hAnsi="微软雅黑 Light"/>
+                <w:i/>
+                <w:sz w:val="18"/>
+                <w:szCs w:val="18"/>
+              </w:rPr>
+            </w:pPr>
+            <w:r>
+              <w:rPr>
+                <w:rFonts w:ascii="微软雅黑 Light" w:eastAsia="微软雅黑 Light" w:hAnsi="微软雅黑 Light"/>
+                <w:i/>
+                <w:sz w:val="18"/>
+                <w:szCs w:val="18"/>
+              </w:rPr>
+              <w:t>Varchar(20)</w:t>
+            </w:r>
+          </w:p>
+        </w:tc>
+        <w:tc>
+          <w:tcPr>
+            <w:tcW w:w="1497" w:type="dxa"/>
+            <w:tcBorders>
+              <w:top w:val="single" w:sz="4" w:space="0" w:color="00000A"/>
+              <w:left w:val="single" w:sz="4" w:space="0" w:color="00000A"/>
+              <w:bottom w:val="single" w:sz="4" w:space="0" w:color="00000A"/>
+              <w:right w:val="single" w:sz="4" w:space="0" w:color="00000A"/>
+            </w:tcBorders>
+            <w:shd w:val="clear" w:color="auto" w:fill="auto"/>
+            <w:tcMar>
+              <w:left w:w="103" w:type="dxa"/>
+            </w:tcMar>
+          </w:tcPr>
+          <w:p>
+            <w:pPr>
+              <w:jc w:val="left"/>
+              <w:rPr>
+                <w:rFonts w:ascii="微软雅黑 Light" w:eastAsia="微软雅黑 Light" w:hAnsi="微软雅黑 Light"/>
+                <w:i/>
+                <w:sz w:val="18"/>
+                <w:szCs w:val="18"/>
+              </w:rPr>
+            </w:pPr>
+          </w:p>
+        </w:tc>
+      </w:tr>
+      <w:tr>
+        <w:tc>
+          <w:tcPr>
+            <w:tcW w:w="1659" w:type="dxa"/>
+            <w:tcBorders>
+              <w:top w:val="single" w:sz="4" w:space="0" w:color="00000A"/>
+              <w:left w:val="single" w:sz="4" w:space="0" w:color="00000A"/>
+              <w:bottom w:val="single" w:sz="4" w:space="0" w:color="00000A"/>
+              <w:right w:val="single" w:sz="4" w:space="0" w:color="00000A"/>
+            </w:tcBorders>
+            <w:shd w:val="clear" w:color="auto" w:fill="auto"/>
+            <w:tcMar>
+              <w:left w:w="103" w:type="dxa"/>
+            </w:tcMar>
+          </w:tcPr>
+          <w:p>
+            <w:pPr>
+              <w:jc w:val="left"/>
+              <w:rPr>
+                <w:rFonts w:ascii="微软雅黑 Light" w:eastAsia="微软雅黑 Light" w:hAnsi="微软雅黑 Light"/>
+                <w:i/>
+                <w:sz w:val="18"/>
+                <w:szCs w:val="18"/>
+              </w:rPr>
+            </w:pPr>
+          </w:p>
+        </w:tc>
+        <w:tc>
+          <w:tcPr>
+            <w:tcW w:w="1659" w:type="dxa"/>
+            <w:tcBorders>
+              <w:top w:val="single" w:sz="4" w:space="0" w:color="00000A"/>
+              <w:left w:val="single" w:sz="4" w:space="0" w:color="00000A"/>
+              <w:bottom w:val="single" w:sz="4" w:space="0" w:color="00000A"/>
+              <w:right w:val="single" w:sz="4" w:space="0" w:color="00000A"/>
+            </w:tcBorders>
+            <w:shd w:val="clear" w:color="auto" w:fill="auto"/>
+            <w:tcMar>
+              <w:left w:w="103" w:type="dxa"/>
+            </w:tcMar>
+          </w:tcPr>
+          <w:p>
+            <w:pPr>
+              <w:jc w:val="left"/>
+              <w:rPr>
+                <w:rFonts w:ascii="微软雅黑 Light" w:eastAsia="微软雅黑 Light" w:hAnsi="微软雅黑 Light"/>
+                <w:i/>
+                <w:sz w:val="18"/>
+                <w:szCs w:val="18"/>
+              </w:rPr>
+            </w:pPr>
+            <w:r>
+              <w:rPr>
+                <w:rFonts w:ascii="微软雅黑 Light" w:eastAsia="微软雅黑 Light" w:hAnsi="微软雅黑 Light" w:hint="eastAsia"/>
+                <w:i/>
+                <w:sz w:val="18"/>
+                <w:szCs w:val="18"/>
+              </w:rPr>
+              <w:t>Order</w:t>
+            </w:r>
+            <w:r>
+              <w:rPr>
+                <w:rFonts w:ascii="微软雅黑 Light" w:eastAsia="微软雅黑 Light" w:hAnsi="微软雅黑 Light"/>
+                <w:i/>
+                <w:sz w:val="18"/>
+                <w:szCs w:val="18"/>
+              </w:rPr>
+              <w:t>Num</w:t>
+            </w:r>
+          </w:p>
+        </w:tc>
+        <w:tc>
+          <w:tcPr>
+            <w:tcW w:w="1659" w:type="dxa"/>
+            <w:tcBorders>
+              <w:top w:val="single" w:sz="4" w:space="0" w:color="00000A"/>
+              <w:left w:val="single" w:sz="4" w:space="0" w:color="00000A"/>
+              <w:bottom w:val="single" w:sz="4" w:space="0" w:color="00000A"/>
+              <w:right w:val="single" w:sz="4" w:space="0" w:color="00000A"/>
+            </w:tcBorders>
+            <w:shd w:val="clear" w:color="auto" w:fill="auto"/>
+            <w:tcMar>
+              <w:left w:w="103" w:type="dxa"/>
+            </w:tcMar>
+          </w:tcPr>
+          <w:p>
+            <w:pPr>
+              <w:jc w:val="left"/>
+              <w:rPr>
+                <w:rFonts w:ascii="微软雅黑 Light" w:eastAsia="微软雅黑 Light" w:hAnsi="微软雅黑 Light"/>
+                <w:i/>
+                <w:sz w:val="18"/>
+                <w:szCs w:val="18"/>
+              </w:rPr>
+            </w:pPr>
+            <w:r>
+              <w:rPr>
+                <w:rFonts w:ascii="微软雅黑 Light" w:eastAsia="微软雅黑 Light" w:hAnsi="微软雅黑 Light"/>
+                <w:i/>
+                <w:sz w:val="18"/>
+                <w:szCs w:val="18"/>
+              </w:rPr>
+              <w:t>订单号</w:t>
+            </w:r>
+          </w:p>
+        </w:tc>
+        <w:tc>
+          <w:tcPr>
+            <w:tcW w:w="1822" w:type="dxa"/>
+            <w:tcBorders>
+              <w:top w:val="single" w:sz="4" w:space="0" w:color="00000A"/>
+              <w:left w:val="single" w:sz="4" w:space="0" w:color="00000A"/>
+              <w:bottom w:val="single" w:sz="4" w:space="0" w:color="00000A"/>
+              <w:right w:val="single" w:sz="4" w:space="0" w:color="00000A"/>
+            </w:tcBorders>
+            <w:shd w:val="clear" w:color="auto" w:fill="auto"/>
+            <w:tcMar>
+              <w:left w:w="103" w:type="dxa"/>
+            </w:tcMar>
+          </w:tcPr>
+          <w:p>
+            <w:pPr>
+              <w:jc w:val="left"/>
+              <w:rPr>
+                <w:rFonts w:ascii="微软雅黑 Light" w:eastAsia="微软雅黑 Light" w:hAnsi="微软雅黑 Light"/>
+                <w:i/>
+                <w:sz w:val="18"/>
+                <w:szCs w:val="18"/>
+              </w:rPr>
+            </w:pPr>
+            <w:r>
+              <w:rPr>
+                <w:rFonts w:ascii="微软雅黑 Light" w:eastAsia="微软雅黑 Light" w:hAnsi="微软雅黑 Light"/>
+                <w:i/>
+                <w:sz w:val="18"/>
+                <w:szCs w:val="18"/>
+              </w:rPr>
+              <w:t>Varchar(64)</w:t>
+            </w:r>
+          </w:p>
+        </w:tc>
+        <w:tc>
+          <w:tcPr>
+            <w:tcW w:w="1497" w:type="dxa"/>
+            <w:tcBorders>
+              <w:top w:val="single" w:sz="4" w:space="0" w:color="00000A"/>
+              <w:left w:val="single" w:sz="4" w:space="0" w:color="00000A"/>
+              <w:bottom w:val="single" w:sz="4" w:space="0" w:color="00000A"/>
+              <w:right w:val="single" w:sz="4" w:space="0" w:color="00000A"/>
+            </w:tcBorders>
+            <w:shd w:val="clear" w:color="auto" w:fill="auto"/>
+            <w:tcMar>
+              <w:left w:w="103" w:type="dxa"/>
+            </w:tcMar>
+          </w:tcPr>
+          <w:p>
+            <w:pPr>
+              <w:jc w:val="left"/>
+              <w:rPr>
+                <w:rFonts w:ascii="微软雅黑 Light" w:eastAsia="微软雅黑 Light" w:hAnsi="微软雅黑 Light"/>
+                <w:i/>
+                <w:sz w:val="18"/>
+                <w:szCs w:val="18"/>
+              </w:rPr>
+            </w:pPr>
+          </w:p>
+        </w:tc>
+      </w:tr>
+      <w:tr>
+        <w:tc>
+          <w:tcPr>
+            <w:tcW w:w="1659" w:type="dxa"/>
+            <w:tcBorders>
+              <w:top w:val="single" w:sz="4" w:space="0" w:color="00000A"/>
+              <w:left w:val="single" w:sz="4" w:space="0" w:color="00000A"/>
+              <w:bottom w:val="single" w:sz="4" w:space="0" w:color="00000A"/>
+              <w:right w:val="single" w:sz="4" w:space="0" w:color="00000A"/>
+            </w:tcBorders>
+            <w:shd w:val="clear" w:color="auto" w:fill="auto"/>
+            <w:tcMar>
+              <w:left w:w="103" w:type="dxa"/>
+            </w:tcMar>
+          </w:tcPr>
+          <w:p>
+            <w:pPr>
+              <w:jc w:val="left"/>
+              <w:rPr>
+                <w:rFonts w:ascii="微软雅黑 Light" w:eastAsia="微软雅黑 Light" w:hAnsi="微软雅黑 Light"/>
+                <w:i/>
+                <w:sz w:val="18"/>
+                <w:szCs w:val="18"/>
+              </w:rPr>
+            </w:pPr>
+          </w:p>
+        </w:tc>
+        <w:tc>
+          <w:tcPr>
+            <w:tcW w:w="1659" w:type="dxa"/>
+            <w:tcBorders>
+              <w:top w:val="single" w:sz="4" w:space="0" w:color="00000A"/>
+              <w:left w:val="single" w:sz="4" w:space="0" w:color="00000A"/>
+              <w:bottom w:val="single" w:sz="4" w:space="0" w:color="00000A"/>
+              <w:right w:val="single" w:sz="4" w:space="0" w:color="00000A"/>
+            </w:tcBorders>
+            <w:shd w:val="clear" w:color="auto" w:fill="auto"/>
+            <w:tcMar>
+              <w:left w:w="103" w:type="dxa"/>
+            </w:tcMar>
+          </w:tcPr>
+          <w:p>
+            <w:pPr>
+              <w:jc w:val="left"/>
+              <w:rPr>
+                <w:rFonts w:ascii="微软雅黑 Light" w:eastAsia="微软雅黑 Light" w:hAnsi="微软雅黑 Light"/>
+                <w:i/>
+                <w:sz w:val="18"/>
+                <w:szCs w:val="18"/>
+              </w:rPr>
+            </w:pPr>
+            <w:r>
+              <w:rPr>
+                <w:rFonts w:ascii="微软雅黑 Light" w:eastAsia="微软雅黑 Light" w:hAnsi="微软雅黑 Light" w:hint="eastAsia"/>
+                <w:i/>
+                <w:sz w:val="18"/>
+                <w:szCs w:val="18"/>
+              </w:rPr>
+              <w:t>Months</w:t>
+            </w:r>
+          </w:p>
+        </w:tc>
+        <w:tc>
+          <w:tcPr>
+            <w:tcW w:w="1659" w:type="dxa"/>
+            <w:tcBorders>
+              <w:top w:val="single" w:sz="4" w:space="0" w:color="00000A"/>
+              <w:left w:val="single" w:sz="4" w:space="0" w:color="00000A"/>
+              <w:bottom w:val="single" w:sz="4" w:space="0" w:color="00000A"/>
+              <w:right w:val="single" w:sz="4" w:space="0" w:color="00000A"/>
+            </w:tcBorders>
+            <w:shd w:val="clear" w:color="auto" w:fill="auto"/>
+            <w:tcMar>
+              <w:left w:w="103" w:type="dxa"/>
+            </w:tcMar>
+          </w:tcPr>
+          <w:p>
+            <w:pPr>
+              <w:jc w:val="left"/>
+              <w:rPr>
+                <w:rFonts w:ascii="微软雅黑 Light" w:eastAsia="微软雅黑 Light" w:hAnsi="微软雅黑 Light"/>
+                <w:i/>
+                <w:sz w:val="18"/>
+                <w:szCs w:val="18"/>
+              </w:rPr>
+            </w:pPr>
+            <w:r>
+              <w:rPr>
+                <w:rFonts w:ascii="微软雅黑 Light" w:eastAsia="微软雅黑 Light" w:hAnsi="微软雅黑 Light"/>
+                <w:i/>
+                <w:sz w:val="18"/>
+                <w:szCs w:val="18"/>
+              </w:rPr>
+              <w:t>月份数量</w:t>
+            </w:r>
+          </w:p>
+        </w:tc>
+        <w:tc>
+          <w:tcPr>
+            <w:tcW w:w="1822" w:type="dxa"/>
+            <w:tcBorders>
+              <w:top w:val="single" w:sz="4" w:space="0" w:color="00000A"/>
+              <w:left w:val="single" w:sz="4" w:space="0" w:color="00000A"/>
+              <w:bottom w:val="single" w:sz="4" w:space="0" w:color="00000A"/>
+              <w:right w:val="single" w:sz="4" w:space="0" w:color="00000A"/>
+            </w:tcBorders>
+            <w:shd w:val="clear" w:color="auto" w:fill="auto"/>
+            <w:tcMar>
+              <w:left w:w="103" w:type="dxa"/>
+            </w:tcMar>
+          </w:tcPr>
+          <w:p>
+            <w:pPr>
+              <w:jc w:val="left"/>
+              <w:rPr>
+                <w:rFonts w:ascii="微软雅黑 Light" w:eastAsia="微软雅黑 Light" w:hAnsi="微软雅黑 Light"/>
+                <w:i/>
+                <w:sz w:val="18"/>
+                <w:szCs w:val="18"/>
+              </w:rPr>
+            </w:pPr>
+            <w:r>
+              <w:rPr>
+                <w:rFonts w:ascii="微软雅黑 Light" w:eastAsia="微软雅黑 Light" w:hAnsi="微软雅黑 Light" w:hint="eastAsia"/>
+                <w:i/>
+                <w:sz w:val="18"/>
+                <w:szCs w:val="18"/>
+              </w:rPr>
+              <w:t>int</w:t>
+            </w:r>
+          </w:p>
+        </w:tc>
+        <w:tc>
+          <w:tcPr>
+            <w:tcW w:w="1497" w:type="dxa"/>
+            <w:tcBorders>
+              <w:top w:val="single" w:sz="4" w:space="0" w:color="00000A"/>
+              <w:left w:val="single" w:sz="4" w:space="0" w:color="00000A"/>
+              <w:bottom w:val="single" w:sz="4" w:space="0" w:color="00000A"/>
+              <w:right w:val="single" w:sz="4" w:space="0" w:color="00000A"/>
+            </w:tcBorders>
+            <w:shd w:val="clear" w:color="auto" w:fill="auto"/>
+            <w:tcMar>
+              <w:left w:w="103" w:type="dxa"/>
+            </w:tcMar>
+          </w:tcPr>
+          <w:p>
+            <w:pPr>
+              <w:jc w:val="left"/>
+              <w:rPr>
+                <w:rFonts w:ascii="微软雅黑 Light" w:eastAsia="微软雅黑 Light" w:hAnsi="微软雅黑 Light"/>
+                <w:i/>
+                <w:sz w:val="18"/>
+                <w:szCs w:val="18"/>
+              </w:rPr>
+            </w:pPr>
+          </w:p>
+        </w:tc>
+      </w:tr>
+      <w:tr>
+        <w:tc>
+          <w:tcPr>
+            <w:tcW w:w="1659" w:type="dxa"/>
+            <w:tcBorders>
+              <w:top w:val="single" w:sz="4" w:space="0" w:color="00000A"/>
+              <w:left w:val="single" w:sz="4" w:space="0" w:color="00000A"/>
+              <w:bottom w:val="single" w:sz="4" w:space="0" w:color="00000A"/>
+              <w:right w:val="single" w:sz="4" w:space="0" w:color="00000A"/>
+            </w:tcBorders>
+            <w:shd w:val="clear" w:color="auto" w:fill="auto"/>
+            <w:tcMar>
+              <w:left w:w="103" w:type="dxa"/>
+            </w:tcMar>
+          </w:tcPr>
+          <w:p>
+            <w:pPr>
+              <w:jc w:val="left"/>
+              <w:rPr>
+                <w:rFonts w:ascii="微软雅黑 Light" w:eastAsia="微软雅黑 Light" w:hAnsi="微软雅黑 Light"/>
+                <w:i/>
+                <w:sz w:val="18"/>
+                <w:szCs w:val="18"/>
+              </w:rPr>
+            </w:pPr>
+          </w:p>
+        </w:tc>
+        <w:tc>
+          <w:tcPr>
+            <w:tcW w:w="1659" w:type="dxa"/>
+            <w:tcBorders>
+              <w:top w:val="single" w:sz="4" w:space="0" w:color="00000A"/>
+              <w:left w:val="single" w:sz="4" w:space="0" w:color="00000A"/>
+              <w:bottom w:val="single" w:sz="4" w:space="0" w:color="00000A"/>
+              <w:right w:val="single" w:sz="4" w:space="0" w:color="00000A"/>
+            </w:tcBorders>
+            <w:shd w:val="clear" w:color="auto" w:fill="auto"/>
+            <w:tcMar>
+              <w:left w:w="103" w:type="dxa"/>
+            </w:tcMar>
+          </w:tcPr>
+          <w:p>
+            <w:pPr>
+              <w:jc w:val="left"/>
+              <w:rPr>
+                <w:rFonts w:ascii="微软雅黑 Light" w:eastAsia="微软雅黑 Light" w:hAnsi="微软雅黑 Light"/>
+                <w:i/>
+                <w:sz w:val="18"/>
+                <w:szCs w:val="18"/>
+              </w:rPr>
+            </w:pPr>
+            <w:r>
+              <w:rPr>
+                <w:rFonts w:ascii="微软雅黑 Light" w:eastAsia="微软雅黑 Light" w:hAnsi="微软雅黑 Light" w:hint="eastAsia"/>
+                <w:i/>
+                <w:sz w:val="18"/>
+                <w:szCs w:val="18"/>
+              </w:rPr>
+              <w:t>TotalPrice</w:t>
+            </w:r>
+          </w:p>
+        </w:tc>
+        <w:tc>
+          <w:tcPr>
+            <w:tcW w:w="1659" w:type="dxa"/>
+            <w:tcBorders>
+              <w:top w:val="single" w:sz="4" w:space="0" w:color="00000A"/>
+              <w:left w:val="single" w:sz="4" w:space="0" w:color="00000A"/>
+              <w:bottom w:val="single" w:sz="4" w:space="0" w:color="00000A"/>
+              <w:right w:val="single" w:sz="4" w:space="0" w:color="00000A"/>
+            </w:tcBorders>
+            <w:shd w:val="clear" w:color="auto" w:fill="auto"/>
+            <w:tcMar>
+              <w:left w:w="103" w:type="dxa"/>
+            </w:tcMar>
+          </w:tcPr>
+          <w:p>
+            <w:pPr>
+              <w:jc w:val="left"/>
+              <w:rPr>
+                <w:rFonts w:ascii="微软雅黑 Light" w:eastAsia="微软雅黑 Light" w:hAnsi="微软雅黑 Light"/>
+                <w:i/>
+                <w:sz w:val="18"/>
+                <w:szCs w:val="18"/>
+              </w:rPr>
+            </w:pPr>
+            <w:r>
+              <w:rPr>
+                <w:rFonts w:ascii="微软雅黑 Light" w:eastAsia="微软雅黑 Light" w:hAnsi="微软雅黑 Light"/>
+                <w:i/>
+                <w:sz w:val="18"/>
+                <w:szCs w:val="18"/>
+              </w:rPr>
+              <w:t>总费用</w:t>
+            </w:r>
+          </w:p>
+        </w:tc>
+        <w:tc>
+          <w:tcPr>
+            <w:tcW w:w="1822" w:type="dxa"/>
+            <w:tcBorders>
+              <w:top w:val="single" w:sz="4" w:space="0" w:color="00000A"/>
+              <w:left w:val="single" w:sz="4" w:space="0" w:color="00000A"/>
+              <w:bottom w:val="single" w:sz="4" w:space="0" w:color="00000A"/>
+              <w:right w:val="single" w:sz="4" w:space="0" w:color="00000A"/>
+            </w:tcBorders>
+            <w:shd w:val="clear" w:color="auto" w:fill="auto"/>
+            <w:tcMar>
+              <w:left w:w="103" w:type="dxa"/>
+            </w:tcMar>
+          </w:tcPr>
+          <w:p>
+            <w:pPr>
+              <w:jc w:val="left"/>
+              <w:rPr>
+                <w:rFonts w:ascii="微软雅黑 Light" w:eastAsia="微软雅黑 Light" w:hAnsi="微软雅黑 Light"/>
+                <w:i/>
+                <w:sz w:val="18"/>
+                <w:szCs w:val="18"/>
+              </w:rPr>
+            </w:pPr>
+            <w:r>
+              <w:rPr>
+                <w:rFonts w:ascii="微软雅黑 Light" w:eastAsia="微软雅黑 Light" w:hAnsi="微软雅黑 Light" w:hint="eastAsia"/>
+                <w:i/>
+                <w:sz w:val="18"/>
+                <w:szCs w:val="18"/>
+              </w:rPr>
+              <w:t>Float</w:t>
+            </w:r>
+          </w:p>
+        </w:tc>
+        <w:tc>
+          <w:tcPr>
+            <w:tcW w:w="1497" w:type="dxa"/>
+            <w:tcBorders>
+              <w:top w:val="single" w:sz="4" w:space="0" w:color="00000A"/>
+              <w:left w:val="single" w:sz="4" w:space="0" w:color="00000A"/>
+              <w:bottom w:val="single" w:sz="4" w:space="0" w:color="00000A"/>
+              <w:right w:val="single" w:sz="4" w:space="0" w:color="00000A"/>
+            </w:tcBorders>
+            <w:shd w:val="clear" w:color="auto" w:fill="auto"/>
+            <w:tcMar>
+              <w:left w:w="103" w:type="dxa"/>
+            </w:tcMar>
+          </w:tcPr>
+          <w:p>
+            <w:pPr>
+              <w:jc w:val="left"/>
+              <w:rPr>
+                <w:rFonts w:ascii="微软雅黑 Light" w:eastAsia="微软雅黑 Light" w:hAnsi="微软雅黑 Light"/>
+                <w:i/>
+                <w:sz w:val="18"/>
+                <w:szCs w:val="18"/>
+              </w:rPr>
+            </w:pPr>
+          </w:p>
+        </w:tc>
+      </w:tr>
+      <w:tr>
+        <w:tc>
+          <w:tcPr>
+            <w:tcW w:w="1659" w:type="dxa"/>
+            <w:tcBorders>
+              <w:top w:val="single" w:sz="4" w:space="0" w:color="00000A"/>
+              <w:left w:val="single" w:sz="4" w:space="0" w:color="00000A"/>
+              <w:bottom w:val="single" w:sz="4" w:space="0" w:color="00000A"/>
+              <w:right w:val="single" w:sz="4" w:space="0" w:color="00000A"/>
+            </w:tcBorders>
+            <w:shd w:val="clear" w:color="auto" w:fill="auto"/>
+            <w:tcMar>
+              <w:left w:w="103" w:type="dxa"/>
+            </w:tcMar>
+          </w:tcPr>
+          <w:p>
+            <w:pPr>
+              <w:jc w:val="left"/>
+              <w:rPr>
+                <w:rFonts w:ascii="微软雅黑 Light" w:eastAsia="微软雅黑 Light" w:hAnsi="微软雅黑 Light"/>
+                <w:i/>
+                <w:sz w:val="18"/>
+                <w:szCs w:val="18"/>
+              </w:rPr>
+            </w:pPr>
+          </w:p>
+        </w:tc>
+        <w:tc>
+          <w:tcPr>
+            <w:tcW w:w="1659" w:type="dxa"/>
+            <w:tcBorders>
+              <w:top w:val="single" w:sz="4" w:space="0" w:color="00000A"/>
+              <w:left w:val="single" w:sz="4" w:space="0" w:color="00000A"/>
+              <w:bottom w:val="single" w:sz="4" w:space="0" w:color="00000A"/>
+              <w:right w:val="single" w:sz="4" w:space="0" w:color="00000A"/>
+            </w:tcBorders>
+            <w:shd w:val="clear" w:color="auto" w:fill="auto"/>
+            <w:tcMar>
+              <w:left w:w="103" w:type="dxa"/>
+            </w:tcMar>
+          </w:tcPr>
+          <w:p>
+            <w:pPr>
+              <w:jc w:val="left"/>
+              <w:rPr>
+                <w:rFonts w:ascii="微软雅黑 Light" w:eastAsia="微软雅黑 Light" w:hAnsi="微软雅黑 Light"/>
+                <w:i/>
+                <w:sz w:val="18"/>
+                <w:szCs w:val="18"/>
+              </w:rPr>
+            </w:pPr>
+          </w:p>
+        </w:tc>
+        <w:tc>
+          <w:tcPr>
+            <w:tcW w:w="1659" w:type="dxa"/>
+            <w:tcBorders>
+              <w:top w:val="single" w:sz="4" w:space="0" w:color="00000A"/>
+              <w:left w:val="single" w:sz="4" w:space="0" w:color="00000A"/>
+              <w:bottom w:val="single" w:sz="4" w:space="0" w:color="00000A"/>
+              <w:right w:val="single" w:sz="4" w:space="0" w:color="00000A"/>
+            </w:tcBorders>
+            <w:shd w:val="clear" w:color="auto" w:fill="auto"/>
+            <w:tcMar>
+              <w:left w:w="103" w:type="dxa"/>
+            </w:tcMar>
+          </w:tcPr>
+          <w:p>
+            <w:pPr>
+              <w:jc w:val="left"/>
+              <w:rPr>
+                <w:rFonts w:ascii="微软雅黑 Light" w:eastAsia="微软雅黑 Light" w:hAnsi="微软雅黑 Light"/>
+                <w:i/>
+                <w:sz w:val="18"/>
+                <w:szCs w:val="18"/>
+              </w:rPr>
+            </w:pPr>
+          </w:p>
+        </w:tc>
+        <w:tc>
+          <w:tcPr>
+            <w:tcW w:w="1822" w:type="dxa"/>
+            <w:tcBorders>
+              <w:top w:val="single" w:sz="4" w:space="0" w:color="00000A"/>
+              <w:left w:val="single" w:sz="4" w:space="0" w:color="00000A"/>
+              <w:bottom w:val="single" w:sz="4" w:space="0" w:color="00000A"/>
+              <w:right w:val="single" w:sz="4" w:space="0" w:color="00000A"/>
+            </w:tcBorders>
+            <w:shd w:val="clear" w:color="auto" w:fill="auto"/>
+            <w:tcMar>
+              <w:left w:w="103" w:type="dxa"/>
+            </w:tcMar>
+          </w:tcPr>
+          <w:p>
+            <w:pPr>
+              <w:jc w:val="left"/>
+              <w:rPr>
+                <w:rFonts w:ascii="微软雅黑 Light" w:eastAsia="微软雅黑 Light" w:hAnsi="微软雅黑 Light"/>
+                <w:i/>
+                <w:sz w:val="18"/>
+                <w:szCs w:val="18"/>
+              </w:rPr>
+            </w:pPr>
+          </w:p>
+        </w:tc>
+        <w:tc>
+          <w:tcPr>
+            <w:tcW w:w="1497" w:type="dxa"/>
+            <w:tcBorders>
+              <w:top w:val="single" w:sz="4" w:space="0" w:color="00000A"/>
+              <w:left w:val="single" w:sz="4" w:space="0" w:color="00000A"/>
+              <w:bottom w:val="single" w:sz="4" w:space="0" w:color="00000A"/>
+              <w:right w:val="single" w:sz="4" w:space="0" w:color="00000A"/>
+            </w:tcBorders>
+            <w:shd w:val="clear" w:color="auto" w:fill="auto"/>
+            <w:tcMar>
+              <w:left w:w="103" w:type="dxa"/>
+            </w:tcMar>
+          </w:tcPr>
+          <w:p>
+            <w:pPr>
+              <w:jc w:val="left"/>
+              <w:rPr>
+                <w:rFonts w:ascii="微软雅黑 Light" w:eastAsia="微软雅黑 Light" w:hAnsi="微软雅黑 Light"/>
+                <w:i/>
+                <w:sz w:val="18"/>
+                <w:szCs w:val="18"/>
+              </w:rPr>
+            </w:pPr>
+          </w:p>
+        </w:tc>
+      </w:tr>
+    </w:tbl>
+    <w:p/>
     <w:p/>
     <w:p>
       <w:pPr>
@@ -8434,7 +10463,6 @@
               <w:rPr>
                 <w:rFonts w:hint="eastAsia"/>
               </w:rPr>
-              <w:lastRenderedPageBreak/>
               <w:t>返回</w:t>
             </w:r>
           </w:p>
@@ -9387,6 +11415,7 @@
           <w:sz w:val="28"/>
           <w:szCs w:val="28"/>
         </w:rPr>
+        <w:lastRenderedPageBreak/>
         <w:t>重置密码</w:t>
       </w:r>
     </w:p>
@@ -9907,7 +11936,6 @@
                 <w:sz w:val="24"/>
                 <w:szCs w:val="24"/>
               </w:rPr>
-              <w:lastRenderedPageBreak/>
               <w:t>Account</w:t>
             </w:r>
           </w:p>
@@ -10884,6 +12912,7 @@
           <w:sz w:val="28"/>
           <w:szCs w:val="28"/>
         </w:rPr>
+        <w:lastRenderedPageBreak/>
         <w:t>查询</w:t>
       </w:r>
       <w:r>
@@ -11308,6 +13337,56 @@
           </w:tcPr>
           <w:p>
             <w:pPr>
+              <w:jc w:val="right"/>
+              <w:rPr>
+                <w:rFonts w:hint="eastAsia"/>
+                <w:sz w:val="24"/>
+                <w:szCs w:val="24"/>
+              </w:rPr>
+            </w:pPr>
+            <w:r>
+              <w:rPr>
+                <w:rFonts w:hint="eastAsia"/>
+                <w:sz w:val="24"/>
+                <w:szCs w:val="24"/>
+              </w:rPr>
+              <w:t>Province</w:t>
+            </w:r>
+          </w:p>
+        </w:tc>
+        <w:tc>
+          <w:tcPr>
+            <w:tcW w:w="6600" w:type="dxa"/>
+          </w:tcPr>
+          <w:p>
+            <w:pPr>
+              <w:jc w:val="left"/>
+              <w:rPr>
+                <w:rFonts w:hint="eastAsia"/>
+                <w:sz w:val="24"/>
+                <w:szCs w:val="24"/>
+              </w:rPr>
+            </w:pPr>
+            <w:r>
+              <w:rPr>
+                <w:rFonts w:hint="eastAsia"/>
+                <w:sz w:val="24"/>
+                <w:szCs w:val="24"/>
+              </w:rPr>
+              <w:t>省名</w:t>
+            </w:r>
+            <w:bookmarkStart w:id="21" w:name="_GoBack"/>
+            <w:bookmarkEnd w:id="21"/>
+          </w:p>
+        </w:tc>
+      </w:tr>
+      <w:tr>
+        <w:tc>
+          <w:tcPr>
+            <w:tcW w:w="1696" w:type="dxa"/>
+          </w:tcPr>
+          <w:p>
+            <w:pPr>
               <w:ind w:right="210"/>
               <w:jc w:val="right"/>
             </w:pPr>
@@ -11515,7 +13594,6 @@
           <w:sz w:val="28"/>
           <w:szCs w:val="28"/>
         </w:rPr>
-        <w:lastRenderedPageBreak/>
         <w:t>查询报表</w:t>
       </w:r>
       <w:r>
@@ -11783,383 +13861,6 @@
             </w:r>
             <w:r>
               <w:t>REPORT</w:t>
-            </w:r>
-            <w:r>
-              <w:t>&amp;ServiceCode=TS_001</w:t>
-            </w:r>
-            <w:r>
-              <w:t>&amp;TimeSnap=mmm&amp;Sig=20151023</w:t>
-            </w:r>
-          </w:p>
-        </w:tc>
-      </w:tr>
-    </w:tbl>
-    <w:p>
-      <w:pPr>
-        <w:pStyle w:val="2"/>
-        <w:numPr>
-          <w:ilvl w:val="1"/>
-          <w:numId w:val="9"/>
-        </w:numPr>
-        <w:tabs>
-          <w:tab w:val="left" w:pos="425"/>
-        </w:tabs>
-        <w:spacing w:before="100" w:after="120" w:line="240" w:lineRule="auto"/>
-        <w:rPr>
-          <w:rFonts w:ascii="宋体" w:hAnsi="宋体"/>
-          <w:b w:val="0"/>
-          <w:sz w:val="28"/>
-          <w:szCs w:val="28"/>
-        </w:rPr>
-      </w:pPr>
-      <w:r>
-        <w:rPr>
-          <w:rFonts w:ascii="宋体" w:hAnsi="宋体"/>
-          <w:b w:val="0"/>
-          <w:sz w:val="28"/>
-          <w:szCs w:val="28"/>
-        </w:rPr>
-        <w:t>订阅</w:t>
-      </w:r>
-      <w:r>
-        <w:rPr>
-          <w:rFonts w:ascii="宋体" w:hAnsi="宋体"/>
-          <w:b w:val="0"/>
-          <w:sz w:val="28"/>
-          <w:szCs w:val="28"/>
-        </w:rPr>
-        <w:t>与续费</w:t>
-      </w:r>
-    </w:p>
-    <w:tbl>
-      <w:tblPr>
-        <w:tblStyle w:val="ae"/>
-        <w:tblW w:w="8296" w:type="dxa"/>
-        <w:tblLayout w:type="fixed"/>
-        <w:tblLook w:val="04A0" w:firstRow="1" w:lastRow="0" w:firstColumn="1" w:lastColumn="0" w:noHBand="0" w:noVBand="1"/>
-      </w:tblPr>
-      <w:tblGrid>
-        <w:gridCol w:w="1696"/>
-        <w:gridCol w:w="6600"/>
-      </w:tblGrid>
-      <w:tr>
-        <w:trPr>
-          <w:trHeight w:val="611"/>
-        </w:trPr>
-        <w:tc>
-          <w:tcPr>
-            <w:tcW w:w="1696" w:type="dxa"/>
-            <w:shd w:val="clear" w:color="auto" w:fill="323E4F" w:themeFill="text2" w:themeFillShade="BF"/>
-          </w:tcPr>
-          <w:p>
-            <w:pPr>
-              <w:spacing w:line="480" w:lineRule="auto"/>
-              <w:jc w:val="center"/>
-              <w:rPr>
-                <w:b/>
-              </w:rPr>
-            </w:pPr>
-            <w:r>
-              <w:rPr>
-                <w:rFonts w:hint="eastAsia"/>
-                <w:b/>
-              </w:rPr>
-              <w:t>参数</w:t>
-            </w:r>
-          </w:p>
-        </w:tc>
-        <w:tc>
-          <w:tcPr>
-            <w:tcW w:w="6600" w:type="dxa"/>
-            <w:shd w:val="clear" w:color="auto" w:fill="323E4F" w:themeFill="text2" w:themeFillShade="BF"/>
-          </w:tcPr>
-          <w:p>
-            <w:pPr>
-              <w:spacing w:line="480" w:lineRule="auto"/>
-              <w:jc w:val="center"/>
-              <w:rPr>
-                <w:b/>
-              </w:rPr>
-            </w:pPr>
-            <w:r>
-              <w:rPr>
-                <w:rFonts w:hint="eastAsia"/>
-                <w:b/>
-              </w:rPr>
-              <w:t>说明</w:t>
-            </w:r>
-          </w:p>
-        </w:tc>
-      </w:tr>
-      <w:tr>
-        <w:tc>
-          <w:tcPr>
-            <w:tcW w:w="1696" w:type="dxa"/>
-          </w:tcPr>
-          <w:p>
-            <w:pPr>
-              <w:jc w:val="right"/>
-              <w:rPr>
-                <w:sz w:val="24"/>
-                <w:szCs w:val="24"/>
-              </w:rPr>
-            </w:pPr>
-            <w:r>
-              <w:rPr>
-                <w:rFonts w:hint="eastAsia"/>
-                <w:sz w:val="24"/>
-                <w:szCs w:val="24"/>
-              </w:rPr>
-              <w:t>Account</w:t>
-            </w:r>
-          </w:p>
-        </w:tc>
-        <w:tc>
-          <w:tcPr>
-            <w:tcW w:w="6600" w:type="dxa"/>
-          </w:tcPr>
-          <w:p>
-            <w:pPr>
-              <w:jc w:val="left"/>
-              <w:rPr>
-                <w:sz w:val="24"/>
-                <w:szCs w:val="24"/>
-              </w:rPr>
-            </w:pPr>
-            <w:r>
-              <w:rPr>
-                <w:rFonts w:hint="eastAsia"/>
-                <w:sz w:val="24"/>
-                <w:szCs w:val="24"/>
-              </w:rPr>
-              <w:t>管理账户</w:t>
-            </w:r>
-          </w:p>
-        </w:tc>
-      </w:tr>
-      <w:tr>
-        <w:tc>
-          <w:tcPr>
-            <w:tcW w:w="1696" w:type="dxa"/>
-          </w:tcPr>
-          <w:p>
-            <w:pPr>
-              <w:jc w:val="right"/>
-              <w:rPr>
-                <w:sz w:val="24"/>
-                <w:szCs w:val="24"/>
-              </w:rPr>
-            </w:pPr>
-            <w:r>
-              <w:rPr>
-                <w:sz w:val="24"/>
-                <w:szCs w:val="24"/>
-              </w:rPr>
-              <w:t>Months</w:t>
-            </w:r>
-          </w:p>
-        </w:tc>
-        <w:tc>
-          <w:tcPr>
-            <w:tcW w:w="6600" w:type="dxa"/>
-          </w:tcPr>
-          <w:p>
-            <w:pPr>
-              <w:jc w:val="left"/>
-              <w:rPr>
-                <w:sz w:val="24"/>
-                <w:szCs w:val="24"/>
-              </w:rPr>
-            </w:pPr>
-            <w:r>
-              <w:rPr>
-                <w:rFonts w:hint="eastAsia"/>
-                <w:sz w:val="24"/>
-                <w:szCs w:val="24"/>
-              </w:rPr>
-              <w:t>续费月数</w:t>
-            </w:r>
-          </w:p>
-        </w:tc>
-      </w:tr>
-      <w:tr>
-        <w:tc>
-          <w:tcPr>
-            <w:tcW w:w="1696" w:type="dxa"/>
-          </w:tcPr>
-          <w:p>
-            <w:pPr>
-              <w:ind w:right="210"/>
-              <w:jc w:val="right"/>
-            </w:pPr>
-            <w:r>
-              <w:rPr>
-                <w:rFonts w:hint="eastAsia"/>
-              </w:rPr>
-              <w:t>消息代码</w:t>
-            </w:r>
-          </w:p>
-        </w:tc>
-        <w:tc>
-          <w:tcPr>
-            <w:tcW w:w="6600" w:type="dxa"/>
-          </w:tcPr>
-          <w:p>
-            <w:pPr>
-              <w:jc w:val="left"/>
-            </w:pPr>
-            <w:r>
-              <w:rPr>
-                <w:rFonts w:hint="eastAsia"/>
-              </w:rPr>
-              <w:t>1000</w:t>
-            </w:r>
-            <w:r>
-              <w:t>6</w:t>
-            </w:r>
-          </w:p>
-        </w:tc>
-      </w:tr>
-      <w:tr>
-        <w:tc>
-          <w:tcPr>
-            <w:tcW w:w="1696" w:type="dxa"/>
-          </w:tcPr>
-          <w:p>
-            <w:pPr>
-              <w:jc w:val="right"/>
-            </w:pPr>
-            <w:r>
-              <w:rPr>
-                <w:rFonts w:hint="eastAsia"/>
-              </w:rPr>
-              <w:t>操作方式</w:t>
-            </w:r>
-          </w:p>
-        </w:tc>
-        <w:tc>
-          <w:tcPr>
-            <w:tcW w:w="6600" w:type="dxa"/>
-          </w:tcPr>
-          <w:p>
-            <w:pPr>
-              <w:jc w:val="left"/>
-            </w:pPr>
-            <w:r>
-              <w:t>POST</w:t>
-            </w:r>
-          </w:p>
-        </w:tc>
-      </w:tr>
-      <w:tr>
-        <w:tc>
-          <w:tcPr>
-            <w:tcW w:w="1696" w:type="dxa"/>
-          </w:tcPr>
-          <w:p>
-            <w:pPr>
-              <w:jc w:val="right"/>
-            </w:pPr>
-            <w:r>
-              <w:rPr>
-                <w:rFonts w:hint="eastAsia"/>
-              </w:rPr>
-              <w:t>返回</w:t>
-            </w:r>
-          </w:p>
-        </w:tc>
-        <w:tc>
-          <w:tcPr>
-            <w:tcW w:w="6600" w:type="dxa"/>
-          </w:tcPr>
-          <w:p>
-            <w:pPr>
-              <w:jc w:val="left"/>
-            </w:pPr>
-            <w:r>
-              <w:t>{"ErrorInfo":</w:t>
-            </w:r>
-            <w:r>
-              <w:rPr>
-                <w:rFonts w:hint="eastAsia"/>
-              </w:rPr>
-              <w:t>操作结果描述</w:t>
-            </w:r>
-            <w:r>
-              <w:t>,"ErrorId":</w:t>
-            </w:r>
-            <w:r>
-              <w:rPr>
-                <w:rFonts w:hint="eastAsia"/>
-              </w:rPr>
-              <w:t>操作结果</w:t>
-            </w:r>
-            <w:r>
-              <w:rPr>
-                <w:rFonts w:hint="eastAsia"/>
-              </w:rPr>
-              <w:t>Id</w:t>
-            </w:r>
-            <w:r>
-              <w:rPr>
-                <w:rFonts w:hint="eastAsia"/>
-              </w:rPr>
-              <w:t>（</w:t>
-            </w:r>
-            <w:r>
-              <w:rPr>
-                <w:rFonts w:hint="eastAsia"/>
-              </w:rPr>
-              <w:t>200</w:t>
-            </w:r>
-            <w:r>
-              <w:rPr>
-                <w:rFonts w:hint="eastAsia"/>
-              </w:rPr>
-              <w:t>表示成功）</w:t>
-            </w:r>
-            <w:r>
-              <w:t>,"Result": Code}</w:t>
-            </w:r>
-          </w:p>
-        </w:tc>
-      </w:tr>
-      <w:tr>
-        <w:tc>
-          <w:tcPr>
-            <w:tcW w:w="1696" w:type="dxa"/>
-          </w:tcPr>
-          <w:p>
-            <w:pPr>
-              <w:jc w:val="right"/>
-            </w:pPr>
-            <w:r>
-              <w:rPr>
-                <w:rFonts w:hint="eastAsia"/>
-              </w:rPr>
-              <w:t>请求举例</w:t>
-            </w:r>
-          </w:p>
-        </w:tc>
-        <w:tc>
-          <w:tcPr>
-            <w:tcW w:w="6600" w:type="dxa"/>
-          </w:tcPr>
-          <w:p>
-            <w:pPr>
-              <w:jc w:val="left"/>
-            </w:pPr>
-            <w:r>
-              <w:t>/api/</w:t>
-            </w:r>
-            <w:r>
-              <w:t>account</w:t>
-            </w:r>
-            <w:r>
-              <w:t>/?Command=</w:t>
-            </w:r>
-            <w:r>
-              <w:t>PAY_FOR_SERVICE</w:t>
             </w:r>
             <w:r>
               <w:t>&amp;ServiceCode=TS_001</w:t>
@@ -12622,6 +14323,7 @@
                 <w:sz w:val="24"/>
                 <w:szCs w:val="24"/>
               </w:rPr>
+              <w:lastRenderedPageBreak/>
               <w:t>Account</w:t>
             </w:r>
           </w:p>
@@ -12844,7 +14546,6 @@
                 <w:sz w:val="24"/>
                 <w:szCs w:val="24"/>
               </w:rPr>
-              <w:lastRenderedPageBreak/>
               <w:t>OrgName</w:t>
             </w:r>
           </w:p>
@@ -13324,7 +15025,6 @@
             <w:pPr>
               <w:jc w:val="left"/>
               <w:rPr>
-                <w:rFonts w:hint="eastAsia"/>
                 <w:sz w:val="24"/>
                 <w:szCs w:val="24"/>
               </w:rPr>
@@ -13361,8 +15061,6 @@
               </w:rPr>
               <w:t>表示注册</w:t>
             </w:r>
-            <w:bookmarkStart w:id="21" w:name="_GoBack"/>
-            <w:bookmarkEnd w:id="21"/>
           </w:p>
         </w:tc>
       </w:tr>
@@ -13594,27 +15292,16 @@
     </w:p>
     <w:p>
       <w:pPr>
-        <w:pStyle w:val="2"/>
-        <w:tabs>
-          <w:tab w:val="left" w:pos="425"/>
-        </w:tabs>
-        <w:spacing w:before="100" w:after="120" w:line="240" w:lineRule="auto"/>
-        <w:ind w:left="425"/>
-        <w:rPr>
-          <w:rFonts w:ascii="宋体" w:hAnsi="宋体"/>
-          <w:b w:val="0"/>
-          <w:sz w:val="28"/>
-          <w:szCs w:val="28"/>
-        </w:rPr>
+        <w:ind w:firstLine="420"/>
       </w:pPr>
       <w:r>
-        <w:rPr>
-          <w:rFonts w:ascii="宋体" w:hAnsi="宋体"/>
-          <w:b w:val="0"/>
-          <w:sz w:val="28"/>
-          <w:szCs w:val="28"/>
-        </w:rPr>
-        <w:t>返回json数据</w:t>
+        <w:t>返回</w:t>
+      </w:r>
+      <w:r>
+        <w:t>json</w:t>
+      </w:r>
+      <w:r>
+        <w:t>数据</w:t>
       </w:r>
     </w:p>
     <w:p>
@@ -13700,6 +15387,1594 @@
         </w:rPr>
         <w:t>柱状图</w:t>
       </w:r>
+    </w:p>
+    <w:p>
+      <w:pPr>
+        <w:ind w:leftChars="400" w:left="840" w:firstLine="420"/>
+      </w:pPr>
+    </w:p>
+    <w:p>
+      <w:pPr>
+        <w:pStyle w:val="1"/>
+        <w:numPr>
+          <w:ilvl w:val="0"/>
+          <w:numId w:val="1"/>
+        </w:numPr>
+        <w:tabs>
+          <w:tab w:val="left" w:pos="425"/>
+        </w:tabs>
+        <w:spacing w:before="100" w:after="120" w:line="240" w:lineRule="auto"/>
+        <w:ind w:left="659" w:hanging="659"/>
+        <w:rPr>
+          <w:rFonts w:ascii="宋体" w:hAnsi="宋体"/>
+          <w:sz w:val="32"/>
+        </w:rPr>
+      </w:pPr>
+      <w:r>
+        <w:rPr>
+          <w:rFonts w:ascii="宋体" w:hAnsi="宋体"/>
+          <w:sz w:val="32"/>
+        </w:rPr>
+        <w:t>支付</w:t>
+      </w:r>
+      <w:r>
+        <w:rPr>
+          <w:rFonts w:ascii="宋体" w:hAnsi="宋体"/>
+          <w:sz w:val="32"/>
+        </w:rPr>
+        <w:t>接口定义</w:t>
+      </w:r>
+    </w:p>
+    <w:p>
+      <w:pPr>
+        <w:pStyle w:val="2"/>
+        <w:numPr>
+          <w:ilvl w:val="1"/>
+          <w:numId w:val="10"/>
+        </w:numPr>
+        <w:tabs>
+          <w:tab w:val="left" w:pos="425"/>
+        </w:tabs>
+        <w:spacing w:before="100" w:after="120" w:line="240" w:lineRule="auto"/>
+        <w:rPr>
+          <w:rFonts w:ascii="宋体" w:hAnsi="宋体"/>
+          <w:b w:val="0"/>
+          <w:sz w:val="28"/>
+          <w:szCs w:val="28"/>
+        </w:rPr>
+      </w:pPr>
+      <w:r>
+        <w:rPr>
+          <w:rFonts w:ascii="宋体" w:hAnsi="宋体" w:hint="eastAsia"/>
+          <w:b w:val="0"/>
+          <w:sz w:val="28"/>
+          <w:szCs w:val="28"/>
+        </w:rPr>
+        <w:t>生成订单</w:t>
+      </w:r>
+      <w:r>
+        <w:rPr>
+          <w:rFonts w:ascii="宋体" w:hAnsi="宋体" w:hint="eastAsia"/>
+          <w:b w:val="0"/>
+          <w:sz w:val="28"/>
+          <w:szCs w:val="28"/>
+        </w:rPr>
+        <w:t>（APP-&gt;SERVER）</w:t>
+      </w:r>
+    </w:p>
+    <w:tbl>
+      <w:tblPr>
+        <w:tblStyle w:val="ae"/>
+        <w:tblW w:w="8296" w:type="dxa"/>
+        <w:tblLayout w:type="fixed"/>
+        <w:tblLook w:val="04A0" w:firstRow="1" w:lastRow="0" w:firstColumn="1" w:lastColumn="0" w:noHBand="0" w:noVBand="1"/>
+      </w:tblPr>
+      <w:tblGrid>
+        <w:gridCol w:w="1696"/>
+        <w:gridCol w:w="6600"/>
+      </w:tblGrid>
+      <w:tr>
+        <w:trPr>
+          <w:trHeight w:val="611"/>
+        </w:trPr>
+        <w:tc>
+          <w:tcPr>
+            <w:tcW w:w="1696" w:type="dxa"/>
+            <w:shd w:val="clear" w:color="auto" w:fill="323E4F" w:themeFill="text2" w:themeFillShade="BF"/>
+          </w:tcPr>
+          <w:p>
+            <w:pPr>
+              <w:spacing w:line="480" w:lineRule="auto"/>
+              <w:jc w:val="center"/>
+              <w:rPr>
+                <w:b/>
+              </w:rPr>
+            </w:pPr>
+            <w:r>
+              <w:rPr>
+                <w:rFonts w:hint="eastAsia"/>
+                <w:b/>
+              </w:rPr>
+              <w:t>参数</w:t>
+            </w:r>
+          </w:p>
+        </w:tc>
+        <w:tc>
+          <w:tcPr>
+            <w:tcW w:w="6600" w:type="dxa"/>
+            <w:shd w:val="clear" w:color="auto" w:fill="323E4F" w:themeFill="text2" w:themeFillShade="BF"/>
+          </w:tcPr>
+          <w:p>
+            <w:pPr>
+              <w:spacing w:line="480" w:lineRule="auto"/>
+              <w:jc w:val="center"/>
+              <w:rPr>
+                <w:b/>
+              </w:rPr>
+            </w:pPr>
+            <w:r>
+              <w:rPr>
+                <w:rFonts w:hint="eastAsia"/>
+                <w:b/>
+              </w:rPr>
+              <w:t>说明</w:t>
+            </w:r>
+          </w:p>
+        </w:tc>
+      </w:tr>
+      <w:tr>
+        <w:tc>
+          <w:tcPr>
+            <w:tcW w:w="1696" w:type="dxa"/>
+          </w:tcPr>
+          <w:p>
+            <w:pPr>
+              <w:jc w:val="right"/>
+              <w:rPr>
+                <w:sz w:val="24"/>
+                <w:szCs w:val="24"/>
+              </w:rPr>
+            </w:pPr>
+            <w:r>
+              <w:rPr>
+                <w:rFonts w:hint="eastAsia"/>
+                <w:sz w:val="24"/>
+                <w:szCs w:val="24"/>
+              </w:rPr>
+              <w:t>Account</w:t>
+            </w:r>
+          </w:p>
+        </w:tc>
+        <w:tc>
+          <w:tcPr>
+            <w:tcW w:w="6600" w:type="dxa"/>
+          </w:tcPr>
+          <w:p>
+            <w:pPr>
+              <w:jc w:val="left"/>
+              <w:rPr>
+                <w:sz w:val="24"/>
+                <w:szCs w:val="24"/>
+              </w:rPr>
+            </w:pPr>
+            <w:r>
+              <w:rPr>
+                <w:rFonts w:hint="eastAsia"/>
+                <w:sz w:val="24"/>
+                <w:szCs w:val="24"/>
+              </w:rPr>
+              <w:t>管理账户</w:t>
+            </w:r>
+          </w:p>
+        </w:tc>
+      </w:tr>
+      <w:tr>
+        <w:tc>
+          <w:tcPr>
+            <w:tcW w:w="1696" w:type="dxa"/>
+          </w:tcPr>
+          <w:p>
+            <w:pPr>
+              <w:jc w:val="right"/>
+              <w:rPr>
+                <w:sz w:val="24"/>
+                <w:szCs w:val="24"/>
+              </w:rPr>
+            </w:pPr>
+            <w:r>
+              <w:rPr>
+                <w:sz w:val="24"/>
+                <w:szCs w:val="24"/>
+              </w:rPr>
+              <w:lastRenderedPageBreak/>
+              <w:t>Months</w:t>
+            </w:r>
+          </w:p>
+        </w:tc>
+        <w:tc>
+          <w:tcPr>
+            <w:tcW w:w="6600" w:type="dxa"/>
+          </w:tcPr>
+          <w:p>
+            <w:pPr>
+              <w:jc w:val="left"/>
+              <w:rPr>
+                <w:sz w:val="24"/>
+                <w:szCs w:val="24"/>
+              </w:rPr>
+            </w:pPr>
+            <w:r>
+              <w:rPr>
+                <w:rFonts w:hint="eastAsia"/>
+                <w:sz w:val="24"/>
+                <w:szCs w:val="24"/>
+              </w:rPr>
+              <w:t>续费月数</w:t>
+            </w:r>
+          </w:p>
+        </w:tc>
+      </w:tr>
+      <w:tr>
+        <w:tc>
+          <w:tcPr>
+            <w:tcW w:w="1696" w:type="dxa"/>
+          </w:tcPr>
+          <w:p>
+            <w:pPr>
+              <w:ind w:right="210"/>
+              <w:jc w:val="right"/>
+            </w:pPr>
+            <w:r>
+              <w:rPr>
+                <w:rFonts w:hint="eastAsia"/>
+              </w:rPr>
+              <w:t>消息代码</w:t>
+            </w:r>
+          </w:p>
+        </w:tc>
+        <w:tc>
+          <w:tcPr>
+            <w:tcW w:w="6600" w:type="dxa"/>
+          </w:tcPr>
+          <w:p>
+            <w:pPr>
+              <w:jc w:val="left"/>
+            </w:pPr>
+            <w:r>
+              <w:rPr>
+                <w:rFonts w:hint="eastAsia"/>
+              </w:rPr>
+              <w:t>1000</w:t>
+            </w:r>
+            <w:r>
+              <w:t>6</w:t>
+            </w:r>
+          </w:p>
+        </w:tc>
+      </w:tr>
+      <w:tr>
+        <w:tc>
+          <w:tcPr>
+            <w:tcW w:w="1696" w:type="dxa"/>
+          </w:tcPr>
+          <w:p>
+            <w:pPr>
+              <w:jc w:val="right"/>
+            </w:pPr>
+            <w:r>
+              <w:rPr>
+                <w:rFonts w:hint="eastAsia"/>
+              </w:rPr>
+              <w:t>操作方式</w:t>
+            </w:r>
+          </w:p>
+        </w:tc>
+        <w:tc>
+          <w:tcPr>
+            <w:tcW w:w="6600" w:type="dxa"/>
+          </w:tcPr>
+          <w:p>
+            <w:pPr>
+              <w:jc w:val="left"/>
+            </w:pPr>
+            <w:r>
+              <w:t>POST</w:t>
+            </w:r>
+          </w:p>
+        </w:tc>
+      </w:tr>
+      <w:tr>
+        <w:tc>
+          <w:tcPr>
+            <w:tcW w:w="1696" w:type="dxa"/>
+          </w:tcPr>
+          <w:p>
+            <w:pPr>
+              <w:jc w:val="right"/>
+            </w:pPr>
+            <w:r>
+              <w:rPr>
+                <w:rFonts w:hint="eastAsia"/>
+              </w:rPr>
+              <w:t>返回</w:t>
+            </w:r>
+          </w:p>
+        </w:tc>
+        <w:tc>
+          <w:tcPr>
+            <w:tcW w:w="6600" w:type="dxa"/>
+          </w:tcPr>
+          <w:p>
+            <w:pPr>
+              <w:jc w:val="left"/>
+            </w:pPr>
+            <w:r>
+              <w:t>{"ErrorInfo":</w:t>
+            </w:r>
+            <w:r>
+              <w:rPr>
+                <w:rFonts w:hint="eastAsia"/>
+              </w:rPr>
+              <w:t>操作结果描述</w:t>
+            </w:r>
+            <w:r>
+              <w:t>,"ErrorId":</w:t>
+            </w:r>
+            <w:r>
+              <w:rPr>
+                <w:rFonts w:hint="eastAsia"/>
+              </w:rPr>
+              <w:t>操作结果</w:t>
+            </w:r>
+            <w:r>
+              <w:rPr>
+                <w:rFonts w:hint="eastAsia"/>
+              </w:rPr>
+              <w:t>Id</w:t>
+            </w:r>
+            <w:r>
+              <w:rPr>
+                <w:rFonts w:hint="eastAsia"/>
+              </w:rPr>
+              <w:t>（</w:t>
+            </w:r>
+            <w:r>
+              <w:rPr>
+                <w:rFonts w:hint="eastAsia"/>
+              </w:rPr>
+              <w:t>200</w:t>
+            </w:r>
+            <w:r>
+              <w:rPr>
+                <w:rFonts w:hint="eastAsia"/>
+              </w:rPr>
+              <w:t>表示成功）</w:t>
+            </w:r>
+            <w:r>
+              <w:t>,"Result": Code}</w:t>
+            </w:r>
+          </w:p>
+        </w:tc>
+      </w:tr>
+      <w:tr>
+        <w:tc>
+          <w:tcPr>
+            <w:tcW w:w="1696" w:type="dxa"/>
+          </w:tcPr>
+          <w:p>
+            <w:pPr>
+              <w:jc w:val="right"/>
+            </w:pPr>
+            <w:r>
+              <w:rPr>
+                <w:rFonts w:hint="eastAsia"/>
+              </w:rPr>
+              <w:t>请求举例</w:t>
+            </w:r>
+          </w:p>
+        </w:tc>
+        <w:tc>
+          <w:tcPr>
+            <w:tcW w:w="6600" w:type="dxa"/>
+          </w:tcPr>
+          <w:p>
+            <w:pPr>
+              <w:jc w:val="left"/>
+            </w:pPr>
+            <w:r>
+              <w:t>/api/account/?Command=</w:t>
+            </w:r>
+            <w:r>
+              <w:t>CREATE_ORDER</w:t>
+            </w:r>
+            <w:r>
+              <w:t>&amp;ServiceCode=TS_001&amp;TimeSnap=mmm&amp;Sig=20151023</w:t>
+            </w:r>
+          </w:p>
+        </w:tc>
+      </w:tr>
+    </w:tbl>
+    <w:p>
+      <w:pPr>
+        <w:ind w:leftChars="400" w:left="840" w:firstLine="420"/>
+      </w:pPr>
+    </w:p>
+    <w:p>
+      <w:pPr>
+        <w:pStyle w:val="2"/>
+        <w:numPr>
+          <w:ilvl w:val="1"/>
+          <w:numId w:val="11"/>
+        </w:numPr>
+        <w:tabs>
+          <w:tab w:val="left" w:pos="425"/>
+        </w:tabs>
+        <w:spacing w:before="100" w:after="120" w:line="240" w:lineRule="auto"/>
+        <w:rPr>
+          <w:rFonts w:ascii="宋体" w:hAnsi="宋体"/>
+          <w:b w:val="0"/>
+          <w:sz w:val="28"/>
+          <w:szCs w:val="28"/>
+        </w:rPr>
+      </w:pPr>
+      <w:r>
+        <w:rPr>
+          <w:rFonts w:ascii="宋体" w:hAnsi="宋体" w:hint="eastAsia"/>
+          <w:b w:val="0"/>
+          <w:sz w:val="28"/>
+          <w:szCs w:val="28"/>
+        </w:rPr>
+        <w:t>向微信下预付</w:t>
+      </w:r>
+      <w:r>
+        <w:rPr>
+          <w:rFonts w:ascii="宋体" w:hAnsi="宋体" w:hint="eastAsia"/>
+          <w:b w:val="0"/>
+          <w:sz w:val="28"/>
+          <w:szCs w:val="28"/>
+        </w:rPr>
+        <w:t>订单</w:t>
+      </w:r>
+      <w:r>
+        <w:rPr>
+          <w:rFonts w:ascii="宋体" w:hAnsi="宋体" w:hint="eastAsia"/>
+          <w:b w:val="0"/>
+          <w:sz w:val="28"/>
+          <w:szCs w:val="28"/>
+        </w:rPr>
+        <w:t>(SERVER-&gt;WX)</w:t>
+      </w:r>
+    </w:p>
+    <w:tbl>
+      <w:tblPr>
+        <w:tblStyle w:val="ae"/>
+        <w:tblW w:w="8296" w:type="dxa"/>
+        <w:tblLayout w:type="fixed"/>
+        <w:tblLook w:val="04A0" w:firstRow="1" w:lastRow="0" w:firstColumn="1" w:lastColumn="0" w:noHBand="0" w:noVBand="1"/>
+      </w:tblPr>
+      <w:tblGrid>
+        <w:gridCol w:w="1696"/>
+        <w:gridCol w:w="6600"/>
+      </w:tblGrid>
+      <w:tr>
+        <w:trPr>
+          <w:trHeight w:val="611"/>
+        </w:trPr>
+        <w:tc>
+          <w:tcPr>
+            <w:tcW w:w="1696" w:type="dxa"/>
+            <w:shd w:val="clear" w:color="auto" w:fill="323E4F" w:themeFill="text2" w:themeFillShade="BF"/>
+          </w:tcPr>
+          <w:p>
+            <w:pPr>
+              <w:spacing w:line="480" w:lineRule="auto"/>
+              <w:jc w:val="center"/>
+              <w:rPr>
+                <w:b/>
+              </w:rPr>
+            </w:pPr>
+            <w:r>
+              <w:rPr>
+                <w:rFonts w:hint="eastAsia"/>
+                <w:b/>
+              </w:rPr>
+              <w:t>参数</w:t>
+            </w:r>
+          </w:p>
+        </w:tc>
+        <w:tc>
+          <w:tcPr>
+            <w:tcW w:w="6600" w:type="dxa"/>
+            <w:shd w:val="clear" w:color="auto" w:fill="323E4F" w:themeFill="text2" w:themeFillShade="BF"/>
+          </w:tcPr>
+          <w:p>
+            <w:pPr>
+              <w:spacing w:line="480" w:lineRule="auto"/>
+              <w:jc w:val="center"/>
+              <w:rPr>
+                <w:b/>
+              </w:rPr>
+            </w:pPr>
+            <w:r>
+              <w:rPr>
+                <w:rFonts w:hint="eastAsia"/>
+                <w:b/>
+              </w:rPr>
+              <w:t>说明</w:t>
+            </w:r>
+          </w:p>
+        </w:tc>
+      </w:tr>
+      <w:tr>
+        <w:tc>
+          <w:tcPr>
+            <w:tcW w:w="1696" w:type="dxa"/>
+          </w:tcPr>
+          <w:p>
+            <w:pPr>
+              <w:jc w:val="right"/>
+              <w:rPr>
+                <w:sz w:val="24"/>
+                <w:szCs w:val="24"/>
+              </w:rPr>
+            </w:pPr>
+            <w:r>
+              <w:rPr>
+                <w:rFonts w:hint="eastAsia"/>
+                <w:sz w:val="24"/>
+                <w:szCs w:val="24"/>
+              </w:rPr>
+              <w:t>Account</w:t>
+            </w:r>
+          </w:p>
+        </w:tc>
+        <w:tc>
+          <w:tcPr>
+            <w:tcW w:w="6600" w:type="dxa"/>
+          </w:tcPr>
+          <w:p>
+            <w:pPr>
+              <w:jc w:val="left"/>
+              <w:rPr>
+                <w:sz w:val="24"/>
+                <w:szCs w:val="24"/>
+              </w:rPr>
+            </w:pPr>
+            <w:r>
+              <w:rPr>
+                <w:rFonts w:hint="eastAsia"/>
+                <w:sz w:val="24"/>
+                <w:szCs w:val="24"/>
+              </w:rPr>
+              <w:t>管理账户</w:t>
+            </w:r>
+          </w:p>
+        </w:tc>
+      </w:tr>
+      <w:tr>
+        <w:tc>
+          <w:tcPr>
+            <w:tcW w:w="1696" w:type="dxa"/>
+          </w:tcPr>
+          <w:p>
+            <w:pPr>
+              <w:jc w:val="right"/>
+              <w:rPr>
+                <w:sz w:val="24"/>
+                <w:szCs w:val="24"/>
+              </w:rPr>
+            </w:pPr>
+            <w:r>
+              <w:rPr>
+                <w:sz w:val="24"/>
+                <w:szCs w:val="24"/>
+              </w:rPr>
+              <w:t>Months</w:t>
+            </w:r>
+          </w:p>
+        </w:tc>
+        <w:tc>
+          <w:tcPr>
+            <w:tcW w:w="6600" w:type="dxa"/>
+          </w:tcPr>
+          <w:p>
+            <w:pPr>
+              <w:jc w:val="left"/>
+              <w:rPr>
+                <w:sz w:val="24"/>
+                <w:szCs w:val="24"/>
+              </w:rPr>
+            </w:pPr>
+            <w:r>
+              <w:rPr>
+                <w:rFonts w:hint="eastAsia"/>
+                <w:sz w:val="24"/>
+                <w:szCs w:val="24"/>
+              </w:rPr>
+              <w:t>续费月数</w:t>
+            </w:r>
+          </w:p>
+        </w:tc>
+      </w:tr>
+      <w:tr>
+        <w:tc>
+          <w:tcPr>
+            <w:tcW w:w="1696" w:type="dxa"/>
+          </w:tcPr>
+          <w:p>
+            <w:pPr>
+              <w:ind w:right="210"/>
+              <w:jc w:val="right"/>
+            </w:pPr>
+            <w:r>
+              <w:rPr>
+                <w:rFonts w:hint="eastAsia"/>
+              </w:rPr>
+              <w:t>消息代码</w:t>
+            </w:r>
+          </w:p>
+        </w:tc>
+        <w:tc>
+          <w:tcPr>
+            <w:tcW w:w="6600" w:type="dxa"/>
+          </w:tcPr>
+          <w:p>
+            <w:pPr>
+              <w:jc w:val="left"/>
+            </w:pPr>
+            <w:r>
+              <w:rPr>
+                <w:rFonts w:hint="eastAsia"/>
+              </w:rPr>
+              <w:t>1000</w:t>
+            </w:r>
+            <w:r>
+              <w:t>6</w:t>
+            </w:r>
+          </w:p>
+        </w:tc>
+      </w:tr>
+      <w:tr>
+        <w:tc>
+          <w:tcPr>
+            <w:tcW w:w="1696" w:type="dxa"/>
+          </w:tcPr>
+          <w:p>
+            <w:pPr>
+              <w:jc w:val="right"/>
+            </w:pPr>
+            <w:r>
+              <w:rPr>
+                <w:rFonts w:hint="eastAsia"/>
+              </w:rPr>
+              <w:t>操作方式</w:t>
+            </w:r>
+          </w:p>
+        </w:tc>
+        <w:tc>
+          <w:tcPr>
+            <w:tcW w:w="6600" w:type="dxa"/>
+          </w:tcPr>
+          <w:p>
+            <w:pPr>
+              <w:jc w:val="left"/>
+            </w:pPr>
+            <w:r>
+              <w:t>POST</w:t>
+            </w:r>
+          </w:p>
+        </w:tc>
+      </w:tr>
+      <w:tr>
+        <w:tc>
+          <w:tcPr>
+            <w:tcW w:w="1696" w:type="dxa"/>
+          </w:tcPr>
+          <w:p>
+            <w:pPr>
+              <w:jc w:val="right"/>
+            </w:pPr>
+            <w:r>
+              <w:rPr>
+                <w:rFonts w:hint="eastAsia"/>
+              </w:rPr>
+              <w:t>返回</w:t>
+            </w:r>
+          </w:p>
+        </w:tc>
+        <w:tc>
+          <w:tcPr>
+            <w:tcW w:w="6600" w:type="dxa"/>
+          </w:tcPr>
+          <w:p>
+            <w:pPr>
+              <w:jc w:val="left"/>
+            </w:pPr>
+            <w:r>
+              <w:t>{"ErrorInfo":</w:t>
+            </w:r>
+            <w:r>
+              <w:rPr>
+                <w:rFonts w:hint="eastAsia"/>
+              </w:rPr>
+              <w:t>操作结果描述</w:t>
+            </w:r>
+            <w:r>
+              <w:t>,"ErrorId":</w:t>
+            </w:r>
+            <w:r>
+              <w:rPr>
+                <w:rFonts w:hint="eastAsia"/>
+              </w:rPr>
+              <w:t>操作结果</w:t>
+            </w:r>
+            <w:r>
+              <w:rPr>
+                <w:rFonts w:hint="eastAsia"/>
+              </w:rPr>
+              <w:t>Id</w:t>
+            </w:r>
+            <w:r>
+              <w:rPr>
+                <w:rFonts w:hint="eastAsia"/>
+              </w:rPr>
+              <w:t>（</w:t>
+            </w:r>
+            <w:r>
+              <w:rPr>
+                <w:rFonts w:hint="eastAsia"/>
+              </w:rPr>
+              <w:t>200</w:t>
+            </w:r>
+            <w:r>
+              <w:rPr>
+                <w:rFonts w:hint="eastAsia"/>
+              </w:rPr>
+              <w:t>表示成功）</w:t>
+            </w:r>
+            <w:r>
+              <w:t>,"Result": Code}</w:t>
+            </w:r>
+          </w:p>
+        </w:tc>
+      </w:tr>
+      <w:tr>
+        <w:tc>
+          <w:tcPr>
+            <w:tcW w:w="1696" w:type="dxa"/>
+          </w:tcPr>
+          <w:p>
+            <w:pPr>
+              <w:jc w:val="right"/>
+            </w:pPr>
+            <w:r>
+              <w:rPr>
+                <w:rFonts w:hint="eastAsia"/>
+              </w:rPr>
+              <w:t>请求举例</w:t>
+            </w:r>
+          </w:p>
+        </w:tc>
+        <w:tc>
+          <w:tcPr>
+            <w:tcW w:w="6600" w:type="dxa"/>
+          </w:tcPr>
+          <w:p>
+            <w:pPr>
+              <w:jc w:val="left"/>
+            </w:pPr>
+            <w:r>
+              <w:t>/api/account/?Command=PAY_FOR_SERVICE&amp;ServiceCode=TS_001&amp;TimeSnap=mmm&amp;Sig=20151023</w:t>
+            </w:r>
+          </w:p>
+        </w:tc>
+      </w:tr>
+    </w:tbl>
+    <w:p>
+      <w:pPr>
+        <w:ind w:leftChars="400" w:left="840" w:firstLine="420"/>
+      </w:pPr>
+    </w:p>
+    <w:p>
+      <w:pPr>
+        <w:pStyle w:val="2"/>
+        <w:numPr>
+          <w:ilvl w:val="1"/>
+          <w:numId w:val="12"/>
+        </w:numPr>
+        <w:tabs>
+          <w:tab w:val="left" w:pos="425"/>
+        </w:tabs>
+        <w:spacing w:before="100" w:after="120" w:line="240" w:lineRule="auto"/>
+        <w:rPr>
+          <w:rFonts w:ascii="宋体" w:hAnsi="宋体"/>
+          <w:b w:val="0"/>
+          <w:sz w:val="28"/>
+          <w:szCs w:val="28"/>
+        </w:rPr>
+      </w:pPr>
+      <w:r>
+        <w:rPr>
+          <w:rFonts w:ascii="宋体" w:hAnsi="宋体" w:hint="eastAsia"/>
+          <w:b w:val="0"/>
+          <w:sz w:val="28"/>
+          <w:szCs w:val="28"/>
+        </w:rPr>
+        <w:t>接收支付结果</w:t>
+      </w:r>
+      <w:r>
+        <w:rPr>
+          <w:rFonts w:ascii="宋体" w:hAnsi="宋体" w:hint="eastAsia"/>
+          <w:b w:val="0"/>
+          <w:sz w:val="28"/>
+          <w:szCs w:val="28"/>
+        </w:rPr>
+        <w:t>订单</w:t>
+      </w:r>
+      <w:r>
+        <w:rPr>
+          <w:rFonts w:ascii="宋体" w:hAnsi="宋体" w:hint="eastAsia"/>
+          <w:b w:val="0"/>
+          <w:sz w:val="28"/>
+          <w:szCs w:val="28"/>
+        </w:rPr>
+        <w:t>(WX</w:t>
+      </w:r>
+      <w:r>
+        <w:rPr>
+          <w:rFonts w:ascii="宋体" w:hAnsi="宋体"/>
+          <w:b w:val="0"/>
+          <w:sz w:val="28"/>
+          <w:szCs w:val="28"/>
+        </w:rPr>
+        <w:t>-&gt;SERVER</w:t>
+      </w:r>
+      <w:r>
+        <w:rPr>
+          <w:rFonts w:ascii="宋体" w:hAnsi="宋体" w:hint="eastAsia"/>
+          <w:b w:val="0"/>
+          <w:sz w:val="28"/>
+          <w:szCs w:val="28"/>
+        </w:rPr>
+        <w:t>)</w:t>
+      </w:r>
+    </w:p>
+    <w:tbl>
+      <w:tblPr>
+        <w:tblStyle w:val="ae"/>
+        <w:tblW w:w="8296" w:type="dxa"/>
+        <w:tblLayout w:type="fixed"/>
+        <w:tblLook w:val="04A0" w:firstRow="1" w:lastRow="0" w:firstColumn="1" w:lastColumn="0" w:noHBand="0" w:noVBand="1"/>
+      </w:tblPr>
+      <w:tblGrid>
+        <w:gridCol w:w="1696"/>
+        <w:gridCol w:w="6600"/>
+      </w:tblGrid>
+      <w:tr>
+        <w:trPr>
+          <w:trHeight w:val="611"/>
+        </w:trPr>
+        <w:tc>
+          <w:tcPr>
+            <w:tcW w:w="1696" w:type="dxa"/>
+            <w:shd w:val="clear" w:color="auto" w:fill="323E4F" w:themeFill="text2" w:themeFillShade="BF"/>
+          </w:tcPr>
+          <w:p>
+            <w:pPr>
+              <w:spacing w:line="480" w:lineRule="auto"/>
+              <w:jc w:val="center"/>
+              <w:rPr>
+                <w:b/>
+              </w:rPr>
+            </w:pPr>
+            <w:r>
+              <w:rPr>
+                <w:rFonts w:hint="eastAsia"/>
+                <w:b/>
+              </w:rPr>
+              <w:t>参数</w:t>
+            </w:r>
+          </w:p>
+        </w:tc>
+        <w:tc>
+          <w:tcPr>
+            <w:tcW w:w="6600" w:type="dxa"/>
+            <w:shd w:val="clear" w:color="auto" w:fill="323E4F" w:themeFill="text2" w:themeFillShade="BF"/>
+          </w:tcPr>
+          <w:p>
+            <w:pPr>
+              <w:spacing w:line="480" w:lineRule="auto"/>
+              <w:jc w:val="center"/>
+              <w:rPr>
+                <w:b/>
+              </w:rPr>
+            </w:pPr>
+            <w:r>
+              <w:rPr>
+                <w:rFonts w:hint="eastAsia"/>
+                <w:b/>
+              </w:rPr>
+              <w:t>说明</w:t>
+            </w:r>
+          </w:p>
+        </w:tc>
+      </w:tr>
+      <w:tr>
+        <w:tc>
+          <w:tcPr>
+            <w:tcW w:w="1696" w:type="dxa"/>
+          </w:tcPr>
+          <w:p>
+            <w:pPr>
+              <w:jc w:val="right"/>
+              <w:rPr>
+                <w:sz w:val="24"/>
+                <w:szCs w:val="24"/>
+              </w:rPr>
+            </w:pPr>
+            <w:r>
+              <w:rPr>
+                <w:rFonts w:hint="eastAsia"/>
+                <w:sz w:val="24"/>
+                <w:szCs w:val="24"/>
+              </w:rPr>
+              <w:t>Account</w:t>
+            </w:r>
+          </w:p>
+        </w:tc>
+        <w:tc>
+          <w:tcPr>
+            <w:tcW w:w="6600" w:type="dxa"/>
+          </w:tcPr>
+          <w:p>
+            <w:pPr>
+              <w:jc w:val="left"/>
+              <w:rPr>
+                <w:sz w:val="24"/>
+                <w:szCs w:val="24"/>
+              </w:rPr>
+            </w:pPr>
+            <w:r>
+              <w:rPr>
+                <w:rFonts w:hint="eastAsia"/>
+                <w:sz w:val="24"/>
+                <w:szCs w:val="24"/>
+              </w:rPr>
+              <w:t>管理账户</w:t>
+            </w:r>
+          </w:p>
+        </w:tc>
+      </w:tr>
+      <w:tr>
+        <w:tc>
+          <w:tcPr>
+            <w:tcW w:w="1696" w:type="dxa"/>
+          </w:tcPr>
+          <w:p>
+            <w:pPr>
+              <w:jc w:val="right"/>
+              <w:rPr>
+                <w:sz w:val="24"/>
+                <w:szCs w:val="24"/>
+              </w:rPr>
+            </w:pPr>
+            <w:r>
+              <w:rPr>
+                <w:sz w:val="24"/>
+                <w:szCs w:val="24"/>
+              </w:rPr>
+              <w:t>Months</w:t>
+            </w:r>
+          </w:p>
+        </w:tc>
+        <w:tc>
+          <w:tcPr>
+            <w:tcW w:w="6600" w:type="dxa"/>
+          </w:tcPr>
+          <w:p>
+            <w:pPr>
+              <w:jc w:val="left"/>
+              <w:rPr>
+                <w:sz w:val="24"/>
+                <w:szCs w:val="24"/>
+              </w:rPr>
+            </w:pPr>
+            <w:r>
+              <w:rPr>
+                <w:rFonts w:hint="eastAsia"/>
+                <w:sz w:val="24"/>
+                <w:szCs w:val="24"/>
+              </w:rPr>
+              <w:t>续费月数</w:t>
+            </w:r>
+          </w:p>
+        </w:tc>
+      </w:tr>
+      <w:tr>
+        <w:tc>
+          <w:tcPr>
+            <w:tcW w:w="1696" w:type="dxa"/>
+          </w:tcPr>
+          <w:p>
+            <w:pPr>
+              <w:ind w:right="210"/>
+              <w:jc w:val="right"/>
+            </w:pPr>
+            <w:r>
+              <w:rPr>
+                <w:rFonts w:hint="eastAsia"/>
+              </w:rPr>
+              <w:t>消息代码</w:t>
+            </w:r>
+          </w:p>
+        </w:tc>
+        <w:tc>
+          <w:tcPr>
+            <w:tcW w:w="6600" w:type="dxa"/>
+          </w:tcPr>
+          <w:p>
+            <w:pPr>
+              <w:jc w:val="left"/>
+            </w:pPr>
+            <w:r>
+              <w:rPr>
+                <w:rFonts w:hint="eastAsia"/>
+              </w:rPr>
+              <w:t>1000</w:t>
+            </w:r>
+            <w:r>
+              <w:t>6</w:t>
+            </w:r>
+          </w:p>
+        </w:tc>
+      </w:tr>
+      <w:tr>
+        <w:tc>
+          <w:tcPr>
+            <w:tcW w:w="1696" w:type="dxa"/>
+          </w:tcPr>
+          <w:p>
+            <w:pPr>
+              <w:jc w:val="right"/>
+            </w:pPr>
+            <w:r>
+              <w:rPr>
+                <w:rFonts w:hint="eastAsia"/>
+              </w:rPr>
+              <w:t>操作方式</w:t>
+            </w:r>
+          </w:p>
+        </w:tc>
+        <w:tc>
+          <w:tcPr>
+            <w:tcW w:w="6600" w:type="dxa"/>
+          </w:tcPr>
+          <w:p>
+            <w:pPr>
+              <w:jc w:val="left"/>
+            </w:pPr>
+            <w:r>
+              <w:t>POST</w:t>
+            </w:r>
+          </w:p>
+        </w:tc>
+      </w:tr>
+      <w:tr>
+        <w:tc>
+          <w:tcPr>
+            <w:tcW w:w="1696" w:type="dxa"/>
+          </w:tcPr>
+          <w:p>
+            <w:pPr>
+              <w:jc w:val="right"/>
+            </w:pPr>
+            <w:r>
+              <w:rPr>
+                <w:rFonts w:hint="eastAsia"/>
+              </w:rPr>
+              <w:t>返回</w:t>
+            </w:r>
+          </w:p>
+        </w:tc>
+        <w:tc>
+          <w:tcPr>
+            <w:tcW w:w="6600" w:type="dxa"/>
+          </w:tcPr>
+          <w:p>
+            <w:pPr>
+              <w:jc w:val="left"/>
+            </w:pPr>
+            <w:r>
+              <w:t>{"ErrorInfo":</w:t>
+            </w:r>
+            <w:r>
+              <w:rPr>
+                <w:rFonts w:hint="eastAsia"/>
+              </w:rPr>
+              <w:t>操作结果描述</w:t>
+            </w:r>
+            <w:r>
+              <w:t>,"ErrorId":</w:t>
+            </w:r>
+            <w:r>
+              <w:rPr>
+                <w:rFonts w:hint="eastAsia"/>
+              </w:rPr>
+              <w:t>操作结果</w:t>
+            </w:r>
+            <w:r>
+              <w:rPr>
+                <w:rFonts w:hint="eastAsia"/>
+              </w:rPr>
+              <w:t>Id</w:t>
+            </w:r>
+            <w:r>
+              <w:rPr>
+                <w:rFonts w:hint="eastAsia"/>
+              </w:rPr>
+              <w:t>（</w:t>
+            </w:r>
+            <w:r>
+              <w:rPr>
+                <w:rFonts w:hint="eastAsia"/>
+              </w:rPr>
+              <w:t>200</w:t>
+            </w:r>
+            <w:r>
+              <w:rPr>
+                <w:rFonts w:hint="eastAsia"/>
+              </w:rPr>
+              <w:t>表示成功）</w:t>
+            </w:r>
+            <w:r>
+              <w:t>,"Result": Code}</w:t>
+            </w:r>
+          </w:p>
+        </w:tc>
+      </w:tr>
+      <w:tr>
+        <w:tc>
+          <w:tcPr>
+            <w:tcW w:w="1696" w:type="dxa"/>
+          </w:tcPr>
+          <w:p>
+            <w:pPr>
+              <w:jc w:val="right"/>
+            </w:pPr>
+            <w:r>
+              <w:rPr>
+                <w:rFonts w:hint="eastAsia"/>
+              </w:rPr>
+              <w:t>请求举例</w:t>
+            </w:r>
+          </w:p>
+        </w:tc>
+        <w:tc>
+          <w:tcPr>
+            <w:tcW w:w="6600" w:type="dxa"/>
+          </w:tcPr>
+          <w:p>
+            <w:pPr>
+              <w:jc w:val="left"/>
+            </w:pPr>
+            <w:r>
+              <w:t>/api/account/?Command=PAY_FOR_SERVICE&amp;ServiceCode=TS_001&amp;TimeSnap=mmm&amp;Sig=20151023</w:t>
+            </w:r>
+          </w:p>
+        </w:tc>
+      </w:tr>
+    </w:tbl>
+    <w:p>
+      <w:pPr>
+        <w:ind w:leftChars="400" w:left="840" w:firstLine="420"/>
+      </w:pPr>
+    </w:p>
+    <w:p>
+      <w:pPr>
+        <w:pStyle w:val="2"/>
+        <w:numPr>
+          <w:ilvl w:val="1"/>
+          <w:numId w:val="13"/>
+        </w:numPr>
+        <w:tabs>
+          <w:tab w:val="left" w:pos="425"/>
+        </w:tabs>
+        <w:spacing w:before="100" w:after="120" w:line="240" w:lineRule="auto"/>
+        <w:rPr>
+          <w:rFonts w:ascii="宋体" w:hAnsi="宋体"/>
+          <w:b w:val="0"/>
+          <w:sz w:val="28"/>
+          <w:szCs w:val="28"/>
+        </w:rPr>
+      </w:pPr>
+      <w:r>
+        <w:rPr>
+          <w:rFonts w:ascii="宋体" w:hAnsi="宋体" w:hint="eastAsia"/>
+          <w:b w:val="0"/>
+          <w:sz w:val="28"/>
+          <w:szCs w:val="28"/>
+        </w:rPr>
+        <w:t>支付结果</w:t>
+      </w:r>
+      <w:r>
+        <w:rPr>
+          <w:rFonts w:ascii="宋体" w:hAnsi="宋体" w:hint="eastAsia"/>
+          <w:b w:val="0"/>
+          <w:sz w:val="28"/>
+          <w:szCs w:val="28"/>
+        </w:rPr>
+        <w:t>查询</w:t>
+      </w:r>
+      <w:r>
+        <w:rPr>
+          <w:rFonts w:ascii="宋体" w:hAnsi="宋体" w:hint="eastAsia"/>
+          <w:b w:val="0"/>
+          <w:sz w:val="28"/>
+          <w:szCs w:val="28"/>
+        </w:rPr>
+        <w:t>(</w:t>
+      </w:r>
+      <w:r>
+        <w:rPr>
+          <w:rFonts w:ascii="宋体" w:hAnsi="宋体"/>
+          <w:b w:val="0"/>
+          <w:sz w:val="28"/>
+          <w:szCs w:val="28"/>
+        </w:rPr>
+        <w:t>APP</w:t>
+      </w:r>
+      <w:r>
+        <w:rPr>
+          <w:rFonts w:ascii="宋体" w:hAnsi="宋体"/>
+          <w:b w:val="0"/>
+          <w:sz w:val="28"/>
+          <w:szCs w:val="28"/>
+        </w:rPr>
+        <w:t>-&gt;SERVER</w:t>
+      </w:r>
+      <w:r>
+        <w:rPr>
+          <w:rFonts w:ascii="宋体" w:hAnsi="宋体" w:hint="eastAsia"/>
+          <w:b w:val="0"/>
+          <w:sz w:val="28"/>
+          <w:szCs w:val="28"/>
+        </w:rPr>
+        <w:t>)</w:t>
+      </w:r>
+    </w:p>
+    <w:tbl>
+      <w:tblPr>
+        <w:tblStyle w:val="ae"/>
+        <w:tblW w:w="8296" w:type="dxa"/>
+        <w:tblLayout w:type="fixed"/>
+        <w:tblLook w:val="04A0" w:firstRow="1" w:lastRow="0" w:firstColumn="1" w:lastColumn="0" w:noHBand="0" w:noVBand="1"/>
+      </w:tblPr>
+      <w:tblGrid>
+        <w:gridCol w:w="1696"/>
+        <w:gridCol w:w="6600"/>
+      </w:tblGrid>
+      <w:tr>
+        <w:trPr>
+          <w:trHeight w:val="611"/>
+        </w:trPr>
+        <w:tc>
+          <w:tcPr>
+            <w:tcW w:w="1696" w:type="dxa"/>
+            <w:shd w:val="clear" w:color="auto" w:fill="323E4F" w:themeFill="text2" w:themeFillShade="BF"/>
+          </w:tcPr>
+          <w:p>
+            <w:pPr>
+              <w:spacing w:line="480" w:lineRule="auto"/>
+              <w:jc w:val="center"/>
+              <w:rPr>
+                <w:b/>
+              </w:rPr>
+            </w:pPr>
+            <w:r>
+              <w:rPr>
+                <w:rFonts w:hint="eastAsia"/>
+                <w:b/>
+              </w:rPr>
+              <w:t>参数</w:t>
+            </w:r>
+          </w:p>
+        </w:tc>
+        <w:tc>
+          <w:tcPr>
+            <w:tcW w:w="6600" w:type="dxa"/>
+            <w:shd w:val="clear" w:color="auto" w:fill="323E4F" w:themeFill="text2" w:themeFillShade="BF"/>
+          </w:tcPr>
+          <w:p>
+            <w:pPr>
+              <w:spacing w:line="480" w:lineRule="auto"/>
+              <w:jc w:val="center"/>
+              <w:rPr>
+                <w:b/>
+              </w:rPr>
+            </w:pPr>
+            <w:r>
+              <w:rPr>
+                <w:rFonts w:hint="eastAsia"/>
+                <w:b/>
+              </w:rPr>
+              <w:t>说明</w:t>
+            </w:r>
+          </w:p>
+        </w:tc>
+      </w:tr>
+      <w:tr>
+        <w:tc>
+          <w:tcPr>
+            <w:tcW w:w="1696" w:type="dxa"/>
+          </w:tcPr>
+          <w:p>
+            <w:pPr>
+              <w:jc w:val="right"/>
+              <w:rPr>
+                <w:sz w:val="24"/>
+                <w:szCs w:val="24"/>
+              </w:rPr>
+            </w:pPr>
+            <w:r>
+              <w:rPr>
+                <w:rFonts w:hint="eastAsia"/>
+                <w:sz w:val="24"/>
+                <w:szCs w:val="24"/>
+              </w:rPr>
+              <w:t>Account</w:t>
+            </w:r>
+          </w:p>
+        </w:tc>
+        <w:tc>
+          <w:tcPr>
+            <w:tcW w:w="6600" w:type="dxa"/>
+          </w:tcPr>
+          <w:p>
+            <w:pPr>
+              <w:jc w:val="left"/>
+              <w:rPr>
+                <w:sz w:val="24"/>
+                <w:szCs w:val="24"/>
+              </w:rPr>
+            </w:pPr>
+            <w:r>
+              <w:rPr>
+                <w:rFonts w:hint="eastAsia"/>
+                <w:sz w:val="24"/>
+                <w:szCs w:val="24"/>
+              </w:rPr>
+              <w:t>管理账户</w:t>
+            </w:r>
+          </w:p>
+        </w:tc>
+      </w:tr>
+      <w:tr>
+        <w:tc>
+          <w:tcPr>
+            <w:tcW w:w="1696" w:type="dxa"/>
+          </w:tcPr>
+          <w:p>
+            <w:pPr>
+              <w:jc w:val="right"/>
+              <w:rPr>
+                <w:sz w:val="24"/>
+                <w:szCs w:val="24"/>
+              </w:rPr>
+            </w:pPr>
+            <w:r>
+              <w:rPr>
+                <w:sz w:val="24"/>
+                <w:szCs w:val="24"/>
+              </w:rPr>
+              <w:t>Months</w:t>
+            </w:r>
+          </w:p>
+        </w:tc>
+        <w:tc>
+          <w:tcPr>
+            <w:tcW w:w="6600" w:type="dxa"/>
+          </w:tcPr>
+          <w:p>
+            <w:pPr>
+              <w:jc w:val="left"/>
+              <w:rPr>
+                <w:sz w:val="24"/>
+                <w:szCs w:val="24"/>
+              </w:rPr>
+            </w:pPr>
+            <w:r>
+              <w:rPr>
+                <w:rFonts w:hint="eastAsia"/>
+                <w:sz w:val="24"/>
+                <w:szCs w:val="24"/>
+              </w:rPr>
+              <w:t>续费月数</w:t>
+            </w:r>
+          </w:p>
+        </w:tc>
+      </w:tr>
+      <w:tr>
+        <w:tc>
+          <w:tcPr>
+            <w:tcW w:w="1696" w:type="dxa"/>
+          </w:tcPr>
+          <w:p>
+            <w:pPr>
+              <w:ind w:right="210"/>
+              <w:jc w:val="right"/>
+            </w:pPr>
+            <w:r>
+              <w:rPr>
+                <w:rFonts w:hint="eastAsia"/>
+              </w:rPr>
+              <w:t>消息代码</w:t>
+            </w:r>
+          </w:p>
+        </w:tc>
+        <w:tc>
+          <w:tcPr>
+            <w:tcW w:w="6600" w:type="dxa"/>
+          </w:tcPr>
+          <w:p>
+            <w:pPr>
+              <w:jc w:val="left"/>
+            </w:pPr>
+            <w:r>
+              <w:rPr>
+                <w:rFonts w:hint="eastAsia"/>
+              </w:rPr>
+              <w:t>1000</w:t>
+            </w:r>
+            <w:r>
+              <w:t>6</w:t>
+            </w:r>
+          </w:p>
+        </w:tc>
+      </w:tr>
+      <w:tr>
+        <w:tc>
+          <w:tcPr>
+            <w:tcW w:w="1696" w:type="dxa"/>
+          </w:tcPr>
+          <w:p>
+            <w:pPr>
+              <w:jc w:val="right"/>
+            </w:pPr>
+            <w:r>
+              <w:rPr>
+                <w:rFonts w:hint="eastAsia"/>
+              </w:rPr>
+              <w:t>操作方式</w:t>
+            </w:r>
+          </w:p>
+        </w:tc>
+        <w:tc>
+          <w:tcPr>
+            <w:tcW w:w="6600" w:type="dxa"/>
+          </w:tcPr>
+          <w:p>
+            <w:pPr>
+              <w:jc w:val="left"/>
+            </w:pPr>
+            <w:r>
+              <w:t>POST</w:t>
+            </w:r>
+          </w:p>
+        </w:tc>
+      </w:tr>
+      <w:tr>
+        <w:tc>
+          <w:tcPr>
+            <w:tcW w:w="1696" w:type="dxa"/>
+          </w:tcPr>
+          <w:p>
+            <w:pPr>
+              <w:jc w:val="right"/>
+            </w:pPr>
+            <w:r>
+              <w:rPr>
+                <w:rFonts w:hint="eastAsia"/>
+              </w:rPr>
+              <w:t>返回</w:t>
+            </w:r>
+          </w:p>
+        </w:tc>
+        <w:tc>
+          <w:tcPr>
+            <w:tcW w:w="6600" w:type="dxa"/>
+          </w:tcPr>
+          <w:p>
+            <w:pPr>
+              <w:jc w:val="left"/>
+            </w:pPr>
+            <w:r>
+              <w:t>{"ErrorInfo":</w:t>
+            </w:r>
+            <w:r>
+              <w:rPr>
+                <w:rFonts w:hint="eastAsia"/>
+              </w:rPr>
+              <w:t>操作结果描述</w:t>
+            </w:r>
+            <w:r>
+              <w:t>,"ErrorId":</w:t>
+            </w:r>
+            <w:r>
+              <w:rPr>
+                <w:rFonts w:hint="eastAsia"/>
+              </w:rPr>
+              <w:t>操作结果</w:t>
+            </w:r>
+            <w:r>
+              <w:rPr>
+                <w:rFonts w:hint="eastAsia"/>
+              </w:rPr>
+              <w:t>Id</w:t>
+            </w:r>
+            <w:r>
+              <w:rPr>
+                <w:rFonts w:hint="eastAsia"/>
+              </w:rPr>
+              <w:t>（</w:t>
+            </w:r>
+            <w:r>
+              <w:rPr>
+                <w:rFonts w:hint="eastAsia"/>
+              </w:rPr>
+              <w:t>200</w:t>
+            </w:r>
+            <w:r>
+              <w:rPr>
+                <w:rFonts w:hint="eastAsia"/>
+              </w:rPr>
+              <w:t>表示成功）</w:t>
+            </w:r>
+            <w:r>
+              <w:t>,"Result": Code}</w:t>
+            </w:r>
+          </w:p>
+        </w:tc>
+      </w:tr>
+      <w:tr>
+        <w:tc>
+          <w:tcPr>
+            <w:tcW w:w="1696" w:type="dxa"/>
+          </w:tcPr>
+          <w:p>
+            <w:pPr>
+              <w:jc w:val="right"/>
+            </w:pPr>
+            <w:r>
+              <w:rPr>
+                <w:rFonts w:hint="eastAsia"/>
+              </w:rPr>
+              <w:t>请求举例</w:t>
+            </w:r>
+          </w:p>
+        </w:tc>
+        <w:tc>
+          <w:tcPr>
+            <w:tcW w:w="6600" w:type="dxa"/>
+          </w:tcPr>
+          <w:p>
+            <w:pPr>
+              <w:jc w:val="left"/>
+            </w:pPr>
+            <w:r>
+              <w:t>/api/account/?Command=PAY_FOR_SERVICE&amp;ServiceCode=TS_001&amp;Time</w:t>
+            </w:r>
+            <w:r>
+              <w:lastRenderedPageBreak/>
+              <w:t>Snap=mmm&amp;Sig=20151023</w:t>
+            </w:r>
+          </w:p>
+        </w:tc>
+      </w:tr>
+    </w:tbl>
+    <w:p>
+      <w:pPr>
+        <w:ind w:leftChars="400" w:left="840" w:firstLine="420"/>
+      </w:pPr>
     </w:p>
     <w:p>
       <w:pPr>
@@ -13936,6 +17211,190 @@
     </w:lvl>
   </w:abstractNum>
   <w:abstractNum w:abstractNumId="2">
+    <w:nsid w:val="1F8C77B4"/>
+    <w:multiLevelType w:val="multilevel"/>
+    <w:tmpl w:val="805CD6CA"/>
+    <w:lvl w:ilvl="0">
+      <w:start w:val="1"/>
+      <w:numFmt w:val="decimal"/>
+      <w:lvlText w:val="%1"/>
+      <w:lvlJc w:val="left"/>
+      <w:pPr>
+        <w:ind w:left="425" w:hanging="425"/>
+      </w:pPr>
+      <w:rPr>
+        <w:color w:val="000000"/>
+      </w:rPr>
+    </w:lvl>
+    <w:lvl w:ilvl="1">
+      <w:start w:val="1"/>
+      <w:numFmt w:val="decimal"/>
+      <w:lvlText w:val="1.%2"/>
+      <w:lvlJc w:val="left"/>
+      <w:pPr>
+        <w:ind w:left="992" w:hanging="567"/>
+      </w:pPr>
+    </w:lvl>
+    <w:lvl w:ilvl="2">
+      <w:start w:val="1"/>
+      <w:numFmt w:val="decimal"/>
+      <w:lvlText w:val="%1.%2.%3"/>
+      <w:lvlJc w:val="left"/>
+      <w:pPr>
+        <w:ind w:left="1418" w:hanging="567"/>
+      </w:pPr>
+      <w:rPr>
+        <w:lang w:val="en-US"/>
+      </w:rPr>
+    </w:lvl>
+    <w:lvl w:ilvl="3">
+      <w:start w:val="1"/>
+      <w:numFmt w:val="decimal"/>
+      <w:lvlText w:val="%1.%2.%3.%4"/>
+      <w:lvlJc w:val="left"/>
+      <w:pPr>
+        <w:ind w:left="1984" w:hanging="708"/>
+      </w:pPr>
+    </w:lvl>
+    <w:lvl w:ilvl="4">
+      <w:start w:val="1"/>
+      <w:numFmt w:val="decimal"/>
+      <w:lvlText w:val="%1.%2.%3.%4.%5"/>
+      <w:lvlJc w:val="left"/>
+      <w:pPr>
+        <w:ind w:left="2551" w:hanging="850"/>
+      </w:pPr>
+    </w:lvl>
+    <w:lvl w:ilvl="5">
+      <w:start w:val="1"/>
+      <w:numFmt w:val="decimal"/>
+      <w:lvlText w:val="%1.%2.%3.%4.%5.%6"/>
+      <w:lvlJc w:val="left"/>
+      <w:pPr>
+        <w:ind w:left="3260" w:hanging="1134"/>
+      </w:pPr>
+    </w:lvl>
+    <w:lvl w:ilvl="6">
+      <w:start w:val="1"/>
+      <w:numFmt w:val="decimal"/>
+      <w:lvlText w:val="%1.%2.%3.%4.%5.%6.%7"/>
+      <w:lvlJc w:val="left"/>
+      <w:pPr>
+        <w:ind w:left="3827" w:hanging="1276"/>
+      </w:pPr>
+    </w:lvl>
+    <w:lvl w:ilvl="7">
+      <w:start w:val="1"/>
+      <w:numFmt w:val="decimal"/>
+      <w:lvlText w:val="%1.%2.%3.%4.%5.%6.%7.%8"/>
+      <w:lvlJc w:val="left"/>
+      <w:pPr>
+        <w:ind w:left="4394" w:hanging="1418"/>
+      </w:pPr>
+    </w:lvl>
+    <w:lvl w:ilvl="8">
+      <w:start w:val="1"/>
+      <w:numFmt w:val="decimal"/>
+      <w:lvlText w:val="%1.%2.%3.%4.%5.%6.%7.%8.%9"/>
+      <w:lvlJc w:val="left"/>
+      <w:pPr>
+        <w:ind w:left="5102" w:hanging="1700"/>
+      </w:pPr>
+    </w:lvl>
+  </w:abstractNum>
+  <w:abstractNum w:abstractNumId="3">
+    <w:nsid w:val="22BA7B5C"/>
+    <w:multiLevelType w:val="multilevel"/>
+    <w:tmpl w:val="805CD6CA"/>
+    <w:lvl w:ilvl="0">
+      <w:start w:val="1"/>
+      <w:numFmt w:val="decimal"/>
+      <w:lvlText w:val="%1"/>
+      <w:lvlJc w:val="left"/>
+      <w:pPr>
+        <w:ind w:left="425" w:hanging="425"/>
+      </w:pPr>
+      <w:rPr>
+        <w:color w:val="000000"/>
+      </w:rPr>
+    </w:lvl>
+    <w:lvl w:ilvl="1">
+      <w:start w:val="1"/>
+      <w:numFmt w:val="decimal"/>
+      <w:lvlText w:val="1.%2"/>
+      <w:lvlJc w:val="left"/>
+      <w:pPr>
+        <w:ind w:left="992" w:hanging="567"/>
+      </w:pPr>
+    </w:lvl>
+    <w:lvl w:ilvl="2">
+      <w:start w:val="1"/>
+      <w:numFmt w:val="decimal"/>
+      <w:lvlText w:val="%1.%2.%3"/>
+      <w:lvlJc w:val="left"/>
+      <w:pPr>
+        <w:ind w:left="1418" w:hanging="567"/>
+      </w:pPr>
+      <w:rPr>
+        <w:lang w:val="en-US"/>
+      </w:rPr>
+    </w:lvl>
+    <w:lvl w:ilvl="3">
+      <w:start w:val="1"/>
+      <w:numFmt w:val="decimal"/>
+      <w:lvlText w:val="%1.%2.%3.%4"/>
+      <w:lvlJc w:val="left"/>
+      <w:pPr>
+        <w:ind w:left="1984" w:hanging="708"/>
+      </w:pPr>
+    </w:lvl>
+    <w:lvl w:ilvl="4">
+      <w:start w:val="1"/>
+      <w:numFmt w:val="decimal"/>
+      <w:lvlText w:val="%1.%2.%3.%4.%5"/>
+      <w:lvlJc w:val="left"/>
+      <w:pPr>
+        <w:ind w:left="2551" w:hanging="850"/>
+      </w:pPr>
+    </w:lvl>
+    <w:lvl w:ilvl="5">
+      <w:start w:val="1"/>
+      <w:numFmt w:val="decimal"/>
+      <w:lvlText w:val="%1.%2.%3.%4.%5.%6"/>
+      <w:lvlJc w:val="left"/>
+      <w:pPr>
+        <w:ind w:left="3260" w:hanging="1134"/>
+      </w:pPr>
+    </w:lvl>
+    <w:lvl w:ilvl="6">
+      <w:start w:val="1"/>
+      <w:numFmt w:val="decimal"/>
+      <w:lvlText w:val="%1.%2.%3.%4.%5.%6.%7"/>
+      <w:lvlJc w:val="left"/>
+      <w:pPr>
+        <w:ind w:left="3827" w:hanging="1276"/>
+      </w:pPr>
+    </w:lvl>
+    <w:lvl w:ilvl="7">
+      <w:start w:val="1"/>
+      <w:numFmt w:val="decimal"/>
+      <w:lvlText w:val="%1.%2.%3.%4.%5.%6.%7.%8"/>
+      <w:lvlJc w:val="left"/>
+      <w:pPr>
+        <w:ind w:left="4394" w:hanging="1418"/>
+      </w:pPr>
+    </w:lvl>
+    <w:lvl w:ilvl="8">
+      <w:start w:val="1"/>
+      <w:numFmt w:val="decimal"/>
+      <w:lvlText w:val="%1.%2.%3.%4.%5.%6.%7.%8.%9"/>
+      <w:lvlJc w:val="left"/>
+      <w:pPr>
+        <w:ind w:left="5102" w:hanging="1700"/>
+      </w:pPr>
+    </w:lvl>
+  </w:abstractNum>
+  <w:abstractNum w:abstractNumId="4">
     <w:nsid w:val="3522096B"/>
     <w:multiLevelType w:val="multilevel"/>
     <w:tmpl w:val="805CD6CA"/>
@@ -14027,7 +17486,7 @@
       </w:pPr>
     </w:lvl>
   </w:abstractNum>
-  <w:abstractNum w:abstractNumId="3">
+  <w:abstractNum w:abstractNumId="5">
     <w:nsid w:val="533D1EB8"/>
     <w:multiLevelType w:val="multilevel"/>
     <w:tmpl w:val="3EB054CE"/>
@@ -14119,7 +17578,7 @@
       </w:pPr>
     </w:lvl>
   </w:abstractNum>
-  <w:abstractNum w:abstractNumId="4">
+  <w:abstractNum w:abstractNumId="6">
     <w:nsid w:val="581729D9"/>
     <w:multiLevelType w:val="multilevel"/>
     <w:tmpl w:val="2A80F862"/>
@@ -14241,7 +17700,7 @@
       </w:pPr>
     </w:lvl>
   </w:abstractNum>
-  <w:abstractNum w:abstractNumId="5">
+  <w:abstractNum w:abstractNumId="7">
     <w:nsid w:val="58E63704"/>
     <w:multiLevelType w:val="multilevel"/>
     <w:tmpl w:val="805CD6CA"/>
@@ -14333,7 +17792,99 @@
       </w:pPr>
     </w:lvl>
   </w:abstractNum>
-  <w:abstractNum w:abstractNumId="6">
+  <w:abstractNum w:abstractNumId="8">
+    <w:nsid w:val="5C863D6E"/>
+    <w:multiLevelType w:val="multilevel"/>
+    <w:tmpl w:val="3EB054CE"/>
+    <w:lvl w:ilvl="0">
+      <w:start w:val="1"/>
+      <w:numFmt w:val="decimal"/>
+      <w:lvlText w:val="%1"/>
+      <w:lvlJc w:val="left"/>
+      <w:pPr>
+        <w:ind w:left="425" w:hanging="425"/>
+      </w:pPr>
+      <w:rPr>
+        <w:color w:val="000000"/>
+      </w:rPr>
+    </w:lvl>
+    <w:lvl w:ilvl="1">
+      <w:start w:val="1"/>
+      <w:numFmt w:val="decimal"/>
+      <w:lvlText w:val="1.%2"/>
+      <w:lvlJc w:val="left"/>
+      <w:pPr>
+        <w:ind w:left="992" w:hanging="567"/>
+      </w:pPr>
+    </w:lvl>
+    <w:lvl w:ilvl="2">
+      <w:start w:val="1"/>
+      <w:numFmt w:val="decimal"/>
+      <w:lvlText w:val="%1.%2.%3"/>
+      <w:lvlJc w:val="left"/>
+      <w:pPr>
+        <w:ind w:left="1418" w:hanging="567"/>
+      </w:pPr>
+      <w:rPr>
+        <w:lang w:val="en-US"/>
+      </w:rPr>
+    </w:lvl>
+    <w:lvl w:ilvl="3">
+      <w:start w:val="1"/>
+      <w:numFmt w:val="decimal"/>
+      <w:lvlText w:val="%1.%2.%3.%4"/>
+      <w:lvlJc w:val="left"/>
+      <w:pPr>
+        <w:ind w:left="1984" w:hanging="708"/>
+      </w:pPr>
+    </w:lvl>
+    <w:lvl w:ilvl="4">
+      <w:start w:val="1"/>
+      <w:numFmt w:val="decimal"/>
+      <w:lvlText w:val="%1.%2.%3.%4.%5"/>
+      <w:lvlJc w:val="left"/>
+      <w:pPr>
+        <w:ind w:left="2551" w:hanging="850"/>
+      </w:pPr>
+    </w:lvl>
+    <w:lvl w:ilvl="5">
+      <w:start w:val="1"/>
+      <w:numFmt w:val="decimal"/>
+      <w:lvlText w:val="%1.%2.%3.%4.%5.%6"/>
+      <w:lvlJc w:val="left"/>
+      <w:pPr>
+        <w:ind w:left="3260" w:hanging="1134"/>
+      </w:pPr>
+    </w:lvl>
+    <w:lvl w:ilvl="6">
+      <w:start w:val="1"/>
+      <w:numFmt w:val="decimal"/>
+      <w:lvlText w:val="%1.%2.%3.%4.%5.%6.%7"/>
+      <w:lvlJc w:val="left"/>
+      <w:pPr>
+        <w:ind w:left="3827" w:hanging="1276"/>
+      </w:pPr>
+    </w:lvl>
+    <w:lvl w:ilvl="7">
+      <w:start w:val="1"/>
+      <w:numFmt w:val="decimal"/>
+      <w:lvlText w:val="%1.%2.%3.%4.%5.%6.%7.%8"/>
+      <w:lvlJc w:val="left"/>
+      <w:pPr>
+        <w:ind w:left="4394" w:hanging="1418"/>
+      </w:pPr>
+    </w:lvl>
+    <w:lvl w:ilvl="8">
+      <w:start w:val="1"/>
+      <w:numFmt w:val="decimal"/>
+      <w:lvlText w:val="%1.%2.%3.%4.%5.%6.%7.%8.%9"/>
+      <w:lvlJc w:val="left"/>
+      <w:pPr>
+        <w:ind w:left="5102" w:hanging="1700"/>
+      </w:pPr>
+    </w:lvl>
+  </w:abstractNum>
+  <w:abstractNum w:abstractNumId="9">
     <w:nsid w:val="632839B3"/>
     <w:multiLevelType w:val="multilevel"/>
     <w:tmpl w:val="805CD6CA"/>
@@ -14425,7 +17976,7 @@
       </w:pPr>
     </w:lvl>
   </w:abstractNum>
-  <w:abstractNum w:abstractNumId="7">
+  <w:abstractNum w:abstractNumId="10">
     <w:nsid w:val="67B71A21"/>
     <w:multiLevelType w:val="multilevel"/>
     <w:tmpl w:val="805CD6CA"/>
@@ -14517,8 +18068,192 @@
       </w:pPr>
     </w:lvl>
   </w:abstractNum>
-  <w:abstractNum w:abstractNumId="8">
+  <w:abstractNum w:abstractNumId="11">
     <w:nsid w:val="6BDD5669"/>
+    <w:multiLevelType w:val="multilevel"/>
+    <w:tmpl w:val="805CD6CA"/>
+    <w:lvl w:ilvl="0">
+      <w:start w:val="1"/>
+      <w:numFmt w:val="decimal"/>
+      <w:lvlText w:val="%1"/>
+      <w:lvlJc w:val="left"/>
+      <w:pPr>
+        <w:ind w:left="425" w:hanging="425"/>
+      </w:pPr>
+      <w:rPr>
+        <w:color w:val="000000"/>
+      </w:rPr>
+    </w:lvl>
+    <w:lvl w:ilvl="1">
+      <w:start w:val="1"/>
+      <w:numFmt w:val="decimal"/>
+      <w:lvlText w:val="1.%2"/>
+      <w:lvlJc w:val="left"/>
+      <w:pPr>
+        <w:ind w:left="992" w:hanging="567"/>
+      </w:pPr>
+    </w:lvl>
+    <w:lvl w:ilvl="2">
+      <w:start w:val="1"/>
+      <w:numFmt w:val="decimal"/>
+      <w:lvlText w:val="%1.%2.%3"/>
+      <w:lvlJc w:val="left"/>
+      <w:pPr>
+        <w:ind w:left="1418" w:hanging="567"/>
+      </w:pPr>
+      <w:rPr>
+        <w:lang w:val="en-US"/>
+      </w:rPr>
+    </w:lvl>
+    <w:lvl w:ilvl="3">
+      <w:start w:val="1"/>
+      <w:numFmt w:val="decimal"/>
+      <w:lvlText w:val="%1.%2.%3.%4"/>
+      <w:lvlJc w:val="left"/>
+      <w:pPr>
+        <w:ind w:left="1984" w:hanging="708"/>
+      </w:pPr>
+    </w:lvl>
+    <w:lvl w:ilvl="4">
+      <w:start w:val="1"/>
+      <w:numFmt w:val="decimal"/>
+      <w:lvlText w:val="%1.%2.%3.%4.%5"/>
+      <w:lvlJc w:val="left"/>
+      <w:pPr>
+        <w:ind w:left="2551" w:hanging="850"/>
+      </w:pPr>
+    </w:lvl>
+    <w:lvl w:ilvl="5">
+      <w:start w:val="1"/>
+      <w:numFmt w:val="decimal"/>
+      <w:lvlText w:val="%1.%2.%3.%4.%5.%6"/>
+      <w:lvlJc w:val="left"/>
+      <w:pPr>
+        <w:ind w:left="3260" w:hanging="1134"/>
+      </w:pPr>
+    </w:lvl>
+    <w:lvl w:ilvl="6">
+      <w:start w:val="1"/>
+      <w:numFmt w:val="decimal"/>
+      <w:lvlText w:val="%1.%2.%3.%4.%5.%6.%7"/>
+      <w:lvlJc w:val="left"/>
+      <w:pPr>
+        <w:ind w:left="3827" w:hanging="1276"/>
+      </w:pPr>
+    </w:lvl>
+    <w:lvl w:ilvl="7">
+      <w:start w:val="1"/>
+      <w:numFmt w:val="decimal"/>
+      <w:lvlText w:val="%1.%2.%3.%4.%5.%6.%7.%8"/>
+      <w:lvlJc w:val="left"/>
+      <w:pPr>
+        <w:ind w:left="4394" w:hanging="1418"/>
+      </w:pPr>
+    </w:lvl>
+    <w:lvl w:ilvl="8">
+      <w:start w:val="1"/>
+      <w:numFmt w:val="decimal"/>
+      <w:lvlText w:val="%1.%2.%3.%4.%5.%6.%7.%8.%9"/>
+      <w:lvlJc w:val="left"/>
+      <w:pPr>
+        <w:ind w:left="5102" w:hanging="1700"/>
+      </w:pPr>
+    </w:lvl>
+  </w:abstractNum>
+  <w:abstractNum w:abstractNumId="12">
+    <w:nsid w:val="6D7A20ED"/>
+    <w:multiLevelType w:val="multilevel"/>
+    <w:tmpl w:val="805CD6CA"/>
+    <w:lvl w:ilvl="0">
+      <w:start w:val="1"/>
+      <w:numFmt w:val="decimal"/>
+      <w:lvlText w:val="%1"/>
+      <w:lvlJc w:val="left"/>
+      <w:pPr>
+        <w:ind w:left="425" w:hanging="425"/>
+      </w:pPr>
+      <w:rPr>
+        <w:color w:val="000000"/>
+      </w:rPr>
+    </w:lvl>
+    <w:lvl w:ilvl="1">
+      <w:start w:val="1"/>
+      <w:numFmt w:val="decimal"/>
+      <w:lvlText w:val="1.%2"/>
+      <w:lvlJc w:val="left"/>
+      <w:pPr>
+        <w:ind w:left="992" w:hanging="567"/>
+      </w:pPr>
+    </w:lvl>
+    <w:lvl w:ilvl="2">
+      <w:start w:val="1"/>
+      <w:numFmt w:val="decimal"/>
+      <w:lvlText w:val="%1.%2.%3"/>
+      <w:lvlJc w:val="left"/>
+      <w:pPr>
+        <w:ind w:left="1418" w:hanging="567"/>
+      </w:pPr>
+      <w:rPr>
+        <w:lang w:val="en-US"/>
+      </w:rPr>
+    </w:lvl>
+    <w:lvl w:ilvl="3">
+      <w:start w:val="1"/>
+      <w:numFmt w:val="decimal"/>
+      <w:lvlText w:val="%1.%2.%3.%4"/>
+      <w:lvlJc w:val="left"/>
+      <w:pPr>
+        <w:ind w:left="1984" w:hanging="708"/>
+      </w:pPr>
+    </w:lvl>
+    <w:lvl w:ilvl="4">
+      <w:start w:val="1"/>
+      <w:numFmt w:val="decimal"/>
+      <w:lvlText w:val="%1.%2.%3.%4.%5"/>
+      <w:lvlJc w:val="left"/>
+      <w:pPr>
+        <w:ind w:left="2551" w:hanging="850"/>
+      </w:pPr>
+    </w:lvl>
+    <w:lvl w:ilvl="5">
+      <w:start w:val="1"/>
+      <w:numFmt w:val="decimal"/>
+      <w:lvlText w:val="%1.%2.%3.%4.%5.%6"/>
+      <w:lvlJc w:val="left"/>
+      <w:pPr>
+        <w:ind w:left="3260" w:hanging="1134"/>
+      </w:pPr>
+    </w:lvl>
+    <w:lvl w:ilvl="6">
+      <w:start w:val="1"/>
+      <w:numFmt w:val="decimal"/>
+      <w:lvlText w:val="%1.%2.%3.%4.%5.%6.%7"/>
+      <w:lvlJc w:val="left"/>
+      <w:pPr>
+        <w:ind w:left="3827" w:hanging="1276"/>
+      </w:pPr>
+    </w:lvl>
+    <w:lvl w:ilvl="7">
+      <w:start w:val="1"/>
+      <w:numFmt w:val="decimal"/>
+      <w:lvlText w:val="%1.%2.%3.%4.%5.%6.%7.%8"/>
+      <w:lvlJc w:val="left"/>
+      <w:pPr>
+        <w:ind w:left="4394" w:hanging="1418"/>
+      </w:pPr>
+    </w:lvl>
+    <w:lvl w:ilvl="8">
+      <w:start w:val="1"/>
+      <w:numFmt w:val="decimal"/>
+      <w:lvlText w:val="%1.%2.%3.%4.%5.%6.%7.%8.%9"/>
+      <w:lvlJc w:val="left"/>
+      <w:pPr>
+        <w:ind w:left="5102" w:hanging="1700"/>
+      </w:pPr>
+    </w:lvl>
+  </w:abstractNum>
+  <w:abstractNum w:abstractNumId="13">
+    <w:nsid w:val="77252824"/>
     <w:multiLevelType w:val="multilevel"/>
     <w:tmpl w:val="805CD6CA"/>
     <w:lvl w:ilvl="0">
@@ -14613,28 +18348,43 @@
     <w:abstractNumId w:val="0"/>
   </w:num>
   <w:num w:numId="2">
-    <w:abstractNumId w:val="3"/>
+    <w:abstractNumId w:val="5"/>
   </w:num>
   <w:num w:numId="3">
-    <w:abstractNumId w:val="8"/>
+    <w:abstractNumId w:val="11"/>
   </w:num>
   <w:num w:numId="4">
-    <w:abstractNumId w:val="4"/>
+    <w:abstractNumId w:val="6"/>
   </w:num>
   <w:num w:numId="5">
-    <w:abstractNumId w:val="5"/>
+    <w:abstractNumId w:val="7"/>
   </w:num>
   <w:num w:numId="6">
-    <w:abstractNumId w:val="6"/>
+    <w:abstractNumId w:val="9"/>
   </w:num>
   <w:num w:numId="7">
     <w:abstractNumId w:val="1"/>
   </w:num>
   <w:num w:numId="8">
+    <w:abstractNumId w:val="4"/>
+  </w:num>
+  <w:num w:numId="9">
+    <w:abstractNumId w:val="10"/>
+  </w:num>
+  <w:num w:numId="10">
+    <w:abstractNumId w:val="13"/>
+  </w:num>
+  <w:num w:numId="11">
+    <w:abstractNumId w:val="12"/>
+  </w:num>
+  <w:num w:numId="12">
     <w:abstractNumId w:val="2"/>
   </w:num>
-  <w:num w:numId="9">
-    <w:abstractNumId w:val="7"/>
+  <w:num w:numId="13">
+    <w:abstractNumId w:val="3"/>
+  </w:num>
+  <w:num w:numId="14">
+    <w:abstractNumId w:val="8"/>
   </w:num>
 </w:numbering>
 </file>
@@ -16266,7 +20016,7 @@
 </file>
 
 <file path=customXml/itemProps1.xml><?xml version="1.0" encoding="utf-8"?>
-<ds:datastoreItem xmlns:ds="http://schemas.openxmlformats.org/officeDocument/2006/customXml" ds:itemID="{4DBFD3F9-E308-4F4C-A5B7-94FF5D969244}">
+<ds:datastoreItem xmlns:ds="http://schemas.openxmlformats.org/officeDocument/2006/customXml" ds:itemID="{F1878566-E73A-4213-B697-ACD53FF25FAD}">
   <ds:schemaRefs>
     <ds:schemaRef ds:uri="http://schemas.openxmlformats.org/officeDocument/2006/bibliography"/>
   </ds:schemaRefs>
